--- a/3 курс/5 семестр/КП/ПЗ.docx
+++ b/3 курс/5 семестр/КП/ПЗ.docx
@@ -3444,33 +3444,141 @@
         <w:ind w:firstLine="709"/>
         <w:contextualSpacing/>
         <w:jc w:val="both"/>
-      </w:pPr>
-      <w:r>
-        <w:t xml:space="preserve">В качестве СУБД служит </w:t>
-      </w:r>
-      <w:proofErr w:type="spellStart"/>
+        <w:rPr>
+          <w:szCs w:val="28"/>
+        </w:rPr>
+      </w:pPr>
+      <w:r>
+        <w:t xml:space="preserve">Выбор системы управления базами данных представляет собой сложную многопараметрическую задачу и является одним из важных этапов при разработке приложений баз данных. Выбранная СУБД должна удовлетворять как текущим, так и будущим потребностям системы. В настоящее время существует достаточно много различных СУБД, </w:t>
+      </w:r>
+      <w:r>
+        <w:t xml:space="preserve">но </w:t>
+      </w:r>
+      <w:r>
+        <w:t>в данной курсовой работе была</w:t>
+      </w:r>
+      <w:r>
+        <w:t xml:space="preserve"> выбрана именно </w:t>
+      </w:r>
       <w:r>
         <w:t>MySQL</w:t>
       </w:r>
-      <w:proofErr w:type="spellEnd"/>
-      <w:r>
-        <w:t>, которая была выбрана из-за того, что к этой базе относительно просто подключаться, есть встроенный графический интерфейс, который позволяет ускорить работу с вводом и выводом данных, бесплатная лицензия для некоммерческих проектов, для нее существует утилита (</w:t>
-      </w:r>
-      <w:proofErr w:type="spellStart"/>
-      <w:r>
-        <w:t>MySQL</w:t>
-      </w:r>
-      <w:proofErr w:type="spellEnd"/>
-      <w:r>
-        <w:t xml:space="preserve"> </w:t>
-      </w:r>
-      <w:proofErr w:type="spellStart"/>
-      <w:r>
-        <w:t>Workbench</w:t>
-      </w:r>
-      <w:proofErr w:type="spellEnd"/>
-      <w:r>
-        <w:t>), позволяющая ускорить разработку физической модели БД и упростить создание базы.</w:t>
+      <w:r>
+        <w:t>, т.к. она обладает следующими преимуществами</w:t>
+      </w:r>
+      <w:r>
+        <w:rPr>
+          <w:szCs w:val="28"/>
+        </w:rPr>
+        <w:t xml:space="preserve">: </w:t>
+      </w:r>
+    </w:p>
+    <w:p>
+      <w:pPr>
+        <w:pStyle w:val="a9"/>
+        <w:numPr>
+          <w:ilvl w:val="0"/>
+          <w:numId w:val="6"/>
+        </w:numPr>
+        <w:spacing w:line="360" w:lineRule="auto"/>
+        <w:contextualSpacing/>
+        <w:jc w:val="both"/>
+      </w:pPr>
+      <w:r>
+        <w:t>Быстродействие. СУБД MySQL является одной из самых быстрых баз данных из имеющихся на современном рынке.</w:t>
+      </w:r>
+    </w:p>
+    <w:p>
+      <w:pPr>
+        <w:pStyle w:val="a9"/>
+        <w:numPr>
+          <w:ilvl w:val="0"/>
+          <w:numId w:val="6"/>
+        </w:numPr>
+        <w:spacing w:line="360" w:lineRule="auto"/>
+        <w:contextualSpacing/>
+        <w:jc w:val="both"/>
+      </w:pPr>
+      <w:r>
+        <w:t xml:space="preserve">Простота использования. </w:t>
+      </w:r>
+      <w:r>
+        <w:t xml:space="preserve">MySQL </w:t>
+      </w:r>
+      <w:r>
+        <w:t xml:space="preserve">является высокопроизводительной </w:t>
+      </w:r>
+      <w:r>
+        <w:t>и относительн</w:t>
+      </w:r>
+      <w:r>
+        <w:t>о простой в использовании СУБД.</w:t>
+      </w:r>
+    </w:p>
+    <w:p>
+      <w:pPr>
+        <w:pStyle w:val="a9"/>
+        <w:numPr>
+          <w:ilvl w:val="0"/>
+          <w:numId w:val="6"/>
+        </w:numPr>
+        <w:spacing w:line="360" w:lineRule="auto"/>
+        <w:contextualSpacing/>
+        <w:jc w:val="both"/>
+      </w:pPr>
+      <w:r>
+        <w:t>Возможности доступа. Сервер позволяет одновременно подключаться неограниченному количеству пользователей, одновременно работающих с базой данных.</w:t>
+      </w:r>
+    </w:p>
+    <w:p>
+      <w:pPr>
+        <w:pStyle w:val="a9"/>
+        <w:numPr>
+          <w:ilvl w:val="0"/>
+          <w:numId w:val="6"/>
+        </w:numPr>
+        <w:spacing w:line="360" w:lineRule="auto"/>
+        <w:contextualSpacing/>
+        <w:jc w:val="both"/>
+      </w:pPr>
+      <w:r>
+        <w:t xml:space="preserve">Аппаратная совместимость. MySQL отлично работает под управлением </w:t>
+      </w:r>
+      <w:r>
+        <w:t>большинства</w:t>
+      </w:r>
+      <w:r>
+        <w:t xml:space="preserve"> операционных систем.</w:t>
+      </w:r>
+    </w:p>
+    <w:p>
+      <w:pPr>
+        <w:pStyle w:val="a9"/>
+        <w:numPr>
+          <w:ilvl w:val="0"/>
+          <w:numId w:val="6"/>
+        </w:numPr>
+        <w:spacing w:line="360" w:lineRule="auto"/>
+        <w:contextualSpacing/>
+        <w:jc w:val="both"/>
+      </w:pPr>
+      <w:r>
+        <w:t>Бесплатно</w:t>
+      </w:r>
+      <w:r>
+        <w:t>е использование</w:t>
+      </w:r>
+      <w:r>
+        <w:t xml:space="preserve">. </w:t>
+      </w:r>
+      <w:r>
+        <w:t>MySQL полностью бесплатна</w:t>
+      </w:r>
+      <w:r>
+        <w:t xml:space="preserve">. </w:t>
+      </w:r>
+      <w:r>
+        <w:t>Исходный код этой системы открыт и любой желающий может разработать на его базе собственные некоммерческие проекты, при условии соблюдения требований лицензии.</w:t>
       </w:r>
     </w:p>
     <w:p>
@@ -3481,6 +3589,43 @@
         <w:contextualSpacing/>
         <w:jc w:val="both"/>
       </w:pPr>
+      <w:r>
+        <w:rPr>
+          <w:szCs w:val="28"/>
+        </w:rPr>
+        <w:t xml:space="preserve">Все эти особенности сделали </w:t>
+      </w:r>
+      <w:r>
+        <w:rPr>
+          <w:szCs w:val="28"/>
+          <w:lang w:val="en-US"/>
+        </w:rPr>
+        <w:t>MySQL</w:t>
+      </w:r>
+      <w:r>
+        <w:rPr>
+          <w:szCs w:val="28"/>
+        </w:rPr>
+        <w:t xml:space="preserve"> идеально подходящей </w:t>
+      </w:r>
+      <w:r>
+        <w:rPr>
+          <w:szCs w:val="28"/>
+        </w:rPr>
+        <w:t xml:space="preserve">СУБД </w:t>
+      </w:r>
+      <w:r>
+        <w:rPr>
+          <w:szCs w:val="28"/>
+        </w:rPr>
+        <w:t>под нашу базу данных</w:t>
+      </w:r>
+      <w:r>
+        <w:rPr>
+          <w:szCs w:val="28"/>
+        </w:rPr>
+        <w:t>.</w:t>
+      </w:r>
     </w:p>
     <w:p>
       <w:pPr>
@@ -3506,6 +3651,7 @@
         <w:rPr>
           <w:b/>
         </w:rPr>
+        <w:lastRenderedPageBreak/>
         <w:t>3.2 Реализация базы данных</w:t>
       </w:r>
     </w:p>
@@ -3527,7 +3673,13 @@
         <w:jc w:val="both"/>
       </w:pPr>
       <w:r>
-        <w:t>Полный листинг SQL скрипта представлен в разделе «Приложение А»</w:t>
+        <w:t>Так как у нас уже имеется логическая модель базы данных в третьей нормальной форме, а также выбрана СУБД, которая её будет реализовать, преобразуем логическую модель в физическую</w:t>
+      </w:r>
+      <w:r>
+        <w:t>. На рисунке 7</w:t>
+      </w:r>
+      <w:r>
+        <w:t xml:space="preserve"> представлена физическая модель нашей базы данных.</w:t>
       </w:r>
     </w:p>
     <w:p>
@@ -3538,39 +3690,11 @@
         <w:contextualSpacing/>
         <w:jc w:val="both"/>
       </w:pPr>
-      <w:r>
-        <w:t xml:space="preserve">Физическая модель была разработана в приложении </w:t>
-      </w:r>
-      <w:proofErr w:type="spellStart"/>
-      <w:r>
-        <w:t>MySQL</w:t>
-      </w:r>
-      <w:proofErr w:type="spellEnd"/>
-      <w:r>
-        <w:t xml:space="preserve"> </w:t>
-      </w:r>
-      <w:proofErr w:type="spellStart"/>
-      <w:r>
-        <w:t>Workbench</w:t>
-      </w:r>
-      <w:proofErr w:type="spellEnd"/>
-      <w:r>
-        <w:t>.</w:t>
-      </w:r>
     </w:p>
     <w:p>
       <w:pPr>
         <w:pStyle w:val="a9"/>
         <w:spacing w:line="360" w:lineRule="auto"/>
-        <w:ind w:firstLine="709"/>
-        <w:contextualSpacing/>
-        <w:jc w:val="both"/>
-      </w:pPr>
-    </w:p>
-    <w:p>
-      <w:pPr>
-        <w:pStyle w:val="a9"/>
-        <w:spacing w:line="360" w:lineRule="auto"/>
         <w:contextualSpacing/>
       </w:pPr>
       <w:r>
@@ -3580,9 +3704,9 @@
         </w:rPr>
         <w:drawing>
           <wp:inline distT="0" distB="0" distL="0" distR="0">
-            <wp:extent cx="4389112" cy="3019425"/>
-            <wp:effectExtent l="0" t="0" r="0" b="0"/>
-            <wp:docPr id="7" name="Picture 7"/>
+            <wp:extent cx="5939790" cy="3950970"/>
+            <wp:effectExtent l="0" t="0" r="3810" b="0"/>
+            <wp:docPr id="6" name="Рисунок 6"/>
             <wp:cNvGraphicFramePr>
               <a:graphicFrameLocks xmlns:a="http://schemas.openxmlformats.org/drawingml/2006/main" noChangeAspect="1"/>
             </wp:cNvGraphicFramePr>
@@ -3590,7 +3714,7 @@
               <a:graphicData uri="http://schemas.openxmlformats.org/drawingml/2006/picture">
                 <pic:pic xmlns:pic="http://schemas.openxmlformats.org/drawingml/2006/picture">
                   <pic:nvPicPr>
-                    <pic:cNvPr id="1" name=""/>
+                    <pic:cNvPr id="6" name="Физическая.png"/>
                     <pic:cNvPicPr/>
                   </pic:nvPicPr>
                   <pic:blipFill>
@@ -3608,7 +3732,7 @@
                   <pic:spPr>
                     <a:xfrm>
                       <a:off x="0" y="0"/>
-                      <a:ext cx="4404207" cy="3029809"/>
+                      <a:ext cx="5939790" cy="3950970"/>
                     </a:xfrm>
                     <a:prstGeom prst="rect">
                       <a:avLst/>
@@ -3631,11 +3755,22 @@
         <w:t xml:space="preserve">Рисунок 7 – </w:t>
       </w:r>
       <w:r>
-        <w:t>Разработанная</w:t>
-      </w:r>
-      <w:r>
-        <w:t xml:space="preserve"> база данных</w:t>
-      </w:r>
+        <w:t>Физическая модель базы данных</w:t>
+      </w:r>
+    </w:p>
+    <w:p>
+      <w:pPr>
+        <w:pStyle w:val="a9"/>
+        <w:spacing w:line="360" w:lineRule="auto"/>
+        <w:contextualSpacing/>
+      </w:pPr>
+    </w:p>
+    <w:p>
+      <w:pPr>
+        <w:pStyle w:val="a9"/>
+        <w:spacing w:line="360" w:lineRule="auto"/>
+        <w:contextualSpacing/>
+      </w:pPr>
     </w:p>
     <w:p>
       <w:pPr>
@@ -3652,7 +3787,6 @@
         <w:rPr>
           <w:b/>
         </w:rPr>
-        <w:lastRenderedPageBreak/>
         <w:t>3.3 Тестирование базы данных</w:t>
       </w:r>
     </w:p>
@@ -3754,7 +3888,13 @@
         <w:jc w:val="both"/>
       </w:pPr>
       <w:r>
-        <w:t>Данная БД создана для администратора гостиницы, следственно в ее права входит: создание, удаление, редактирование полей всех таблиц и запрет на удаление таблиц и базы данных.</w:t>
+        <w:t xml:space="preserve">Для работы с проектируемой базой данных было выделено 2 пользователя, имеющие различные уровни доступа – это администратор и </w:t>
+      </w:r>
+      <w:r>
+        <w:t>читатель</w:t>
+      </w:r>
+      <w:r>
+        <w:t>.</w:t>
       </w:r>
     </w:p>
     <w:p>
@@ -3764,6 +3904,154 @@
         <w:ind w:firstLine="709"/>
         <w:contextualSpacing/>
         <w:jc w:val="both"/>
+        <w:rPr>
+          <w:rFonts w:cs="Times New Roman"/>
+          <w:szCs w:val="28"/>
+        </w:rPr>
+      </w:pPr>
+      <w:r>
+        <w:t>Администратор</w:t>
+      </w:r>
+      <w:r>
+        <w:t xml:space="preserve"> </w:t>
+      </w:r>
+      <w:r>
+        <w:t>управляет выдачами</w:t>
+      </w:r>
+      <w:r>
+        <w:t xml:space="preserve"> книг и</w:t>
+      </w:r>
+      <w:r>
+        <w:t xml:space="preserve"> имеет полный доступ к </w:t>
+      </w:r>
+      <w:r>
+        <w:t xml:space="preserve">остальным таблицам в </w:t>
+      </w:r>
+      <w:r>
+        <w:t>базе данных</w:t>
+      </w:r>
+      <w:r>
+        <w:t>.</w:t>
+      </w:r>
+    </w:p>
+    <w:p>
+      <w:pPr>
+        <w:spacing w:before="60" w:after="0" w:line="360" w:lineRule="auto"/>
+        <w:ind w:firstLine="709"/>
+        <w:jc w:val="both"/>
+        <w:rPr>
+          <w:rFonts w:ascii="Times New Roman" w:hAnsi="Times New Roman" w:cs="Times New Roman"/>
+          <w:sz w:val="28"/>
+          <w:szCs w:val="28"/>
+        </w:rPr>
+      </w:pPr>
+      <w:r>
+        <w:rPr>
+          <w:rFonts w:ascii="Times New Roman" w:hAnsi="Times New Roman" w:cs="Times New Roman"/>
+          <w:sz w:val="28"/>
+          <w:szCs w:val="28"/>
+        </w:rPr>
+        <w:t>Читатель</w:t>
+      </w:r>
+      <w:r>
+        <w:rPr>
+          <w:rFonts w:ascii="Times New Roman" w:hAnsi="Times New Roman" w:cs="Times New Roman"/>
+          <w:sz w:val="28"/>
+          <w:szCs w:val="28"/>
+        </w:rPr>
+        <w:t xml:space="preserve"> </w:t>
+      </w:r>
+      <w:r>
+        <w:rPr>
+          <w:rFonts w:ascii="Times New Roman" w:hAnsi="Times New Roman" w:cs="Times New Roman"/>
+          <w:sz w:val="28"/>
+          <w:szCs w:val="28"/>
+        </w:rPr>
+        <w:t>имеет право</w:t>
+      </w:r>
+      <w:r>
+        <w:rPr>
+          <w:rFonts w:ascii="Times New Roman" w:hAnsi="Times New Roman" w:cs="Times New Roman"/>
+          <w:sz w:val="28"/>
+          <w:szCs w:val="28"/>
+        </w:rPr>
+        <w:t xml:space="preserve"> просматривать и выполнять поиск </w:t>
+      </w:r>
+      <w:r>
+        <w:rPr>
+          <w:rFonts w:ascii="Times New Roman" w:hAnsi="Times New Roman" w:cs="Times New Roman"/>
+          <w:sz w:val="28"/>
+          <w:szCs w:val="28"/>
+        </w:rPr>
+        <w:t>по всем книгам,</w:t>
+      </w:r>
+      <w:r>
+        <w:rPr>
+          <w:rFonts w:ascii="Times New Roman" w:hAnsi="Times New Roman" w:cs="Times New Roman"/>
+          <w:sz w:val="28"/>
+          <w:szCs w:val="28"/>
+        </w:rPr>
+        <w:t xml:space="preserve"> хранящимся в библиотеке, </w:t>
+      </w:r>
+      <w:r>
+        <w:rPr>
+          <w:rFonts w:ascii="Times New Roman" w:hAnsi="Times New Roman" w:cs="Times New Roman"/>
+          <w:sz w:val="28"/>
+          <w:szCs w:val="28"/>
+        </w:rPr>
+        <w:t>авторам</w:t>
+      </w:r>
+      <w:r>
+        <w:rPr>
+          <w:rFonts w:ascii="Times New Roman" w:hAnsi="Times New Roman" w:cs="Times New Roman"/>
+          <w:sz w:val="28"/>
+          <w:szCs w:val="28"/>
+        </w:rPr>
+        <w:t xml:space="preserve">, </w:t>
+      </w:r>
+      <w:r>
+        <w:rPr>
+          <w:rFonts w:ascii="Times New Roman" w:hAnsi="Times New Roman" w:cs="Times New Roman"/>
+          <w:sz w:val="28"/>
+          <w:szCs w:val="28"/>
+        </w:rPr>
+        <w:t>направлениям</w:t>
+      </w:r>
+      <w:r>
+        <w:rPr>
+          <w:rFonts w:ascii="Times New Roman" w:hAnsi="Times New Roman" w:cs="Times New Roman"/>
+          <w:sz w:val="28"/>
+          <w:szCs w:val="28"/>
+        </w:rPr>
+        <w:t xml:space="preserve"> и </w:t>
+      </w:r>
+      <w:r>
+        <w:rPr>
+          <w:rFonts w:ascii="Times New Roman" w:hAnsi="Times New Roman" w:cs="Times New Roman"/>
+          <w:sz w:val="28"/>
+          <w:szCs w:val="28"/>
+        </w:rPr>
+        <w:t>издательствам</w:t>
+      </w:r>
+      <w:r>
+        <w:rPr>
+          <w:rFonts w:ascii="Times New Roman" w:hAnsi="Times New Roman" w:cs="Times New Roman"/>
+          <w:sz w:val="28"/>
+          <w:szCs w:val="28"/>
+        </w:rPr>
+        <w:t>.</w:t>
+      </w:r>
+    </w:p>
+    <w:p>
+      <w:pPr>
+        <w:spacing w:before="60" w:after="0" w:line="360" w:lineRule="auto"/>
+        <w:ind w:firstLine="709"/>
+        <w:jc w:val="both"/>
+        <w:rPr>
+          <w:rFonts w:ascii="Times New Roman" w:hAnsi="Times New Roman" w:cs="Times New Roman"/>
+          <w:sz w:val="28"/>
+          <w:szCs w:val="28"/>
+        </w:rPr>
       </w:pPr>
     </w:p>
     <w:p>
@@ -3800,7 +4088,300 @@
         <w:ind w:firstLine="709"/>
         <w:contextualSpacing/>
         <w:jc w:val="both"/>
-      </w:pPr>
+        <w:rPr>
+          <w:b/>
+        </w:rPr>
+      </w:pPr>
+    </w:p>
+    <w:p>
+      <w:pPr>
+        <w:pStyle w:val="a9"/>
+        <w:spacing w:line="360" w:lineRule="auto"/>
+        <w:ind w:firstLine="709"/>
+        <w:contextualSpacing/>
+        <w:jc w:val="both"/>
+      </w:pPr>
+      <w:r>
+        <w:t>Длина логической записи j-ого файла определяется как сумма длин полей, её составляющих и указателей, если они организуются разработчиком</w:t>
+      </w:r>
+    </w:p>
+    <w:p>
+      <w:pPr>
+        <w:pStyle w:val="a9"/>
+        <w:spacing w:line="360" w:lineRule="auto"/>
+        <w:ind w:firstLine="709"/>
+        <w:contextualSpacing/>
+        <w:jc w:val="both"/>
+        <w:rPr>
+          <w:rFonts w:eastAsiaTheme="minorEastAsia"/>
+        </w:rPr>
+      </w:pPr>
+      <m:oMathPara>
+        <m:oMath>
+          <m:sSub>
+            <m:sSubPr>
+              <m:ctrlPr>
+                <w:rPr>
+                  <w:rFonts w:ascii="Cambria Math" w:hAnsi="Cambria Math"/>
+                  <w:i/>
+                </w:rPr>
+              </m:ctrlPr>
+            </m:sSubPr>
+            <m:e>
+              <m:r>
+                <w:rPr>
+                  <w:rFonts w:ascii="Cambria Math" w:hAnsi="Cambria Math"/>
+                </w:rPr>
+                <m:t>L</m:t>
+              </m:r>
+            </m:e>
+            <m:sub>
+              <m:r>
+                <w:rPr>
+                  <w:rFonts w:ascii="Cambria Math" w:hAnsi="Cambria Math"/>
+                </w:rPr>
+                <m:t>j</m:t>
+              </m:r>
+            </m:sub>
+          </m:sSub>
+          <m:r>
+            <w:rPr>
+              <w:rFonts w:ascii="Cambria Math" w:hAnsi="Cambria Math"/>
+            </w:rPr>
+            <m:t>=</m:t>
+          </m:r>
+          <m:nary>
+            <m:naryPr>
+              <m:chr m:val="∑"/>
+              <m:limLoc m:val="undOvr"/>
+              <m:ctrlPr>
+                <w:rPr>
+                  <w:rFonts w:ascii="Cambria Math" w:hAnsi="Cambria Math"/>
+                  <w:i/>
+                </w:rPr>
+              </m:ctrlPr>
+            </m:naryPr>
+            <m:sub>
+              <m:r>
+                <w:rPr>
+                  <w:rFonts w:ascii="Cambria Math" w:hAnsi="Cambria Math"/>
+                </w:rPr>
+                <m:t>i=1</m:t>
+              </m:r>
+            </m:sub>
+            <m:sup>
+              <m:sSub>
+                <m:sSubPr>
+                  <m:ctrlPr>
+                    <w:rPr>
+                      <w:rFonts w:ascii="Cambria Math" w:hAnsi="Cambria Math"/>
+                      <w:i/>
+                    </w:rPr>
+                  </m:ctrlPr>
+                </m:sSubPr>
+                <m:e>
+                  <m:r>
+                    <w:rPr>
+                      <w:rFonts w:ascii="Cambria Math" w:hAnsi="Cambria Math"/>
+                    </w:rPr>
+                    <m:t>M</m:t>
+                  </m:r>
+                </m:e>
+                <m:sub>
+                  <m:r>
+                    <w:rPr>
+                      <w:rFonts w:ascii="Cambria Math" w:hAnsi="Cambria Math"/>
+                    </w:rPr>
+                    <m:t>j</m:t>
+                  </m:r>
+                </m:sub>
+              </m:sSub>
+            </m:sup>
+            <m:e>
+              <m:sSub>
+                <m:sSubPr>
+                  <m:ctrlPr>
+                    <w:rPr>
+                      <w:rFonts w:ascii="Cambria Math" w:hAnsi="Cambria Math"/>
+                      <w:i/>
+                    </w:rPr>
+                  </m:ctrlPr>
+                </m:sSubPr>
+                <m:e>
+                  <m:r>
+                    <w:rPr>
+                      <w:rFonts w:ascii="Cambria Math" w:hAnsi="Cambria Math"/>
+                    </w:rPr>
+                    <m:t>l</m:t>
+                  </m:r>
+                </m:e>
+                <m:sub>
+                  <m:r>
+                    <w:rPr>
+                      <w:rFonts w:ascii="Cambria Math" w:hAnsi="Cambria Math"/>
+                    </w:rPr>
+                    <m:t>ij</m:t>
+                  </m:r>
+                </m:sub>
+              </m:sSub>
+            </m:e>
+          </m:nary>
+          <m:r>
+            <w:rPr>
+              <w:rFonts w:ascii="Cambria Math" w:eastAsiaTheme="minorEastAsia" w:hAnsi="Cambria Math"/>
+            </w:rPr>
+            <m:t xml:space="preserve"> </m:t>
+          </m:r>
+          <m:d>
+            <m:dPr>
+              <m:begChr m:val="["/>
+              <m:endChr m:val="]"/>
+              <m:ctrlPr>
+                <w:rPr>
+                  <w:rFonts w:ascii="Cambria Math" w:eastAsiaTheme="minorEastAsia" w:hAnsi="Cambria Math"/>
+                  <w:i/>
+                </w:rPr>
+              </m:ctrlPr>
+            </m:dPr>
+            <m:e>
+              <m:r>
+                <w:rPr>
+                  <w:rFonts w:ascii="Cambria Math" w:eastAsiaTheme="minorEastAsia" w:hAnsi="Cambria Math"/>
+                </w:rPr>
+                <m:t>байт</m:t>
+              </m:r>
+            </m:e>
+          </m:d>
+          <m:r>
+            <w:rPr>
+              <w:rFonts w:ascii="Cambria Math" w:eastAsiaTheme="minorEastAsia" w:hAnsi="Cambria Math"/>
+            </w:rPr>
+            <m:t>,</m:t>
+          </m:r>
+        </m:oMath>
+      </m:oMathPara>
+    </w:p>
+    <w:p>
+      <w:pPr>
+        <w:pStyle w:val="a9"/>
+        <w:spacing w:line="360" w:lineRule="auto"/>
+        <w:ind w:firstLine="709"/>
+        <w:contextualSpacing/>
+        <w:jc w:val="both"/>
+        <w:rPr>
+          <w:rFonts w:eastAsiaTheme="minorEastAsia"/>
+        </w:rPr>
+      </w:pPr>
+      <w:r>
+        <w:rPr>
+          <w:rFonts w:eastAsiaTheme="minorEastAsia"/>
+        </w:rPr>
+        <w:t xml:space="preserve">где </w:t>
+      </w:r>
+      <m:oMath>
+        <m:sSub>
+          <m:sSubPr>
+            <m:ctrlPr>
+              <w:rPr>
+                <w:rFonts w:ascii="Cambria Math" w:eastAsiaTheme="minorEastAsia" w:hAnsi="Cambria Math"/>
+                <w:i/>
+              </w:rPr>
+            </m:ctrlPr>
+          </m:sSubPr>
+          <m:e>
+            <m:r>
+              <w:rPr>
+                <w:rFonts w:ascii="Cambria Math" w:eastAsiaTheme="minorEastAsia" w:hAnsi="Cambria Math"/>
+              </w:rPr>
+              <m:t>M</m:t>
+            </m:r>
+          </m:e>
+          <m:sub>
+            <m:r>
+              <w:rPr>
+                <w:rFonts w:ascii="Cambria Math" w:eastAsiaTheme="minorEastAsia" w:hAnsi="Cambria Math"/>
+              </w:rPr>
+              <m:t>j</m:t>
+            </m:r>
+          </m:sub>
+        </m:sSub>
+      </m:oMath>
+      <w:r>
+        <w:rPr>
+          <w:rFonts w:eastAsiaTheme="minorEastAsia"/>
+        </w:rPr>
+        <w:t xml:space="preserve"> – число групп полей в записях;</w:t>
+      </w:r>
+      <w:r>
+        <w:rPr>
+          <w:rFonts w:eastAsiaTheme="minorEastAsia"/>
+        </w:rPr>
+        <w:t xml:space="preserve"> </w:t>
+      </w:r>
+      <m:oMath>
+        <m:sSub>
+          <m:sSubPr>
+            <m:ctrlPr>
+              <w:rPr>
+                <w:rFonts w:ascii="Cambria Math" w:hAnsi="Cambria Math"/>
+                <w:i/>
+              </w:rPr>
+            </m:ctrlPr>
+          </m:sSubPr>
+          <m:e>
+            <m:r>
+              <w:rPr>
+                <w:rFonts w:ascii="Cambria Math" w:hAnsi="Cambria Math"/>
+              </w:rPr>
+              <m:t>l</m:t>
+            </m:r>
+          </m:e>
+          <m:sub>
+            <m:r>
+              <w:rPr>
+                <w:rFonts w:ascii="Cambria Math" w:hAnsi="Cambria Math"/>
+              </w:rPr>
+              <m:t>ij</m:t>
+            </m:r>
+          </m:sub>
+        </m:sSub>
+      </m:oMath>
+      <w:r>
+        <w:rPr>
+          <w:rFonts w:eastAsiaTheme="minorEastAsia"/>
+        </w:rPr>
+        <w:t xml:space="preserve"> – </w:t>
+      </w:r>
+      <w:r>
+        <w:rPr>
+          <w:rFonts w:eastAsiaTheme="minorEastAsia"/>
+        </w:rPr>
+        <w:t xml:space="preserve">длина группы </w:t>
+      </w:r>
+      <w:r>
+        <w:rPr>
+          <w:rFonts w:eastAsiaTheme="minorEastAsia"/>
+        </w:rPr>
+        <w:t>[</w:t>
+      </w:r>
+      <w:r>
+        <w:rPr>
+          <w:rFonts w:eastAsiaTheme="minorEastAsia"/>
+        </w:rPr>
+        <w:t>байт</w:t>
+      </w:r>
+      <w:r>
+        <w:rPr>
+          <w:rFonts w:eastAsiaTheme="minorEastAsia"/>
+        </w:rPr>
+        <w:t>]</w:t>
+      </w:r>
+      <w:r>
+        <w:rPr>
+          <w:rFonts w:eastAsiaTheme="minorEastAsia"/>
+        </w:rPr>
+        <w:t>.</w:t>
+      </w:r>
     </w:p>
     <w:p>
       <w:pPr>
@@ -3828,34 +4409,50 @@
         <w:pStyle w:val="a8"/>
         <w:numPr>
           <w:ilvl w:val="0"/>
-          <w:numId w:val="4"/>
+          <w:numId w:val="7"/>
         </w:numPr>
         <w:spacing w:after="0" w:line="360" w:lineRule="auto"/>
-        <w:ind w:left="0" w:firstLine="709"/>
-        <w:jc w:val="both"/>
-        <w:rPr>
-          <w:rFonts w:ascii="Times New Roman" w:hAnsi="Times New Roman" w:cs="Times New Roman"/>
-          <w:sz w:val="28"/>
-          <w:szCs w:val="28"/>
-          <w:lang w:val="en-US"/>
-        </w:rPr>
-      </w:pPr>
-      <w:r>
-        <w:rPr>
-          <w:rFonts w:ascii="Times New Roman" w:hAnsi="Times New Roman" w:cs="Times New Roman"/>
-          <w:sz w:val="28"/>
-          <w:szCs w:val="28"/>
-          <w:lang w:val="en-US"/>
-        </w:rPr>
-        <w:t xml:space="preserve">integer – </w:t>
-      </w:r>
-      <w:r>
-        <w:rPr>
-          <w:rFonts w:ascii="Times New Roman" w:hAnsi="Times New Roman" w:cs="Times New Roman"/>
-          <w:sz w:val="28"/>
-          <w:szCs w:val="28"/>
-        </w:rPr>
-        <w:t>2 байта</w:t>
+        <w:jc w:val="both"/>
+        <w:rPr>
+          <w:rFonts w:ascii="Times New Roman" w:hAnsi="Times New Roman" w:cs="Times New Roman"/>
+          <w:sz w:val="28"/>
+          <w:szCs w:val="28"/>
+          <w:lang w:val="en-US"/>
+        </w:rPr>
+      </w:pPr>
+      <w:r>
+        <w:rPr>
+          <w:rFonts w:ascii="Times New Roman" w:hAnsi="Times New Roman" w:cs="Times New Roman"/>
+          <w:sz w:val="28"/>
+          <w:szCs w:val="28"/>
+          <w:lang w:val="en-US"/>
+        </w:rPr>
+        <w:t>INTEGER</w:t>
+      </w:r>
+      <w:r>
+        <w:rPr>
+          <w:rFonts w:ascii="Times New Roman" w:hAnsi="Times New Roman" w:cs="Times New Roman"/>
+          <w:sz w:val="28"/>
+          <w:szCs w:val="28"/>
+          <w:lang w:val="en-US"/>
+        </w:rPr>
+        <w:t xml:space="preserve"> – </w:t>
+      </w:r>
+      <w:r>
+        <w:rPr>
+          <w:rFonts w:ascii="Times New Roman" w:hAnsi="Times New Roman" w:cs="Times New Roman"/>
+          <w:sz w:val="28"/>
+          <w:szCs w:val="28"/>
+        </w:rPr>
+        <w:t>4</w:t>
+      </w:r>
+      <w:r>
+        <w:rPr>
+          <w:rFonts w:ascii="Times New Roman" w:hAnsi="Times New Roman" w:cs="Times New Roman"/>
+          <w:sz w:val="28"/>
+          <w:szCs w:val="28"/>
+        </w:rPr>
+        <w:t xml:space="preserve"> байта</w:t>
       </w:r>
     </w:p>
     <w:p>
@@ -3863,26 +4460,34 @@
         <w:pStyle w:val="a8"/>
         <w:numPr>
           <w:ilvl w:val="0"/>
-          <w:numId w:val="4"/>
+          <w:numId w:val="7"/>
         </w:numPr>
         <w:spacing w:after="0" w:line="360" w:lineRule="auto"/>
-        <w:ind w:left="0" w:firstLine="709"/>
-        <w:jc w:val="both"/>
-        <w:rPr>
-          <w:rFonts w:ascii="Times New Roman" w:hAnsi="Times New Roman" w:cs="Times New Roman"/>
-          <w:sz w:val="28"/>
-          <w:szCs w:val="28"/>
-          <w:lang w:val="en-US"/>
-        </w:rPr>
-      </w:pPr>
-      <w:r>
-        <w:rPr>
-          <w:rFonts w:ascii="Times New Roman" w:hAnsi="Times New Roman" w:cs="Times New Roman"/>
-          <w:sz w:val="28"/>
-          <w:szCs w:val="28"/>
-          <w:lang w:val="en-US"/>
-        </w:rPr>
-        <w:t xml:space="preserve">Varchar(x) – x </w:t>
+        <w:jc w:val="both"/>
+        <w:rPr>
+          <w:rFonts w:ascii="Times New Roman" w:hAnsi="Times New Roman" w:cs="Times New Roman"/>
+          <w:sz w:val="28"/>
+          <w:szCs w:val="28"/>
+          <w:lang w:val="en-US"/>
+        </w:rPr>
+      </w:pPr>
+      <w:r>
+        <w:rPr>
+          <w:rFonts w:ascii="Times New Roman" w:hAnsi="Times New Roman" w:cs="Times New Roman"/>
+          <w:sz w:val="28"/>
+          <w:szCs w:val="28"/>
+          <w:lang w:val="en-US"/>
+        </w:rPr>
+        <w:t>VARCHAR</w:t>
+      </w:r>
+      <w:r>
+        <w:rPr>
+          <w:rFonts w:ascii="Times New Roman" w:hAnsi="Times New Roman" w:cs="Times New Roman"/>
+          <w:sz w:val="28"/>
+          <w:szCs w:val="28"/>
+          <w:lang w:val="en-US"/>
+        </w:rPr>
+        <w:t xml:space="preserve">(x) – x </w:t>
       </w:r>
       <w:r>
         <w:rPr>
@@ -3898,69 +4503,50 @@
         <w:pStyle w:val="a8"/>
         <w:numPr>
           <w:ilvl w:val="0"/>
-          <w:numId w:val="4"/>
+          <w:numId w:val="7"/>
         </w:numPr>
         <w:spacing w:after="0" w:line="360" w:lineRule="auto"/>
-        <w:ind w:left="0" w:firstLine="709"/>
-        <w:jc w:val="both"/>
-        <w:rPr>
-          <w:rFonts w:ascii="Times New Roman" w:hAnsi="Times New Roman" w:cs="Times New Roman"/>
-          <w:sz w:val="28"/>
-          <w:szCs w:val="28"/>
-          <w:lang w:val="en-US"/>
-        </w:rPr>
-      </w:pPr>
-      <w:r>
-        <w:rPr>
-          <w:rFonts w:ascii="Times New Roman" w:hAnsi="Times New Roman" w:cs="Times New Roman"/>
-          <w:sz w:val="28"/>
-          <w:szCs w:val="28"/>
-          <w:lang w:val="en-US"/>
-        </w:rPr>
-        <w:t xml:space="preserve">Date – </w:t>
-      </w:r>
-      <w:r>
-        <w:rPr>
-          <w:rFonts w:ascii="Times New Roman" w:hAnsi="Times New Roman" w:cs="Times New Roman"/>
-          <w:sz w:val="28"/>
-          <w:szCs w:val="28"/>
-        </w:rPr>
-        <w:t>3 байта</w:t>
-      </w:r>
-    </w:p>
-    <w:p>
-      <w:pPr>
-        <w:spacing w:after="0" w:line="360" w:lineRule="auto"/>
-        <w:jc w:val="both"/>
-        <w:rPr>
-          <w:rFonts w:ascii="Times New Roman" w:hAnsi="Times New Roman" w:cs="Times New Roman"/>
-          <w:sz w:val="28"/>
-          <w:szCs w:val="28"/>
-        </w:rPr>
-      </w:pPr>
-      <w:r>
-        <w:rPr>
-          <w:rFonts w:ascii="Times New Roman" w:hAnsi="Times New Roman" w:cs="Times New Roman"/>
-          <w:sz w:val="28"/>
-          <w:szCs w:val="28"/>
-        </w:rPr>
-        <w:t xml:space="preserve">Были </w:t>
-      </w:r>
-      <w:r>
-        <w:rPr>
-          <w:rFonts w:ascii="Times New Roman" w:hAnsi="Times New Roman" w:cs="Times New Roman"/>
-          <w:sz w:val="28"/>
-          <w:szCs w:val="28"/>
-        </w:rPr>
-        <w:t>рассчитаны</w:t>
-      </w:r>
-      <w:r>
-        <w:rPr>
-          <w:rFonts w:ascii="Times New Roman" w:hAnsi="Times New Roman" w:cs="Times New Roman"/>
-          <w:sz w:val="28"/>
-          <w:szCs w:val="28"/>
-        </w:rPr>
-        <w:t xml:space="preserve"> длины логических записей:</w:t>
+        <w:jc w:val="both"/>
+        <w:rPr>
+          <w:rFonts w:ascii="Times New Roman" w:hAnsi="Times New Roman" w:cs="Times New Roman"/>
+          <w:sz w:val="28"/>
+          <w:szCs w:val="28"/>
+          <w:lang w:val="en-US"/>
+        </w:rPr>
+      </w:pPr>
+      <w:r>
+        <w:rPr>
+          <w:rFonts w:ascii="Times New Roman" w:hAnsi="Times New Roman" w:cs="Times New Roman"/>
+          <w:sz w:val="28"/>
+          <w:szCs w:val="28"/>
+          <w:lang w:val="en-US"/>
+        </w:rPr>
+        <w:t>DATE</w:t>
+      </w:r>
+      <w:r>
+        <w:rPr>
+          <w:rFonts w:ascii="Times New Roman" w:hAnsi="Times New Roman" w:cs="Times New Roman"/>
+          <w:sz w:val="28"/>
+          <w:szCs w:val="28"/>
+          <w:lang w:val="en-US"/>
+        </w:rPr>
+        <w:t xml:space="preserve"> – </w:t>
+      </w:r>
+      <w:r>
+        <w:rPr>
+          <w:rFonts w:ascii="Times New Roman" w:hAnsi="Times New Roman" w:cs="Times New Roman"/>
+          <w:sz w:val="28"/>
+          <w:szCs w:val="28"/>
+        </w:rPr>
+        <w:t>3</w:t>
+      </w:r>
+      <w:r>
+        <w:rPr>
+          <w:rFonts w:ascii="Times New Roman" w:hAnsi="Times New Roman" w:cs="Times New Roman"/>
+          <w:sz w:val="28"/>
+          <w:szCs w:val="28"/>
+        </w:rPr>
+        <w:t xml:space="preserve"> байта</w:t>
       </w:r>
     </w:p>
     <w:p>
@@ -3968,84 +4554,53 @@
         <w:pStyle w:val="a8"/>
         <w:numPr>
           <w:ilvl w:val="0"/>
-          <w:numId w:val="5"/>
+          <w:numId w:val="7"/>
         </w:numPr>
         <w:spacing w:after="0" w:line="360" w:lineRule="auto"/>
-        <w:ind w:left="0" w:firstLine="709"/>
-        <w:jc w:val="both"/>
-        <w:rPr>
-          <w:rFonts w:ascii="Times New Roman" w:hAnsi="Times New Roman" w:cs="Times New Roman"/>
-          <w:sz w:val="28"/>
-          <w:szCs w:val="28"/>
-        </w:rPr>
-      </w:pPr>
-      <w:r>
-        <w:rPr>
-          <w:rFonts w:ascii="Times New Roman" w:hAnsi="Times New Roman" w:cs="Times New Roman"/>
-          <w:sz w:val="28"/>
-          <w:szCs w:val="28"/>
-        </w:rPr>
-        <w:t>Таблица «</w:t>
-      </w:r>
-      <w:r>
-        <w:rPr>
-          <w:rFonts w:ascii="Times New Roman" w:hAnsi="Times New Roman" w:cs="Times New Roman"/>
-          <w:sz w:val="28"/>
-          <w:szCs w:val="28"/>
-          <w:lang w:val="en-US"/>
-        </w:rPr>
-        <w:t>Guest</w:t>
-      </w:r>
-      <w:r>
-        <w:rPr>
-          <w:rFonts w:ascii="Times New Roman" w:hAnsi="Times New Roman" w:cs="Times New Roman"/>
-          <w:sz w:val="28"/>
-          <w:szCs w:val="28"/>
-        </w:rPr>
-        <w:t>»</w:t>
-      </w:r>
-      <w:r>
-        <w:rPr>
-          <w:rFonts w:ascii="Times New Roman" w:hAnsi="Times New Roman" w:cs="Times New Roman"/>
-          <w:sz w:val="28"/>
-          <w:szCs w:val="28"/>
-          <w:lang w:val="en-US"/>
+        <w:jc w:val="both"/>
+        <w:rPr>
+          <w:rFonts w:ascii="Times New Roman" w:hAnsi="Times New Roman" w:cs="Times New Roman"/>
+          <w:sz w:val="28"/>
+          <w:szCs w:val="28"/>
+          <w:lang w:val="en-US"/>
+        </w:rPr>
+      </w:pPr>
+      <w:r>
+        <w:rPr>
+          <w:rFonts w:ascii="Times New Roman" w:hAnsi="Times New Roman" w:cs="Times New Roman"/>
+          <w:sz w:val="28"/>
+          <w:szCs w:val="28"/>
+          <w:lang w:val="en-US"/>
+        </w:rPr>
+        <w:t>ENUM – 2 байта</w:t>
+      </w:r>
+    </w:p>
+    <w:p>
+      <w:pPr>
+        <w:spacing w:after="0" w:line="360" w:lineRule="auto"/>
+        <w:ind w:firstLine="709"/>
+        <w:jc w:val="both"/>
+        <w:rPr>
+          <w:rFonts w:ascii="Times New Roman" w:hAnsi="Times New Roman" w:cs="Times New Roman"/>
+          <w:sz w:val="28"/>
+          <w:szCs w:val="28"/>
+        </w:rPr>
+      </w:pPr>
+      <w:r>
+        <w:rPr>
+          <w:rFonts w:ascii="Times New Roman" w:hAnsi="Times New Roman" w:cs="Times New Roman"/>
+          <w:sz w:val="28"/>
+          <w:szCs w:val="28"/>
+        </w:rPr>
+        <w:t>Вычислим</w:t>
+      </w:r>
+      <w:r>
+        <w:rPr>
+          <w:rFonts w:ascii="Times New Roman" w:hAnsi="Times New Roman" w:cs="Times New Roman"/>
+          <w:sz w:val="28"/>
+          <w:szCs w:val="28"/>
         </w:rPr>
         <w:t>:</w:t>
-      </w:r>
-      <w:r>
-        <w:rPr>
-          <w:rFonts w:ascii="Times New Roman" w:hAnsi="Times New Roman" w:cs="Times New Roman"/>
-          <w:sz w:val="28"/>
-          <w:szCs w:val="28"/>
-          <w:lang w:val="en-US"/>
-        </w:rPr>
-        <w:t xml:space="preserve"> L1 = </w:t>
-      </w:r>
-      <w:r>
-        <w:rPr>
-          <w:rFonts w:ascii="Times New Roman" w:hAnsi="Times New Roman" w:cs="Times New Roman"/>
-          <w:sz w:val="28"/>
-          <w:szCs w:val="28"/>
-        </w:rPr>
-        <w:t>2 +</w:t>
-      </w:r>
-      <w:r>
-        <w:rPr>
-          <w:rFonts w:ascii="Times New Roman" w:hAnsi="Times New Roman" w:cs="Times New Roman"/>
-          <w:sz w:val="28"/>
-          <w:szCs w:val="28"/>
-          <w:lang w:val="en-US"/>
-        </w:rPr>
-        <w:t xml:space="preserve"> 50 + 70 + 3 = 152 </w:t>
-      </w:r>
-      <w:r>
-        <w:rPr>
-          <w:rFonts w:ascii="Times New Roman" w:hAnsi="Times New Roman" w:cs="Times New Roman"/>
-          <w:sz w:val="28"/>
-          <w:szCs w:val="28"/>
-        </w:rPr>
-        <w:t>байта</w:t>
       </w:r>
     </w:p>
     <w:p>
@@ -4053,185 +4608,600 @@
         <w:pStyle w:val="a8"/>
         <w:numPr>
           <w:ilvl w:val="0"/>
-          <w:numId w:val="5"/>
+          <w:numId w:val="8"/>
         </w:numPr>
         <w:spacing w:after="0" w:line="360" w:lineRule="auto"/>
-        <w:ind w:left="0" w:firstLine="709"/>
-        <w:jc w:val="both"/>
-        <w:rPr>
-          <w:rFonts w:ascii="Times New Roman" w:hAnsi="Times New Roman" w:cs="Times New Roman"/>
-          <w:sz w:val="28"/>
-          <w:szCs w:val="28"/>
-        </w:rPr>
-      </w:pPr>
-      <w:r>
-        <w:rPr>
-          <w:rFonts w:ascii="Times New Roman" w:hAnsi="Times New Roman" w:cs="Times New Roman"/>
-          <w:sz w:val="28"/>
-          <w:szCs w:val="28"/>
-        </w:rPr>
-        <w:t>Таблица «</w:t>
-      </w:r>
-      <w:r>
-        <w:rPr>
-          <w:rFonts w:ascii="Times New Roman" w:hAnsi="Times New Roman" w:cs="Times New Roman"/>
-          <w:sz w:val="28"/>
-          <w:szCs w:val="28"/>
-          <w:lang w:val="en-US"/>
-        </w:rPr>
-        <w:t>Booking</w:t>
-      </w:r>
-      <w:r>
-        <w:rPr>
-          <w:rFonts w:ascii="Times New Roman" w:hAnsi="Times New Roman" w:cs="Times New Roman"/>
-          <w:sz w:val="28"/>
-          <w:szCs w:val="28"/>
-        </w:rPr>
-        <w:t xml:space="preserve">» </w:t>
-      </w:r>
-      <w:r>
-        <w:rPr>
-          <w:rFonts w:ascii="Times New Roman" w:hAnsi="Times New Roman" w:cs="Times New Roman"/>
-          <w:sz w:val="28"/>
-          <w:szCs w:val="28"/>
-          <w:lang w:val="en-US"/>
-        </w:rPr>
-        <w:t xml:space="preserve">L2 = 2 + 2 + 2 = 6 </w:t>
-      </w:r>
-      <w:r>
-        <w:rPr>
-          <w:rFonts w:ascii="Times New Roman" w:hAnsi="Times New Roman" w:cs="Times New Roman"/>
-          <w:sz w:val="28"/>
-          <w:szCs w:val="28"/>
-        </w:rPr>
-        <w:t>байт</w:t>
-      </w:r>
+        <w:jc w:val="both"/>
+        <w:rPr>
+          <w:rFonts w:ascii="Times New Roman" w:hAnsi="Times New Roman" w:cs="Times New Roman"/>
+          <w:sz w:val="28"/>
+          <w:szCs w:val="28"/>
+        </w:rPr>
+      </w:pPr>
+      <m:oMath>
+        <m:sSub>
+          <m:sSubPr>
+            <m:ctrlPr>
+              <w:rPr>
+                <w:rFonts w:ascii="Cambria Math" w:hAnsi="Cambria Math" w:cs="Times New Roman"/>
+                <w:i/>
+                <w:sz w:val="28"/>
+                <w:szCs w:val="28"/>
+                <w:lang w:val="en-US"/>
+              </w:rPr>
+            </m:ctrlPr>
+          </m:sSubPr>
+          <m:e>
+            <m:r>
+              <w:rPr>
+                <w:rFonts w:ascii="Cambria Math" w:hAnsi="Cambria Math" w:cs="Times New Roman"/>
+                <w:sz w:val="28"/>
+                <w:szCs w:val="28"/>
+                <w:lang w:val="en-US"/>
+              </w:rPr>
+              <m:t>L</m:t>
+            </m:r>
+          </m:e>
+          <m:sub>
+            <m:r>
+              <w:rPr>
+                <w:rFonts w:ascii="Cambria Math" w:hAnsi="Cambria Math" w:cs="Times New Roman"/>
+                <w:sz w:val="28"/>
+                <w:szCs w:val="28"/>
+                <w:lang w:val="en-US"/>
+              </w:rPr>
+              <m:t>выдача_книг</m:t>
+            </m:r>
+          </m:sub>
+        </m:sSub>
+        <m:r>
+          <w:rPr>
+            <w:rFonts w:ascii="Cambria Math" w:hAnsi="Cambria Math" w:cs="Times New Roman"/>
+            <w:sz w:val="28"/>
+            <w:szCs w:val="28"/>
+          </w:rPr>
+          <m:t>= 4+4+4+3+3=</m:t>
+        </m:r>
+        <m:r>
+          <w:rPr>
+            <w:rFonts w:ascii="Cambria Math" w:hAnsi="Cambria Math" w:cs="Times New Roman"/>
+            <w:sz w:val="28"/>
+            <w:szCs w:val="28"/>
+          </w:rPr>
+          <m:t>18 байт</m:t>
+        </m:r>
+      </m:oMath>
     </w:p>
     <w:p>
       <w:pPr>
         <w:pStyle w:val="a8"/>
         <w:numPr>
           <w:ilvl w:val="0"/>
-          <w:numId w:val="5"/>
+          <w:numId w:val="8"/>
         </w:numPr>
         <w:spacing w:after="0" w:line="360" w:lineRule="auto"/>
-        <w:ind w:left="0" w:firstLine="709"/>
-        <w:jc w:val="both"/>
-        <w:rPr>
-          <w:rFonts w:ascii="Times New Roman" w:hAnsi="Times New Roman" w:cs="Times New Roman"/>
-          <w:sz w:val="28"/>
-          <w:szCs w:val="28"/>
-        </w:rPr>
-      </w:pPr>
-      <w:r>
-        <w:rPr>
-          <w:rFonts w:ascii="Times New Roman" w:hAnsi="Times New Roman" w:cs="Times New Roman"/>
-          <w:sz w:val="28"/>
-          <w:szCs w:val="28"/>
-        </w:rPr>
-        <w:t xml:space="preserve">Таблица </w:t>
-      </w:r>
-      <w:r>
-        <w:rPr>
-          <w:rFonts w:ascii="Times New Roman" w:hAnsi="Times New Roman" w:cs="Times New Roman"/>
-          <w:sz w:val="28"/>
-          <w:szCs w:val="28"/>
-          <w:lang w:val="en-US"/>
-        </w:rPr>
-        <w:t xml:space="preserve">“Service”: L3 = </w:t>
-      </w:r>
-      <w:r>
-        <w:rPr>
-          <w:rFonts w:ascii="Times New Roman" w:hAnsi="Times New Roman" w:cs="Times New Roman"/>
-          <w:sz w:val="28"/>
-          <w:szCs w:val="28"/>
-        </w:rPr>
-        <w:t>2 + 45 + 2 = 49 байт</w:t>
-      </w:r>
+        <w:jc w:val="both"/>
+        <w:rPr>
+          <w:rFonts w:ascii="Times New Roman" w:hAnsi="Times New Roman" w:cs="Times New Roman"/>
+          <w:sz w:val="28"/>
+          <w:szCs w:val="28"/>
+        </w:rPr>
+      </w:pPr>
+      <m:oMath>
+        <m:sSub>
+          <m:sSubPr>
+            <m:ctrlPr>
+              <w:rPr>
+                <w:rFonts w:ascii="Cambria Math" w:hAnsi="Cambria Math" w:cs="Times New Roman"/>
+                <w:i/>
+                <w:sz w:val="28"/>
+                <w:szCs w:val="28"/>
+                <w:lang w:val="en-US"/>
+              </w:rPr>
+            </m:ctrlPr>
+          </m:sSubPr>
+          <m:e>
+            <m:r>
+              <w:rPr>
+                <w:rFonts w:ascii="Cambria Math" w:hAnsi="Cambria Math" w:cs="Times New Roman"/>
+                <w:sz w:val="28"/>
+                <w:szCs w:val="28"/>
+                <w:lang w:val="en-US"/>
+              </w:rPr>
+              <m:t>L</m:t>
+            </m:r>
+          </m:e>
+          <m:sub>
+            <m:r>
+              <w:rPr>
+                <w:rFonts w:ascii="Cambria Math" w:hAnsi="Cambria Math" w:cs="Times New Roman"/>
+                <w:sz w:val="28"/>
+                <w:szCs w:val="28"/>
+                <w:lang w:val="en-US"/>
+              </w:rPr>
+              <m:t>читатели</m:t>
+            </m:r>
+          </m:sub>
+        </m:sSub>
+        <m:r>
+          <w:rPr>
+            <w:rFonts w:ascii="Cambria Math" w:hAnsi="Cambria Math" w:cs="Times New Roman"/>
+            <w:sz w:val="28"/>
+            <w:szCs w:val="28"/>
+            <w:lang w:val="en-US"/>
+          </w:rPr>
+          <m:t>=4+75+</m:t>
+        </m:r>
+        <m:r>
+          <w:rPr>
+            <w:rFonts w:ascii="Cambria Math" w:hAnsi="Cambria Math" w:cs="Times New Roman"/>
+            <w:sz w:val="28"/>
+            <w:szCs w:val="28"/>
+          </w:rPr>
+          <m:t>3+</m:t>
+        </m:r>
+        <m:r>
+          <w:rPr>
+            <w:rFonts w:ascii="Cambria Math" w:hAnsi="Cambria Math" w:cs="Times New Roman"/>
+            <w:sz w:val="28"/>
+            <w:szCs w:val="28"/>
+          </w:rPr>
+          <m:t>2</m:t>
+        </m:r>
+        <m:r>
+          <w:rPr>
+            <w:rFonts w:ascii="Cambria Math" w:hAnsi="Cambria Math" w:cs="Times New Roman"/>
+            <w:sz w:val="28"/>
+            <w:szCs w:val="28"/>
+            <w:lang w:val="en-US"/>
+          </w:rPr>
+          <m:t>+14+100=</m:t>
+        </m:r>
+        <m:r>
+          <w:rPr>
+            <w:rFonts w:ascii="Cambria Math" w:hAnsi="Cambria Math" w:cs="Times New Roman"/>
+            <w:sz w:val="28"/>
+            <w:szCs w:val="28"/>
+            <w:lang w:val="en-US"/>
+          </w:rPr>
+          <m:t xml:space="preserve">198 </m:t>
+        </m:r>
+        <m:r>
+          <w:rPr>
+            <w:rFonts w:ascii="Cambria Math" w:hAnsi="Cambria Math" w:cs="Times New Roman"/>
+            <w:sz w:val="28"/>
+            <w:szCs w:val="28"/>
+          </w:rPr>
+          <m:t>байт</m:t>
+        </m:r>
+      </m:oMath>
     </w:p>
     <w:p>
       <w:pPr>
         <w:pStyle w:val="a8"/>
         <w:numPr>
           <w:ilvl w:val="0"/>
-          <w:numId w:val="5"/>
+          <w:numId w:val="8"/>
         </w:numPr>
         <w:spacing w:after="0" w:line="360" w:lineRule="auto"/>
-        <w:ind w:left="0" w:firstLine="709"/>
-        <w:jc w:val="both"/>
-        <w:rPr>
-          <w:rFonts w:ascii="Times New Roman" w:hAnsi="Times New Roman" w:cs="Times New Roman"/>
-          <w:sz w:val="28"/>
-          <w:szCs w:val="28"/>
-        </w:rPr>
-      </w:pPr>
-      <w:r>
-        <w:rPr>
-          <w:rFonts w:ascii="Times New Roman" w:hAnsi="Times New Roman" w:cs="Times New Roman"/>
-          <w:sz w:val="28"/>
-          <w:szCs w:val="28"/>
-        </w:rPr>
-        <w:t xml:space="preserve">Таблица </w:t>
-      </w:r>
-      <w:r>
-        <w:rPr>
-          <w:rFonts w:ascii="Times New Roman" w:hAnsi="Times New Roman" w:cs="Times New Roman"/>
-          <w:sz w:val="28"/>
-          <w:szCs w:val="28"/>
-          <w:lang w:val="en-US"/>
-        </w:rPr>
-        <w:t xml:space="preserve">“Order”: L4 = 2 + 2 + 3 = 5 </w:t>
-      </w:r>
-      <w:r>
-        <w:rPr>
-          <w:rFonts w:ascii="Times New Roman" w:hAnsi="Times New Roman" w:cs="Times New Roman"/>
-          <w:sz w:val="28"/>
-          <w:szCs w:val="28"/>
-        </w:rPr>
-        <w:t>байт</w:t>
-      </w:r>
+        <w:jc w:val="both"/>
+        <w:rPr>
+          <w:rFonts w:ascii="Times New Roman" w:hAnsi="Times New Roman" w:cs="Times New Roman"/>
+          <w:sz w:val="28"/>
+          <w:szCs w:val="28"/>
+        </w:rPr>
+      </w:pPr>
+      <m:oMath>
+        <m:sSub>
+          <m:sSubPr>
+            <m:ctrlPr>
+              <w:rPr>
+                <w:rFonts w:ascii="Cambria Math" w:hAnsi="Cambria Math" w:cs="Times New Roman"/>
+                <w:i/>
+                <w:sz w:val="28"/>
+                <w:szCs w:val="28"/>
+                <w:lang w:val="en-US"/>
+              </w:rPr>
+            </m:ctrlPr>
+          </m:sSubPr>
+          <m:e>
+            <m:r>
+              <w:rPr>
+                <w:rFonts w:ascii="Cambria Math" w:hAnsi="Cambria Math" w:cs="Times New Roman"/>
+                <w:sz w:val="28"/>
+                <w:szCs w:val="28"/>
+                <w:lang w:val="en-US"/>
+              </w:rPr>
+              <m:t>L</m:t>
+            </m:r>
+          </m:e>
+          <m:sub>
+            <m:r>
+              <w:rPr>
+                <w:rFonts w:ascii="Cambria Math" w:hAnsi="Cambria Math" w:cs="Times New Roman"/>
+                <w:sz w:val="28"/>
+                <w:szCs w:val="28"/>
+                <w:lang w:val="en-US"/>
+              </w:rPr>
+              <m:t>книги</m:t>
+            </m:r>
+          </m:sub>
+        </m:sSub>
+        <m:r>
+          <w:rPr>
+            <w:rFonts w:ascii="Cambria Math" w:hAnsi="Cambria Math" w:cs="Times New Roman"/>
+            <w:sz w:val="28"/>
+            <w:szCs w:val="28"/>
+            <w:lang w:val="en-US"/>
+          </w:rPr>
+          <m:t xml:space="preserve"> =</m:t>
+        </m:r>
+        <m:r>
+          <w:rPr>
+            <w:rFonts w:ascii="Cambria Math" w:hAnsi="Cambria Math" w:cs="Times New Roman"/>
+            <w:sz w:val="28"/>
+            <w:szCs w:val="28"/>
+          </w:rPr>
+          <m:t>4+200+4+4+3+4=</m:t>
+        </m:r>
+        <m:r>
+          <w:rPr>
+            <w:rFonts w:ascii="Cambria Math" w:hAnsi="Cambria Math" w:cs="Times New Roman"/>
+            <w:sz w:val="28"/>
+            <w:szCs w:val="28"/>
+          </w:rPr>
+          <m:t>219 байт</m:t>
+        </m:r>
+      </m:oMath>
     </w:p>
     <w:p>
       <w:pPr>
         <w:pStyle w:val="a8"/>
         <w:numPr>
           <w:ilvl w:val="0"/>
-          <w:numId w:val="5"/>
+          <w:numId w:val="8"/>
         </w:numPr>
         <w:spacing w:after="0" w:line="360" w:lineRule="auto"/>
-        <w:ind w:left="0" w:firstLine="709"/>
-        <w:jc w:val="both"/>
-        <w:rPr>
-          <w:rFonts w:ascii="Times New Roman" w:hAnsi="Times New Roman" w:cs="Times New Roman"/>
-          <w:sz w:val="28"/>
-          <w:szCs w:val="28"/>
-        </w:rPr>
-      </w:pPr>
-      <w:r>
-        <w:rPr>
-          <w:rFonts w:ascii="Times New Roman" w:hAnsi="Times New Roman" w:cs="Times New Roman"/>
-          <w:sz w:val="28"/>
-          <w:szCs w:val="28"/>
-        </w:rPr>
-        <w:t xml:space="preserve">Таблица </w:t>
-      </w:r>
-      <w:r>
-        <w:rPr>
-          <w:rFonts w:ascii="Times New Roman" w:hAnsi="Times New Roman" w:cs="Times New Roman"/>
-          <w:sz w:val="28"/>
-          <w:szCs w:val="28"/>
-          <w:lang w:val="en-US"/>
-        </w:rPr>
-        <w:t xml:space="preserve">“Room”: L5 = 2 + 2 + 2 = 6 </w:t>
-      </w:r>
-      <w:r>
-        <w:rPr>
-          <w:rFonts w:ascii="Times New Roman" w:hAnsi="Times New Roman" w:cs="Times New Roman"/>
-          <w:sz w:val="28"/>
-          <w:szCs w:val="28"/>
-        </w:rPr>
-        <w:t>байт</w:t>
-      </w:r>
+        <w:jc w:val="both"/>
+        <w:rPr>
+          <w:rFonts w:ascii="Times New Roman" w:hAnsi="Times New Roman" w:cs="Times New Roman"/>
+          <w:sz w:val="28"/>
+          <w:szCs w:val="28"/>
+        </w:rPr>
+      </w:pPr>
+      <m:oMath>
+        <m:sSub>
+          <m:sSubPr>
+            <m:ctrlPr>
+              <w:rPr>
+                <w:rFonts w:ascii="Cambria Math" w:hAnsi="Cambria Math" w:cs="Times New Roman"/>
+                <w:i/>
+                <w:sz w:val="28"/>
+                <w:szCs w:val="28"/>
+                <w:lang w:val="en-US"/>
+              </w:rPr>
+            </m:ctrlPr>
+          </m:sSubPr>
+          <m:e>
+            <m:r>
+              <w:rPr>
+                <w:rFonts w:ascii="Cambria Math" w:hAnsi="Cambria Math" w:cs="Times New Roman"/>
+                <w:sz w:val="28"/>
+                <w:szCs w:val="28"/>
+                <w:lang w:val="en-US"/>
+              </w:rPr>
+              <m:t>L</m:t>
+            </m:r>
+          </m:e>
+          <m:sub>
+            <m:r>
+              <w:rPr>
+                <w:rFonts w:ascii="Cambria Math" w:hAnsi="Cambria Math" w:cs="Times New Roman"/>
+                <w:sz w:val="28"/>
+                <w:szCs w:val="28"/>
+                <w:lang w:val="en-US"/>
+              </w:rPr>
+              <m:t>направления</m:t>
+            </m:r>
+          </m:sub>
+        </m:sSub>
+        <m:r>
+          <w:rPr>
+            <w:rFonts w:ascii="Cambria Math" w:hAnsi="Cambria Math" w:cs="Times New Roman"/>
+            <w:sz w:val="28"/>
+            <w:szCs w:val="28"/>
+            <w:lang w:val="en-US"/>
+          </w:rPr>
+          <m:t>=4+</m:t>
+        </m:r>
+        <m:r>
+          <w:rPr>
+            <w:rFonts w:ascii="Cambria Math" w:hAnsi="Cambria Math" w:cs="Times New Roman"/>
+            <w:sz w:val="28"/>
+            <w:szCs w:val="28"/>
+            <w:lang w:val="en-US"/>
+          </w:rPr>
+          <m:t>2</m:t>
+        </m:r>
+        <m:r>
+          <w:rPr>
+            <w:rFonts w:ascii="Cambria Math" w:hAnsi="Cambria Math" w:cs="Times New Roman"/>
+            <w:sz w:val="28"/>
+            <w:szCs w:val="28"/>
+          </w:rPr>
+          <m:t>00</m:t>
+        </m:r>
+        <m:r>
+          <w:rPr>
+            <w:rFonts w:ascii="Cambria Math" w:hAnsi="Cambria Math" w:cs="Times New Roman"/>
+            <w:sz w:val="28"/>
+            <w:szCs w:val="28"/>
+            <w:lang w:val="en-US"/>
+          </w:rPr>
+          <m:t>=</m:t>
+        </m:r>
+        <m:r>
+          <w:rPr>
+            <w:rFonts w:ascii="Cambria Math" w:hAnsi="Cambria Math" w:cs="Times New Roman"/>
+            <w:sz w:val="28"/>
+            <w:szCs w:val="28"/>
+            <w:lang w:val="en-US"/>
+          </w:rPr>
+          <m:t xml:space="preserve">204 </m:t>
+        </m:r>
+        <m:r>
+          <w:rPr>
+            <w:rFonts w:ascii="Cambria Math" w:hAnsi="Cambria Math" w:cs="Times New Roman"/>
+            <w:sz w:val="28"/>
+            <w:szCs w:val="28"/>
+          </w:rPr>
+          <m:t>байт</m:t>
+        </m:r>
+      </m:oMath>
+    </w:p>
+    <w:p>
+      <w:pPr>
+        <w:pStyle w:val="a8"/>
+        <w:numPr>
+          <w:ilvl w:val="0"/>
+          <w:numId w:val="8"/>
+        </w:numPr>
+        <w:spacing w:after="0" w:line="360" w:lineRule="auto"/>
+        <w:jc w:val="both"/>
+        <w:rPr>
+          <w:rFonts w:ascii="Times New Roman" w:hAnsi="Times New Roman" w:cs="Times New Roman"/>
+          <w:sz w:val="28"/>
+          <w:szCs w:val="28"/>
+        </w:rPr>
+      </w:pPr>
+      <m:oMath>
+        <m:sSub>
+          <m:sSubPr>
+            <m:ctrlPr>
+              <w:rPr>
+                <w:rFonts w:ascii="Cambria Math" w:hAnsi="Cambria Math" w:cs="Times New Roman"/>
+                <w:i/>
+                <w:sz w:val="28"/>
+                <w:szCs w:val="28"/>
+                <w:lang w:val="en-US"/>
+              </w:rPr>
+            </m:ctrlPr>
+          </m:sSubPr>
+          <m:e>
+            <m:r>
+              <w:rPr>
+                <w:rFonts w:ascii="Cambria Math" w:hAnsi="Cambria Math" w:cs="Times New Roman"/>
+                <w:sz w:val="28"/>
+                <w:szCs w:val="28"/>
+                <w:lang w:val="en-US"/>
+              </w:rPr>
+              <m:t>L</m:t>
+            </m:r>
+          </m:e>
+          <m:sub>
+            <m:r>
+              <w:rPr>
+                <w:rFonts w:ascii="Cambria Math" w:hAnsi="Cambria Math" w:cs="Times New Roman"/>
+                <w:sz w:val="28"/>
+                <w:szCs w:val="28"/>
+                <w:lang w:val="en-US"/>
+              </w:rPr>
+              <m:t>издательства</m:t>
+            </m:r>
+          </m:sub>
+        </m:sSub>
+        <m:r>
+          <w:rPr>
+            <w:rFonts w:ascii="Cambria Math" w:hAnsi="Cambria Math" w:cs="Times New Roman"/>
+            <w:sz w:val="28"/>
+            <w:szCs w:val="28"/>
+            <w:lang w:val="en-US"/>
+          </w:rPr>
+          <m:t>=4+150+100=</m:t>
+        </m:r>
+        <m:r>
+          <w:rPr>
+            <w:rFonts w:ascii="Cambria Math" w:hAnsi="Cambria Math" w:cs="Times New Roman"/>
+            <w:sz w:val="28"/>
+            <w:szCs w:val="28"/>
+            <w:lang w:val="en-US"/>
+          </w:rPr>
+          <m:t xml:space="preserve">254 </m:t>
+        </m:r>
+        <m:r>
+          <w:rPr>
+            <w:rFonts w:ascii="Cambria Math" w:hAnsi="Cambria Math" w:cs="Times New Roman"/>
+            <w:sz w:val="28"/>
+            <w:szCs w:val="28"/>
+          </w:rPr>
+          <m:t>байта</m:t>
+        </m:r>
+      </m:oMath>
+    </w:p>
+    <w:p>
+      <w:pPr>
+        <w:pStyle w:val="a8"/>
+        <w:numPr>
+          <w:ilvl w:val="0"/>
+          <w:numId w:val="8"/>
+        </w:numPr>
+        <w:spacing w:after="0" w:line="360" w:lineRule="auto"/>
+        <w:jc w:val="both"/>
+        <w:rPr>
+          <w:rFonts w:ascii="Times New Roman" w:hAnsi="Times New Roman" w:cs="Times New Roman"/>
+          <w:sz w:val="28"/>
+          <w:szCs w:val="28"/>
+        </w:rPr>
+      </w:pPr>
+      <m:oMath>
+        <m:sSub>
+          <m:sSubPr>
+            <m:ctrlPr>
+              <w:rPr>
+                <w:rFonts w:ascii="Cambria Math" w:hAnsi="Cambria Math" w:cs="Times New Roman"/>
+                <w:i/>
+                <w:sz w:val="28"/>
+                <w:szCs w:val="28"/>
+                <w:lang w:val="en-US"/>
+              </w:rPr>
+            </m:ctrlPr>
+          </m:sSubPr>
+          <m:e>
+            <m:r>
+              <w:rPr>
+                <w:rFonts w:ascii="Cambria Math" w:hAnsi="Cambria Math" w:cs="Times New Roman"/>
+                <w:sz w:val="28"/>
+                <w:szCs w:val="28"/>
+                <w:lang w:val="en-US"/>
+              </w:rPr>
+              <m:t>L</m:t>
+            </m:r>
+          </m:e>
+          <m:sub>
+            <m:r>
+              <w:rPr>
+                <w:rFonts w:ascii="Cambria Math" w:hAnsi="Cambria Math" w:cs="Times New Roman"/>
+                <w:sz w:val="28"/>
+                <w:szCs w:val="28"/>
+                <w:lang w:val="en-US"/>
+              </w:rPr>
+              <m:t>авторы</m:t>
+            </m:r>
+          </m:sub>
+        </m:sSub>
+        <m:r>
+          <w:rPr>
+            <w:rFonts w:ascii="Cambria Math" w:hAnsi="Cambria Math" w:cs="Times New Roman"/>
+            <w:sz w:val="28"/>
+            <w:szCs w:val="28"/>
+            <w:lang w:val="en-US"/>
+          </w:rPr>
+          <m:t>=4+150+2</m:t>
+        </m:r>
+        <m:r>
+          <w:rPr>
+            <w:rFonts w:ascii="Cambria Math" w:hAnsi="Cambria Math" w:cs="Times New Roman"/>
+            <w:sz w:val="28"/>
+            <w:szCs w:val="28"/>
+          </w:rPr>
+          <m:t>+3</m:t>
+        </m:r>
+        <m:r>
+          <w:rPr>
+            <w:rFonts w:ascii="Cambria Math" w:hAnsi="Cambria Math" w:cs="Times New Roman"/>
+            <w:sz w:val="28"/>
+            <w:szCs w:val="28"/>
+            <w:lang w:val="en-US"/>
+          </w:rPr>
+          <m:t>=</m:t>
+        </m:r>
+        <m:r>
+          <w:rPr>
+            <w:rFonts w:ascii="Cambria Math" w:hAnsi="Cambria Math" w:cs="Times New Roman"/>
+            <w:sz w:val="28"/>
+            <w:szCs w:val="28"/>
+            <w:lang w:val="en-US"/>
+          </w:rPr>
+          <m:t xml:space="preserve">159 </m:t>
+        </m:r>
+        <m:r>
+          <w:rPr>
+            <w:rFonts w:ascii="Cambria Math" w:hAnsi="Cambria Math" w:cs="Times New Roman"/>
+            <w:sz w:val="28"/>
+            <w:szCs w:val="28"/>
+          </w:rPr>
+          <m:t>байт</m:t>
+        </m:r>
+      </m:oMath>
+    </w:p>
+    <w:p>
+      <w:pPr>
+        <w:pStyle w:val="a8"/>
+        <w:numPr>
+          <w:ilvl w:val="0"/>
+          <w:numId w:val="8"/>
+        </w:numPr>
+        <w:spacing w:after="0" w:line="360" w:lineRule="auto"/>
+        <w:jc w:val="both"/>
+        <w:rPr>
+          <w:rFonts w:ascii="Times New Roman" w:hAnsi="Times New Roman" w:cs="Times New Roman"/>
+          <w:sz w:val="28"/>
+          <w:szCs w:val="28"/>
+        </w:rPr>
+      </w:pPr>
+      <m:oMath>
+        <m:sSub>
+          <m:sSubPr>
+            <m:ctrlPr>
+              <w:rPr>
+                <w:rFonts w:ascii="Cambria Math" w:hAnsi="Cambria Math" w:cs="Times New Roman"/>
+                <w:i/>
+                <w:sz w:val="28"/>
+                <w:szCs w:val="28"/>
+                <w:lang w:val="en-US"/>
+              </w:rPr>
+            </m:ctrlPr>
+          </m:sSubPr>
+          <m:e>
+            <m:r>
+              <w:rPr>
+                <w:rFonts w:ascii="Cambria Math" w:hAnsi="Cambria Math" w:cs="Times New Roman"/>
+                <w:sz w:val="28"/>
+                <w:szCs w:val="28"/>
+                <w:lang w:val="en-US"/>
+              </w:rPr>
+              <m:t>L</m:t>
+            </m:r>
+          </m:e>
+          <m:sub>
+            <m:r>
+              <w:rPr>
+                <w:rFonts w:ascii="Cambria Math" w:hAnsi="Cambria Math" w:cs="Times New Roman"/>
+                <w:sz w:val="28"/>
+                <w:szCs w:val="28"/>
+                <w:lang w:val="en-US"/>
+              </w:rPr>
+              <m:t>авторы_книги</m:t>
+            </m:r>
+          </m:sub>
+        </m:sSub>
+        <m:r>
+          <w:rPr>
+            <w:rFonts w:ascii="Cambria Math" w:hAnsi="Cambria Math" w:cs="Times New Roman"/>
+            <w:sz w:val="28"/>
+            <w:szCs w:val="28"/>
+          </w:rPr>
+          <m:t>=4+4+4=</m:t>
+        </m:r>
+        <m:r>
+          <w:rPr>
+            <w:rFonts w:ascii="Cambria Math" w:hAnsi="Cambria Math" w:cs="Times New Roman"/>
+            <w:sz w:val="28"/>
+            <w:szCs w:val="28"/>
+          </w:rPr>
+          <m:t>12 байт</m:t>
+        </m:r>
+      </m:oMath>
     </w:p>
     <w:p>
       <w:pPr>
@@ -4251,178 +5221,1675 @@
           <w:sz w:val="28"/>
           <w:szCs w:val="28"/>
         </w:rPr>
+        <w:t>Объем памяти, необходимый для размещения информационного фонда без учёта системных данных и указателей составит</w:t>
+      </w:r>
+    </w:p>
+    <w:p>
+      <w:pPr>
+        <w:spacing w:after="0" w:line="360" w:lineRule="auto"/>
+        <w:ind w:firstLine="709"/>
+        <w:contextualSpacing/>
+        <w:jc w:val="both"/>
+        <w:rPr>
+          <w:rFonts w:ascii="Times New Roman" w:eastAsiaTheme="minorEastAsia" w:hAnsi="Times New Roman" w:cs="Times New Roman"/>
+          <w:i/>
+          <w:sz w:val="28"/>
+          <w:szCs w:val="28"/>
+        </w:rPr>
+      </w:pPr>
+      <m:oMathPara>
+        <m:oMath>
+          <m:r>
+            <w:rPr>
+              <w:rFonts w:ascii="Cambria Math" w:hAnsi="Cambria Math" w:cs="Times New Roman"/>
+              <w:sz w:val="28"/>
+              <w:szCs w:val="28"/>
+            </w:rPr>
+            <m:t>I=</m:t>
+          </m:r>
+          <m:nary>
+            <m:naryPr>
+              <m:chr m:val="∑"/>
+              <m:limLoc m:val="undOvr"/>
+              <m:ctrlPr>
+                <w:rPr>
+                  <w:rFonts w:ascii="Cambria Math" w:hAnsi="Cambria Math" w:cs="Times New Roman"/>
+                  <w:i/>
+                  <w:sz w:val="28"/>
+                  <w:szCs w:val="28"/>
+                </w:rPr>
+              </m:ctrlPr>
+            </m:naryPr>
+            <m:sub>
+              <m:r>
+                <w:rPr>
+                  <w:rFonts w:ascii="Cambria Math" w:hAnsi="Cambria Math" w:cs="Times New Roman"/>
+                  <w:sz w:val="28"/>
+                  <w:szCs w:val="28"/>
+                </w:rPr>
+                <m:t>i=1</m:t>
+              </m:r>
+            </m:sub>
+            <m:sup>
+              <m:r>
+                <w:rPr>
+                  <w:rFonts w:ascii="Cambria Math" w:hAnsi="Cambria Math" w:cs="Times New Roman"/>
+                  <w:sz w:val="28"/>
+                  <w:szCs w:val="28"/>
+                </w:rPr>
+                <m:t>N</m:t>
+              </m:r>
+            </m:sup>
+            <m:e>
+              <m:r>
+                <w:rPr>
+                  <w:rFonts w:ascii="Cambria Math" w:hAnsi="Cambria Math" w:cs="Times New Roman"/>
+                  <w:sz w:val="28"/>
+                  <w:szCs w:val="28"/>
+                </w:rPr>
+                <m:t>m{</m:t>
+              </m:r>
+              <m:sSub>
+                <m:sSubPr>
+                  <m:ctrlPr>
+                    <w:rPr>
+                      <w:rFonts w:ascii="Cambria Math" w:hAnsi="Cambria Math" w:cs="Times New Roman"/>
+                      <w:i/>
+                      <w:sz w:val="28"/>
+                      <w:szCs w:val="28"/>
+                    </w:rPr>
+                  </m:ctrlPr>
+                </m:sSubPr>
+                <m:e>
+                  <m:r>
+                    <w:rPr>
+                      <w:rFonts w:ascii="Cambria Math" w:hAnsi="Cambria Math" w:cs="Times New Roman"/>
+                      <w:sz w:val="28"/>
+                      <w:szCs w:val="28"/>
+                    </w:rPr>
+                    <m:t>L</m:t>
+                  </m:r>
+                </m:e>
+                <m:sub>
+                  <m:r>
+                    <w:rPr>
+                      <w:rFonts w:ascii="Cambria Math" w:hAnsi="Cambria Math" w:cs="Times New Roman"/>
+                      <w:sz w:val="28"/>
+                      <w:szCs w:val="28"/>
+                    </w:rPr>
+                    <m:t>j</m:t>
+                  </m:r>
+                </m:sub>
+              </m:sSub>
+              <m:r>
+                <w:rPr>
+                  <w:rFonts w:ascii="Cambria Math" w:hAnsi="Cambria Math" w:cs="Times New Roman"/>
+                  <w:sz w:val="28"/>
+                  <w:szCs w:val="28"/>
+                </w:rPr>
+                <m:t>}</m:t>
+              </m:r>
+              <m:sSub>
+                <m:sSubPr>
+                  <m:ctrlPr>
+                    <w:rPr>
+                      <w:rFonts w:ascii="Cambria Math" w:hAnsi="Cambria Math" w:cs="Times New Roman"/>
+                      <w:i/>
+                      <w:sz w:val="28"/>
+                      <w:szCs w:val="28"/>
+                    </w:rPr>
+                  </m:ctrlPr>
+                </m:sSubPr>
+                <m:e>
+                  <m:r>
+                    <w:rPr>
+                      <w:rFonts w:ascii="Cambria Math" w:hAnsi="Cambria Math" w:cs="Times New Roman"/>
+                      <w:sz w:val="28"/>
+                      <w:szCs w:val="28"/>
+                    </w:rPr>
+                    <m:t>K</m:t>
+                  </m:r>
+                </m:e>
+                <m:sub>
+                  <m:r>
+                    <w:rPr>
+                      <w:rFonts w:ascii="Cambria Math" w:hAnsi="Cambria Math" w:cs="Times New Roman"/>
+                      <w:sz w:val="28"/>
+                      <w:szCs w:val="28"/>
+                    </w:rPr>
+                    <m:t>j</m:t>
+                  </m:r>
+                </m:sub>
+              </m:sSub>
+            </m:e>
+          </m:nary>
+          <m:r>
+            <w:rPr>
+              <w:rFonts w:ascii="Cambria Math" w:eastAsiaTheme="minorEastAsia" w:hAnsi="Cambria Math" w:cs="Times New Roman"/>
+              <w:sz w:val="28"/>
+              <w:szCs w:val="28"/>
+            </w:rPr>
+            <m:t xml:space="preserve"> </m:t>
+          </m:r>
+          <m:d>
+            <m:dPr>
+              <m:begChr m:val="["/>
+              <m:endChr m:val="]"/>
+              <m:ctrlPr>
+                <w:rPr>
+                  <w:rFonts w:ascii="Cambria Math" w:eastAsiaTheme="minorEastAsia" w:hAnsi="Cambria Math" w:cs="Times New Roman"/>
+                  <w:i/>
+                  <w:sz w:val="28"/>
+                  <w:szCs w:val="28"/>
+                </w:rPr>
+              </m:ctrlPr>
+            </m:dPr>
+            <m:e>
+              <m:r>
+                <w:rPr>
+                  <w:rFonts w:ascii="Cambria Math" w:eastAsiaTheme="minorEastAsia" w:hAnsi="Cambria Math" w:cs="Times New Roman"/>
+                  <w:sz w:val="28"/>
+                  <w:szCs w:val="28"/>
+                </w:rPr>
+                <m:t>байт</m:t>
+              </m:r>
+            </m:e>
+          </m:d>
+          <m:r>
+            <w:rPr>
+              <w:rFonts w:ascii="Cambria Math" w:eastAsiaTheme="minorEastAsia" w:hAnsi="Cambria Math" w:cs="Times New Roman"/>
+              <w:sz w:val="28"/>
+              <w:szCs w:val="28"/>
+            </w:rPr>
+            <m:t>,</m:t>
+          </m:r>
+        </m:oMath>
+      </m:oMathPara>
+    </w:p>
+    <w:p>
+      <w:pPr>
+        <w:spacing w:after="0" w:line="360" w:lineRule="auto"/>
+        <w:ind w:firstLine="709"/>
+        <w:contextualSpacing/>
+        <w:jc w:val="both"/>
+        <w:rPr>
+          <w:rFonts w:ascii="Times New Roman" w:eastAsiaTheme="minorEastAsia" w:hAnsi="Times New Roman" w:cs="Times New Roman"/>
+          <w:sz w:val="28"/>
+          <w:szCs w:val="28"/>
+        </w:rPr>
+      </w:pPr>
+      <w:r>
+        <w:rPr>
+          <w:rFonts w:ascii="Times New Roman" w:eastAsiaTheme="minorEastAsia" w:hAnsi="Times New Roman" w:cs="Times New Roman"/>
+          <w:sz w:val="28"/>
+          <w:szCs w:val="28"/>
+        </w:rPr>
+        <w:t xml:space="preserve">где </w:t>
+      </w:r>
+      <m:oMath>
+        <m:r>
+          <w:rPr>
+            <w:rFonts w:ascii="Cambria Math" w:eastAsiaTheme="minorEastAsia" w:hAnsi="Cambria Math" w:cs="Times New Roman"/>
+            <w:sz w:val="28"/>
+            <w:szCs w:val="28"/>
+            <w:lang w:val="en-US"/>
+          </w:rPr>
+          <m:t>N</m:t>
+        </m:r>
+      </m:oMath>
+      <w:r>
+        <w:rPr>
+          <w:rFonts w:ascii="Times New Roman" w:eastAsiaTheme="minorEastAsia" w:hAnsi="Times New Roman" w:cs="Times New Roman"/>
+          <w:sz w:val="28"/>
+          <w:szCs w:val="28"/>
+        </w:rPr>
+        <w:t xml:space="preserve"> – число типов записей в информационном фонде;</w:t>
+      </w:r>
+      <w:r>
+        <w:rPr>
+          <w:rFonts w:ascii="Times New Roman" w:eastAsiaTheme="minorEastAsia" w:hAnsi="Times New Roman" w:cs="Times New Roman"/>
+          <w:sz w:val="28"/>
+          <w:szCs w:val="28"/>
+        </w:rPr>
+        <w:t xml:space="preserve"> </w:t>
+      </w:r>
+      <m:oMath>
+        <m:sSub>
+          <m:sSubPr>
+            <m:ctrlPr>
+              <w:rPr>
+                <w:rFonts w:ascii="Cambria Math" w:eastAsiaTheme="minorEastAsia" w:hAnsi="Cambria Math" w:cs="Times New Roman"/>
+                <w:i/>
+                <w:sz w:val="28"/>
+                <w:szCs w:val="28"/>
+              </w:rPr>
+            </m:ctrlPr>
+          </m:sSubPr>
+          <m:e>
+            <m:r>
+              <w:rPr>
+                <w:rFonts w:ascii="Cambria Math" w:eastAsiaTheme="minorEastAsia" w:hAnsi="Cambria Math" w:cs="Times New Roman"/>
+                <w:sz w:val="28"/>
+                <w:szCs w:val="28"/>
+              </w:rPr>
+              <m:t>K</m:t>
+            </m:r>
+          </m:e>
+          <m:sub>
+            <m:r>
+              <w:rPr>
+                <w:rFonts w:ascii="Cambria Math" w:eastAsiaTheme="minorEastAsia" w:hAnsi="Cambria Math" w:cs="Times New Roman"/>
+                <w:sz w:val="28"/>
+                <w:szCs w:val="28"/>
+              </w:rPr>
+              <m:t>j</m:t>
+            </m:r>
+          </m:sub>
+        </m:sSub>
+      </m:oMath>
+      <w:r>
+        <w:rPr>
+          <w:rFonts w:ascii="Times New Roman" w:eastAsiaTheme="minorEastAsia" w:hAnsi="Times New Roman" w:cs="Times New Roman"/>
+          <w:sz w:val="28"/>
+          <w:szCs w:val="28"/>
+        </w:rPr>
+        <w:t xml:space="preserve"> – </w:t>
+      </w:r>
+      <w:r>
+        <w:rPr>
+          <w:rFonts w:ascii="Times New Roman" w:eastAsiaTheme="minorEastAsia" w:hAnsi="Times New Roman" w:cs="Times New Roman"/>
+          <w:sz w:val="28"/>
+          <w:szCs w:val="28"/>
+        </w:rPr>
+        <w:t xml:space="preserve">количество записей </w:t>
+      </w:r>
+      <m:oMath>
+        <m:r>
+          <w:rPr>
+            <w:rFonts w:ascii="Cambria Math" w:eastAsiaTheme="minorEastAsia" w:hAnsi="Cambria Math" w:cs="Times New Roman"/>
+            <w:sz w:val="28"/>
+            <w:szCs w:val="28"/>
+            <w:lang w:val="en-US"/>
+          </w:rPr>
+          <m:t>j</m:t>
+        </m:r>
+      </m:oMath>
+      <w:r>
+        <w:rPr>
+          <w:rFonts w:ascii="Times New Roman" w:eastAsiaTheme="minorEastAsia" w:hAnsi="Times New Roman" w:cs="Times New Roman"/>
+          <w:sz w:val="28"/>
+          <w:szCs w:val="28"/>
+        </w:rPr>
+        <w:t>-го файла</w:t>
+      </w:r>
+      <w:r>
+        <w:rPr>
+          <w:rFonts w:ascii="Times New Roman" w:eastAsiaTheme="minorEastAsia" w:hAnsi="Times New Roman" w:cs="Times New Roman"/>
+          <w:sz w:val="28"/>
+          <w:szCs w:val="28"/>
+        </w:rPr>
+        <w:t>.</w:t>
+      </w:r>
+    </w:p>
+    <w:p>
+      <w:pPr>
+        <w:spacing w:after="0" w:line="360" w:lineRule="auto"/>
+        <w:ind w:firstLine="709"/>
+        <w:contextualSpacing/>
+        <w:jc w:val="both"/>
+        <w:rPr>
+          <w:rFonts w:ascii="Times New Roman" w:hAnsi="Times New Roman" w:cs="Times New Roman"/>
+          <w:sz w:val="28"/>
+          <w:szCs w:val="28"/>
+        </w:rPr>
+      </w:pPr>
+      <w:r>
+        <w:rPr>
+          <w:rFonts w:ascii="Times New Roman" w:hAnsi="Times New Roman" w:cs="Times New Roman"/>
+          <w:sz w:val="28"/>
+          <w:szCs w:val="28"/>
+        </w:rPr>
+        <w:t xml:space="preserve">Предположим, что в </w:t>
+      </w:r>
+      <w:r>
+        <w:rPr>
+          <w:rFonts w:ascii="Times New Roman" w:hAnsi="Times New Roman" w:cs="Times New Roman"/>
+          <w:sz w:val="28"/>
+          <w:szCs w:val="28"/>
+        </w:rPr>
+        <w:t>базе содержится</w:t>
+      </w:r>
+      <w:r>
+        <w:rPr>
+          <w:rFonts w:ascii="Times New Roman" w:hAnsi="Times New Roman" w:cs="Times New Roman"/>
+          <w:sz w:val="28"/>
+          <w:szCs w:val="28"/>
+        </w:rPr>
+        <w:t>:</w:t>
+      </w:r>
+    </w:p>
+    <w:p>
+      <w:pPr>
+        <w:spacing w:after="0" w:line="360" w:lineRule="auto"/>
+        <w:ind w:firstLine="709"/>
+        <w:contextualSpacing/>
+        <w:jc w:val="both"/>
+        <w:rPr>
+          <w:rFonts w:ascii="Times New Roman" w:hAnsi="Times New Roman" w:cs="Times New Roman"/>
+          <w:sz w:val="28"/>
+          <w:szCs w:val="28"/>
+        </w:rPr>
+      </w:pPr>
+      <w:r>
+        <w:rPr>
+          <w:rFonts w:ascii="Times New Roman" w:hAnsi="Times New Roman" w:cs="Times New Roman"/>
+          <w:sz w:val="28"/>
+          <w:szCs w:val="28"/>
+        </w:rPr>
+        <w:t>20 записей о выдаче книг, 45 книг, 30 записей о читателях, 60 направлений, 15 издательств, 60 а</w:t>
+      </w:r>
+      <w:r>
+        <w:rPr>
+          <w:rFonts w:ascii="Times New Roman" w:hAnsi="Times New Roman" w:cs="Times New Roman"/>
+          <w:sz w:val="28"/>
+          <w:szCs w:val="28"/>
+        </w:rPr>
+        <w:t>второв и 45 связей авторы-книги, тогда</w:t>
+      </w:r>
+    </w:p>
+    <w:p>
+      <w:pPr>
+        <w:spacing w:after="0" w:line="360" w:lineRule="auto"/>
+        <w:ind w:firstLine="709"/>
+        <w:contextualSpacing/>
+        <w:jc w:val="both"/>
+        <w:rPr>
+          <w:rFonts w:ascii="Times New Roman" w:eastAsiaTheme="minorEastAsia" w:hAnsi="Times New Roman" w:cs="Times New Roman"/>
+          <w:i/>
+          <w:sz w:val="28"/>
+          <w:szCs w:val="28"/>
+        </w:rPr>
+      </w:pPr>
+      <m:oMathPara>
+        <m:oMath>
+          <m:r>
+            <w:rPr>
+              <w:rFonts w:ascii="Cambria Math" w:hAnsi="Cambria Math" w:cs="Times New Roman"/>
+              <w:sz w:val="28"/>
+              <w:szCs w:val="28"/>
+            </w:rPr>
+            <m:t>I=</m:t>
+          </m:r>
+          <m:r>
+            <w:rPr>
+              <w:rFonts w:ascii="Cambria Math" w:hAnsi="Cambria Math" w:cs="Times New Roman"/>
+              <w:sz w:val="28"/>
+              <w:szCs w:val="28"/>
+            </w:rPr>
+            <m:t>20*18+45*198+30*219+60*204+15*254+60*159+45*12=</m:t>
+          </m:r>
+          <m:r>
+            <w:rPr>
+              <w:rFonts w:ascii="Cambria Math" w:eastAsiaTheme="minorEastAsia" w:hAnsi="Cambria Math" w:cs="Times New Roman"/>
+              <w:sz w:val="28"/>
+              <w:szCs w:val="28"/>
+            </w:rPr>
+            <m:t xml:space="preserve">41 970 </m:t>
+          </m:r>
+          <m:r>
+            <w:rPr>
+              <w:rFonts w:ascii="Cambria Math" w:eastAsiaTheme="minorEastAsia" w:hAnsi="Cambria Math" w:cs="Times New Roman"/>
+              <w:sz w:val="28"/>
+              <w:szCs w:val="28"/>
+            </w:rPr>
+            <m:t>(</m:t>
+          </m:r>
+          <m:r>
+            <w:rPr>
+              <w:rFonts w:ascii="Cambria Math" w:eastAsiaTheme="minorEastAsia" w:hAnsi="Cambria Math" w:cs="Times New Roman"/>
+              <w:sz w:val="28"/>
+              <w:szCs w:val="28"/>
+            </w:rPr>
+            <m:t>байт</m:t>
+          </m:r>
+          <m:r>
+            <w:rPr>
+              <w:rFonts w:ascii="Cambria Math" w:eastAsiaTheme="minorEastAsia" w:hAnsi="Cambria Math" w:cs="Times New Roman"/>
+              <w:sz w:val="28"/>
+              <w:szCs w:val="28"/>
+            </w:rPr>
+            <m:t>)</m:t>
+          </m:r>
+        </m:oMath>
+      </m:oMathPara>
+    </w:p>
+    <w:p>
+      <w:pPr>
+        <w:spacing w:after="0" w:line="360" w:lineRule="auto"/>
+        <w:ind w:firstLine="709"/>
+        <w:contextualSpacing/>
+        <w:jc w:val="both"/>
+        <w:rPr>
+          <w:rFonts w:ascii="Times New Roman" w:eastAsiaTheme="minorEastAsia" w:hAnsi="Times New Roman" w:cs="Times New Roman"/>
+          <w:sz w:val="28"/>
+          <w:szCs w:val="28"/>
+          <w:lang w:val="en-US"/>
+        </w:rPr>
+      </w:pPr>
+      <w:r>
+        <w:rPr>
+          <w:rFonts w:ascii="Times New Roman" w:eastAsiaTheme="minorEastAsia" w:hAnsi="Times New Roman" w:cs="Times New Roman"/>
+          <w:sz w:val="28"/>
+          <w:szCs w:val="28"/>
+        </w:rPr>
+        <w:t>Приращение информационного фонда</w:t>
+      </w:r>
+      <w:r>
+        <w:rPr>
+          <w:rFonts w:ascii="Times New Roman" w:eastAsiaTheme="minorEastAsia" w:hAnsi="Times New Roman" w:cs="Times New Roman"/>
+          <w:sz w:val="28"/>
+          <w:szCs w:val="28"/>
+        </w:rPr>
+        <w:t xml:space="preserve"> вычисляется как</w:t>
+      </w:r>
+    </w:p>
+    <w:p>
+      <w:pPr>
+        <w:spacing w:after="0" w:line="360" w:lineRule="auto"/>
+        <w:ind w:firstLine="709"/>
+        <w:contextualSpacing/>
+        <w:jc w:val="both"/>
+        <w:rPr>
+          <w:rFonts w:ascii="Times New Roman" w:eastAsiaTheme="minorEastAsia" w:hAnsi="Times New Roman" w:cs="Times New Roman"/>
+          <w:sz w:val="28"/>
+          <w:szCs w:val="28"/>
+        </w:rPr>
+      </w:pPr>
+      <m:oMathPara>
+        <m:oMath>
+          <m:r>
+            <w:rPr>
+              <w:rFonts w:ascii="Cambria Math" w:hAnsi="Cambria Math" w:cs="Times New Roman"/>
+              <w:sz w:val="28"/>
+              <w:szCs w:val="28"/>
+            </w:rPr>
+            <m:t>∆</m:t>
+          </m:r>
+          <m:r>
+            <w:rPr>
+              <w:rFonts w:ascii="Cambria Math" w:hAnsi="Cambria Math" w:cs="Times New Roman"/>
+              <w:sz w:val="28"/>
+              <w:szCs w:val="28"/>
+            </w:rPr>
+            <m:t>I=</m:t>
+          </m:r>
+          <m:nary>
+            <m:naryPr>
+              <m:chr m:val="∑"/>
+              <m:limLoc m:val="undOvr"/>
+              <m:ctrlPr>
+                <w:rPr>
+                  <w:rFonts w:ascii="Cambria Math" w:hAnsi="Cambria Math" w:cs="Times New Roman"/>
+                  <w:i/>
+                  <w:sz w:val="28"/>
+                  <w:szCs w:val="28"/>
+                </w:rPr>
+              </m:ctrlPr>
+            </m:naryPr>
+            <m:sub>
+              <m:r>
+                <w:rPr>
+                  <w:rFonts w:ascii="Cambria Math" w:hAnsi="Cambria Math" w:cs="Times New Roman"/>
+                  <w:sz w:val="28"/>
+                  <w:szCs w:val="28"/>
+                </w:rPr>
+                <m:t>i=1</m:t>
+              </m:r>
+            </m:sub>
+            <m:sup>
+              <m:r>
+                <w:rPr>
+                  <w:rFonts w:ascii="Cambria Math" w:hAnsi="Cambria Math" w:cs="Times New Roman"/>
+                  <w:sz w:val="28"/>
+                  <w:szCs w:val="28"/>
+                </w:rPr>
+                <m:t>N</m:t>
+              </m:r>
+            </m:sup>
+            <m:e>
+              <m:r>
+                <w:rPr>
+                  <w:rFonts w:ascii="Cambria Math" w:hAnsi="Cambria Math" w:cs="Times New Roman"/>
+                  <w:sz w:val="28"/>
+                  <w:szCs w:val="28"/>
+                </w:rPr>
+                <m:t>m{</m:t>
+              </m:r>
+              <m:sSub>
+                <m:sSubPr>
+                  <m:ctrlPr>
+                    <w:rPr>
+                      <w:rFonts w:ascii="Cambria Math" w:hAnsi="Cambria Math" w:cs="Times New Roman"/>
+                      <w:i/>
+                      <w:sz w:val="28"/>
+                      <w:szCs w:val="28"/>
+                    </w:rPr>
+                  </m:ctrlPr>
+                </m:sSubPr>
+                <m:e>
+                  <m:r>
+                    <w:rPr>
+                      <w:rFonts w:ascii="Cambria Math" w:hAnsi="Cambria Math" w:cs="Times New Roman"/>
+                      <w:sz w:val="28"/>
+                      <w:szCs w:val="28"/>
+                    </w:rPr>
+                    <m:t>L</m:t>
+                  </m:r>
+                </m:e>
+                <m:sub>
+                  <m:r>
+                    <w:rPr>
+                      <w:rFonts w:ascii="Cambria Math" w:hAnsi="Cambria Math" w:cs="Times New Roman"/>
+                      <w:sz w:val="28"/>
+                      <w:szCs w:val="28"/>
+                    </w:rPr>
+                    <m:t>j</m:t>
+                  </m:r>
+                </m:sub>
+              </m:sSub>
+              <m:r>
+                <w:rPr>
+                  <w:rFonts w:ascii="Cambria Math" w:hAnsi="Cambria Math" w:cs="Times New Roman"/>
+                  <w:sz w:val="28"/>
+                  <w:szCs w:val="28"/>
+                </w:rPr>
+                <m:t>}</m:t>
+              </m:r>
+              <m:sSub>
+                <m:sSubPr>
+                  <m:ctrlPr>
+                    <w:rPr>
+                      <w:rFonts w:ascii="Cambria Math" w:hAnsi="Cambria Math" w:cs="Times New Roman"/>
+                      <w:i/>
+                      <w:sz w:val="28"/>
+                      <w:szCs w:val="28"/>
+                    </w:rPr>
+                  </m:ctrlPr>
+                </m:sSubPr>
+                <m:e>
+                  <m:r>
+                    <w:rPr>
+                      <w:rFonts w:ascii="Cambria Math" w:hAnsi="Cambria Math" w:cs="Times New Roman"/>
+                      <w:sz w:val="28"/>
+                      <w:szCs w:val="28"/>
+                    </w:rPr>
+                    <m:t>∆λ</m:t>
+                  </m:r>
+                </m:e>
+                <m:sub>
+                  <m:r>
+                    <w:rPr>
+                      <w:rFonts w:ascii="Cambria Math" w:hAnsi="Cambria Math" w:cs="Times New Roman"/>
+                      <w:sz w:val="28"/>
+                      <w:szCs w:val="28"/>
+                    </w:rPr>
+                    <m:t>j</m:t>
+                  </m:r>
+                </m:sub>
+              </m:sSub>
+            </m:e>
+          </m:nary>
+          <m:r>
+            <w:rPr>
+              <w:rFonts w:ascii="Cambria Math" w:eastAsiaTheme="minorEastAsia" w:hAnsi="Cambria Math" w:cs="Times New Roman"/>
+              <w:sz w:val="28"/>
+              <w:szCs w:val="28"/>
+            </w:rPr>
+            <m:t xml:space="preserve"> </m:t>
+          </m:r>
+          <m:d>
+            <m:dPr>
+              <m:begChr m:val="["/>
+              <m:endChr m:val="]"/>
+              <m:ctrlPr>
+                <w:rPr>
+                  <w:rFonts w:ascii="Cambria Math" w:eastAsiaTheme="minorEastAsia" w:hAnsi="Cambria Math" w:cs="Times New Roman"/>
+                  <w:i/>
+                  <w:sz w:val="28"/>
+                  <w:szCs w:val="28"/>
+                </w:rPr>
+              </m:ctrlPr>
+            </m:dPr>
+            <m:e>
+              <m:sSup>
+                <m:sSupPr>
+                  <m:ctrlPr>
+                    <w:rPr>
+                      <w:rFonts w:ascii="Cambria Math" w:eastAsiaTheme="minorEastAsia" w:hAnsi="Cambria Math" w:cs="Times New Roman"/>
+                      <w:i/>
+                      <w:sz w:val="28"/>
+                      <w:szCs w:val="28"/>
+                    </w:rPr>
+                  </m:ctrlPr>
+                </m:sSupPr>
+                <m:e>
+                  <m:r>
+                    <w:rPr>
+                      <w:rFonts w:ascii="Cambria Math" w:eastAsiaTheme="minorEastAsia" w:hAnsi="Cambria Math" w:cs="Times New Roman"/>
+                      <w:sz w:val="28"/>
+                      <w:szCs w:val="28"/>
+                    </w:rPr>
+                    <m:t>байт</m:t>
+                  </m:r>
+                </m:e>
+                <m:sup>
+                  <m:r>
+                    <w:rPr>
+                      <w:rFonts w:ascii="Cambria Math" w:eastAsiaTheme="minorEastAsia" w:hAnsi="Cambria Math" w:cs="Times New Roman"/>
+                      <w:sz w:val="28"/>
+                      <w:szCs w:val="28"/>
+                    </w:rPr>
+                    <m:t>-1</m:t>
+                  </m:r>
+                </m:sup>
+              </m:sSup>
+            </m:e>
+          </m:d>
+          <m:r>
+            <w:rPr>
+              <w:rFonts w:ascii="Cambria Math" w:eastAsiaTheme="minorEastAsia" w:hAnsi="Cambria Math" w:cs="Times New Roman"/>
+              <w:sz w:val="28"/>
+              <w:szCs w:val="28"/>
+            </w:rPr>
+            <m:t>,</m:t>
+          </m:r>
+        </m:oMath>
+      </m:oMathPara>
+    </w:p>
+    <w:p>
+      <w:pPr>
+        <w:spacing w:after="0" w:line="360" w:lineRule="auto"/>
+        <w:ind w:firstLine="709"/>
+        <w:contextualSpacing/>
+        <w:jc w:val="both"/>
+        <w:rPr>
+          <w:rFonts w:ascii="Times New Roman" w:eastAsiaTheme="minorEastAsia" w:hAnsi="Times New Roman" w:cs="Times New Roman"/>
+          <w:sz w:val="28"/>
+          <w:szCs w:val="28"/>
+        </w:rPr>
+      </w:pPr>
+      <w:r>
+        <w:rPr>
+          <w:rFonts w:ascii="Times New Roman" w:eastAsiaTheme="minorEastAsia" w:hAnsi="Times New Roman" w:cs="Times New Roman"/>
+          <w:sz w:val="28"/>
+          <w:szCs w:val="28"/>
+        </w:rPr>
+        <w:t xml:space="preserve">где </w:t>
+      </w:r>
+      <m:oMath>
+        <m:r>
+          <w:rPr>
+            <w:rFonts w:ascii="Cambria Math" w:eastAsiaTheme="minorEastAsia" w:hAnsi="Cambria Math" w:cs="Times New Roman"/>
+            <w:sz w:val="28"/>
+            <w:szCs w:val="28"/>
+            <w:lang w:val="en-US"/>
+          </w:rPr>
+          <m:t>N</m:t>
+        </m:r>
+      </m:oMath>
+      <w:r>
+        <w:rPr>
+          <w:rFonts w:ascii="Times New Roman" w:eastAsiaTheme="minorEastAsia" w:hAnsi="Times New Roman" w:cs="Times New Roman"/>
+          <w:sz w:val="28"/>
+          <w:szCs w:val="28"/>
+        </w:rPr>
+        <w:t xml:space="preserve"> – число </w:t>
+      </w:r>
+      <w:r>
+        <w:rPr>
+          <w:rFonts w:ascii="Times New Roman" w:eastAsiaTheme="minorEastAsia" w:hAnsi="Times New Roman" w:cs="Times New Roman"/>
+          <w:sz w:val="28"/>
+          <w:szCs w:val="28"/>
+        </w:rPr>
+        <w:t xml:space="preserve">добавленных </w:t>
+      </w:r>
+      <w:r>
+        <w:rPr>
+          <w:rFonts w:ascii="Times New Roman" w:eastAsiaTheme="minorEastAsia" w:hAnsi="Times New Roman" w:cs="Times New Roman"/>
+          <w:sz w:val="28"/>
+          <w:szCs w:val="28"/>
+        </w:rPr>
+        <w:t>типов записей;</w:t>
+      </w:r>
+      <w:r>
+        <w:rPr>
+          <w:rFonts w:ascii="Times New Roman" w:eastAsiaTheme="minorEastAsia" w:hAnsi="Times New Roman" w:cs="Times New Roman"/>
+          <w:sz w:val="28"/>
+          <w:szCs w:val="28"/>
+        </w:rPr>
+        <w:t xml:space="preserve"> </w:t>
+      </w:r>
+      <m:oMath>
+        <m:sSub>
+          <m:sSubPr>
+            <m:ctrlPr>
+              <w:rPr>
+                <w:rFonts w:ascii="Cambria Math" w:hAnsi="Cambria Math" w:cs="Times New Roman"/>
+                <w:i/>
+                <w:sz w:val="28"/>
+                <w:szCs w:val="28"/>
+              </w:rPr>
+            </m:ctrlPr>
+          </m:sSubPr>
+          <m:e>
+            <m:r>
+              <w:rPr>
+                <w:rFonts w:ascii="Cambria Math" w:hAnsi="Cambria Math" w:cs="Times New Roman"/>
+                <w:sz w:val="28"/>
+                <w:szCs w:val="28"/>
+              </w:rPr>
+              <m:t>λ</m:t>
+            </m:r>
+          </m:e>
+          <m:sub>
+            <m:r>
+              <w:rPr>
+                <w:rFonts w:ascii="Cambria Math" w:hAnsi="Cambria Math" w:cs="Times New Roman"/>
+                <w:sz w:val="28"/>
+                <w:szCs w:val="28"/>
+              </w:rPr>
+              <m:t>j</m:t>
+            </m:r>
+          </m:sub>
+        </m:sSub>
+      </m:oMath>
+      <w:r>
+        <w:rPr>
+          <w:rFonts w:ascii="Times New Roman" w:eastAsiaTheme="minorEastAsia" w:hAnsi="Times New Roman" w:cs="Times New Roman"/>
+          <w:sz w:val="28"/>
+          <w:szCs w:val="28"/>
+        </w:rPr>
+        <w:t xml:space="preserve"> – </w:t>
+      </w:r>
+      <w:r>
+        <w:rPr>
+          <w:rFonts w:ascii="Times New Roman" w:eastAsiaTheme="minorEastAsia" w:hAnsi="Times New Roman" w:cs="Times New Roman"/>
+          <w:sz w:val="28"/>
+          <w:szCs w:val="28"/>
+        </w:rPr>
+        <w:t>интенсивность добавления записей в файл</w:t>
+      </w:r>
+      <w:r>
+        <w:rPr>
+          <w:rFonts w:ascii="Times New Roman" w:eastAsiaTheme="minorEastAsia" w:hAnsi="Times New Roman" w:cs="Times New Roman"/>
+          <w:sz w:val="28"/>
+          <w:szCs w:val="28"/>
+        </w:rPr>
+        <w:t xml:space="preserve"> </w:t>
+      </w:r>
+      <m:oMath>
+        <m:r>
+          <w:rPr>
+            <w:rFonts w:ascii="Cambria Math" w:eastAsiaTheme="minorEastAsia" w:hAnsi="Cambria Math" w:cs="Times New Roman"/>
+            <w:sz w:val="28"/>
+            <w:szCs w:val="28"/>
+            <w:lang w:val="en-US"/>
+          </w:rPr>
+          <m:t>j</m:t>
+        </m:r>
+      </m:oMath>
+      <w:r>
+        <w:rPr>
+          <w:rFonts w:ascii="Times New Roman" w:eastAsiaTheme="minorEastAsia" w:hAnsi="Times New Roman" w:cs="Times New Roman"/>
+          <w:sz w:val="28"/>
+          <w:szCs w:val="28"/>
+        </w:rPr>
+        <w:t xml:space="preserve">-го </w:t>
+      </w:r>
+      <w:r>
+        <w:rPr>
+          <w:rFonts w:ascii="Times New Roman" w:eastAsiaTheme="minorEastAsia" w:hAnsi="Times New Roman" w:cs="Times New Roman"/>
+          <w:sz w:val="28"/>
+          <w:szCs w:val="28"/>
+        </w:rPr>
+        <w:t>типа</w:t>
+      </w:r>
+      <w:r>
+        <w:rPr>
+          <w:rFonts w:ascii="Times New Roman" w:eastAsiaTheme="minorEastAsia" w:hAnsi="Times New Roman" w:cs="Times New Roman"/>
+          <w:sz w:val="28"/>
+          <w:szCs w:val="28"/>
+        </w:rPr>
+        <w:t>.</w:t>
+      </w:r>
+    </w:p>
+    <w:p>
+      <w:pPr>
+        <w:spacing w:after="0" w:line="360" w:lineRule="auto"/>
+        <w:ind w:firstLine="709"/>
+        <w:contextualSpacing/>
+        <w:jc w:val="both"/>
+        <w:rPr>
+          <w:rFonts w:ascii="Times New Roman" w:eastAsiaTheme="minorEastAsia" w:hAnsi="Times New Roman" w:cs="Times New Roman"/>
+          <w:i/>
+          <w:sz w:val="28"/>
+          <w:szCs w:val="28"/>
+        </w:rPr>
+      </w:pPr>
+      <w:r>
+        <w:rPr>
+          <w:rFonts w:ascii="Times New Roman" w:eastAsiaTheme="minorEastAsia" w:hAnsi="Times New Roman" w:cs="Times New Roman"/>
+          <w:sz w:val="28"/>
+          <w:szCs w:val="28"/>
+        </w:rPr>
+        <w:t>Получаем</w:t>
+      </w:r>
+      <w:r>
+        <w:rPr>
+          <w:rFonts w:ascii="Times New Roman" w:eastAsiaTheme="minorEastAsia" w:hAnsi="Times New Roman" w:cs="Times New Roman"/>
+          <w:sz w:val="28"/>
+          <w:szCs w:val="28"/>
+          <w:lang w:val="en-US"/>
+        </w:rPr>
+        <w:t>:</w:t>
+      </w:r>
+      <w:bookmarkStart w:id="0" w:name="_GoBack"/>
+      <w:bookmarkEnd w:id="0"/>
+    </w:p>
+    <w:p>
+      <w:pPr>
+        <w:spacing w:after="0" w:line="360" w:lineRule="auto"/>
+        <w:ind w:firstLine="709"/>
+        <w:contextualSpacing/>
+        <w:jc w:val="both"/>
+        <w:rPr>
+          <w:rFonts w:ascii="Times New Roman" w:hAnsi="Times New Roman" w:cs="Times New Roman"/>
+          <w:i/>
+          <w:sz w:val="28"/>
+          <w:szCs w:val="28"/>
+        </w:rPr>
+      </w:pPr>
+      <m:oMathPara>
+        <m:oMath>
+          <m:r>
+            <w:rPr>
+              <w:rFonts w:ascii="Cambria Math" w:hAnsi="Cambria Math" w:cs="Times New Roman"/>
+              <w:sz w:val="28"/>
+              <w:szCs w:val="28"/>
+              <w:lang w:val="en-US"/>
+            </w:rPr>
+            <m:t>∆I=</m:t>
+          </m:r>
+          <m:r>
+            <w:rPr>
+              <w:rFonts w:ascii="Cambria Math" w:eastAsiaTheme="minorEastAsia" w:hAnsi="Cambria Math" w:cs="Times New Roman"/>
+              <w:sz w:val="28"/>
+              <w:szCs w:val="28"/>
+              <w:lang w:val="en-US"/>
+            </w:rPr>
+            <m:t>18*</m:t>
+          </m:r>
+          <m:r>
+            <w:rPr>
+              <w:rFonts w:ascii="Cambria Math" w:eastAsiaTheme="minorEastAsia" w:hAnsi="Cambria Math" w:cs="Times New Roman"/>
+              <w:sz w:val="28"/>
+              <w:szCs w:val="28"/>
+            </w:rPr>
+            <m:t>1</m:t>
+          </m:r>
+          <m:r>
+            <w:rPr>
+              <w:rFonts w:ascii="Cambria Math" w:eastAsiaTheme="minorEastAsia" w:hAnsi="Cambria Math" w:cs="Times New Roman"/>
+              <w:sz w:val="28"/>
+              <w:szCs w:val="28"/>
+              <w:lang w:val="en-US"/>
+            </w:rPr>
+            <m:t>+198*</m:t>
+          </m:r>
+          <m:r>
+            <w:rPr>
+              <w:rFonts w:ascii="Cambria Math" w:eastAsiaTheme="minorEastAsia" w:hAnsi="Cambria Math" w:cs="Times New Roman"/>
+              <w:sz w:val="28"/>
+              <w:szCs w:val="28"/>
+              <w:lang w:val="en-US"/>
+            </w:rPr>
+            <m:t>0,0</m:t>
+          </m:r>
+          <m:r>
+            <w:rPr>
+              <w:rFonts w:ascii="Cambria Math" w:eastAsiaTheme="minorEastAsia" w:hAnsi="Cambria Math" w:cs="Times New Roman"/>
+              <w:sz w:val="28"/>
+              <w:szCs w:val="28"/>
+              <w:lang w:val="en-US"/>
+            </w:rPr>
+            <m:t>1+219*</m:t>
+          </m:r>
+          <m:r>
+            <w:rPr>
+              <w:rFonts w:ascii="Cambria Math" w:eastAsiaTheme="minorEastAsia" w:hAnsi="Cambria Math" w:cs="Times New Roman"/>
+              <w:sz w:val="28"/>
+              <w:szCs w:val="28"/>
+              <w:lang w:val="en-US"/>
+            </w:rPr>
+            <m:t>0,7</m:t>
+          </m:r>
+          <m:r>
+            <w:rPr>
+              <w:rFonts w:ascii="Cambria Math" w:eastAsiaTheme="minorEastAsia" w:hAnsi="Cambria Math" w:cs="Times New Roman"/>
+              <w:sz w:val="28"/>
+              <w:szCs w:val="28"/>
+              <w:lang w:val="en-US"/>
+            </w:rPr>
+            <m:t>+204*</m:t>
+          </m:r>
+          <m:r>
+            <w:rPr>
+              <w:rFonts w:ascii="Cambria Math" w:eastAsiaTheme="minorEastAsia" w:hAnsi="Cambria Math" w:cs="Times New Roman"/>
+              <w:sz w:val="28"/>
+              <w:szCs w:val="28"/>
+              <w:lang w:val="en-US"/>
+            </w:rPr>
+            <m:t>0,0</m:t>
+          </m:r>
+          <m:r>
+            <w:rPr>
+              <w:rFonts w:ascii="Cambria Math" w:eastAsiaTheme="minorEastAsia" w:hAnsi="Cambria Math" w:cs="Times New Roman"/>
+              <w:sz w:val="28"/>
+              <w:szCs w:val="28"/>
+              <w:lang w:val="en-US"/>
+            </w:rPr>
+            <m:t>1+254*</m:t>
+          </m:r>
+          <m:r>
+            <w:rPr>
+              <w:rFonts w:ascii="Cambria Math" w:eastAsiaTheme="minorEastAsia" w:hAnsi="Cambria Math" w:cs="Times New Roman"/>
+              <w:sz w:val="28"/>
+              <w:szCs w:val="28"/>
+              <w:lang w:val="en-US"/>
+            </w:rPr>
+            <m:t>0,0</m:t>
+          </m:r>
+          <m:r>
+            <w:rPr>
+              <w:rFonts w:ascii="Cambria Math" w:eastAsiaTheme="minorEastAsia" w:hAnsi="Cambria Math" w:cs="Times New Roman"/>
+              <w:sz w:val="28"/>
+              <w:szCs w:val="28"/>
+              <w:lang w:val="en-US"/>
+            </w:rPr>
+            <m:t>1+159*</m:t>
+          </m:r>
+          <m:r>
+            <w:rPr>
+              <w:rFonts w:ascii="Cambria Math" w:eastAsiaTheme="minorEastAsia" w:hAnsi="Cambria Math" w:cs="Times New Roman"/>
+              <w:sz w:val="28"/>
+              <w:szCs w:val="28"/>
+              <w:lang w:val="en-US"/>
+            </w:rPr>
+            <m:t>0,0</m:t>
+          </m:r>
+          <m:r>
+            <w:rPr>
+              <w:rFonts w:ascii="Cambria Math" w:eastAsiaTheme="minorEastAsia" w:hAnsi="Cambria Math" w:cs="Times New Roman"/>
+              <w:sz w:val="28"/>
+              <w:szCs w:val="28"/>
+              <w:lang w:val="en-US"/>
+            </w:rPr>
+            <m:t>1=179</m:t>
+          </m:r>
+          <m:r>
+            <w:rPr>
+              <w:rFonts w:ascii="Cambria Math" w:eastAsiaTheme="minorEastAsia" w:hAnsi="Cambria Math" w:cs="Times New Roman"/>
+              <w:sz w:val="28"/>
+              <w:szCs w:val="28"/>
+              <w:lang w:val="en-US"/>
+            </w:rPr>
+            <m:t>,</m:t>
+          </m:r>
+          <m:r>
+            <w:rPr>
+              <w:rFonts w:ascii="Cambria Math" w:eastAsiaTheme="minorEastAsia" w:hAnsi="Cambria Math" w:cs="Times New Roman"/>
+              <w:sz w:val="28"/>
+              <w:szCs w:val="28"/>
+              <w:lang w:val="en-US"/>
+            </w:rPr>
+            <m:t xml:space="preserve">45 </m:t>
+          </m:r>
+          <m:r>
+            <w:rPr>
+              <w:rFonts w:ascii="Cambria Math" w:eastAsiaTheme="minorEastAsia" w:hAnsi="Cambria Math" w:cs="Times New Roman"/>
+              <w:sz w:val="28"/>
+              <w:szCs w:val="28"/>
+            </w:rPr>
+            <m:t>(</m:t>
+          </m:r>
+          <m:sSup>
+            <m:sSupPr>
+              <m:ctrlPr>
+                <w:rPr>
+                  <w:rFonts w:ascii="Cambria Math" w:eastAsiaTheme="minorEastAsia" w:hAnsi="Cambria Math" w:cs="Times New Roman"/>
+                  <w:i/>
+                  <w:sz w:val="28"/>
+                  <w:szCs w:val="28"/>
+                </w:rPr>
+              </m:ctrlPr>
+            </m:sSupPr>
+            <m:e>
+              <m:r>
+                <w:rPr>
+                  <w:rFonts w:ascii="Cambria Math" w:eastAsiaTheme="minorEastAsia" w:hAnsi="Cambria Math" w:cs="Times New Roman"/>
+                  <w:sz w:val="28"/>
+                  <w:szCs w:val="28"/>
+                </w:rPr>
+                <m:t>байт</m:t>
+              </m:r>
+            </m:e>
+            <m:sup>
+              <m:r>
+                <w:rPr>
+                  <w:rFonts w:ascii="Cambria Math" w:eastAsiaTheme="minorEastAsia" w:hAnsi="Cambria Math" w:cs="Times New Roman"/>
+                  <w:sz w:val="28"/>
+                  <w:szCs w:val="28"/>
+                </w:rPr>
+                <m:t>-1</m:t>
+              </m:r>
+            </m:sup>
+          </m:sSup>
+          <m:r>
+            <w:rPr>
+              <w:rFonts w:ascii="Cambria Math" w:eastAsiaTheme="minorEastAsia" w:hAnsi="Cambria Math" w:cs="Times New Roman"/>
+              <w:sz w:val="28"/>
+              <w:szCs w:val="28"/>
+            </w:rPr>
+            <m:t>)</m:t>
+          </m:r>
+        </m:oMath>
+      </m:oMathPara>
+    </w:p>
+    <w:p>
+      <w:pPr>
+        <w:spacing w:after="0" w:line="360" w:lineRule="auto"/>
+        <w:ind w:firstLine="709"/>
+        <w:contextualSpacing/>
+        <w:jc w:val="both"/>
+        <w:rPr>
+          <w:rFonts w:ascii="Times New Roman" w:eastAsiaTheme="minorEastAsia" w:hAnsi="Times New Roman" w:cs="Times New Roman"/>
+          <w:sz w:val="28"/>
+          <w:szCs w:val="28"/>
+        </w:rPr>
+      </w:pPr>
+      <w:r>
+        <w:rPr>
+          <w:rFonts w:ascii="Times New Roman" w:eastAsiaTheme="minorEastAsia" w:hAnsi="Times New Roman" w:cs="Times New Roman"/>
+          <w:sz w:val="28"/>
+          <w:szCs w:val="28"/>
+        </w:rPr>
+        <w:t>Время заполнения информационного фонда</w:t>
+      </w:r>
+      <w:r>
+        <w:rPr>
+          <w:rFonts w:ascii="Times New Roman" w:eastAsiaTheme="minorEastAsia" w:hAnsi="Times New Roman" w:cs="Times New Roman"/>
+          <w:sz w:val="28"/>
+          <w:szCs w:val="28"/>
+        </w:rPr>
+        <w:t xml:space="preserve"> </w:t>
+      </w:r>
+      <w:r>
+        <w:rPr>
+          <w:rFonts w:ascii="Times New Roman" w:eastAsiaTheme="minorEastAsia" w:hAnsi="Times New Roman" w:cs="Times New Roman"/>
+          <w:sz w:val="28"/>
+          <w:szCs w:val="28"/>
+        </w:rPr>
+        <w:t>определяется</w:t>
+      </w:r>
+      <w:r>
+        <w:rPr>
+          <w:rFonts w:ascii="Times New Roman" w:eastAsiaTheme="minorEastAsia" w:hAnsi="Times New Roman" w:cs="Times New Roman"/>
+          <w:sz w:val="28"/>
+          <w:szCs w:val="28"/>
+        </w:rPr>
+        <w:t xml:space="preserve"> как</w:t>
+      </w:r>
+    </w:p>
+    <w:p>
+      <w:pPr>
+        <w:spacing w:after="0" w:line="360" w:lineRule="auto"/>
+        <w:ind w:firstLine="709"/>
+        <w:contextualSpacing/>
+        <w:jc w:val="both"/>
+        <w:rPr>
+          <w:rFonts w:ascii="Times New Roman" w:eastAsiaTheme="minorEastAsia" w:hAnsi="Times New Roman" w:cs="Times New Roman"/>
+          <w:sz w:val="28"/>
+          <w:szCs w:val="28"/>
+        </w:rPr>
+      </w:pPr>
+      <m:oMathPara>
+        <m:oMath>
+          <m:sSub>
+            <m:sSubPr>
+              <m:ctrlPr>
+                <w:rPr>
+                  <w:rFonts w:ascii="Cambria Math" w:hAnsi="Cambria Math" w:cs="Times New Roman"/>
+                  <w:i/>
+                  <w:sz w:val="28"/>
+                  <w:szCs w:val="28"/>
+                </w:rPr>
+              </m:ctrlPr>
+            </m:sSubPr>
+            <m:e>
+              <m:r>
+                <w:rPr>
+                  <w:rFonts w:ascii="Cambria Math" w:hAnsi="Cambria Math" w:cs="Times New Roman"/>
+                  <w:sz w:val="28"/>
+                  <w:szCs w:val="28"/>
+                </w:rPr>
+                <m:t>T</m:t>
+              </m:r>
+            </m:e>
+            <m:sub>
+              <m:r>
+                <w:rPr>
+                  <w:rFonts w:ascii="Cambria Math" w:hAnsi="Cambria Math" w:cs="Times New Roman"/>
+                  <w:sz w:val="28"/>
+                  <w:szCs w:val="28"/>
+                </w:rPr>
+                <m:t>ЗАП</m:t>
+              </m:r>
+            </m:sub>
+          </m:sSub>
+          <m:r>
+            <w:rPr>
+              <w:rFonts w:ascii="Cambria Math" w:hAnsi="Cambria Math" w:cs="Times New Roman"/>
+              <w:sz w:val="28"/>
+              <w:szCs w:val="28"/>
+            </w:rPr>
+            <m:t>=</m:t>
+          </m:r>
+          <m:f>
+            <m:fPr>
+              <m:ctrlPr>
+                <w:rPr>
+                  <w:rFonts w:ascii="Cambria Math" w:hAnsi="Cambria Math" w:cs="Times New Roman"/>
+                  <w:i/>
+                  <w:sz w:val="28"/>
+                  <w:szCs w:val="28"/>
+                </w:rPr>
+              </m:ctrlPr>
+            </m:fPr>
+            <m:num>
+              <m:r>
+                <w:rPr>
+                  <w:rFonts w:ascii="Cambria Math" w:hAnsi="Cambria Math" w:cs="Times New Roman"/>
+                  <w:sz w:val="28"/>
+                  <w:szCs w:val="28"/>
+                </w:rPr>
+                <m:t>(</m:t>
+              </m:r>
+              <m:sSub>
+                <m:sSubPr>
+                  <m:ctrlPr>
+                    <w:rPr>
+                      <w:rFonts w:ascii="Cambria Math" w:hAnsi="Cambria Math" w:cs="Times New Roman"/>
+                      <w:i/>
+                      <w:sz w:val="28"/>
+                      <w:szCs w:val="28"/>
+                      <w:lang w:val="en-US"/>
+                    </w:rPr>
+                  </m:ctrlPr>
+                </m:sSubPr>
+                <m:e>
+                  <m:r>
+                    <w:rPr>
+                      <w:rFonts w:ascii="Cambria Math" w:hAnsi="Cambria Math" w:cs="Times New Roman"/>
+                      <w:sz w:val="28"/>
+                      <w:szCs w:val="28"/>
+                      <w:lang w:val="en-US"/>
+                    </w:rPr>
+                    <m:t>V</m:t>
+                  </m:r>
+                </m:e>
+                <m:sub>
+                  <m:r>
+                    <w:rPr>
+                      <w:rFonts w:ascii="Cambria Math" w:hAnsi="Cambria Math" w:cs="Times New Roman"/>
+                      <w:sz w:val="28"/>
+                      <w:szCs w:val="28"/>
+                    </w:rPr>
+                    <m:t>ОБЩ</m:t>
+                  </m:r>
+                </m:sub>
+              </m:sSub>
+              <m:r>
+                <w:rPr>
+                  <w:rFonts w:ascii="Cambria Math" w:hAnsi="Cambria Math" w:cs="Times New Roman"/>
+                  <w:sz w:val="28"/>
+                  <w:szCs w:val="28"/>
+                </w:rPr>
+                <m:t>-</m:t>
+              </m:r>
+              <m:sSub>
+                <m:sSubPr>
+                  <m:ctrlPr>
+                    <w:rPr>
+                      <w:rFonts w:ascii="Cambria Math" w:hAnsi="Cambria Math" w:cs="Times New Roman"/>
+                      <w:i/>
+                      <w:sz w:val="28"/>
+                      <w:szCs w:val="28"/>
+                      <w:lang w:val="en-US"/>
+                    </w:rPr>
+                  </m:ctrlPr>
+                </m:sSubPr>
+                <m:e>
+                  <m:r>
+                    <w:rPr>
+                      <w:rFonts w:ascii="Cambria Math" w:hAnsi="Cambria Math" w:cs="Times New Roman"/>
+                      <w:sz w:val="28"/>
+                      <w:szCs w:val="28"/>
+                      <w:lang w:val="en-US"/>
+                    </w:rPr>
+                    <m:t>V</m:t>
+                  </m:r>
+                </m:e>
+                <m:sub>
+                  <m:r>
+                    <w:rPr>
+                      <w:rFonts w:ascii="Cambria Math" w:hAnsi="Cambria Math" w:cs="Times New Roman"/>
+                      <w:sz w:val="28"/>
+                      <w:szCs w:val="28"/>
+                    </w:rPr>
+                    <m:t>ПО</m:t>
+                  </m:r>
+                </m:sub>
+              </m:sSub>
+              <m:r>
+                <w:rPr>
+                  <w:rFonts w:ascii="Cambria Math" w:hAnsi="Cambria Math" w:cs="Times New Roman"/>
+                  <w:sz w:val="28"/>
+                  <w:szCs w:val="28"/>
+                </w:rPr>
+                <m:t>-</m:t>
+              </m:r>
+              <m:r>
+                <w:rPr>
+                  <w:rFonts w:ascii="Cambria Math" w:hAnsi="Cambria Math" w:cs="Times New Roman"/>
+                  <w:sz w:val="28"/>
+                  <w:szCs w:val="28"/>
+                  <w:lang w:val="en-US"/>
+                </w:rPr>
+                <m:t>I</m:t>
+              </m:r>
+              <m:r>
+                <w:rPr>
+                  <w:rFonts w:ascii="Cambria Math" w:hAnsi="Cambria Math" w:cs="Times New Roman"/>
+                  <w:sz w:val="28"/>
+                  <w:szCs w:val="28"/>
+                </w:rPr>
+                <m:t>)</m:t>
+              </m:r>
+            </m:num>
+            <m:den>
+              <m:r>
+                <w:rPr>
+                  <w:rFonts w:ascii="Cambria Math" w:hAnsi="Cambria Math" w:cs="Times New Roman"/>
+                  <w:sz w:val="28"/>
+                  <w:szCs w:val="28"/>
+                </w:rPr>
+                <m:t>∆I</m:t>
+              </m:r>
+            </m:den>
+          </m:f>
+          <m:r>
+            <w:rPr>
+              <w:rFonts w:ascii="Cambria Math" w:eastAsiaTheme="minorEastAsia" w:hAnsi="Cambria Math" w:cs="Times New Roman"/>
+              <w:sz w:val="28"/>
+              <w:szCs w:val="28"/>
+            </w:rPr>
+            <m:t xml:space="preserve"> </m:t>
+          </m:r>
+          <m:d>
+            <m:dPr>
+              <m:begChr m:val="["/>
+              <m:endChr m:val="]"/>
+              <m:ctrlPr>
+                <w:rPr>
+                  <w:rFonts w:ascii="Cambria Math" w:eastAsiaTheme="minorEastAsia" w:hAnsi="Cambria Math" w:cs="Times New Roman"/>
+                  <w:i/>
+                  <w:sz w:val="28"/>
+                  <w:szCs w:val="28"/>
+                </w:rPr>
+              </m:ctrlPr>
+            </m:dPr>
+            <m:e>
+              <m:r>
+                <w:rPr>
+                  <w:rFonts w:ascii="Cambria Math" w:eastAsiaTheme="minorEastAsia" w:hAnsi="Cambria Math" w:cs="Times New Roman"/>
+                  <w:sz w:val="28"/>
+                  <w:szCs w:val="28"/>
+                </w:rPr>
+                <m:t>время</m:t>
+              </m:r>
+            </m:e>
+          </m:d>
+        </m:oMath>
+      </m:oMathPara>
+    </w:p>
+    <w:p>
+      <w:pPr>
+        <w:spacing w:after="0" w:line="360" w:lineRule="auto"/>
+        <w:ind w:firstLine="709"/>
+        <w:contextualSpacing/>
+        <w:jc w:val="both"/>
+        <w:rPr>
+          <w:rFonts w:ascii="Times New Roman" w:eastAsiaTheme="minorEastAsia" w:hAnsi="Times New Roman" w:cs="Times New Roman"/>
+          <w:sz w:val="28"/>
+          <w:szCs w:val="28"/>
+          <w:lang w:val="en-US"/>
+        </w:rPr>
+      </w:pPr>
+      <w:r>
+        <w:rPr>
+          <w:rFonts w:ascii="Times New Roman" w:eastAsiaTheme="minorEastAsia" w:hAnsi="Times New Roman" w:cs="Times New Roman"/>
+          <w:sz w:val="28"/>
+          <w:szCs w:val="28"/>
+        </w:rPr>
+        <w:t>Получаем</w:t>
+      </w:r>
+      <w:r>
+        <w:rPr>
+          <w:rFonts w:ascii="Times New Roman" w:eastAsiaTheme="minorEastAsia" w:hAnsi="Times New Roman" w:cs="Times New Roman"/>
+          <w:sz w:val="28"/>
+          <w:szCs w:val="28"/>
+          <w:lang w:val="en-US"/>
+        </w:rPr>
+        <w:t>:</w:t>
+      </w:r>
+    </w:p>
+    <w:p>
+      <w:pPr>
+        <w:spacing w:after="0" w:line="360" w:lineRule="auto"/>
+        <w:ind w:firstLine="709"/>
+        <w:contextualSpacing/>
+        <w:jc w:val="both"/>
+        <w:rPr>
+          <w:rFonts w:ascii="Times New Roman" w:eastAsiaTheme="minorEastAsia" w:hAnsi="Times New Roman" w:cs="Times New Roman"/>
+          <w:sz w:val="28"/>
+          <w:szCs w:val="28"/>
+          <w:lang w:val="en-US"/>
+        </w:rPr>
+      </w:pPr>
+      <m:oMathPara>
+        <m:oMath>
+          <m:sSub>
+            <m:sSubPr>
+              <m:ctrlPr>
+                <w:rPr>
+                  <w:rFonts w:ascii="Cambria Math" w:eastAsiaTheme="minorEastAsia" w:hAnsi="Cambria Math" w:cs="Times New Roman"/>
+                  <w:i/>
+                  <w:sz w:val="28"/>
+                  <w:szCs w:val="28"/>
+                  <w:lang w:val="en-US"/>
+                </w:rPr>
+              </m:ctrlPr>
+            </m:sSubPr>
+            <m:e>
+              <m:r>
+                <w:rPr>
+                  <w:rFonts w:ascii="Cambria Math" w:eastAsiaTheme="minorEastAsia" w:hAnsi="Cambria Math" w:cs="Times New Roman"/>
+                  <w:sz w:val="28"/>
+                  <w:szCs w:val="28"/>
+                  <w:lang w:val="en-US"/>
+                </w:rPr>
+                <m:t>T</m:t>
+              </m:r>
+            </m:e>
+            <m:sub>
+              <m:r>
+                <w:rPr>
+                  <w:rFonts w:ascii="Cambria Math" w:eastAsiaTheme="minorEastAsia" w:hAnsi="Cambria Math" w:cs="Times New Roman"/>
+                  <w:sz w:val="28"/>
+                  <w:szCs w:val="28"/>
+                </w:rPr>
+                <m:t>ЗАП</m:t>
+              </m:r>
+            </m:sub>
+          </m:sSub>
+          <m:r>
+            <w:rPr>
+              <w:rFonts w:ascii="Cambria Math" w:eastAsiaTheme="minorEastAsia" w:hAnsi="Cambria Math" w:cs="Times New Roman"/>
+              <w:sz w:val="28"/>
+              <w:szCs w:val="28"/>
+              <w:lang w:val="en-US"/>
+            </w:rPr>
+            <m:t>=</m:t>
+          </m:r>
+          <m:f>
+            <m:fPr>
+              <m:ctrlPr>
+                <w:rPr>
+                  <w:rFonts w:ascii="Cambria Math" w:eastAsiaTheme="minorEastAsia" w:hAnsi="Cambria Math" w:cs="Times New Roman"/>
+                  <w:i/>
+                  <w:sz w:val="28"/>
+                  <w:szCs w:val="28"/>
+                  <w:lang w:val="en-US"/>
+                </w:rPr>
+              </m:ctrlPr>
+            </m:fPr>
+            <m:num>
+              <m:r>
+                <w:rPr>
+                  <w:rFonts w:ascii="Cambria Math" w:eastAsiaTheme="minorEastAsia" w:hAnsi="Cambria Math" w:cs="Times New Roman"/>
+                  <w:sz w:val="28"/>
+                  <w:szCs w:val="28"/>
+                  <w:lang w:val="en-US"/>
+                </w:rPr>
+                <m:t>(5 368 709 120-356 410</m:t>
+              </m:r>
+              <m:r>
+                <w:rPr>
+                  <w:rFonts w:ascii="Cambria Math" w:eastAsiaTheme="minorEastAsia" w:hAnsi="Cambria Math" w:cs="Times New Roman"/>
+                  <w:sz w:val="28"/>
+                  <w:szCs w:val="28"/>
+                  <w:lang w:val="en-US"/>
+                </w:rPr>
+                <m:t> </m:t>
+              </m:r>
+              <m:r>
+                <w:rPr>
+                  <w:rFonts w:ascii="Cambria Math" w:eastAsiaTheme="minorEastAsia" w:hAnsi="Cambria Math" w:cs="Times New Roman"/>
+                  <w:sz w:val="28"/>
+                  <w:szCs w:val="28"/>
+                  <w:lang w:val="en-US"/>
+                </w:rPr>
+                <m:t>982</m:t>
+              </m:r>
+              <m:r>
+                <w:rPr>
+                  <w:rFonts w:ascii="Cambria Math" w:eastAsiaTheme="minorEastAsia" w:hAnsi="Cambria Math" w:cs="Times New Roman"/>
+                  <w:sz w:val="28"/>
+                  <w:szCs w:val="28"/>
+                  <w:lang w:val="en-US"/>
+                </w:rPr>
+                <m:t>-41 970</m:t>
+              </m:r>
+              <m:r>
+                <w:rPr>
+                  <w:rFonts w:ascii="Cambria Math" w:eastAsiaTheme="minorEastAsia" w:hAnsi="Cambria Math" w:cs="Times New Roman"/>
+                  <w:sz w:val="28"/>
+                  <w:szCs w:val="28"/>
+                  <w:lang w:val="en-US"/>
+                </w:rPr>
+                <m:t>)</m:t>
+              </m:r>
+            </m:num>
+            <m:den>
+              <m:r>
+                <w:rPr>
+                  <w:rFonts w:ascii="Cambria Math" w:eastAsiaTheme="minorEastAsia" w:hAnsi="Cambria Math" w:cs="Times New Roman"/>
+                  <w:sz w:val="28"/>
+                  <w:szCs w:val="28"/>
+                  <w:lang w:val="en-US"/>
+                </w:rPr>
+                <m:t>179</m:t>
+              </m:r>
+              <m:r>
+                <w:rPr>
+                  <w:rFonts w:ascii="Cambria Math" w:eastAsiaTheme="minorEastAsia" w:hAnsi="Cambria Math" w:cs="Times New Roman"/>
+                  <w:sz w:val="28"/>
+                  <w:szCs w:val="28"/>
+                  <w:lang w:val="en-US"/>
+                </w:rPr>
+                <m:t>,</m:t>
+              </m:r>
+              <m:r>
+                <w:rPr>
+                  <w:rFonts w:ascii="Cambria Math" w:eastAsiaTheme="minorEastAsia" w:hAnsi="Cambria Math" w:cs="Times New Roman"/>
+                  <w:sz w:val="28"/>
+                  <w:szCs w:val="28"/>
+                  <w:lang w:val="en-US"/>
+                </w:rPr>
+                <m:t>45</m:t>
+              </m:r>
+            </m:den>
+          </m:f>
+          <m:r>
+            <w:rPr>
+              <w:rFonts w:ascii="Cambria Math" w:eastAsiaTheme="minorEastAsia" w:hAnsi="Cambria Math" w:cs="Times New Roman"/>
+              <w:sz w:val="28"/>
+              <w:szCs w:val="28"/>
+              <w:lang w:val="en-US"/>
+            </w:rPr>
+            <m:t>=</m:t>
+          </m:r>
+          <m:r>
+            <w:rPr>
+              <w:rFonts w:ascii="Cambria Math" w:eastAsiaTheme="minorEastAsia" w:hAnsi="Cambria Math" w:cs="Times New Roman"/>
+              <w:sz w:val="28"/>
+              <w:szCs w:val="28"/>
+              <w:lang w:val="en-US"/>
+            </w:rPr>
+            <m:t>27</m:t>
+          </m:r>
+          <m:r>
+            <w:rPr>
+              <w:rFonts w:ascii="Cambria Math" w:eastAsiaTheme="minorEastAsia" w:hAnsi="Cambria Math" w:cs="Times New Roman"/>
+              <w:sz w:val="28"/>
+              <w:szCs w:val="28"/>
+              <w:lang w:val="en-US"/>
+            </w:rPr>
+            <m:t> </m:t>
+          </m:r>
+          <m:r>
+            <w:rPr>
+              <w:rFonts w:ascii="Cambria Math" w:eastAsiaTheme="minorEastAsia" w:hAnsi="Cambria Math" w:cs="Times New Roman"/>
+              <w:sz w:val="28"/>
+              <w:szCs w:val="28"/>
+              <w:lang w:val="en-US"/>
+            </w:rPr>
+            <m:t>9</m:t>
+          </m:r>
+          <m:r>
+            <w:rPr>
+              <w:rFonts w:ascii="Cambria Math" w:eastAsiaTheme="minorEastAsia" w:hAnsi="Cambria Math" w:cs="Times New Roman"/>
+              <w:sz w:val="28"/>
+              <w:szCs w:val="28"/>
+              <w:lang w:val="en-US"/>
+            </w:rPr>
+            <m:t>3</m:t>
+          </m:r>
+          <m:r>
+            <w:rPr>
+              <w:rFonts w:ascii="Cambria Math" w:eastAsiaTheme="minorEastAsia" w:hAnsi="Cambria Math" w:cs="Times New Roman"/>
+              <w:sz w:val="28"/>
+              <w:szCs w:val="28"/>
+              <w:lang w:val="en-US"/>
+            </w:rPr>
+            <m:t>1</m:t>
+          </m:r>
+          <m:r>
+            <w:rPr>
+              <w:rFonts w:ascii="Cambria Math" w:eastAsiaTheme="minorEastAsia" w:hAnsi="Cambria Math" w:cs="Times New Roman"/>
+              <w:sz w:val="28"/>
+              <w:szCs w:val="28"/>
+              <w:lang w:val="en-US"/>
+            </w:rPr>
+            <m:t xml:space="preserve"> </m:t>
+          </m:r>
+          <m:r>
+            <w:rPr>
+              <w:rFonts w:ascii="Cambria Math" w:eastAsiaTheme="minorEastAsia" w:hAnsi="Cambria Math" w:cs="Times New Roman"/>
+              <w:sz w:val="28"/>
+              <w:szCs w:val="28"/>
+              <w:lang w:val="en-US"/>
+            </w:rPr>
+            <m:t>2</m:t>
+          </m:r>
+          <m:r>
+            <w:rPr>
+              <w:rFonts w:ascii="Cambria Math" w:eastAsiaTheme="minorEastAsia" w:hAnsi="Cambria Math" w:cs="Times New Roman"/>
+              <w:sz w:val="28"/>
+              <w:szCs w:val="28"/>
+              <w:lang w:val="en-US"/>
+            </w:rPr>
+            <m:t>12</m:t>
+          </m:r>
+          <m:r>
+            <w:rPr>
+              <w:rFonts w:ascii="Cambria Math" w:eastAsiaTheme="minorEastAsia" w:hAnsi="Cambria Math" w:cs="Times New Roman"/>
+              <w:sz w:val="28"/>
+              <w:szCs w:val="28"/>
+              <w:lang w:val="en-US"/>
+            </w:rPr>
+            <m:t xml:space="preserve"> </m:t>
+          </m:r>
+          <m:r>
+            <w:rPr>
+              <w:rFonts w:ascii="Cambria Math" w:eastAsiaTheme="minorEastAsia" w:hAnsi="Cambria Math" w:cs="Times New Roman"/>
+              <w:sz w:val="28"/>
+              <w:szCs w:val="28"/>
+              <w:lang w:val="en-US"/>
+            </w:rPr>
+            <m:t>(</m:t>
+          </m:r>
+          <m:r>
+            <w:rPr>
+              <w:rFonts w:ascii="Cambria Math" w:eastAsiaTheme="minorEastAsia" w:hAnsi="Cambria Math" w:cs="Times New Roman"/>
+              <w:sz w:val="28"/>
+              <w:szCs w:val="28"/>
+              <w:lang w:val="en-US"/>
+            </w:rPr>
+            <m:t>дней</m:t>
+          </m:r>
+          <m:r>
+            <w:rPr>
+              <w:rFonts w:ascii="Cambria Math" w:eastAsiaTheme="minorEastAsia" w:hAnsi="Cambria Math" w:cs="Times New Roman"/>
+              <w:sz w:val="28"/>
+              <w:szCs w:val="28"/>
+              <w:lang w:val="en-US"/>
+            </w:rPr>
+            <m:t>)</m:t>
+          </m:r>
+        </m:oMath>
+      </m:oMathPara>
+    </w:p>
+    <w:p>
+      <w:pPr>
+        <w:spacing w:after="0" w:line="360" w:lineRule="auto"/>
+        <w:ind w:firstLine="709"/>
+        <w:contextualSpacing/>
+        <w:jc w:val="both"/>
+        <w:rPr>
+          <w:rFonts w:ascii="Times New Roman" w:eastAsiaTheme="minorEastAsia" w:hAnsi="Times New Roman" w:cs="Times New Roman"/>
+          <w:sz w:val="28"/>
+          <w:szCs w:val="28"/>
+        </w:rPr>
+      </w:pPr>
+      <w:r>
+        <w:rPr>
+          <w:rFonts w:ascii="Times New Roman" w:eastAsiaTheme="minorEastAsia" w:hAnsi="Times New Roman" w:cs="Times New Roman"/>
+          <w:sz w:val="28"/>
+          <w:szCs w:val="28"/>
+        </w:rPr>
         <w:lastRenderedPageBreak/>
-        <w:t>Предположим, что в таблице “</w:t>
-      </w:r>
-      <w:r>
-        <w:rPr>
-          <w:rFonts w:ascii="Times New Roman" w:hAnsi="Times New Roman" w:cs="Times New Roman"/>
-          <w:sz w:val="28"/>
-          <w:szCs w:val="28"/>
-          <w:lang w:val="en-US"/>
-        </w:rPr>
-        <w:t>Room</w:t>
-      </w:r>
-      <w:r>
-        <w:rPr>
-          <w:rFonts w:ascii="Times New Roman" w:hAnsi="Times New Roman" w:cs="Times New Roman"/>
-          <w:sz w:val="28"/>
-          <w:szCs w:val="28"/>
-        </w:rPr>
-        <w:t>” 10 записей (</w:t>
-      </w:r>
-      <w:r>
-        <w:rPr>
-          <w:rFonts w:ascii="Times New Roman" w:hAnsi="Times New Roman" w:cs="Times New Roman"/>
-          <w:sz w:val="28"/>
-          <w:szCs w:val="28"/>
-          <w:lang w:val="en-US"/>
-        </w:rPr>
-        <w:t>L</w:t>
-      </w:r>
-      <w:r>
-        <w:rPr>
-          <w:rFonts w:ascii="Times New Roman" w:hAnsi="Times New Roman" w:cs="Times New Roman"/>
-          <w:sz w:val="28"/>
-          <w:szCs w:val="28"/>
-        </w:rPr>
-        <w:t>5 = 6), в таблице “</w:t>
-      </w:r>
-      <w:r>
-        <w:rPr>
-          <w:rFonts w:ascii="Times New Roman" w:hAnsi="Times New Roman" w:cs="Times New Roman"/>
-          <w:sz w:val="28"/>
-          <w:szCs w:val="28"/>
-          <w:lang w:val="en-US"/>
-        </w:rPr>
-        <w:t>Service</w:t>
-      </w:r>
-      <w:r>
-        <w:rPr>
-          <w:rFonts w:ascii="Times New Roman" w:hAnsi="Times New Roman" w:cs="Times New Roman"/>
-          <w:sz w:val="28"/>
-          <w:szCs w:val="28"/>
-        </w:rPr>
-        <w:t>” 10 записей (</w:t>
-      </w:r>
-      <w:r>
-        <w:rPr>
-          <w:rFonts w:ascii="Times New Roman" w:hAnsi="Times New Roman" w:cs="Times New Roman"/>
-          <w:sz w:val="28"/>
-          <w:szCs w:val="28"/>
-          <w:lang w:val="en-US"/>
-        </w:rPr>
-        <w:t>L</w:t>
-      </w:r>
-      <w:r>
-        <w:rPr>
-          <w:rFonts w:ascii="Times New Roman" w:hAnsi="Times New Roman" w:cs="Times New Roman"/>
-          <w:sz w:val="28"/>
-          <w:szCs w:val="28"/>
-        </w:rPr>
-        <w:t>3 = 49), в таблице “</w:t>
-      </w:r>
-      <w:r>
-        <w:rPr>
-          <w:rFonts w:ascii="Times New Roman" w:hAnsi="Times New Roman" w:cs="Times New Roman"/>
-          <w:sz w:val="28"/>
-          <w:szCs w:val="28"/>
-          <w:lang w:val="en-US"/>
-        </w:rPr>
-        <w:t>Guest</w:t>
-      </w:r>
-      <w:r>
-        <w:rPr>
-          <w:rFonts w:ascii="Times New Roman" w:hAnsi="Times New Roman" w:cs="Times New Roman"/>
-          <w:sz w:val="28"/>
-          <w:szCs w:val="28"/>
-        </w:rPr>
-        <w:t>” 10 постояльцев (</w:t>
-      </w:r>
-      <w:r>
-        <w:rPr>
-          <w:rFonts w:ascii="Times New Roman" w:hAnsi="Times New Roman" w:cs="Times New Roman"/>
-          <w:sz w:val="28"/>
-          <w:szCs w:val="28"/>
-          <w:lang w:val="en-US"/>
-        </w:rPr>
-        <w:t>L</w:t>
-      </w:r>
-      <w:r>
-        <w:rPr>
-          <w:rFonts w:ascii="Times New Roman" w:hAnsi="Times New Roman" w:cs="Times New Roman"/>
-          <w:sz w:val="28"/>
-          <w:szCs w:val="28"/>
-        </w:rPr>
-        <w:t>1 = 152), в таблице “</w:t>
-      </w:r>
-      <w:r>
-        <w:rPr>
-          <w:rFonts w:ascii="Times New Roman" w:hAnsi="Times New Roman" w:cs="Times New Roman"/>
-          <w:sz w:val="28"/>
-          <w:szCs w:val="28"/>
-          <w:lang w:val="en-US"/>
-        </w:rPr>
-        <w:t>Booking</w:t>
-      </w:r>
-      <w:r>
-        <w:rPr>
-          <w:rFonts w:ascii="Times New Roman" w:hAnsi="Times New Roman" w:cs="Times New Roman"/>
-          <w:sz w:val="28"/>
-          <w:szCs w:val="28"/>
-        </w:rPr>
-        <w:t>” 10 записей (</w:t>
-      </w:r>
-      <w:r>
-        <w:rPr>
-          <w:rFonts w:ascii="Times New Roman" w:hAnsi="Times New Roman" w:cs="Times New Roman"/>
-          <w:sz w:val="28"/>
-          <w:szCs w:val="28"/>
-          <w:lang w:val="en-US"/>
-        </w:rPr>
-        <w:t>L</w:t>
-      </w:r>
-      <w:r>
-        <w:rPr>
-          <w:rFonts w:ascii="Times New Roman" w:hAnsi="Times New Roman" w:cs="Times New Roman"/>
-          <w:sz w:val="28"/>
-          <w:szCs w:val="28"/>
-        </w:rPr>
-        <w:t>2 = 6), в таблице “</w:t>
-      </w:r>
-      <w:r>
-        <w:rPr>
-          <w:rFonts w:ascii="Times New Roman" w:hAnsi="Times New Roman" w:cs="Times New Roman"/>
-          <w:sz w:val="28"/>
-          <w:szCs w:val="28"/>
-          <w:lang w:val="en-US"/>
-        </w:rPr>
-        <w:t>Order</w:t>
-      </w:r>
-      <w:r>
-        <w:rPr>
-          <w:rFonts w:ascii="Times New Roman" w:hAnsi="Times New Roman" w:cs="Times New Roman"/>
-          <w:sz w:val="28"/>
-          <w:szCs w:val="28"/>
-        </w:rPr>
-        <w:t>” 20 записей (</w:t>
-      </w:r>
-      <w:r>
-        <w:rPr>
-          <w:rFonts w:ascii="Times New Roman" w:hAnsi="Times New Roman" w:cs="Times New Roman"/>
-          <w:sz w:val="28"/>
-          <w:szCs w:val="28"/>
-          <w:lang w:val="en-US"/>
-        </w:rPr>
-        <w:t>L</w:t>
-      </w:r>
-      <w:r>
-        <w:rPr>
-          <w:rFonts w:ascii="Times New Roman" w:hAnsi="Times New Roman" w:cs="Times New Roman"/>
-          <w:sz w:val="28"/>
-          <w:szCs w:val="28"/>
-        </w:rPr>
-        <w:t>4 = 5).</w:t>
+        <w:t>Время резервного копирования определяется интенсивностью отказов, сопровождающихся потерей данных</w:t>
       </w:r>
     </w:p>
     <w:p>
@@ -4432,300 +6899,194 @@
         <w:contextualSpacing/>
         <w:jc w:val="both"/>
         <w:rPr>
-          <w:rFonts w:ascii="Times New Roman" w:hAnsi="Times New Roman" w:cs="Times New Roman"/>
-          <w:sz w:val="28"/>
-          <w:szCs w:val="28"/>
-        </w:rPr>
-      </w:pPr>
-      <w:r>
-        <w:rPr>
-          <w:rFonts w:ascii="Times New Roman" w:hAnsi="Times New Roman" w:cs="Times New Roman"/>
-          <w:sz w:val="28"/>
-          <w:szCs w:val="28"/>
-        </w:rPr>
-        <w:t>Рассчитаем объем памяти, необходимой для размещения информационного фонда</w:t>
-      </w:r>
-    </w:p>
-    <w:p>
-      <w:pPr>
-        <w:spacing w:after="0" w:line="360" w:lineRule="auto"/>
-        <w:ind w:firstLine="709"/>
-        <w:contextualSpacing/>
-        <w:jc w:val="both"/>
-        <w:rPr>
-          <w:rFonts w:ascii="Times New Roman" w:hAnsi="Times New Roman" w:cs="Times New Roman"/>
-          <w:sz w:val="28"/>
-          <w:szCs w:val="28"/>
-        </w:rPr>
-      </w:pPr>
-      <w:r>
-        <w:rPr>
-          <w:rFonts w:ascii="Times New Roman" w:hAnsi="Times New Roman" w:cs="Times New Roman"/>
-          <w:sz w:val="28"/>
-          <w:szCs w:val="28"/>
-          <w:lang w:val="en-US"/>
-        </w:rPr>
-        <w:t>I</w:t>
-      </w:r>
-      <w:r>
-        <w:rPr>
-          <w:rFonts w:ascii="Times New Roman" w:hAnsi="Times New Roman" w:cs="Times New Roman"/>
-          <w:sz w:val="28"/>
-          <w:szCs w:val="28"/>
-        </w:rPr>
-        <w:t xml:space="preserve"> = 10*152 + 6 </w:t>
-      </w:r>
-      <w:r>
-        <w:rPr>
-          <w:rFonts w:ascii="Cambria Math" w:hAnsi="Cambria Math" w:cs="Cambria Math"/>
-          <w:sz w:val="28"/>
-          <w:szCs w:val="28"/>
-        </w:rPr>
-        <w:t>⋅</w:t>
-      </w:r>
-      <w:r>
-        <w:rPr>
-          <w:rFonts w:ascii="Times New Roman" w:hAnsi="Times New Roman" w:cs="Times New Roman"/>
-          <w:sz w:val="28"/>
-          <w:szCs w:val="28"/>
-        </w:rPr>
-        <w:t>10 + 10</w:t>
-      </w:r>
-      <w:r>
-        <w:rPr>
-          <w:rFonts w:ascii="Cambria Math" w:hAnsi="Cambria Math" w:cs="Cambria Math"/>
-          <w:sz w:val="28"/>
-          <w:szCs w:val="28"/>
-        </w:rPr>
-        <w:t>⋅</w:t>
-      </w:r>
-      <w:r>
-        <w:rPr>
-          <w:rFonts w:ascii="Times New Roman" w:hAnsi="Times New Roman" w:cs="Times New Roman"/>
-          <w:sz w:val="28"/>
-          <w:szCs w:val="28"/>
-        </w:rPr>
-        <w:t>49 + 5</w:t>
-      </w:r>
-      <w:r>
-        <w:rPr>
-          <w:rFonts w:ascii="Cambria Math" w:hAnsi="Cambria Math" w:cs="Cambria Math"/>
-          <w:sz w:val="28"/>
-          <w:szCs w:val="28"/>
-        </w:rPr>
-        <w:t>⋅</w:t>
-      </w:r>
-      <w:r>
-        <w:rPr>
-          <w:rFonts w:ascii="Times New Roman" w:hAnsi="Times New Roman" w:cs="Times New Roman"/>
-          <w:sz w:val="28"/>
-          <w:szCs w:val="28"/>
-        </w:rPr>
-        <w:t>20 + 6</w:t>
-      </w:r>
-      <w:r>
-        <w:rPr>
-          <w:rFonts w:ascii="Cambria Math" w:hAnsi="Cambria Math" w:cs="Cambria Math"/>
-          <w:sz w:val="28"/>
-          <w:szCs w:val="28"/>
-        </w:rPr>
-        <w:t>⋅</w:t>
-      </w:r>
-      <w:r>
-        <w:rPr>
-          <w:rFonts w:ascii="Times New Roman" w:hAnsi="Times New Roman" w:cs="Times New Roman"/>
-          <w:sz w:val="28"/>
-          <w:szCs w:val="28"/>
-        </w:rPr>
-        <w:t>10 = 2230 (байт)</w:t>
-      </w:r>
-    </w:p>
-    <w:p>
-      <w:pPr>
-        <w:spacing w:after="0" w:line="360" w:lineRule="auto"/>
-        <w:ind w:firstLine="709"/>
-        <w:contextualSpacing/>
-        <w:jc w:val="both"/>
-        <w:rPr>
-          <w:rFonts w:ascii="Times New Roman" w:hAnsi="Times New Roman" w:cs="Times New Roman"/>
-          <w:sz w:val="28"/>
-          <w:szCs w:val="28"/>
-        </w:rPr>
-      </w:pPr>
-      <w:r>
-        <w:rPr>
-          <w:rFonts w:ascii="Times New Roman" w:hAnsi="Times New Roman" w:cs="Times New Roman"/>
-          <w:sz w:val="28"/>
-          <w:szCs w:val="28"/>
-          <w:lang w:val="en-US"/>
-        </w:rPr>
-        <w:t>ΔI</w:t>
-      </w:r>
-      <w:r>
-        <w:rPr>
-          <w:rFonts w:ascii="Times New Roman" w:hAnsi="Times New Roman" w:cs="Times New Roman"/>
-          <w:sz w:val="28"/>
-          <w:szCs w:val="28"/>
-        </w:rPr>
-        <w:t xml:space="preserve"> = 152</w:t>
-      </w:r>
-      <w:r>
-        <w:rPr>
-          <w:rFonts w:ascii="Cambria Math" w:hAnsi="Cambria Math" w:cs="Cambria Math"/>
-          <w:sz w:val="28"/>
-          <w:szCs w:val="28"/>
-        </w:rPr>
-        <w:t>⋅</w:t>
-      </w:r>
-      <w:r>
-        <w:rPr>
-          <w:rFonts w:ascii="Times New Roman" w:hAnsi="Times New Roman" w:cs="Times New Roman"/>
-          <w:sz w:val="28"/>
-          <w:szCs w:val="28"/>
-        </w:rPr>
-        <w:t>0,5 + 6</w:t>
-      </w:r>
-      <w:r>
-        <w:rPr>
-          <w:rFonts w:ascii="Cambria Math" w:hAnsi="Cambria Math" w:cs="Cambria Math"/>
-          <w:sz w:val="28"/>
-          <w:szCs w:val="28"/>
-        </w:rPr>
-        <w:t>⋅</w:t>
-      </w:r>
-      <w:r>
-        <w:rPr>
-          <w:rFonts w:ascii="Times New Roman" w:hAnsi="Times New Roman" w:cs="Times New Roman"/>
-          <w:sz w:val="28"/>
-          <w:szCs w:val="28"/>
-        </w:rPr>
-        <w:t>0,2 + 49</w:t>
-      </w:r>
-      <w:r>
-        <w:rPr>
-          <w:rFonts w:ascii="Cambria Math" w:hAnsi="Cambria Math" w:cs="Cambria Math"/>
-          <w:sz w:val="28"/>
-          <w:szCs w:val="28"/>
-        </w:rPr>
-        <w:t>⋅</w:t>
-      </w:r>
-      <w:r>
-        <w:rPr>
-          <w:rFonts w:ascii="Times New Roman" w:hAnsi="Times New Roman" w:cs="Times New Roman"/>
-          <w:sz w:val="28"/>
-          <w:szCs w:val="28"/>
-        </w:rPr>
-        <w:t>0,5 + 5</w:t>
-      </w:r>
-      <w:r>
-        <w:rPr>
-          <w:rFonts w:ascii="Cambria Math" w:hAnsi="Cambria Math" w:cs="Cambria Math"/>
-          <w:sz w:val="28"/>
-          <w:szCs w:val="28"/>
-        </w:rPr>
-        <w:t>⋅</w:t>
-      </w:r>
-      <w:r>
-        <w:rPr>
-          <w:rFonts w:ascii="Times New Roman" w:hAnsi="Times New Roman" w:cs="Times New Roman"/>
-          <w:sz w:val="28"/>
-          <w:szCs w:val="28"/>
-        </w:rPr>
-        <w:t>0,1 + 6</w:t>
-      </w:r>
-      <w:r>
-        <w:rPr>
-          <w:rFonts w:ascii="Cambria Math" w:hAnsi="Cambria Math" w:cs="Cambria Math"/>
-          <w:sz w:val="28"/>
-          <w:szCs w:val="28"/>
-        </w:rPr>
-        <w:t>⋅</w:t>
-      </w:r>
-      <w:r>
-        <w:rPr>
-          <w:rFonts w:ascii="Times New Roman" w:hAnsi="Times New Roman" w:cs="Times New Roman"/>
-          <w:sz w:val="28"/>
-          <w:szCs w:val="28"/>
-        </w:rPr>
-        <w:t>0,2 = 103,4 (1/байт)</w:t>
-      </w:r>
-    </w:p>
-    <w:p>
-      <w:pPr>
-        <w:spacing w:after="0" w:line="360" w:lineRule="auto"/>
-        <w:ind w:firstLine="709"/>
-        <w:contextualSpacing/>
-        <w:jc w:val="both"/>
-        <w:rPr>
-          <w:rFonts w:ascii="Times New Roman" w:hAnsi="Times New Roman" w:cs="Times New Roman"/>
-          <w:sz w:val="28"/>
-          <w:szCs w:val="28"/>
-        </w:rPr>
-      </w:pPr>
-      <w:r>
-        <w:rPr>
-          <w:rFonts w:ascii="Times New Roman" w:hAnsi="Times New Roman" w:cs="Times New Roman"/>
-          <w:sz w:val="28"/>
-          <w:szCs w:val="28"/>
-        </w:rPr>
-        <w:t>Время резервного копирования</w:t>
-      </w:r>
-    </w:p>
-    <w:p>
-      <w:pPr>
-        <w:spacing w:after="0" w:line="360" w:lineRule="auto"/>
-        <w:ind w:firstLine="709"/>
-        <w:contextualSpacing/>
-        <w:jc w:val="both"/>
-        <w:rPr>
-          <w:rFonts w:ascii="Times New Roman" w:hAnsi="Times New Roman" w:cs="Times New Roman"/>
-          <w:sz w:val="28"/>
-          <w:szCs w:val="28"/>
-        </w:rPr>
-      </w:pPr>
-      <w:r>
-        <w:rPr>
-          <w:rFonts w:ascii="Times New Roman" w:hAnsi="Times New Roman" w:cs="Times New Roman"/>
-          <w:sz w:val="28"/>
-          <w:szCs w:val="28"/>
-          <w:lang w:val="en-US"/>
-        </w:rPr>
-        <w:t>T</w:t>
-      </w:r>
-      <w:proofErr w:type="spellStart"/>
-      <w:r>
-        <w:rPr>
-          <w:rFonts w:ascii="Times New Roman" w:hAnsi="Times New Roman" w:cs="Times New Roman"/>
-          <w:sz w:val="28"/>
-          <w:szCs w:val="28"/>
-        </w:rPr>
-        <w:t>рк</w:t>
-      </w:r>
-      <w:proofErr w:type="spellEnd"/>
-      <w:r>
-        <w:rPr>
-          <w:rFonts w:ascii="Times New Roman" w:hAnsi="Times New Roman" w:cs="Times New Roman"/>
-          <w:sz w:val="28"/>
-          <w:szCs w:val="28"/>
-        </w:rPr>
-        <w:t xml:space="preserve"> = 0,2 </w:t>
-      </w:r>
-      <w:r>
-        <w:rPr>
-          <w:rFonts w:ascii="Cambria Math" w:hAnsi="Cambria Math" w:cs="Cambria Math"/>
-          <w:sz w:val="28"/>
-          <w:szCs w:val="28"/>
-        </w:rPr>
-        <w:t>⋅</w:t>
-      </w:r>
-      <w:r>
-        <w:rPr>
-          <w:rFonts w:ascii="Times New Roman" w:hAnsi="Times New Roman" w:cs="Times New Roman"/>
-          <w:sz w:val="28"/>
-          <w:szCs w:val="28"/>
-        </w:rPr>
-        <w:t xml:space="preserve"> 2230 / 103,4 = 4,31 (дня).</w:t>
-      </w:r>
+          <w:rFonts w:ascii="Times New Roman" w:eastAsiaTheme="minorEastAsia" w:hAnsi="Times New Roman" w:cs="Times New Roman"/>
+          <w:i/>
+          <w:sz w:val="28"/>
+          <w:szCs w:val="28"/>
+          <w:lang w:val="en-US"/>
+        </w:rPr>
+      </w:pPr>
+      <m:oMathPara>
+        <m:oMath>
+          <m:sSub>
+            <m:sSubPr>
+              <m:ctrlPr>
+                <w:rPr>
+                  <w:rFonts w:ascii="Cambria Math" w:eastAsiaTheme="minorEastAsia" w:hAnsi="Cambria Math" w:cs="Times New Roman"/>
+                  <w:i/>
+                  <w:sz w:val="28"/>
+                  <w:szCs w:val="28"/>
+                </w:rPr>
+              </m:ctrlPr>
+            </m:sSubPr>
+            <m:e>
+              <m:r>
+                <w:rPr>
+                  <w:rFonts w:ascii="Cambria Math" w:eastAsiaTheme="minorEastAsia" w:hAnsi="Cambria Math" w:cs="Times New Roman"/>
+                  <w:sz w:val="28"/>
+                  <w:szCs w:val="28"/>
+                </w:rPr>
+                <m:t>T</m:t>
+              </m:r>
+            </m:e>
+            <m:sub>
+              <m:r>
+                <w:rPr>
+                  <w:rFonts w:ascii="Cambria Math" w:eastAsiaTheme="minorEastAsia" w:hAnsi="Cambria Math" w:cs="Times New Roman"/>
+                  <w:sz w:val="28"/>
+                  <w:szCs w:val="28"/>
+                </w:rPr>
+                <m:t>рк</m:t>
+              </m:r>
+            </m:sub>
+          </m:sSub>
+          <m:r>
+            <w:rPr>
+              <w:rFonts w:ascii="Cambria Math" w:eastAsiaTheme="minorEastAsia" w:hAnsi="Cambria Math" w:cs="Times New Roman"/>
+              <w:sz w:val="28"/>
+              <w:szCs w:val="28"/>
+            </w:rPr>
+            <m:t>=</m:t>
+          </m:r>
+          <m:f>
+            <m:fPr>
+              <m:ctrlPr>
+                <w:rPr>
+                  <w:rFonts w:ascii="Cambria Math" w:eastAsiaTheme="minorEastAsia" w:hAnsi="Cambria Math" w:cs="Times New Roman"/>
+                  <w:i/>
+                  <w:sz w:val="28"/>
+                  <w:szCs w:val="28"/>
+                </w:rPr>
+              </m:ctrlPr>
+            </m:fPr>
+            <m:num>
+              <m:r>
+                <w:rPr>
+                  <w:rFonts w:ascii="Cambria Math" w:eastAsiaTheme="minorEastAsia" w:hAnsi="Cambria Math" w:cs="Times New Roman"/>
+                  <w:sz w:val="28"/>
+                  <w:szCs w:val="28"/>
+                  <w:lang w:val="en-US"/>
+                </w:rPr>
+                <m:t>0,2*I</m:t>
+              </m:r>
+            </m:num>
+            <m:den>
+              <m:r>
+                <w:rPr>
+                  <w:rFonts w:ascii="Cambria Math" w:eastAsiaTheme="minorEastAsia" w:hAnsi="Cambria Math" w:cs="Times New Roman"/>
+                  <w:sz w:val="28"/>
+                  <w:szCs w:val="28"/>
+                </w:rPr>
+                <m:t>∆I</m:t>
+              </m:r>
+            </m:den>
+          </m:f>
+          <m:r>
+            <w:rPr>
+              <w:rFonts w:ascii="Cambria Math" w:eastAsiaTheme="minorEastAsia" w:hAnsi="Cambria Math" w:cs="Times New Roman"/>
+              <w:sz w:val="28"/>
+              <w:szCs w:val="28"/>
+            </w:rPr>
+            <m:t>=</m:t>
+          </m:r>
+          <m:f>
+            <m:fPr>
+              <m:ctrlPr>
+                <w:rPr>
+                  <w:rFonts w:ascii="Cambria Math" w:eastAsiaTheme="minorEastAsia" w:hAnsi="Cambria Math" w:cs="Times New Roman"/>
+                  <w:i/>
+                  <w:sz w:val="28"/>
+                  <w:szCs w:val="28"/>
+                </w:rPr>
+              </m:ctrlPr>
+            </m:fPr>
+            <m:num>
+              <m:r>
+                <w:rPr>
+                  <w:rFonts w:ascii="Cambria Math" w:eastAsiaTheme="minorEastAsia" w:hAnsi="Cambria Math" w:cs="Times New Roman"/>
+                  <w:sz w:val="28"/>
+                  <w:szCs w:val="28"/>
+                </w:rPr>
+                <m:t>0,2*</m:t>
+              </m:r>
+              <m:r>
+                <w:rPr>
+                  <w:rFonts w:ascii="Cambria Math" w:eastAsiaTheme="minorEastAsia" w:hAnsi="Cambria Math" w:cs="Times New Roman"/>
+                  <w:sz w:val="28"/>
+                  <w:szCs w:val="28"/>
+                </w:rPr>
+                <m:t>41 970</m:t>
+              </m:r>
+            </m:num>
+            <m:den>
+              <m:r>
+                <w:rPr>
+                  <w:rFonts w:ascii="Cambria Math" w:eastAsiaTheme="minorEastAsia" w:hAnsi="Cambria Math" w:cs="Times New Roman"/>
+                  <w:sz w:val="28"/>
+                  <w:szCs w:val="28"/>
+                </w:rPr>
+                <m:t>17 945</m:t>
+              </m:r>
+            </m:den>
+          </m:f>
+          <m:r>
+            <w:rPr>
+              <w:rFonts w:ascii="Cambria Math" w:eastAsiaTheme="minorEastAsia" w:hAnsi="Cambria Math" w:cs="Times New Roman"/>
+              <w:sz w:val="28"/>
+              <w:szCs w:val="28"/>
+            </w:rPr>
+            <m:t>=</m:t>
+          </m:r>
+          <m:r>
+            <w:rPr>
+              <w:rFonts w:ascii="Cambria Math" w:eastAsiaTheme="minorEastAsia" w:hAnsi="Cambria Math" w:cs="Times New Roman"/>
+              <w:sz w:val="28"/>
+              <w:szCs w:val="28"/>
+            </w:rPr>
+            <m:t>46</m:t>
+          </m:r>
+          <m:r>
+            <w:rPr>
+              <w:rFonts w:ascii="Cambria Math" w:eastAsiaTheme="minorEastAsia" w:hAnsi="Cambria Math" w:cs="Times New Roman"/>
+              <w:sz w:val="28"/>
+              <w:szCs w:val="28"/>
+            </w:rPr>
+            <m:t>,7</m:t>
+          </m:r>
+          <m:r>
+            <w:rPr>
+              <w:rFonts w:ascii="Cambria Math" w:eastAsiaTheme="minorEastAsia" w:hAnsi="Cambria Math" w:cs="Times New Roman"/>
+              <w:sz w:val="28"/>
+              <w:szCs w:val="28"/>
+            </w:rPr>
+            <m:t xml:space="preserve"> </m:t>
+          </m:r>
+          <m:r>
+            <w:rPr>
+              <w:rFonts w:ascii="Cambria Math" w:eastAsiaTheme="minorEastAsia" w:hAnsi="Cambria Math" w:cs="Times New Roman"/>
+              <w:sz w:val="28"/>
+              <w:szCs w:val="28"/>
+            </w:rPr>
+            <m:t>(</m:t>
+          </m:r>
+          <m:r>
+            <w:rPr>
+              <w:rFonts w:ascii="Cambria Math" w:eastAsiaTheme="minorEastAsia" w:hAnsi="Cambria Math" w:cs="Times New Roman"/>
+              <w:sz w:val="28"/>
+              <w:szCs w:val="28"/>
+            </w:rPr>
+            <m:t>дней</m:t>
+          </m:r>
+          <m:r>
+            <w:rPr>
+              <w:rFonts w:ascii="Cambria Math" w:eastAsiaTheme="minorEastAsia" w:hAnsi="Cambria Math" w:cs="Times New Roman"/>
+              <w:sz w:val="28"/>
+              <w:szCs w:val="28"/>
+            </w:rPr>
+            <m:t>)</m:t>
+          </m:r>
+        </m:oMath>
+      </m:oMathPara>
     </w:p>
     <w:p>
       <w:pPr>
@@ -6086,6 +8447,7 @@
           <w:rFonts w:ascii="Consolas" w:hAnsi="Consolas" w:cs="Times New Roman"/>
           <w:sz w:val="20"/>
           <w:szCs w:val="28"/>
+          <w:lang w:val="en-US"/>
         </w:rPr>
       </w:pPr>
       <w:r>
@@ -6102,6 +8464,7 @@
           <w:rFonts w:ascii="Consolas" w:hAnsi="Consolas" w:cs="Times New Roman"/>
           <w:sz w:val="20"/>
           <w:szCs w:val="28"/>
+          <w:lang w:val="en-US"/>
         </w:rPr>
         <w:t xml:space="preserve"> </w:t>
       </w:r>
@@ -6119,15 +8482,331 @@
           <w:rFonts w:ascii="Consolas" w:hAnsi="Consolas" w:cs="Times New Roman"/>
           <w:sz w:val="20"/>
           <w:szCs w:val="28"/>
+          <w:lang w:val="en-US"/>
         </w:rPr>
         <w:t xml:space="preserve"> </w:t>
       </w:r>
+      <w:r>
+        <w:rPr>
+          <w:rFonts w:ascii="Consolas" w:hAnsi="Consolas" w:cs="Times New Roman"/>
+          <w:sz w:val="20"/>
+          <w:szCs w:val="28"/>
+        </w:rPr>
+        <w:t>выдача</w:t>
+      </w:r>
+      <w:r>
+        <w:rPr>
+          <w:rFonts w:ascii="Consolas" w:hAnsi="Consolas" w:cs="Times New Roman"/>
+          <w:sz w:val="20"/>
+          <w:szCs w:val="28"/>
+          <w:lang w:val="en-US"/>
+        </w:rPr>
+        <w:t>_</w:t>
+      </w:r>
+      <w:r>
+        <w:rPr>
+          <w:rFonts w:ascii="Consolas" w:hAnsi="Consolas" w:cs="Times New Roman"/>
+          <w:sz w:val="20"/>
+          <w:szCs w:val="28"/>
+        </w:rPr>
+        <w:t>книг</w:t>
+      </w:r>
+      <w:r>
+        <w:rPr>
+          <w:rFonts w:ascii="Consolas" w:hAnsi="Consolas" w:cs="Times New Roman"/>
+          <w:sz w:val="20"/>
+          <w:szCs w:val="28"/>
+          <w:lang w:val="en-US"/>
+        </w:rPr>
+        <w:t xml:space="preserve"> (</w:t>
+      </w:r>
+    </w:p>
+    <w:p>
+      <w:pPr>
+        <w:ind w:firstLine="567"/>
+        <w:rPr>
+          <w:rFonts w:ascii="Consolas" w:hAnsi="Consolas" w:cs="Times New Roman"/>
+          <w:sz w:val="20"/>
+          <w:szCs w:val="28"/>
+          <w:lang w:val="en-US"/>
+        </w:rPr>
+      </w:pPr>
+      <w:r>
+        <w:rPr>
+          <w:rFonts w:ascii="Consolas" w:hAnsi="Consolas" w:cs="Times New Roman"/>
+          <w:sz w:val="20"/>
+          <w:szCs w:val="28"/>
+          <w:lang w:val="en-US"/>
+        </w:rPr>
+        <w:t xml:space="preserve">    </w:t>
+      </w:r>
       <w:proofErr w:type="spellStart"/>
       <w:r>
         <w:rPr>
           <w:rFonts w:ascii="Consolas" w:hAnsi="Consolas" w:cs="Times New Roman"/>
           <w:sz w:val="20"/>
           <w:szCs w:val="28"/>
+          <w:lang w:val="en-US"/>
+        </w:rPr>
+        <w:t>id_выдачи</w:t>
+      </w:r>
+      <w:proofErr w:type="spellEnd"/>
+      <w:r>
+        <w:rPr>
+          <w:rFonts w:ascii="Consolas" w:hAnsi="Consolas" w:cs="Times New Roman"/>
+          <w:sz w:val="20"/>
+          <w:szCs w:val="28"/>
+          <w:lang w:val="en-US"/>
+        </w:rPr>
+        <w:t xml:space="preserve"> int NOT NULL AUTO_INCREMENT,</w:t>
+      </w:r>
+    </w:p>
+    <w:p>
+      <w:pPr>
+        <w:ind w:firstLine="567"/>
+        <w:rPr>
+          <w:rFonts w:ascii="Consolas" w:hAnsi="Consolas" w:cs="Times New Roman"/>
+          <w:sz w:val="20"/>
+          <w:szCs w:val="28"/>
+          <w:lang w:val="en-US"/>
+        </w:rPr>
+      </w:pPr>
+      <w:r>
+        <w:rPr>
+          <w:rFonts w:ascii="Consolas" w:hAnsi="Consolas" w:cs="Times New Roman"/>
+          <w:sz w:val="20"/>
+          <w:szCs w:val="28"/>
+          <w:lang w:val="en-US"/>
+        </w:rPr>
+        <w:t xml:space="preserve">    </w:t>
+      </w:r>
+      <w:proofErr w:type="spellStart"/>
+      <w:r>
+        <w:rPr>
+          <w:rFonts w:ascii="Consolas" w:hAnsi="Consolas" w:cs="Times New Roman"/>
+          <w:sz w:val="20"/>
+          <w:szCs w:val="28"/>
+          <w:lang w:val="en-US"/>
+        </w:rPr>
+        <w:t>id_книги</w:t>
+      </w:r>
+      <w:proofErr w:type="spellEnd"/>
+      <w:r>
+        <w:rPr>
+          <w:rFonts w:ascii="Consolas" w:hAnsi="Consolas" w:cs="Times New Roman"/>
+          <w:sz w:val="20"/>
+          <w:szCs w:val="28"/>
+          <w:lang w:val="en-US"/>
+        </w:rPr>
+        <w:t xml:space="preserve"> int NOT NULL,</w:t>
+      </w:r>
+    </w:p>
+    <w:p>
+      <w:pPr>
+        <w:ind w:firstLine="567"/>
+        <w:rPr>
+          <w:rFonts w:ascii="Consolas" w:hAnsi="Consolas" w:cs="Times New Roman"/>
+          <w:sz w:val="20"/>
+          <w:szCs w:val="28"/>
+          <w:lang w:val="en-US"/>
+        </w:rPr>
+      </w:pPr>
+      <w:r>
+        <w:rPr>
+          <w:rFonts w:ascii="Consolas" w:hAnsi="Consolas" w:cs="Times New Roman"/>
+          <w:sz w:val="20"/>
+          <w:szCs w:val="28"/>
+          <w:lang w:val="en-US"/>
+        </w:rPr>
+        <w:t xml:space="preserve">    </w:t>
+      </w:r>
+      <w:proofErr w:type="spellStart"/>
+      <w:r>
+        <w:rPr>
+          <w:rFonts w:ascii="Consolas" w:hAnsi="Consolas" w:cs="Times New Roman"/>
+          <w:sz w:val="20"/>
+          <w:szCs w:val="28"/>
+          <w:lang w:val="en-US"/>
+        </w:rPr>
+        <w:t>id_читателя</w:t>
+      </w:r>
+      <w:proofErr w:type="spellEnd"/>
+      <w:r>
+        <w:rPr>
+          <w:rFonts w:ascii="Consolas" w:hAnsi="Consolas" w:cs="Times New Roman"/>
+          <w:sz w:val="20"/>
+          <w:szCs w:val="28"/>
+          <w:lang w:val="en-US"/>
+        </w:rPr>
+        <w:t xml:space="preserve"> int NOT NULL,</w:t>
+      </w:r>
+    </w:p>
+    <w:p>
+      <w:pPr>
+        <w:ind w:firstLine="567"/>
+        <w:rPr>
+          <w:rFonts w:ascii="Consolas" w:hAnsi="Consolas" w:cs="Times New Roman"/>
+          <w:sz w:val="20"/>
+          <w:szCs w:val="28"/>
+          <w:lang w:val="en-US"/>
+        </w:rPr>
+      </w:pPr>
+      <w:r>
+        <w:rPr>
+          <w:rFonts w:ascii="Consolas" w:hAnsi="Consolas" w:cs="Times New Roman"/>
+          <w:sz w:val="20"/>
+          <w:szCs w:val="28"/>
+          <w:lang w:val="en-US"/>
+        </w:rPr>
+        <w:t xml:space="preserve">    </w:t>
+      </w:r>
+      <w:proofErr w:type="spellStart"/>
+      <w:r>
+        <w:rPr>
+          <w:rFonts w:ascii="Consolas" w:hAnsi="Consolas" w:cs="Times New Roman"/>
+          <w:sz w:val="20"/>
+          <w:szCs w:val="28"/>
+          <w:lang w:val="en-US"/>
+        </w:rPr>
+        <w:t>дата_выдачи</w:t>
+      </w:r>
+      <w:proofErr w:type="spellEnd"/>
+      <w:r>
+        <w:rPr>
+          <w:rFonts w:ascii="Consolas" w:hAnsi="Consolas" w:cs="Times New Roman"/>
+          <w:sz w:val="20"/>
+          <w:szCs w:val="28"/>
+          <w:lang w:val="en-US"/>
+        </w:rPr>
+        <w:t xml:space="preserve"> date NOT NULL,</w:t>
+      </w:r>
+    </w:p>
+    <w:p>
+      <w:pPr>
+        <w:ind w:firstLine="567"/>
+        <w:rPr>
+          <w:rFonts w:ascii="Consolas" w:hAnsi="Consolas" w:cs="Times New Roman"/>
+          <w:sz w:val="20"/>
+          <w:szCs w:val="28"/>
+          <w:lang w:val="en-US"/>
+        </w:rPr>
+      </w:pPr>
+      <w:r>
+        <w:rPr>
+          <w:rFonts w:ascii="Consolas" w:hAnsi="Consolas" w:cs="Times New Roman"/>
+          <w:sz w:val="20"/>
+          <w:szCs w:val="28"/>
+          <w:lang w:val="en-US"/>
+        </w:rPr>
+        <w:t xml:space="preserve">    </w:t>
+      </w:r>
+      <w:proofErr w:type="spellStart"/>
+      <w:r>
+        <w:rPr>
+          <w:rFonts w:ascii="Consolas" w:hAnsi="Consolas" w:cs="Times New Roman"/>
+          <w:sz w:val="20"/>
+          <w:szCs w:val="28"/>
+          <w:lang w:val="en-US"/>
+        </w:rPr>
+        <w:t>дата_возврата</w:t>
+      </w:r>
+      <w:proofErr w:type="spellEnd"/>
+      <w:r>
+        <w:rPr>
+          <w:rFonts w:ascii="Consolas" w:hAnsi="Consolas" w:cs="Times New Roman"/>
+          <w:sz w:val="20"/>
+          <w:szCs w:val="28"/>
+          <w:lang w:val="en-US"/>
+        </w:rPr>
+        <w:t xml:space="preserve"> date NOT NULL,</w:t>
+      </w:r>
+    </w:p>
+    <w:p>
+      <w:pPr>
+        <w:ind w:firstLine="567"/>
+        <w:rPr>
+          <w:rFonts w:ascii="Consolas" w:hAnsi="Consolas" w:cs="Times New Roman"/>
+          <w:sz w:val="20"/>
+          <w:szCs w:val="28"/>
+          <w:lang w:val="en-US"/>
+        </w:rPr>
+      </w:pPr>
+      <w:r>
+        <w:rPr>
+          <w:rFonts w:ascii="Consolas" w:hAnsi="Consolas" w:cs="Times New Roman"/>
+          <w:sz w:val="20"/>
+          <w:szCs w:val="28"/>
+          <w:lang w:val="en-US"/>
+        </w:rPr>
+        <w:t xml:space="preserve">    PRIMARY KEY(</w:t>
+      </w:r>
+      <w:proofErr w:type="spellStart"/>
+      <w:r>
+        <w:rPr>
+          <w:rFonts w:ascii="Consolas" w:hAnsi="Consolas" w:cs="Times New Roman"/>
+          <w:sz w:val="20"/>
+          <w:szCs w:val="28"/>
+          <w:lang w:val="en-US"/>
+        </w:rPr>
+        <w:t>id_выдачи</w:t>
+      </w:r>
+      <w:proofErr w:type="spellEnd"/>
+      <w:r>
+        <w:rPr>
+          <w:rFonts w:ascii="Consolas" w:hAnsi="Consolas" w:cs="Times New Roman"/>
+          <w:sz w:val="20"/>
+          <w:szCs w:val="28"/>
+          <w:lang w:val="en-US"/>
+        </w:rPr>
+        <w:t>)</w:t>
+      </w:r>
+    </w:p>
+    <w:p>
+      <w:pPr>
+        <w:ind w:firstLine="567"/>
+        <w:rPr>
+          <w:rFonts w:ascii="Consolas" w:hAnsi="Consolas" w:cs="Times New Roman"/>
+          <w:sz w:val="20"/>
+          <w:szCs w:val="28"/>
+          <w:lang w:val="en-US"/>
+        </w:rPr>
+      </w:pPr>
+      <w:r>
+        <w:rPr>
+          <w:rFonts w:ascii="Consolas" w:hAnsi="Consolas" w:cs="Times New Roman"/>
+          <w:sz w:val="20"/>
+          <w:szCs w:val="28"/>
+          <w:lang w:val="en-US"/>
+        </w:rPr>
+        <w:t>);</w:t>
+      </w:r>
+    </w:p>
+    <w:p>
+      <w:pPr>
+        <w:ind w:firstLine="567"/>
+        <w:rPr>
+          <w:rFonts w:ascii="Consolas" w:hAnsi="Consolas" w:cs="Times New Roman"/>
+          <w:sz w:val="20"/>
+          <w:szCs w:val="28"/>
+          <w:lang w:val="en-US"/>
+        </w:rPr>
+      </w:pPr>
+      <w:r>
+        <w:rPr>
+          <w:rFonts w:ascii="Consolas" w:hAnsi="Consolas" w:cs="Times New Roman"/>
+          <w:sz w:val="20"/>
+          <w:szCs w:val="28"/>
+          <w:lang w:val="en-US"/>
+        </w:rPr>
+        <w:t xml:space="preserve">ALTER TABLE </w:t>
+      </w:r>
+      <w:proofErr w:type="spellStart"/>
+      <w:r>
+        <w:rPr>
+          <w:rFonts w:ascii="Consolas" w:hAnsi="Consolas" w:cs="Times New Roman"/>
+          <w:sz w:val="20"/>
+          <w:szCs w:val="28"/>
+          <w:lang w:val="en-US"/>
         </w:rPr>
         <w:t>выдача_книг</w:t>
       </w:r>
@@ -6137,6 +8816,260 @@
           <w:rFonts w:ascii="Consolas" w:hAnsi="Consolas" w:cs="Times New Roman"/>
           <w:sz w:val="20"/>
           <w:szCs w:val="28"/>
+          <w:lang w:val="en-US"/>
+        </w:rPr>
+        <w:t xml:space="preserve"> ADD FORE</w:t>
+      </w:r>
+      <w:r>
+        <w:rPr>
+          <w:rFonts w:ascii="Consolas" w:hAnsi="Consolas" w:cs="Times New Roman"/>
+          <w:sz w:val="20"/>
+          <w:szCs w:val="28"/>
+          <w:lang w:val="en-US"/>
+        </w:rPr>
+        <w:t>IGN KEY(</w:t>
+      </w:r>
+      <w:proofErr w:type="spellStart"/>
+      <w:r>
+        <w:rPr>
+          <w:rFonts w:ascii="Consolas" w:hAnsi="Consolas" w:cs="Times New Roman"/>
+          <w:sz w:val="20"/>
+          <w:szCs w:val="28"/>
+          <w:lang w:val="en-US"/>
+        </w:rPr>
+        <w:t>id_читателя</w:t>
+      </w:r>
+      <w:proofErr w:type="spellEnd"/>
+      <w:r>
+        <w:rPr>
+          <w:rFonts w:ascii="Consolas" w:hAnsi="Consolas" w:cs="Times New Roman"/>
+          <w:sz w:val="20"/>
+          <w:szCs w:val="28"/>
+          <w:lang w:val="en-US"/>
+        </w:rPr>
+        <w:t xml:space="preserve">) REFERENCES </w:t>
+      </w:r>
+      <w:proofErr w:type="spellStart"/>
+      <w:r>
+        <w:rPr>
+          <w:rFonts w:ascii="Consolas" w:hAnsi="Consolas" w:cs="Times New Roman"/>
+          <w:sz w:val="20"/>
+          <w:szCs w:val="28"/>
+          <w:lang w:val="en-US"/>
+        </w:rPr>
+        <w:t>читатели</w:t>
+      </w:r>
+      <w:proofErr w:type="spellEnd"/>
+      <w:r>
+        <w:rPr>
+          <w:rFonts w:ascii="Consolas" w:hAnsi="Consolas" w:cs="Times New Roman"/>
+          <w:sz w:val="20"/>
+          <w:szCs w:val="28"/>
+          <w:lang w:val="en-US"/>
+        </w:rPr>
+        <w:t>(</w:t>
+      </w:r>
+      <w:proofErr w:type="spellStart"/>
+      <w:r>
+        <w:rPr>
+          <w:rFonts w:ascii="Consolas" w:hAnsi="Consolas" w:cs="Times New Roman"/>
+          <w:sz w:val="20"/>
+          <w:szCs w:val="28"/>
+          <w:lang w:val="en-US"/>
+        </w:rPr>
+        <w:t>id_читателя</w:t>
+      </w:r>
+      <w:proofErr w:type="spellEnd"/>
+      <w:r>
+        <w:rPr>
+          <w:rFonts w:ascii="Consolas" w:hAnsi="Consolas" w:cs="Times New Roman"/>
+          <w:sz w:val="20"/>
+          <w:szCs w:val="28"/>
+          <w:lang w:val="en-US"/>
+        </w:rPr>
+        <w:t xml:space="preserve">) </w:t>
+      </w:r>
+      <w:r>
+        <w:rPr>
+          <w:rFonts w:ascii="Consolas" w:hAnsi="Consolas" w:cs="Times New Roman"/>
+          <w:sz w:val="20"/>
+          <w:szCs w:val="28"/>
+          <w:lang w:val="en-US"/>
+        </w:rPr>
+        <w:t>ON DELETE CASCADE ON UPDATE CASCADE;</w:t>
+      </w:r>
+    </w:p>
+    <w:p>
+      <w:pPr>
+        <w:ind w:firstLine="567"/>
+        <w:rPr>
+          <w:rFonts w:ascii="Consolas" w:hAnsi="Consolas" w:cs="Times New Roman"/>
+          <w:sz w:val="20"/>
+          <w:szCs w:val="28"/>
+          <w:lang w:val="en-US"/>
+        </w:rPr>
+      </w:pPr>
+      <w:r>
+        <w:rPr>
+          <w:rFonts w:ascii="Consolas" w:hAnsi="Consolas" w:cs="Times New Roman"/>
+          <w:sz w:val="20"/>
+          <w:szCs w:val="28"/>
+          <w:lang w:val="en-US"/>
+        </w:rPr>
+        <w:t xml:space="preserve">ALTER TABLE </w:t>
+      </w:r>
+      <w:proofErr w:type="spellStart"/>
+      <w:r>
+        <w:rPr>
+          <w:rFonts w:ascii="Consolas" w:hAnsi="Consolas" w:cs="Times New Roman"/>
+          <w:sz w:val="20"/>
+          <w:szCs w:val="28"/>
+          <w:lang w:val="en-US"/>
+        </w:rPr>
+        <w:t>выдача_книг</w:t>
+      </w:r>
+      <w:proofErr w:type="spellEnd"/>
+      <w:r>
+        <w:rPr>
+          <w:rFonts w:ascii="Consolas" w:hAnsi="Consolas" w:cs="Times New Roman"/>
+          <w:sz w:val="20"/>
+          <w:szCs w:val="28"/>
+          <w:lang w:val="en-US"/>
+        </w:rPr>
+        <w:t xml:space="preserve"> ADD FOREIGN KEY(</w:t>
+      </w:r>
+      <w:proofErr w:type="spellStart"/>
+      <w:r>
+        <w:rPr>
+          <w:rFonts w:ascii="Consolas" w:hAnsi="Consolas" w:cs="Times New Roman"/>
+          <w:sz w:val="20"/>
+          <w:szCs w:val="28"/>
+          <w:lang w:val="en-US"/>
+        </w:rPr>
+        <w:t>id_книги</w:t>
+      </w:r>
+      <w:proofErr w:type="spellEnd"/>
+      <w:r>
+        <w:rPr>
+          <w:rFonts w:ascii="Consolas" w:hAnsi="Consolas" w:cs="Times New Roman"/>
+          <w:sz w:val="20"/>
+          <w:szCs w:val="28"/>
+          <w:lang w:val="en-US"/>
+        </w:rPr>
+        <w:t xml:space="preserve">) REFERENCES </w:t>
+      </w:r>
+      <w:proofErr w:type="spellStart"/>
+      <w:r>
+        <w:rPr>
+          <w:rFonts w:ascii="Consolas" w:hAnsi="Consolas" w:cs="Times New Roman"/>
+          <w:sz w:val="20"/>
+          <w:szCs w:val="28"/>
+          <w:lang w:val="en-US"/>
+        </w:rPr>
+        <w:t>книги</w:t>
+      </w:r>
+      <w:proofErr w:type="spellEnd"/>
+      <w:r>
+        <w:rPr>
+          <w:rFonts w:ascii="Consolas" w:hAnsi="Consolas" w:cs="Times New Roman"/>
+          <w:sz w:val="20"/>
+          <w:szCs w:val="28"/>
+          <w:lang w:val="en-US"/>
+        </w:rPr>
+        <w:t>(</w:t>
+      </w:r>
+      <w:proofErr w:type="spellStart"/>
+      <w:r>
+        <w:rPr>
+          <w:rFonts w:ascii="Consolas" w:hAnsi="Consolas" w:cs="Times New Roman"/>
+          <w:sz w:val="20"/>
+          <w:szCs w:val="28"/>
+          <w:lang w:val="en-US"/>
+        </w:rPr>
+        <w:t>id_книги</w:t>
+      </w:r>
+      <w:proofErr w:type="spellEnd"/>
+      <w:r>
+        <w:rPr>
+          <w:rFonts w:ascii="Consolas" w:hAnsi="Consolas" w:cs="Times New Roman"/>
+          <w:sz w:val="20"/>
+          <w:szCs w:val="28"/>
+          <w:lang w:val="en-US"/>
+        </w:rPr>
+        <w:t>) ON DELETE CASCADE ON UPDATE CASCADE;</w:t>
+      </w:r>
+    </w:p>
+    <w:p>
+      <w:pPr>
+        <w:ind w:firstLine="567"/>
+        <w:rPr>
+          <w:rFonts w:ascii="Consolas" w:hAnsi="Consolas" w:cs="Times New Roman"/>
+          <w:sz w:val="20"/>
+          <w:szCs w:val="20"/>
+          <w:lang w:val="en-US"/>
+        </w:rPr>
+      </w:pPr>
+    </w:p>
+    <w:p>
+      <w:pPr>
+        <w:ind w:firstLine="567"/>
+        <w:rPr>
+          <w:rFonts w:ascii="Consolas" w:hAnsi="Consolas" w:cs="Times New Roman"/>
+          <w:sz w:val="20"/>
+          <w:szCs w:val="28"/>
+          <w:lang w:val="en-US"/>
+        </w:rPr>
+      </w:pPr>
+      <w:r>
+        <w:rPr>
+          <w:rFonts w:ascii="Consolas" w:hAnsi="Consolas" w:cs="Times New Roman"/>
+          <w:sz w:val="20"/>
+          <w:szCs w:val="28"/>
+          <w:lang w:val="en-US"/>
+        </w:rPr>
+        <w:t>CREATE</w:t>
+      </w:r>
+      <w:r>
+        <w:rPr>
+          <w:rFonts w:ascii="Consolas" w:hAnsi="Consolas" w:cs="Times New Roman"/>
+          <w:sz w:val="20"/>
+          <w:szCs w:val="28"/>
+          <w:lang w:val="en-US"/>
+        </w:rPr>
+        <w:t xml:space="preserve"> </w:t>
+      </w:r>
+      <w:r>
+        <w:rPr>
+          <w:rFonts w:ascii="Consolas" w:hAnsi="Consolas" w:cs="Times New Roman"/>
+          <w:sz w:val="20"/>
+          <w:szCs w:val="28"/>
+          <w:lang w:val="en-US"/>
+        </w:rPr>
+        <w:t>TABLE</w:t>
+      </w:r>
+      <w:r>
+        <w:rPr>
+          <w:rFonts w:ascii="Consolas" w:hAnsi="Consolas" w:cs="Times New Roman"/>
+          <w:sz w:val="20"/>
+          <w:szCs w:val="28"/>
+          <w:lang w:val="en-US"/>
+        </w:rPr>
+        <w:t xml:space="preserve"> </w:t>
+      </w:r>
+      <w:r>
+        <w:rPr>
+          <w:rFonts w:ascii="Consolas" w:hAnsi="Consolas" w:cs="Times New Roman"/>
+          <w:sz w:val="20"/>
+          <w:szCs w:val="28"/>
+        </w:rPr>
+        <w:t>читатели</w:t>
+      </w:r>
+      <w:r>
+        <w:rPr>
+          <w:rFonts w:ascii="Consolas" w:hAnsi="Consolas" w:cs="Times New Roman"/>
+          <w:sz w:val="20"/>
+          <w:szCs w:val="28"/>
+          <w:lang w:val="en-US"/>
         </w:rPr>
         <w:t xml:space="preserve"> (</w:t>
       </w:r>
@@ -6156,537 +9089,7 @@
           <w:rFonts w:ascii="Consolas" w:hAnsi="Consolas" w:cs="Times New Roman"/>
           <w:sz w:val="20"/>
           <w:szCs w:val="28"/>
-        </w:rPr>
-        <w:t xml:space="preserve">    </w:t>
-      </w:r>
-      <w:proofErr w:type="spellStart"/>
-      <w:r>
-        <w:rPr>
-          <w:rFonts w:ascii="Consolas" w:hAnsi="Consolas" w:cs="Times New Roman"/>
-          <w:sz w:val="20"/>
-          <w:szCs w:val="28"/>
-          <w:lang w:val="en-US"/>
-        </w:rPr>
-        <w:t>id_выдачи</w:t>
-      </w:r>
-      <w:proofErr w:type="spellEnd"/>
-      <w:r>
-        <w:rPr>
-          <w:rFonts w:ascii="Consolas" w:hAnsi="Consolas" w:cs="Times New Roman"/>
-          <w:sz w:val="20"/>
-          <w:szCs w:val="28"/>
-          <w:lang w:val="en-US"/>
-        </w:rPr>
-        <w:t xml:space="preserve"> int NOT NULL AUTO_INCREMENT,</w:t>
-      </w:r>
-    </w:p>
-    <w:p>
-      <w:pPr>
-        <w:ind w:firstLine="567"/>
-        <w:rPr>
-          <w:rFonts w:ascii="Consolas" w:hAnsi="Consolas" w:cs="Times New Roman"/>
-          <w:sz w:val="20"/>
-          <w:szCs w:val="28"/>
-          <w:lang w:val="en-US"/>
-        </w:rPr>
-      </w:pPr>
-      <w:r>
-        <w:rPr>
-          <w:rFonts w:ascii="Consolas" w:hAnsi="Consolas" w:cs="Times New Roman"/>
-          <w:sz w:val="20"/>
-          <w:szCs w:val="28"/>
-          <w:lang w:val="en-US"/>
-        </w:rPr>
-        <w:t xml:space="preserve">    </w:t>
-      </w:r>
-      <w:proofErr w:type="spellStart"/>
-      <w:r>
-        <w:rPr>
-          <w:rFonts w:ascii="Consolas" w:hAnsi="Consolas" w:cs="Times New Roman"/>
-          <w:sz w:val="20"/>
-          <w:szCs w:val="28"/>
-          <w:lang w:val="en-US"/>
-        </w:rPr>
-        <w:t>id_книги</w:t>
-      </w:r>
-      <w:proofErr w:type="spellEnd"/>
-      <w:r>
-        <w:rPr>
-          <w:rFonts w:ascii="Consolas" w:hAnsi="Consolas" w:cs="Times New Roman"/>
-          <w:sz w:val="20"/>
-          <w:szCs w:val="28"/>
-          <w:lang w:val="en-US"/>
-        </w:rPr>
-        <w:t xml:space="preserve"> int NOT NULL,</w:t>
-      </w:r>
-    </w:p>
-    <w:p>
-      <w:pPr>
-        <w:ind w:firstLine="567"/>
-        <w:rPr>
-          <w:rFonts w:ascii="Consolas" w:hAnsi="Consolas" w:cs="Times New Roman"/>
-          <w:sz w:val="20"/>
-          <w:szCs w:val="28"/>
-          <w:lang w:val="en-US"/>
-        </w:rPr>
-      </w:pPr>
-      <w:r>
-        <w:rPr>
-          <w:rFonts w:ascii="Consolas" w:hAnsi="Consolas" w:cs="Times New Roman"/>
-          <w:sz w:val="20"/>
-          <w:szCs w:val="28"/>
-          <w:lang w:val="en-US"/>
-        </w:rPr>
-        <w:t xml:space="preserve">    </w:t>
-      </w:r>
-      <w:proofErr w:type="spellStart"/>
-      <w:r>
-        <w:rPr>
-          <w:rFonts w:ascii="Consolas" w:hAnsi="Consolas" w:cs="Times New Roman"/>
-          <w:sz w:val="20"/>
-          <w:szCs w:val="28"/>
-          <w:lang w:val="en-US"/>
-        </w:rPr>
-        <w:t>id_читателя</w:t>
-      </w:r>
-      <w:proofErr w:type="spellEnd"/>
-      <w:r>
-        <w:rPr>
-          <w:rFonts w:ascii="Consolas" w:hAnsi="Consolas" w:cs="Times New Roman"/>
-          <w:sz w:val="20"/>
-          <w:szCs w:val="28"/>
-          <w:lang w:val="en-US"/>
-        </w:rPr>
-        <w:t xml:space="preserve"> int NOT NULL,</w:t>
-      </w:r>
-    </w:p>
-    <w:p>
-      <w:pPr>
-        <w:ind w:firstLine="567"/>
-        <w:rPr>
-          <w:rFonts w:ascii="Consolas" w:hAnsi="Consolas" w:cs="Times New Roman"/>
-          <w:sz w:val="20"/>
-          <w:szCs w:val="28"/>
-          <w:lang w:val="en-US"/>
-        </w:rPr>
-      </w:pPr>
-      <w:r>
-        <w:rPr>
-          <w:rFonts w:ascii="Consolas" w:hAnsi="Consolas" w:cs="Times New Roman"/>
-          <w:sz w:val="20"/>
-          <w:szCs w:val="28"/>
-          <w:lang w:val="en-US"/>
-        </w:rPr>
-        <w:t xml:space="preserve">    </w:t>
-      </w:r>
-      <w:proofErr w:type="spellStart"/>
-      <w:r>
-        <w:rPr>
-          <w:rFonts w:ascii="Consolas" w:hAnsi="Consolas" w:cs="Times New Roman"/>
-          <w:sz w:val="20"/>
-          <w:szCs w:val="28"/>
-          <w:lang w:val="en-US"/>
-        </w:rPr>
-        <w:t>дата_выдачи</w:t>
-      </w:r>
-      <w:proofErr w:type="spellEnd"/>
-      <w:r>
-        <w:rPr>
-          <w:rFonts w:ascii="Consolas" w:hAnsi="Consolas" w:cs="Times New Roman"/>
-          <w:sz w:val="20"/>
-          <w:szCs w:val="28"/>
-          <w:lang w:val="en-US"/>
-        </w:rPr>
-        <w:t xml:space="preserve"> date NOT NULL,</w:t>
-      </w:r>
-    </w:p>
-    <w:p>
-      <w:pPr>
-        <w:ind w:firstLine="567"/>
-        <w:rPr>
-          <w:rFonts w:ascii="Consolas" w:hAnsi="Consolas" w:cs="Times New Roman"/>
-          <w:sz w:val="20"/>
-          <w:szCs w:val="28"/>
-          <w:lang w:val="en-US"/>
-        </w:rPr>
-      </w:pPr>
-      <w:r>
-        <w:rPr>
-          <w:rFonts w:ascii="Consolas" w:hAnsi="Consolas" w:cs="Times New Roman"/>
-          <w:sz w:val="20"/>
-          <w:szCs w:val="28"/>
-          <w:lang w:val="en-US"/>
-        </w:rPr>
-        <w:t xml:space="preserve">    </w:t>
-      </w:r>
-      <w:proofErr w:type="spellStart"/>
-      <w:r>
-        <w:rPr>
-          <w:rFonts w:ascii="Consolas" w:hAnsi="Consolas" w:cs="Times New Roman"/>
-          <w:sz w:val="20"/>
-          <w:szCs w:val="28"/>
-          <w:lang w:val="en-US"/>
-        </w:rPr>
-        <w:t>дата_возврата</w:t>
-      </w:r>
-      <w:proofErr w:type="spellEnd"/>
-      <w:r>
-        <w:rPr>
-          <w:rFonts w:ascii="Consolas" w:hAnsi="Consolas" w:cs="Times New Roman"/>
-          <w:sz w:val="20"/>
-          <w:szCs w:val="28"/>
-          <w:lang w:val="en-US"/>
-        </w:rPr>
-        <w:t xml:space="preserve"> date NOT NULL,</w:t>
-      </w:r>
-    </w:p>
-    <w:p>
-      <w:pPr>
-        <w:ind w:firstLine="567"/>
-        <w:rPr>
-          <w:rFonts w:ascii="Consolas" w:hAnsi="Consolas" w:cs="Times New Roman"/>
-          <w:sz w:val="20"/>
-          <w:szCs w:val="28"/>
-          <w:lang w:val="en-US"/>
-        </w:rPr>
-      </w:pPr>
-      <w:r>
-        <w:rPr>
-          <w:rFonts w:ascii="Consolas" w:hAnsi="Consolas" w:cs="Times New Roman"/>
-          <w:sz w:val="20"/>
-          <w:szCs w:val="28"/>
-          <w:lang w:val="en-US"/>
-        </w:rPr>
-        <w:t xml:space="preserve">    PRIMARY KEY(</w:t>
-      </w:r>
-      <w:proofErr w:type="spellStart"/>
-      <w:r>
-        <w:rPr>
-          <w:rFonts w:ascii="Consolas" w:hAnsi="Consolas" w:cs="Times New Roman"/>
-          <w:sz w:val="20"/>
-          <w:szCs w:val="28"/>
-          <w:lang w:val="en-US"/>
-        </w:rPr>
-        <w:t>id_выдачи</w:t>
-      </w:r>
-      <w:proofErr w:type="spellEnd"/>
-      <w:r>
-        <w:rPr>
-          <w:rFonts w:ascii="Consolas" w:hAnsi="Consolas" w:cs="Times New Roman"/>
-          <w:sz w:val="20"/>
-          <w:szCs w:val="28"/>
-          <w:lang w:val="en-US"/>
-        </w:rPr>
-        <w:t>)</w:t>
-      </w:r>
-    </w:p>
-    <w:p>
-      <w:pPr>
-        <w:ind w:firstLine="567"/>
-        <w:rPr>
-          <w:rFonts w:ascii="Consolas" w:hAnsi="Consolas" w:cs="Times New Roman"/>
-          <w:sz w:val="20"/>
-          <w:szCs w:val="28"/>
-          <w:lang w:val="en-US"/>
-        </w:rPr>
-      </w:pPr>
-      <w:r>
-        <w:rPr>
-          <w:rFonts w:ascii="Consolas" w:hAnsi="Consolas" w:cs="Times New Roman"/>
-          <w:sz w:val="20"/>
-          <w:szCs w:val="28"/>
-          <w:lang w:val="en-US"/>
-        </w:rPr>
-        <w:t>);</w:t>
-      </w:r>
-    </w:p>
-    <w:p>
-      <w:pPr>
-        <w:ind w:firstLine="567"/>
-        <w:rPr>
-          <w:rFonts w:ascii="Consolas" w:hAnsi="Consolas" w:cs="Times New Roman"/>
-          <w:sz w:val="20"/>
-          <w:szCs w:val="28"/>
-          <w:lang w:val="en-US"/>
-        </w:rPr>
-      </w:pPr>
-      <w:r>
-        <w:rPr>
-          <w:rFonts w:ascii="Consolas" w:hAnsi="Consolas" w:cs="Times New Roman"/>
-          <w:sz w:val="20"/>
-          <w:szCs w:val="28"/>
-          <w:lang w:val="en-US"/>
-        </w:rPr>
-        <w:t xml:space="preserve">ALTER TABLE </w:t>
-      </w:r>
-      <w:proofErr w:type="spellStart"/>
-      <w:r>
-        <w:rPr>
-          <w:rFonts w:ascii="Consolas" w:hAnsi="Consolas" w:cs="Times New Roman"/>
-          <w:sz w:val="20"/>
-          <w:szCs w:val="28"/>
-          <w:lang w:val="en-US"/>
-        </w:rPr>
-        <w:t>выдача_книг</w:t>
-      </w:r>
-      <w:proofErr w:type="spellEnd"/>
-      <w:r>
-        <w:rPr>
-          <w:rFonts w:ascii="Consolas" w:hAnsi="Consolas" w:cs="Times New Roman"/>
-          <w:sz w:val="20"/>
-          <w:szCs w:val="28"/>
-          <w:lang w:val="en-US"/>
-        </w:rPr>
-        <w:t xml:space="preserve"> ADD FORE</w:t>
-      </w:r>
-      <w:r>
-        <w:rPr>
-          <w:rFonts w:ascii="Consolas" w:hAnsi="Consolas" w:cs="Times New Roman"/>
-          <w:sz w:val="20"/>
-          <w:szCs w:val="28"/>
-          <w:lang w:val="en-US"/>
-        </w:rPr>
-        <w:t>IGN KEY(</w:t>
-      </w:r>
-      <w:proofErr w:type="spellStart"/>
-      <w:r>
-        <w:rPr>
-          <w:rFonts w:ascii="Consolas" w:hAnsi="Consolas" w:cs="Times New Roman"/>
-          <w:sz w:val="20"/>
-          <w:szCs w:val="28"/>
-          <w:lang w:val="en-US"/>
-        </w:rPr>
-        <w:t>id_читателя</w:t>
-      </w:r>
-      <w:proofErr w:type="spellEnd"/>
-      <w:r>
-        <w:rPr>
-          <w:rFonts w:ascii="Consolas" w:hAnsi="Consolas" w:cs="Times New Roman"/>
-          <w:sz w:val="20"/>
-          <w:szCs w:val="28"/>
-          <w:lang w:val="en-US"/>
-        </w:rPr>
-        <w:t xml:space="preserve">) REFERENCES </w:t>
-      </w:r>
-      <w:proofErr w:type="spellStart"/>
-      <w:r>
-        <w:rPr>
-          <w:rFonts w:ascii="Consolas" w:hAnsi="Consolas" w:cs="Times New Roman"/>
-          <w:sz w:val="20"/>
-          <w:szCs w:val="28"/>
-          <w:lang w:val="en-US"/>
-        </w:rPr>
-        <w:t>читатели</w:t>
-      </w:r>
-      <w:proofErr w:type="spellEnd"/>
-      <w:r>
-        <w:rPr>
-          <w:rFonts w:ascii="Consolas" w:hAnsi="Consolas" w:cs="Times New Roman"/>
-          <w:sz w:val="20"/>
-          <w:szCs w:val="28"/>
-          <w:lang w:val="en-US"/>
-        </w:rPr>
-        <w:t>(</w:t>
-      </w:r>
-      <w:proofErr w:type="spellStart"/>
-      <w:r>
-        <w:rPr>
-          <w:rFonts w:ascii="Consolas" w:hAnsi="Consolas" w:cs="Times New Roman"/>
-          <w:sz w:val="20"/>
-          <w:szCs w:val="28"/>
-          <w:lang w:val="en-US"/>
-        </w:rPr>
-        <w:t>id_читателя</w:t>
-      </w:r>
-      <w:proofErr w:type="spellEnd"/>
-      <w:r>
-        <w:rPr>
-          <w:rFonts w:ascii="Consolas" w:hAnsi="Consolas" w:cs="Times New Roman"/>
-          <w:sz w:val="20"/>
-          <w:szCs w:val="28"/>
-          <w:lang w:val="en-US"/>
-        </w:rPr>
-        <w:t xml:space="preserve">) </w:t>
-      </w:r>
-      <w:r>
-        <w:rPr>
-          <w:rFonts w:ascii="Consolas" w:hAnsi="Consolas" w:cs="Times New Roman"/>
-          <w:sz w:val="20"/>
-          <w:szCs w:val="28"/>
-          <w:lang w:val="en-US"/>
-        </w:rPr>
-        <w:t>ON DELETE CASCADE ON UPDATE CASCADE;</w:t>
-      </w:r>
-    </w:p>
-    <w:p>
-      <w:pPr>
-        <w:ind w:firstLine="567"/>
-        <w:rPr>
-          <w:rFonts w:ascii="Consolas" w:hAnsi="Consolas" w:cs="Times New Roman"/>
-          <w:sz w:val="20"/>
-          <w:szCs w:val="28"/>
-          <w:lang w:val="en-US"/>
-        </w:rPr>
-      </w:pPr>
-      <w:r>
-        <w:rPr>
-          <w:rFonts w:ascii="Consolas" w:hAnsi="Consolas" w:cs="Times New Roman"/>
-          <w:sz w:val="20"/>
-          <w:szCs w:val="28"/>
-          <w:lang w:val="en-US"/>
-        </w:rPr>
-        <w:t xml:space="preserve">ALTER TABLE </w:t>
-      </w:r>
-      <w:proofErr w:type="spellStart"/>
-      <w:r>
-        <w:rPr>
-          <w:rFonts w:ascii="Consolas" w:hAnsi="Consolas" w:cs="Times New Roman"/>
-          <w:sz w:val="20"/>
-          <w:szCs w:val="28"/>
-          <w:lang w:val="en-US"/>
-        </w:rPr>
-        <w:t>выдача_книг</w:t>
-      </w:r>
-      <w:proofErr w:type="spellEnd"/>
-      <w:r>
-        <w:rPr>
-          <w:rFonts w:ascii="Consolas" w:hAnsi="Consolas" w:cs="Times New Roman"/>
-          <w:sz w:val="20"/>
-          <w:szCs w:val="28"/>
-          <w:lang w:val="en-US"/>
-        </w:rPr>
-        <w:t xml:space="preserve"> ADD FOREIGN KEY(</w:t>
-      </w:r>
-      <w:proofErr w:type="spellStart"/>
-      <w:r>
-        <w:rPr>
-          <w:rFonts w:ascii="Consolas" w:hAnsi="Consolas" w:cs="Times New Roman"/>
-          <w:sz w:val="20"/>
-          <w:szCs w:val="28"/>
-          <w:lang w:val="en-US"/>
-        </w:rPr>
-        <w:t>id_книги</w:t>
-      </w:r>
-      <w:proofErr w:type="spellEnd"/>
-      <w:r>
-        <w:rPr>
-          <w:rFonts w:ascii="Consolas" w:hAnsi="Consolas" w:cs="Times New Roman"/>
-          <w:sz w:val="20"/>
-          <w:szCs w:val="28"/>
-          <w:lang w:val="en-US"/>
-        </w:rPr>
-        <w:t xml:space="preserve">) REFERENCES </w:t>
-      </w:r>
-      <w:proofErr w:type="spellStart"/>
-      <w:r>
-        <w:rPr>
-          <w:rFonts w:ascii="Consolas" w:hAnsi="Consolas" w:cs="Times New Roman"/>
-          <w:sz w:val="20"/>
-          <w:szCs w:val="28"/>
-          <w:lang w:val="en-US"/>
-        </w:rPr>
-        <w:t>книги</w:t>
-      </w:r>
-      <w:proofErr w:type="spellEnd"/>
-      <w:r>
-        <w:rPr>
-          <w:rFonts w:ascii="Consolas" w:hAnsi="Consolas" w:cs="Times New Roman"/>
-          <w:sz w:val="20"/>
-          <w:szCs w:val="28"/>
-          <w:lang w:val="en-US"/>
-        </w:rPr>
-        <w:t>(</w:t>
-      </w:r>
-      <w:proofErr w:type="spellStart"/>
-      <w:r>
-        <w:rPr>
-          <w:rFonts w:ascii="Consolas" w:hAnsi="Consolas" w:cs="Times New Roman"/>
-          <w:sz w:val="20"/>
-          <w:szCs w:val="28"/>
-          <w:lang w:val="en-US"/>
-        </w:rPr>
-        <w:t>id_книги</w:t>
-      </w:r>
-      <w:proofErr w:type="spellEnd"/>
-      <w:r>
-        <w:rPr>
-          <w:rFonts w:ascii="Consolas" w:hAnsi="Consolas" w:cs="Times New Roman"/>
-          <w:sz w:val="20"/>
-          <w:szCs w:val="28"/>
-          <w:lang w:val="en-US"/>
-        </w:rPr>
-        <w:t>) ON DELETE CASCADE ON UPDATE CASCADE;</w:t>
-      </w:r>
-    </w:p>
-    <w:p>
-      <w:pPr>
-        <w:ind w:firstLine="567"/>
-        <w:rPr>
-          <w:rFonts w:ascii="Consolas" w:hAnsi="Consolas" w:cs="Times New Roman"/>
-          <w:sz w:val="20"/>
-          <w:szCs w:val="20"/>
-        </w:rPr>
-      </w:pPr>
-    </w:p>
-    <w:p>
-      <w:pPr>
-        <w:ind w:firstLine="567"/>
-        <w:rPr>
-          <w:rFonts w:ascii="Consolas" w:hAnsi="Consolas" w:cs="Times New Roman"/>
-          <w:sz w:val="20"/>
-          <w:szCs w:val="28"/>
-        </w:rPr>
-      </w:pPr>
-      <w:r>
-        <w:rPr>
-          <w:rFonts w:ascii="Consolas" w:hAnsi="Consolas" w:cs="Times New Roman"/>
-          <w:sz w:val="20"/>
-          <w:szCs w:val="28"/>
-          <w:lang w:val="en-US"/>
-        </w:rPr>
-        <w:t>CREATE</w:t>
-      </w:r>
-      <w:r>
-        <w:rPr>
-          <w:rFonts w:ascii="Consolas" w:hAnsi="Consolas" w:cs="Times New Roman"/>
-          <w:sz w:val="20"/>
-          <w:szCs w:val="28"/>
-        </w:rPr>
-        <w:t xml:space="preserve"> </w:t>
-      </w:r>
-      <w:r>
-        <w:rPr>
-          <w:rFonts w:ascii="Consolas" w:hAnsi="Consolas" w:cs="Times New Roman"/>
-          <w:sz w:val="20"/>
-          <w:szCs w:val="28"/>
-          <w:lang w:val="en-US"/>
-        </w:rPr>
-        <w:t>TABLE</w:t>
-      </w:r>
-      <w:r>
-        <w:rPr>
-          <w:rFonts w:ascii="Consolas" w:hAnsi="Consolas" w:cs="Times New Roman"/>
-          <w:sz w:val="20"/>
-          <w:szCs w:val="28"/>
-        </w:rPr>
-        <w:t xml:space="preserve"> читатели (</w:t>
-      </w:r>
-    </w:p>
-    <w:p>
-      <w:pPr>
-        <w:ind w:firstLine="567"/>
-        <w:rPr>
-          <w:rFonts w:ascii="Consolas" w:hAnsi="Consolas" w:cs="Times New Roman"/>
-          <w:sz w:val="20"/>
-          <w:szCs w:val="28"/>
-          <w:lang w:val="en-US"/>
-        </w:rPr>
-      </w:pPr>
-      <w:r>
-        <w:rPr>
-          <w:rFonts w:ascii="Consolas" w:hAnsi="Consolas" w:cs="Times New Roman"/>
-          <w:sz w:val="20"/>
-          <w:szCs w:val="28"/>
+          <w:lang w:val="en-US"/>
         </w:rPr>
         <w:t xml:space="preserve">    </w:t>
       </w:r>
@@ -7027,6 +9430,7 @@
           <w:rFonts w:ascii="Consolas" w:hAnsi="Consolas" w:cs="Times New Roman"/>
           <w:sz w:val="20"/>
           <w:szCs w:val="28"/>
+          <w:lang w:val="en-US"/>
         </w:rPr>
       </w:pPr>
       <w:r>
@@ -7043,6 +9447,7 @@
           <w:rFonts w:ascii="Consolas" w:hAnsi="Consolas" w:cs="Times New Roman"/>
           <w:sz w:val="20"/>
           <w:szCs w:val="28"/>
+          <w:lang w:val="en-US"/>
         </w:rPr>
         <w:t xml:space="preserve"> </w:t>
       </w:r>
@@ -7060,6 +9465,7 @@
           <w:rFonts w:ascii="Consolas" w:hAnsi="Consolas" w:cs="Times New Roman"/>
           <w:sz w:val="20"/>
           <w:szCs w:val="28"/>
+          <w:lang w:val="en-US"/>
         </w:rPr>
         <w:t>(</w:t>
       </w:r>
@@ -7077,8 +9483,26 @@
           <w:rFonts w:ascii="Consolas" w:hAnsi="Consolas" w:cs="Times New Roman"/>
           <w:sz w:val="20"/>
           <w:szCs w:val="28"/>
-        </w:rPr>
-        <w:t>_читателя)</w:t>
+          <w:lang w:val="en-US"/>
+        </w:rPr>
+        <w:t>_</w:t>
+      </w:r>
+      <w:r>
+        <w:rPr>
+          <w:rFonts w:ascii="Consolas" w:hAnsi="Consolas" w:cs="Times New Roman"/>
+          <w:sz w:val="20"/>
+          <w:szCs w:val="28"/>
+        </w:rPr>
+        <w:t>читателя</w:t>
+      </w:r>
+      <w:r>
+        <w:rPr>
+          <w:rFonts w:ascii="Consolas" w:hAnsi="Consolas" w:cs="Times New Roman"/>
+          <w:sz w:val="20"/>
+          <w:szCs w:val="28"/>
+          <w:lang w:val="en-US"/>
+        </w:rPr>
+        <w:t>)</w:t>
       </w:r>
     </w:p>
     <w:p>
@@ -7088,13 +9512,15 @@
           <w:rFonts w:ascii="Consolas" w:hAnsi="Consolas" w:cs="Times New Roman"/>
           <w:sz w:val="20"/>
           <w:szCs w:val="28"/>
-        </w:rPr>
-      </w:pPr>
-      <w:r>
-        <w:rPr>
-          <w:rFonts w:ascii="Consolas" w:hAnsi="Consolas" w:cs="Times New Roman"/>
-          <w:sz w:val="20"/>
-          <w:szCs w:val="28"/>
+          <w:lang w:val="en-US"/>
+        </w:rPr>
+      </w:pPr>
+      <w:r>
+        <w:rPr>
+          <w:rFonts w:ascii="Consolas" w:hAnsi="Consolas" w:cs="Times New Roman"/>
+          <w:sz w:val="20"/>
+          <w:szCs w:val="28"/>
+          <w:lang w:val="en-US"/>
         </w:rPr>
         <w:t>);</w:t>
       </w:r>
@@ -7105,6 +9531,7 @@
           <w:rFonts w:ascii="Consolas" w:hAnsi="Consolas" w:cs="Times New Roman"/>
           <w:sz w:val="20"/>
           <w:szCs w:val="28"/>
+          <w:lang w:val="en-US"/>
         </w:rPr>
       </w:pPr>
     </w:p>
@@ -7115,6 +9542,7 @@
           <w:rFonts w:ascii="Consolas" w:hAnsi="Consolas" w:cs="Times New Roman"/>
           <w:sz w:val="20"/>
           <w:szCs w:val="28"/>
+          <w:lang w:val="en-US"/>
         </w:rPr>
       </w:pPr>
       <w:r>
@@ -7131,6 +9559,7 @@
           <w:rFonts w:ascii="Consolas" w:hAnsi="Consolas" w:cs="Times New Roman"/>
           <w:sz w:val="20"/>
           <w:szCs w:val="28"/>
+          <w:lang w:val="en-US"/>
         </w:rPr>
         <w:t xml:space="preserve"> </w:t>
       </w:r>
@@ -7148,6 +9577,7 @@
           <w:rFonts w:ascii="Consolas" w:hAnsi="Consolas" w:cs="Times New Roman"/>
           <w:sz w:val="20"/>
           <w:szCs w:val="28"/>
+          <w:lang w:val="en-US"/>
         </w:rPr>
         <w:t xml:space="preserve"> </w:t>
       </w:r>
@@ -7164,6 +9594,7 @@
           <w:rFonts w:ascii="Consolas" w:hAnsi="Consolas" w:cs="Times New Roman"/>
           <w:sz w:val="20"/>
           <w:szCs w:val="28"/>
+          <w:lang w:val="en-US"/>
         </w:rPr>
         <w:t xml:space="preserve"> (</w:t>
       </w:r>
@@ -7183,6 +9614,7 @@
           <w:rFonts w:ascii="Consolas" w:hAnsi="Consolas" w:cs="Times New Roman"/>
           <w:sz w:val="20"/>
           <w:szCs w:val="28"/>
+          <w:lang w:val="en-US"/>
         </w:rPr>
         <w:t xml:space="preserve">    </w:t>
       </w:r>
@@ -7860,6 +10292,7 @@
           <w:rFonts w:ascii="Consolas" w:hAnsi="Consolas" w:cs="Times New Roman"/>
           <w:sz w:val="20"/>
           <w:szCs w:val="28"/>
+          <w:lang w:val="en-US"/>
         </w:rPr>
       </w:pPr>
       <w:r>
@@ -7876,6 +10309,7 @@
           <w:rFonts w:ascii="Consolas" w:hAnsi="Consolas" w:cs="Times New Roman"/>
           <w:sz w:val="20"/>
           <w:szCs w:val="28"/>
+          <w:lang w:val="en-US"/>
         </w:rPr>
         <w:t xml:space="preserve"> </w:t>
       </w:r>
@@ -7893,8 +10327,26 @@
           <w:rFonts w:ascii="Consolas" w:hAnsi="Consolas" w:cs="Times New Roman"/>
           <w:sz w:val="20"/>
           <w:szCs w:val="28"/>
-        </w:rPr>
-        <w:t xml:space="preserve"> направления (</w:t>
+          <w:lang w:val="en-US"/>
+        </w:rPr>
+        <w:t xml:space="preserve"> </w:t>
+      </w:r>
+      <w:r>
+        <w:rPr>
+          <w:rFonts w:ascii="Consolas" w:hAnsi="Consolas" w:cs="Times New Roman"/>
+          <w:sz w:val="20"/>
+          <w:szCs w:val="28"/>
+        </w:rPr>
+        <w:t>направления</w:t>
+      </w:r>
+      <w:r>
+        <w:rPr>
+          <w:rFonts w:ascii="Consolas" w:hAnsi="Consolas" w:cs="Times New Roman"/>
+          <w:sz w:val="20"/>
+          <w:szCs w:val="28"/>
+          <w:lang w:val="en-US"/>
+        </w:rPr>
+        <w:t xml:space="preserve"> (</w:t>
       </w:r>
     </w:p>
     <w:p>
@@ -7912,6 +10364,7 @@
           <w:rFonts w:ascii="Consolas" w:hAnsi="Consolas" w:cs="Times New Roman"/>
           <w:sz w:val="20"/>
           <w:szCs w:val="28"/>
+          <w:lang w:val="en-US"/>
         </w:rPr>
         <w:t xml:space="preserve">    </w:t>
       </w:r>
@@ -8043,13 +10496,15 @@
           <w:rFonts w:ascii="Consolas" w:hAnsi="Consolas" w:cs="Times New Roman"/>
           <w:sz w:val="20"/>
           <w:szCs w:val="28"/>
-        </w:rPr>
-      </w:pPr>
-      <w:r>
-        <w:rPr>
-          <w:rFonts w:ascii="Consolas" w:hAnsi="Consolas" w:cs="Times New Roman"/>
-          <w:sz w:val="20"/>
-          <w:szCs w:val="28"/>
+          <w:lang w:val="en-US"/>
+        </w:rPr>
+      </w:pPr>
+      <w:r>
+        <w:rPr>
+          <w:rFonts w:ascii="Consolas" w:hAnsi="Consolas" w:cs="Times New Roman"/>
+          <w:sz w:val="20"/>
+          <w:szCs w:val="28"/>
+          <w:lang w:val="en-US"/>
         </w:rPr>
         <w:t>);</w:t>
       </w:r>
@@ -8061,6 +10516,7 @@
           <w:rFonts w:ascii="Consolas" w:hAnsi="Consolas" w:cs="Times New Roman"/>
           <w:sz w:val="20"/>
           <w:szCs w:val="28"/>
+          <w:lang w:val="en-US"/>
         </w:rPr>
       </w:pPr>
     </w:p>
@@ -8071,6 +10527,7 @@
           <w:rFonts w:ascii="Consolas" w:hAnsi="Consolas" w:cs="Times New Roman"/>
           <w:sz w:val="20"/>
           <w:szCs w:val="28"/>
+          <w:lang w:val="en-US"/>
         </w:rPr>
       </w:pPr>
       <w:r>
@@ -8087,6 +10544,7 @@
           <w:rFonts w:ascii="Consolas" w:hAnsi="Consolas" w:cs="Times New Roman"/>
           <w:sz w:val="20"/>
           <w:szCs w:val="28"/>
+          <w:lang w:val="en-US"/>
         </w:rPr>
         <w:t xml:space="preserve"> </w:t>
       </w:r>
@@ -8104,8 +10562,26 @@
           <w:rFonts w:ascii="Consolas" w:hAnsi="Consolas" w:cs="Times New Roman"/>
           <w:sz w:val="20"/>
           <w:szCs w:val="28"/>
-        </w:rPr>
-        <w:t xml:space="preserve"> издательства (</w:t>
+          <w:lang w:val="en-US"/>
+        </w:rPr>
+        <w:t xml:space="preserve"> </w:t>
+      </w:r>
+      <w:r>
+        <w:rPr>
+          <w:rFonts w:ascii="Consolas" w:hAnsi="Consolas" w:cs="Times New Roman"/>
+          <w:sz w:val="20"/>
+          <w:szCs w:val="28"/>
+        </w:rPr>
+        <w:t>издательства</w:t>
+      </w:r>
+      <w:r>
+        <w:rPr>
+          <w:rFonts w:ascii="Consolas" w:hAnsi="Consolas" w:cs="Times New Roman"/>
+          <w:sz w:val="20"/>
+          <w:szCs w:val="28"/>
+          <w:lang w:val="en-US"/>
+        </w:rPr>
+        <w:t xml:space="preserve"> (</w:t>
       </w:r>
     </w:p>
     <w:p>
@@ -8123,6 +10599,7 @@
           <w:rFonts w:ascii="Consolas" w:hAnsi="Consolas" w:cs="Times New Roman"/>
           <w:sz w:val="20"/>
           <w:szCs w:val="28"/>
+          <w:lang w:val="en-US"/>
         </w:rPr>
         <w:t xml:space="preserve">    </w:t>
       </w:r>
@@ -8356,13 +10833,15 @@
           <w:rFonts w:ascii="Consolas" w:hAnsi="Consolas" w:cs="Times New Roman"/>
           <w:sz w:val="20"/>
           <w:szCs w:val="28"/>
-        </w:rPr>
-      </w:pPr>
-      <w:r>
-        <w:rPr>
-          <w:rFonts w:ascii="Consolas" w:hAnsi="Consolas" w:cs="Times New Roman"/>
-          <w:sz w:val="20"/>
-          <w:szCs w:val="28"/>
+          <w:lang w:val="en-US"/>
+        </w:rPr>
+      </w:pPr>
+      <w:r>
+        <w:rPr>
+          <w:rFonts w:ascii="Consolas" w:hAnsi="Consolas" w:cs="Times New Roman"/>
+          <w:sz w:val="20"/>
+          <w:szCs w:val="28"/>
+          <w:lang w:val="en-US"/>
         </w:rPr>
         <w:t>);</w:t>
       </w:r>
@@ -8374,6 +10853,7 @@
           <w:rFonts w:ascii="Consolas" w:hAnsi="Consolas" w:cs="Times New Roman"/>
           <w:sz w:val="20"/>
           <w:szCs w:val="28"/>
+          <w:lang w:val="en-US"/>
         </w:rPr>
       </w:pPr>
     </w:p>
@@ -8384,6 +10864,7 @@
           <w:rFonts w:ascii="Consolas" w:hAnsi="Consolas" w:cs="Times New Roman"/>
           <w:sz w:val="20"/>
           <w:szCs w:val="28"/>
+          <w:lang w:val="en-US"/>
         </w:rPr>
       </w:pPr>
       <w:r>
@@ -8400,6 +10881,7 @@
           <w:rFonts w:ascii="Consolas" w:hAnsi="Consolas" w:cs="Times New Roman"/>
           <w:sz w:val="20"/>
           <w:szCs w:val="28"/>
+          <w:lang w:val="en-US"/>
         </w:rPr>
         <w:t xml:space="preserve"> </w:t>
       </w:r>
@@ -8417,6 +10899,7 @@
           <w:rFonts w:ascii="Consolas" w:hAnsi="Consolas" w:cs="Times New Roman"/>
           <w:sz w:val="20"/>
           <w:szCs w:val="28"/>
+          <w:lang w:val="en-US"/>
         </w:rPr>
         <w:t xml:space="preserve"> </w:t>
       </w:r>
@@ -8433,6 +10916,7 @@
           <w:rFonts w:ascii="Consolas" w:hAnsi="Consolas" w:cs="Times New Roman"/>
           <w:sz w:val="20"/>
           <w:szCs w:val="28"/>
+          <w:lang w:val="en-US"/>
         </w:rPr>
         <w:t xml:space="preserve"> (</w:t>
       </w:r>
@@ -8452,6 +10936,7 @@
           <w:rFonts w:ascii="Consolas" w:hAnsi="Consolas" w:cs="Times New Roman"/>
           <w:sz w:val="20"/>
           <w:szCs w:val="28"/>
+          <w:lang w:val="en-US"/>
         </w:rPr>
         <w:t xml:space="preserve">    </w:t>
       </w:r>
@@ -8835,13 +11320,15 @@
           <w:rFonts w:ascii="Consolas" w:hAnsi="Consolas" w:cs="Times New Roman"/>
           <w:sz w:val="20"/>
           <w:szCs w:val="28"/>
-        </w:rPr>
-      </w:pPr>
-      <w:r>
-        <w:rPr>
-          <w:rFonts w:ascii="Consolas" w:hAnsi="Consolas" w:cs="Times New Roman"/>
-          <w:sz w:val="20"/>
-          <w:szCs w:val="28"/>
+          <w:lang w:val="en-US"/>
+        </w:rPr>
+      </w:pPr>
+      <w:r>
+        <w:rPr>
+          <w:rFonts w:ascii="Consolas" w:hAnsi="Consolas" w:cs="Times New Roman"/>
+          <w:sz w:val="20"/>
+          <w:szCs w:val="28"/>
+          <w:lang w:val="en-US"/>
         </w:rPr>
         <w:t>);</w:t>
       </w:r>
@@ -8853,6 +11340,7 @@
           <w:rFonts w:ascii="Consolas" w:hAnsi="Consolas" w:cs="Times New Roman"/>
           <w:sz w:val="20"/>
           <w:szCs w:val="28"/>
+          <w:lang w:val="en-US"/>
         </w:rPr>
       </w:pPr>
     </w:p>
@@ -8863,6 +11351,7 @@
           <w:rFonts w:ascii="Consolas" w:hAnsi="Consolas" w:cs="Times New Roman"/>
           <w:sz w:val="20"/>
           <w:szCs w:val="28"/>
+          <w:lang w:val="en-US"/>
         </w:rPr>
       </w:pPr>
       <w:r>
@@ -8879,6 +11368,7 @@
           <w:rFonts w:ascii="Consolas" w:hAnsi="Consolas" w:cs="Times New Roman"/>
           <w:sz w:val="20"/>
           <w:szCs w:val="28"/>
+          <w:lang w:val="en-US"/>
         </w:rPr>
         <w:t xml:space="preserve"> </w:t>
       </w:r>
@@ -8896,24 +11386,41 @@
           <w:rFonts w:ascii="Consolas" w:hAnsi="Consolas" w:cs="Times New Roman"/>
           <w:sz w:val="20"/>
           <w:szCs w:val="28"/>
+          <w:lang w:val="en-US"/>
         </w:rPr>
         <w:t xml:space="preserve"> </w:t>
       </w:r>
-      <w:proofErr w:type="spellStart"/>
-      <w:r>
-        <w:rPr>
-          <w:rFonts w:ascii="Consolas" w:hAnsi="Consolas" w:cs="Times New Roman"/>
-          <w:sz w:val="20"/>
-          <w:szCs w:val="28"/>
-        </w:rPr>
-        <w:t>авторы_книги</w:t>
-      </w:r>
-      <w:proofErr w:type="spellEnd"/>
-      <w:r>
-        <w:rPr>
-          <w:rFonts w:ascii="Consolas" w:hAnsi="Consolas" w:cs="Times New Roman"/>
-          <w:sz w:val="20"/>
-          <w:szCs w:val="28"/>
+      <w:r>
+        <w:rPr>
+          <w:rFonts w:ascii="Consolas" w:hAnsi="Consolas" w:cs="Times New Roman"/>
+          <w:sz w:val="20"/>
+          <w:szCs w:val="28"/>
+        </w:rPr>
+        <w:t>авторы</w:t>
+      </w:r>
+      <w:r>
+        <w:rPr>
+          <w:rFonts w:ascii="Consolas" w:hAnsi="Consolas" w:cs="Times New Roman"/>
+          <w:sz w:val="20"/>
+          <w:szCs w:val="28"/>
+          <w:lang w:val="en-US"/>
+        </w:rPr>
+        <w:t>_</w:t>
+      </w:r>
+      <w:r>
+        <w:rPr>
+          <w:rFonts w:ascii="Consolas" w:hAnsi="Consolas" w:cs="Times New Roman"/>
+          <w:sz w:val="20"/>
+          <w:szCs w:val="28"/>
+        </w:rPr>
+        <w:t>книги</w:t>
+      </w:r>
+      <w:r>
+        <w:rPr>
+          <w:rFonts w:ascii="Consolas" w:hAnsi="Consolas" w:cs="Times New Roman"/>
+          <w:sz w:val="20"/>
+          <w:szCs w:val="28"/>
+          <w:lang w:val="en-US"/>
         </w:rPr>
         <w:t xml:space="preserve"> (</w:t>
       </w:r>
@@ -8933,6 +11440,7 @@
           <w:rFonts w:ascii="Consolas" w:hAnsi="Consolas" w:cs="Times New Roman"/>
           <w:sz w:val="20"/>
           <w:szCs w:val="28"/>
+          <w:lang w:val="en-US"/>
         </w:rPr>
         <w:t xml:space="preserve">    </w:t>
       </w:r>
@@ -9398,8 +11906,6 @@
         </w:rPr>
         <w:t>Код</w:t>
       </w:r>
-      <w:bookmarkStart w:id="0" w:name="_GoBack"/>
-      <w:bookmarkEnd w:id="0"/>
     </w:p>
     <w:sectPr>
       <w:headerReference w:type="default" r:id="rId13"/>
@@ -9493,7 +11999,7 @@
           <w:rPr>
             <w:noProof/>
           </w:rPr>
-          <w:t>18</w:t>
+          <w:t>14</w:t>
         </w:r>
         <w:r>
           <w:fldChar w:fldCharType="end"/>
@@ -9824,6 +12330,119 @@
     </w:lvl>
   </w:abstractNum>
   <w:abstractNum w:abstractNumId="3" w15:restartNumberingAfterBreak="0">
+    <w:nsid w:val="1EDA3D22"/>
+    <w:multiLevelType w:val="hybridMultilevel"/>
+    <w:tmpl w:val="0450ABE0"/>
+    <w:lvl w:ilvl="0" w:tplc="04190001">
+      <w:start w:val="1"/>
+      <w:numFmt w:val="bullet"/>
+      <w:lvlText w:val=""/>
+      <w:lvlJc w:val="left"/>
+      <w:pPr>
+        <w:ind w:left="1429" w:hanging="360"/>
+      </w:pPr>
+      <w:rPr>
+        <w:rFonts w:ascii="Symbol" w:hAnsi="Symbol" w:hint="default"/>
+      </w:rPr>
+    </w:lvl>
+    <w:lvl w:ilvl="1" w:tplc="04190003" w:tentative="1">
+      <w:start w:val="1"/>
+      <w:numFmt w:val="bullet"/>
+      <w:lvlText w:val="o"/>
+      <w:lvlJc w:val="left"/>
+      <w:pPr>
+        <w:ind w:left="2149" w:hanging="360"/>
+      </w:pPr>
+      <w:rPr>
+        <w:rFonts w:ascii="Courier New" w:hAnsi="Courier New" w:cs="Courier New" w:hint="default"/>
+      </w:rPr>
+    </w:lvl>
+    <w:lvl w:ilvl="2" w:tplc="04190005" w:tentative="1">
+      <w:start w:val="1"/>
+      <w:numFmt w:val="bullet"/>
+      <w:lvlText w:val=""/>
+      <w:lvlJc w:val="left"/>
+      <w:pPr>
+        <w:ind w:left="2869" w:hanging="360"/>
+      </w:pPr>
+      <w:rPr>
+        <w:rFonts w:ascii="Wingdings" w:hAnsi="Wingdings" w:hint="default"/>
+      </w:rPr>
+    </w:lvl>
+    <w:lvl w:ilvl="3" w:tplc="04190001" w:tentative="1">
+      <w:start w:val="1"/>
+      <w:numFmt w:val="bullet"/>
+      <w:lvlText w:val=""/>
+      <w:lvlJc w:val="left"/>
+      <w:pPr>
+        <w:ind w:left="3589" w:hanging="360"/>
+      </w:pPr>
+      <w:rPr>
+        <w:rFonts w:ascii="Symbol" w:hAnsi="Symbol" w:hint="default"/>
+      </w:rPr>
+    </w:lvl>
+    <w:lvl w:ilvl="4" w:tplc="04190003" w:tentative="1">
+      <w:start w:val="1"/>
+      <w:numFmt w:val="bullet"/>
+      <w:lvlText w:val="o"/>
+      <w:lvlJc w:val="left"/>
+      <w:pPr>
+        <w:ind w:left="4309" w:hanging="360"/>
+      </w:pPr>
+      <w:rPr>
+        <w:rFonts w:ascii="Courier New" w:hAnsi="Courier New" w:cs="Courier New" w:hint="default"/>
+      </w:rPr>
+    </w:lvl>
+    <w:lvl w:ilvl="5" w:tplc="04190005" w:tentative="1">
+      <w:start w:val="1"/>
+      <w:numFmt w:val="bullet"/>
+      <w:lvlText w:val=""/>
+      <w:lvlJc w:val="left"/>
+      <w:pPr>
+        <w:ind w:left="5029" w:hanging="360"/>
+      </w:pPr>
+      <w:rPr>
+        <w:rFonts w:ascii="Wingdings" w:hAnsi="Wingdings" w:hint="default"/>
+      </w:rPr>
+    </w:lvl>
+    <w:lvl w:ilvl="6" w:tplc="04190001" w:tentative="1">
+      <w:start w:val="1"/>
+      <w:numFmt w:val="bullet"/>
+      <w:lvlText w:val=""/>
+      <w:lvlJc w:val="left"/>
+      <w:pPr>
+        <w:ind w:left="5749" w:hanging="360"/>
+      </w:pPr>
+      <w:rPr>
+        <w:rFonts w:ascii="Symbol" w:hAnsi="Symbol" w:hint="default"/>
+      </w:rPr>
+    </w:lvl>
+    <w:lvl w:ilvl="7" w:tplc="04190003" w:tentative="1">
+      <w:start w:val="1"/>
+      <w:numFmt w:val="bullet"/>
+      <w:lvlText w:val="o"/>
+      <w:lvlJc w:val="left"/>
+      <w:pPr>
+        <w:ind w:left="6469" w:hanging="360"/>
+      </w:pPr>
+      <w:rPr>
+        <w:rFonts w:ascii="Courier New" w:hAnsi="Courier New" w:cs="Courier New" w:hint="default"/>
+      </w:rPr>
+    </w:lvl>
+    <w:lvl w:ilvl="8" w:tplc="04190005" w:tentative="1">
+      <w:start w:val="1"/>
+      <w:numFmt w:val="bullet"/>
+      <w:lvlText w:val=""/>
+      <w:lvlJc w:val="left"/>
+      <w:pPr>
+        <w:ind w:left="7189" w:hanging="360"/>
+      </w:pPr>
+      <w:rPr>
+        <w:rFonts w:ascii="Wingdings" w:hAnsi="Wingdings" w:hint="default"/>
+      </w:rPr>
+    </w:lvl>
+  </w:abstractNum>
+  <w:abstractNum w:abstractNumId="4" w15:restartNumberingAfterBreak="0">
     <w:nsid w:val="3D290D6E"/>
     <w:multiLevelType w:val="hybridMultilevel"/>
     <w:tmpl w:val="E7761994"/>
@@ -9936,7 +12555,93 @@
       </w:rPr>
     </w:lvl>
   </w:abstractNum>
-  <w:abstractNum w:abstractNumId="4" w15:restartNumberingAfterBreak="0">
+  <w:abstractNum w:abstractNumId="5" w15:restartNumberingAfterBreak="0">
+    <w:nsid w:val="59473B65"/>
+    <w:multiLevelType w:val="hybridMultilevel"/>
+    <w:tmpl w:val="804ED2C0"/>
+    <w:lvl w:ilvl="0" w:tplc="0419000F">
+      <w:start w:val="1"/>
+      <w:numFmt w:val="decimal"/>
+      <w:lvlText w:val="%1."/>
+      <w:lvlJc w:val="left"/>
+      <w:pPr>
+        <w:ind w:left="1429" w:hanging="360"/>
+      </w:pPr>
+    </w:lvl>
+    <w:lvl w:ilvl="1" w:tplc="04190019" w:tentative="1">
+      <w:start w:val="1"/>
+      <w:numFmt w:val="lowerLetter"/>
+      <w:lvlText w:val="%2."/>
+      <w:lvlJc w:val="left"/>
+      <w:pPr>
+        <w:ind w:left="2149" w:hanging="360"/>
+      </w:pPr>
+    </w:lvl>
+    <w:lvl w:ilvl="2" w:tplc="0419001B" w:tentative="1">
+      <w:start w:val="1"/>
+      <w:numFmt w:val="lowerRoman"/>
+      <w:lvlText w:val="%3."/>
+      <w:lvlJc w:val="right"/>
+      <w:pPr>
+        <w:ind w:left="2869" w:hanging="180"/>
+      </w:pPr>
+    </w:lvl>
+    <w:lvl w:ilvl="3" w:tplc="0419000F" w:tentative="1">
+      <w:start w:val="1"/>
+      <w:numFmt w:val="decimal"/>
+      <w:lvlText w:val="%4."/>
+      <w:lvlJc w:val="left"/>
+      <w:pPr>
+        <w:ind w:left="3589" w:hanging="360"/>
+      </w:pPr>
+    </w:lvl>
+    <w:lvl w:ilvl="4" w:tplc="04190019" w:tentative="1">
+      <w:start w:val="1"/>
+      <w:numFmt w:val="lowerLetter"/>
+      <w:lvlText w:val="%5."/>
+      <w:lvlJc w:val="left"/>
+      <w:pPr>
+        <w:ind w:left="4309" w:hanging="360"/>
+      </w:pPr>
+    </w:lvl>
+    <w:lvl w:ilvl="5" w:tplc="0419001B" w:tentative="1">
+      <w:start w:val="1"/>
+      <w:numFmt w:val="lowerRoman"/>
+      <w:lvlText w:val="%6."/>
+      <w:lvlJc w:val="right"/>
+      <w:pPr>
+        <w:ind w:left="5029" w:hanging="180"/>
+      </w:pPr>
+    </w:lvl>
+    <w:lvl w:ilvl="6" w:tplc="0419000F" w:tentative="1">
+      <w:start w:val="1"/>
+      <w:numFmt w:val="decimal"/>
+      <w:lvlText w:val="%7."/>
+      <w:lvlJc w:val="left"/>
+      <w:pPr>
+        <w:ind w:left="5749" w:hanging="360"/>
+      </w:pPr>
+    </w:lvl>
+    <w:lvl w:ilvl="7" w:tplc="04190019" w:tentative="1">
+      <w:start w:val="1"/>
+      <w:numFmt w:val="lowerLetter"/>
+      <w:lvlText w:val="%8."/>
+      <w:lvlJc w:val="left"/>
+      <w:pPr>
+        <w:ind w:left="6469" w:hanging="360"/>
+      </w:pPr>
+    </w:lvl>
+    <w:lvl w:ilvl="8" w:tplc="0419001B" w:tentative="1">
+      <w:start w:val="1"/>
+      <w:numFmt w:val="lowerRoman"/>
+      <w:lvlText w:val="%9."/>
+      <w:lvlJc w:val="right"/>
+      <w:pPr>
+        <w:ind w:left="7189" w:hanging="180"/>
+      </w:pPr>
+    </w:lvl>
+  </w:abstractNum>
+  <w:abstractNum w:abstractNumId="6" w15:restartNumberingAfterBreak="0">
     <w:nsid w:val="5C8A5D4B"/>
     <w:multiLevelType w:val="hybridMultilevel"/>
     <w:tmpl w:val="AE741E26"/>
@@ -10022,8 +12727,94 @@
       </w:pPr>
     </w:lvl>
   </w:abstractNum>
+  <w:abstractNum w:abstractNumId="7" w15:restartNumberingAfterBreak="0">
+    <w:nsid w:val="669667A3"/>
+    <w:multiLevelType w:val="hybridMultilevel"/>
+    <w:tmpl w:val="64905FCC"/>
+    <w:lvl w:ilvl="0" w:tplc="0419000F">
+      <w:start w:val="1"/>
+      <w:numFmt w:val="decimal"/>
+      <w:lvlText w:val="%1."/>
+      <w:lvlJc w:val="left"/>
+      <w:pPr>
+        <w:ind w:left="1429" w:hanging="360"/>
+      </w:pPr>
+    </w:lvl>
+    <w:lvl w:ilvl="1" w:tplc="04190019" w:tentative="1">
+      <w:start w:val="1"/>
+      <w:numFmt w:val="lowerLetter"/>
+      <w:lvlText w:val="%2."/>
+      <w:lvlJc w:val="left"/>
+      <w:pPr>
+        <w:ind w:left="2149" w:hanging="360"/>
+      </w:pPr>
+    </w:lvl>
+    <w:lvl w:ilvl="2" w:tplc="0419001B" w:tentative="1">
+      <w:start w:val="1"/>
+      <w:numFmt w:val="lowerRoman"/>
+      <w:lvlText w:val="%3."/>
+      <w:lvlJc w:val="right"/>
+      <w:pPr>
+        <w:ind w:left="2869" w:hanging="180"/>
+      </w:pPr>
+    </w:lvl>
+    <w:lvl w:ilvl="3" w:tplc="0419000F" w:tentative="1">
+      <w:start w:val="1"/>
+      <w:numFmt w:val="decimal"/>
+      <w:lvlText w:val="%4."/>
+      <w:lvlJc w:val="left"/>
+      <w:pPr>
+        <w:ind w:left="3589" w:hanging="360"/>
+      </w:pPr>
+    </w:lvl>
+    <w:lvl w:ilvl="4" w:tplc="04190019" w:tentative="1">
+      <w:start w:val="1"/>
+      <w:numFmt w:val="lowerLetter"/>
+      <w:lvlText w:val="%5."/>
+      <w:lvlJc w:val="left"/>
+      <w:pPr>
+        <w:ind w:left="4309" w:hanging="360"/>
+      </w:pPr>
+    </w:lvl>
+    <w:lvl w:ilvl="5" w:tplc="0419001B" w:tentative="1">
+      <w:start w:val="1"/>
+      <w:numFmt w:val="lowerRoman"/>
+      <w:lvlText w:val="%6."/>
+      <w:lvlJc w:val="right"/>
+      <w:pPr>
+        <w:ind w:left="5029" w:hanging="180"/>
+      </w:pPr>
+    </w:lvl>
+    <w:lvl w:ilvl="6" w:tplc="0419000F" w:tentative="1">
+      <w:start w:val="1"/>
+      <w:numFmt w:val="decimal"/>
+      <w:lvlText w:val="%7."/>
+      <w:lvlJc w:val="left"/>
+      <w:pPr>
+        <w:ind w:left="5749" w:hanging="360"/>
+      </w:pPr>
+    </w:lvl>
+    <w:lvl w:ilvl="7" w:tplc="04190019" w:tentative="1">
+      <w:start w:val="1"/>
+      <w:numFmt w:val="lowerLetter"/>
+      <w:lvlText w:val="%8."/>
+      <w:lvlJc w:val="left"/>
+      <w:pPr>
+        <w:ind w:left="6469" w:hanging="360"/>
+      </w:pPr>
+    </w:lvl>
+    <w:lvl w:ilvl="8" w:tplc="0419001B" w:tentative="1">
+      <w:start w:val="1"/>
+      <w:numFmt w:val="lowerRoman"/>
+      <w:lvlText w:val="%9."/>
+      <w:lvlJc w:val="right"/>
+      <w:pPr>
+        <w:ind w:left="7189" w:hanging="180"/>
+      </w:pPr>
+    </w:lvl>
+  </w:abstractNum>
   <w:num w:numId="1">
-    <w:abstractNumId w:val="3"/>
+    <w:abstractNumId w:val="4"/>
   </w:num>
   <w:num w:numId="2">
     <w:abstractNumId w:val="1"/>
@@ -10035,7 +12826,16 @@
     <w:abstractNumId w:val="0"/>
   </w:num>
   <w:num w:numId="5">
-    <w:abstractNumId w:val="4"/>
+    <w:abstractNumId w:val="6"/>
+  </w:num>
+  <w:num w:numId="6">
+    <w:abstractNumId w:val="3"/>
+  </w:num>
+  <w:num w:numId="7">
+    <w:abstractNumId w:val="5"/>
+  </w:num>
+  <w:num w:numId="8">
+    <w:abstractNumId w:val="7"/>
   </w:num>
 </w:numbering>
 </file>
@@ -10631,7 +13431,562 @@
       <w:szCs w:val="24"/>
     </w:rPr>
   </w:style>
+  <w:style w:type="character" w:styleId="aa">
+    <w:name w:val="Placeholder Text"/>
+    <w:basedOn w:val="a0"/>
+    <w:uiPriority w:val="99"/>
+    <w:semiHidden/>
+    <w:rsid w:val="005D4026"/>
+    <w:rPr>
+      <w:color w:val="808080"/>
+    </w:rPr>
+  </w:style>
 </w:styles>
+</file>
+
+<file path=word/glossary/document.xml><?xml version="1.0" encoding="utf-8"?>
+<w:glossaryDocument xmlns:wpc="http://schemas.microsoft.com/office/word/2010/wordprocessingCanvas" xmlns:cx="http://schemas.microsoft.com/office/drawing/2014/chartex" xmlns:mc="http://schemas.openxmlformats.org/markup-compatibility/2006" xmlns:o="urn:schemas-microsoft-com:office:office" xmlns:r="http://schemas.openxmlformats.org/officeDocument/2006/relationships" xmlns:m="http://schemas.openxmlformats.org/officeDocument/2006/math" xmlns:v="urn:schemas-microsoft-com:vml" xmlns:wp14="http://schemas.microsoft.com/office/word/2010/wordprocessingDrawing" xmlns:wp="http://schemas.openxmlformats.org/drawingml/2006/wordprocessingDrawing" xmlns:w10="urn:schemas-microsoft-com:office:word" xmlns:w="http://schemas.openxmlformats.org/wordprocessingml/2006/main" xmlns:w14="http://schemas.microsoft.com/office/word/2010/wordml" xmlns:w15="http://schemas.microsoft.com/office/word/2012/wordml" xmlns:w16se="http://schemas.microsoft.com/office/word/2015/wordml/symex" xmlns:wpg="http://schemas.microsoft.com/office/word/2010/wordprocessingGroup" xmlns:wpi="http://schemas.microsoft.com/office/word/2010/wordprocessingInk" xmlns:wne="http://schemas.microsoft.com/office/word/2006/wordml" xmlns:wps="http://schemas.microsoft.com/office/word/2010/wordprocessingShape" mc:Ignorable="w14 w15 w16se wp14"/>
+</file>
+
+<file path=word/glossary/fontTable.xml><?xml version="1.0" encoding="utf-8"?>
+<w:fonts xmlns:mc="http://schemas.openxmlformats.org/markup-compatibility/2006" xmlns:r="http://schemas.openxmlformats.org/officeDocument/2006/relationships" xmlns:w="http://schemas.openxmlformats.org/wordprocessingml/2006/main" xmlns:w14="http://schemas.microsoft.com/office/word/2010/wordml" xmlns:w15="http://schemas.microsoft.com/office/word/2012/wordml" xmlns:w16se="http://schemas.microsoft.com/office/word/2015/wordml/symex" mc:Ignorable="w14 w15 w16se">
+  <w:font w:name="Symbol">
+    <w:panose1 w:val="05050102010706020507"/>
+    <w:charset w:val="02"/>
+    <w:family w:val="roman"/>
+    <w:pitch w:val="variable"/>
+    <w:sig w:usb0="00000000" w:usb1="10000000" w:usb2="00000000" w:usb3="00000000" w:csb0="80000000" w:csb1="00000000"/>
+  </w:font>
+  <w:font w:name="Times New Roman">
+    <w:panose1 w:val="02020603050405020304"/>
+    <w:charset w:val="CC"/>
+    <w:family w:val="roman"/>
+    <w:pitch w:val="variable"/>
+    <w:sig w:usb0="E0002AFF" w:usb1="C0007843" w:usb2="00000009" w:usb3="00000000" w:csb0="000001FF" w:csb1="00000000"/>
+  </w:font>
+  <w:font w:name="Courier New">
+    <w:panose1 w:val="02070309020205020404"/>
+    <w:charset w:val="CC"/>
+    <w:family w:val="modern"/>
+    <w:pitch w:val="fixed"/>
+    <w:sig w:usb0="E0002EFF" w:usb1="C0007843" w:usb2="00000009" w:usb3="00000000" w:csb0="000001FF" w:csb1="00000000"/>
+  </w:font>
+  <w:font w:name="Wingdings">
+    <w:panose1 w:val="05000000000000000000"/>
+    <w:charset w:val="02"/>
+    <w:family w:val="auto"/>
+    <w:pitch w:val="variable"/>
+    <w:sig w:usb0="00000000" w:usb1="10000000" w:usb2="00000000" w:usb3="00000000" w:csb0="80000000" w:csb1="00000000"/>
+  </w:font>
+  <w:font w:name="Calibri">
+    <w:panose1 w:val="020F0502020204030204"/>
+    <w:charset w:val="CC"/>
+    <w:family w:val="swiss"/>
+    <w:pitch w:val="variable"/>
+    <w:sig w:usb0="E0002AFF" w:usb1="4000ACFF" w:usb2="00000001" w:usb3="00000000" w:csb0="000001FF" w:csb1="00000000"/>
+  </w:font>
+  <w:font w:name="Calibri Light">
+    <w:panose1 w:val="020F0302020204030204"/>
+    <w:charset w:val="CC"/>
+    <w:family w:val="swiss"/>
+    <w:pitch w:val="variable"/>
+    <w:sig w:usb0="A0002AEF" w:usb1="4000207B" w:usb2="00000000" w:usb3="00000000" w:csb0="000001FF" w:csb1="00000000"/>
+  </w:font>
+  <w:font w:name="Cambria Math">
+    <w:panose1 w:val="02040503050406030204"/>
+    <w:charset w:val="CC"/>
+    <w:family w:val="roman"/>
+    <w:pitch w:val="variable"/>
+    <w:sig w:usb0="E00006FF" w:usb1="420024FF" w:usb2="02000000" w:usb3="00000000" w:csb0="0000019F" w:csb1="00000000"/>
+  </w:font>
+  <w:font w:name="Consolas">
+    <w:panose1 w:val="020B0609020204030204"/>
+    <w:charset w:val="CC"/>
+    <w:family w:val="modern"/>
+    <w:pitch w:val="fixed"/>
+    <w:sig w:usb0="E00006FF" w:usb1="0000FCFF" w:usb2="00000001" w:usb3="00000000" w:csb0="0000019F" w:csb1="00000000"/>
+  </w:font>
+</w:fonts>
+</file>
+
+<file path=word/glossary/settings.xml><?xml version="1.0" encoding="utf-8"?>
+<w:settings xmlns:mc="http://schemas.openxmlformats.org/markup-compatibility/2006" xmlns:o="urn:schemas-microsoft-com:office:office" xmlns:r="http://schemas.openxmlformats.org/officeDocument/2006/relationships" xmlns:m="http://schemas.openxmlformats.org/officeDocument/2006/math" xmlns:v="urn:schemas-microsoft-com:vml" xmlns:w10="urn:schemas-microsoft-com:office:word" xmlns:w="http://schemas.openxmlformats.org/wordprocessingml/2006/main" xmlns:w14="http://schemas.microsoft.com/office/word/2010/wordml" xmlns:w15="http://schemas.microsoft.com/office/word/2012/wordml" xmlns:w16se="http://schemas.microsoft.com/office/word/2015/wordml/symex" xmlns:sl="http://schemas.openxmlformats.org/schemaLibrary/2006/main" mc:Ignorable="w14 w15 w16se">
+  <w:view w:val="normal"/>
+  <w:defaultTabStop w:val="708"/>
+  <w:characterSpacingControl w:val="doNotCompress"/>
+  <w:compat>
+    <w:useFELayout/>
+    <w:compatSetting w:name="compatibilityMode" w:uri="http://schemas.microsoft.com/office/word" w:val="15"/>
+    <w:compatSetting w:name="overrideTableStyleFontSizeAndJustification" w:uri="http://schemas.microsoft.com/office/word" w:val="1"/>
+    <w:compatSetting w:name="enableOpenTypeFeatures" w:uri="http://schemas.microsoft.com/office/word" w:val="1"/>
+    <w:compatSetting w:name="doNotFlipMirrorIndents" w:uri="http://schemas.microsoft.com/office/word" w:val="1"/>
+    <w:compatSetting w:name="differentiateMultirowTableHeaders" w:uri="http://schemas.microsoft.com/office/word" w:val="1"/>
+  </w:compat>
+  <w:rsids>
+    <w:rsidRoot w:val="006476E5"/>
+    <w:rsid w:val="00061AF6"/>
+    <w:rsid w:val="006476E5"/>
+  </w:rsids>
+  <m:mathPr>
+    <m:mathFont m:val="Cambria Math"/>
+    <m:brkBin m:val="before"/>
+    <m:brkBinSub m:val="--"/>
+    <m:smallFrac m:val="0"/>
+    <m:dispDef/>
+    <m:lMargin m:val="0"/>
+    <m:rMargin m:val="0"/>
+    <m:defJc m:val="centerGroup"/>
+    <m:wrapIndent m:val="1440"/>
+    <m:intLim m:val="subSup"/>
+    <m:naryLim m:val="undOvr"/>
+  </m:mathPr>
+  <w:themeFontLang w:val="ru-RU"/>
+  <w:clrSchemeMapping w:bg1="light1" w:t1="dark1" w:bg2="light2" w:t2="dark2" w:accent1="accent1" w:accent2="accent2" w:accent3="accent3" w:accent4="accent4" w:accent5="accent5" w:accent6="accent6" w:hyperlink="hyperlink" w:followedHyperlink="followedHyperlink"/>
+  <w:decimalSymbol w:val=","/>
+  <w:listSeparator w:val=";"/>
+  <w15:chartTrackingRefBased/>
+</w:settings>
+</file>
+
+<file path=word/glossary/styles.xml><?xml version="1.0" encoding="utf-8"?>
+<w:styles xmlns:mc="http://schemas.openxmlformats.org/markup-compatibility/2006" xmlns:r="http://schemas.openxmlformats.org/officeDocument/2006/relationships" xmlns:w="http://schemas.openxmlformats.org/wordprocessingml/2006/main" xmlns:w14="http://schemas.microsoft.com/office/word/2010/wordml" xmlns:w15="http://schemas.microsoft.com/office/word/2012/wordml" xmlns:w16se="http://schemas.microsoft.com/office/word/2015/wordml/symex" mc:Ignorable="w14 w15 w16se">
+  <w:docDefaults>
+    <w:rPrDefault>
+      <w:rPr>
+        <w:rFonts w:asciiTheme="minorHAnsi" w:eastAsiaTheme="minorEastAsia" w:hAnsiTheme="minorHAnsi" w:cstheme="minorBidi"/>
+        <w:sz w:val="22"/>
+        <w:szCs w:val="22"/>
+        <w:lang w:val="ru-RU" w:eastAsia="ru-RU" w:bidi="ar-SA"/>
+      </w:rPr>
+    </w:rPrDefault>
+    <w:pPrDefault>
+      <w:pPr>
+        <w:spacing w:after="160" w:line="259" w:lineRule="auto"/>
+      </w:pPr>
+    </w:pPrDefault>
+  </w:docDefaults>
+  <w:latentStyles w:defLockedState="0" w:defUIPriority="99" w:defSemiHidden="0" w:defUnhideWhenUsed="0" w:defQFormat="0" w:count="371">
+    <w:lsdException w:name="Normal" w:uiPriority="0" w:qFormat="1"/>
+    <w:lsdException w:name="heading 1" w:uiPriority="9" w:qFormat="1"/>
+    <w:lsdException w:name="heading 2" w:semiHidden="1" w:uiPriority="9" w:unhideWhenUsed="1" w:qFormat="1"/>
+    <w:lsdException w:name="heading 3" w:semiHidden="1" w:uiPriority="9" w:unhideWhenUsed="1" w:qFormat="1"/>
+    <w:lsdException w:name="heading 4" w:semiHidden="1" w:uiPriority="9" w:unhideWhenUsed="1" w:qFormat="1"/>
+    <w:lsdException w:name="heading 5" w:semiHidden="1" w:uiPriority="9" w:unhideWhenUsed="1" w:qFormat="1"/>
+    <w:lsdException w:name="heading 6" w:semiHidden="1" w:uiPriority="9" w:unhideWhenUsed="1" w:qFormat="1"/>
+    <w:lsdException w:name="heading 7" w:semiHidden="1" w:uiPriority="9" w:unhideWhenUsed="1" w:qFormat="1"/>
+    <w:lsdException w:name="heading 8" w:semiHidden="1" w:uiPriority="9" w:unhideWhenUsed="1" w:qFormat="1"/>
+    <w:lsdException w:name="heading 9" w:semiHidden="1" w:uiPriority="9" w:unhideWhenUsed="1" w:qFormat="1"/>
+    <w:lsdException w:name="index 1" w:semiHidden="1" w:unhideWhenUsed="1"/>
+    <w:lsdException w:name="index 2" w:semiHidden="1" w:unhideWhenUsed="1"/>
+    <w:lsdException w:name="index 3" w:semiHidden="1" w:unhideWhenUsed="1"/>
+    <w:lsdException w:name="index 4" w:semiHidden="1" w:unhideWhenUsed="1"/>
+    <w:lsdException w:name="index 5" w:semiHidden="1" w:unhideWhenUsed="1"/>
+    <w:lsdException w:name="index 6" w:semiHidden="1" w:unhideWhenUsed="1"/>
+    <w:lsdException w:name="index 7" w:semiHidden="1" w:unhideWhenUsed="1"/>
+    <w:lsdException w:name="index 8" w:semiHidden="1" w:unhideWhenUsed="1"/>
+    <w:lsdException w:name="index 9" w:semiHidden="1" w:unhideWhenUsed="1"/>
+    <w:lsdException w:name="toc 1" w:semiHidden="1" w:uiPriority="39" w:unhideWhenUsed="1"/>
+    <w:lsdException w:name="toc 2" w:semiHidden="1" w:uiPriority="39" w:unhideWhenUsed="1"/>
+    <w:lsdException w:name="toc 3" w:semiHidden="1" w:uiPriority="39" w:unhideWhenUsed="1"/>
+    <w:lsdException w:name="toc 4" w:semiHidden="1" w:uiPriority="39" w:unhideWhenUsed="1"/>
+    <w:lsdException w:name="toc 5" w:semiHidden="1" w:uiPriority="39" w:unhideWhenUsed="1"/>
+    <w:lsdException w:name="toc 6" w:semiHidden="1" w:uiPriority="39" w:unhideWhenUsed="1"/>
+    <w:lsdException w:name="toc 7" w:semiHidden="1" w:uiPriority="39" w:unhideWhenUsed="1"/>
+    <w:lsdException w:name="toc 8" w:semiHidden="1" w:uiPriority="39" w:unhideWhenUsed="1"/>
+    <w:lsdException w:name="toc 9" w:semiHidden="1" w:uiPriority="39" w:unhideWhenUsed="1"/>
+    <w:lsdException w:name="Normal Indent" w:semiHidden="1" w:unhideWhenUsed="1"/>
+    <w:lsdException w:name="footnote text" w:semiHidden="1" w:unhideWhenUsed="1"/>
+    <w:lsdException w:name="annotation text" w:semiHidden="1" w:unhideWhenUsed="1"/>
+    <w:lsdException w:name="header" w:semiHidden="1" w:unhideWhenUsed="1"/>
+    <w:lsdException w:name="footer" w:semiHidden="1" w:unhideWhenUsed="1"/>
+    <w:lsdException w:name="index heading" w:semiHidden="1" w:unhideWhenUsed="1"/>
+    <w:lsdException w:name="caption" w:semiHidden="1" w:uiPriority="35" w:unhideWhenUsed="1" w:qFormat="1"/>
+    <w:lsdException w:name="table of figures" w:semiHidden="1" w:unhideWhenUsed="1"/>
+    <w:lsdException w:name="envelope address" w:semiHidden="1" w:unhideWhenUsed="1"/>
+    <w:lsdException w:name="envelope return" w:semiHidden="1" w:unhideWhenUsed="1"/>
+    <w:lsdException w:name="footnote reference" w:semiHidden="1" w:unhideWhenUsed="1"/>
+    <w:lsdException w:name="annotation reference" w:semiHidden="1" w:unhideWhenUsed="1"/>
+    <w:lsdException w:name="line number" w:semiHidden="1" w:unhideWhenUsed="1"/>
+    <w:lsdException w:name="page number" w:semiHidden="1" w:unhideWhenUsed="1"/>
+    <w:lsdException w:name="endnote reference" w:semiHidden="1" w:unhideWhenUsed="1"/>
+    <w:lsdException w:name="endnote text" w:semiHidden="1" w:unhideWhenUsed="1"/>
+    <w:lsdException w:name="table of authorities" w:semiHidden="1" w:unhideWhenUsed="1"/>
+    <w:lsdException w:name="macro" w:semiHidden="1" w:unhideWhenUsed="1"/>
+    <w:lsdException w:name="toa heading" w:semiHidden="1" w:unhideWhenUsed="1"/>
+    <w:lsdException w:name="List" w:semiHidden="1" w:unhideWhenUsed="1"/>
+    <w:lsdException w:name="List Bullet" w:semiHidden="1" w:unhideWhenUsed="1"/>
+    <w:lsdException w:name="List Number" w:semiHidden="1" w:unhideWhenUsed="1"/>
+    <w:lsdException w:name="List 2" w:semiHidden="1" w:unhideWhenUsed="1"/>
+    <w:lsdException w:name="List 3" w:semiHidden="1" w:unhideWhenUsed="1"/>
+    <w:lsdException w:name="List 4" w:semiHidden="1" w:unhideWhenUsed="1"/>
+    <w:lsdException w:name="List 5" w:semiHidden="1" w:unhideWhenUsed="1"/>
+    <w:lsdException w:name="List Bullet 2" w:semiHidden="1" w:unhideWhenUsed="1"/>
+    <w:lsdException w:name="List Bullet 3" w:semiHidden="1" w:unhideWhenUsed="1"/>
+    <w:lsdException w:name="List Bullet 4" w:semiHidden="1" w:unhideWhenUsed="1"/>
+    <w:lsdException w:name="List Bullet 5" w:semiHidden="1" w:unhideWhenUsed="1"/>
+    <w:lsdException w:name="List Number 2" w:semiHidden="1" w:unhideWhenUsed="1"/>
+    <w:lsdException w:name="List Number 3" w:semiHidden="1" w:unhideWhenUsed="1"/>
+    <w:lsdException w:name="List Number 4" w:semiHidden="1" w:unhideWhenUsed="1"/>
+    <w:lsdException w:name="List Number 5" w:semiHidden="1" w:unhideWhenUsed="1"/>
+    <w:lsdException w:name="Title" w:uiPriority="10" w:qFormat="1"/>
+    <w:lsdException w:name="Closing" w:semiHidden="1" w:unhideWhenUsed="1"/>
+    <w:lsdException w:name="Signature" w:semiHidden="1" w:unhideWhenUsed="1"/>
+    <w:lsdException w:name="Default Paragraph Font" w:semiHidden="1" w:uiPriority="1" w:unhideWhenUsed="1"/>
+    <w:lsdException w:name="Body Text" w:semiHidden="1" w:unhideWhenUsed="1"/>
+    <w:lsdException w:name="Body Text Indent" w:semiHidden="1" w:unhideWhenUsed="1"/>
+    <w:lsdException w:name="List Continue" w:semiHidden="1" w:unhideWhenUsed="1"/>
+    <w:lsdException w:name="List Continue 2" w:semiHidden="1" w:unhideWhenUsed="1"/>
+    <w:lsdException w:name="List Continue 3" w:semiHidden="1" w:unhideWhenUsed="1"/>
+    <w:lsdException w:name="List Continue 4" w:semiHidden="1" w:unhideWhenUsed="1"/>
+    <w:lsdException w:name="List Continue 5" w:semiHidden="1" w:unhideWhenUsed="1"/>
+    <w:lsdException w:name="Message Header" w:semiHidden="1" w:unhideWhenUsed="1"/>
+    <w:lsdException w:name="Subtitle" w:uiPriority="11" w:qFormat="1"/>
+    <w:lsdException w:name="Salutation" w:semiHidden="1" w:unhideWhenUsed="1"/>
+    <w:lsdException w:name="Date" w:semiHidden="1" w:unhideWhenUsed="1"/>
+    <w:lsdException w:name="Body Text First Indent" w:semiHidden="1" w:unhideWhenUsed="1"/>
+    <w:lsdException w:name="Body Text First Indent 2" w:semiHidden="1" w:unhideWhenUsed="1"/>
+    <w:lsdException w:name="Note Heading" w:semiHidden="1" w:unhideWhenUsed="1"/>
+    <w:lsdException w:name="Body Text 2" w:semiHidden="1" w:unhideWhenUsed="1"/>
+    <w:lsdException w:name="Body Text 3" w:semiHidden="1" w:unhideWhenUsed="1"/>
+    <w:lsdException w:name="Body Text Indent 2" w:semiHidden="1" w:unhideWhenUsed="1"/>
+    <w:lsdException w:name="Body Text Indent 3" w:semiHidden="1" w:unhideWhenUsed="1"/>
+    <w:lsdException w:name="Block Text" w:semiHidden="1" w:unhideWhenUsed="1"/>
+    <w:lsdException w:name="Hyperlink" w:semiHidden="1" w:unhideWhenUsed="1"/>
+    <w:lsdException w:name="FollowedHyperlink" w:semiHidden="1" w:unhideWhenUsed="1"/>
+    <w:lsdException w:name="Strong" w:uiPriority="22" w:qFormat="1"/>
+    <w:lsdException w:name="Emphasis" w:uiPriority="20" w:qFormat="1"/>
+    <w:lsdException w:name="Document Map" w:semiHidden="1" w:unhideWhenUsed="1"/>
+    <w:lsdException w:name="Plain Text" w:semiHidden="1" w:unhideWhenUsed="1"/>
+    <w:lsdException w:name="E-mail Signature" w:semiHidden="1" w:unhideWhenUsed="1"/>
+    <w:lsdException w:name="HTML Top of Form" w:semiHidden="1" w:unhideWhenUsed="1"/>
+    <w:lsdException w:name="HTML Bottom of Form" w:semiHidden="1" w:unhideWhenUsed="1"/>
+    <w:lsdException w:name="Normal (Web)" w:semiHidden="1" w:unhideWhenUsed="1"/>
+    <w:lsdException w:name="HTML Acronym" w:semiHidden="1" w:unhideWhenUsed="1"/>
+    <w:lsdException w:name="HTML Address" w:semiHidden="1" w:unhideWhenUsed="1"/>
+    <w:lsdException w:name="HTML Cite" w:semiHidden="1" w:unhideWhenUsed="1"/>
+    <w:lsdException w:name="HTML Code" w:semiHidden="1" w:unhideWhenUsed="1"/>
+    <w:lsdException w:name="HTML Definition" w:semiHidden="1" w:unhideWhenUsed="1"/>
+    <w:lsdException w:name="HTML Keyboard" w:semiHidden="1" w:unhideWhenUsed="1"/>
+    <w:lsdException w:name="HTML Preformatted" w:semiHidden="1" w:unhideWhenUsed="1"/>
+    <w:lsdException w:name="HTML Sample" w:semiHidden="1" w:unhideWhenUsed="1"/>
+    <w:lsdException w:name="HTML Typewriter" w:semiHidden="1" w:unhideWhenUsed="1"/>
+    <w:lsdException w:name="HTML Variable" w:semiHidden="1" w:unhideWhenUsed="1"/>
+    <w:lsdException w:name="Normal Table" w:semiHidden="1" w:unhideWhenUsed="1"/>
+    <w:lsdException w:name="annotation subject" w:semiHidden="1" w:unhideWhenUsed="1"/>
+    <w:lsdException w:name="No List" w:semiHidden="1" w:unhideWhenUsed="1"/>
+    <w:lsdException w:name="Outline List 1" w:semiHidden="1" w:unhideWhenUsed="1"/>
+    <w:lsdException w:name="Outline List 2" w:semiHidden="1" w:unhideWhenUsed="1"/>
+    <w:lsdException w:name="Outline List 3" w:semiHidden="1" w:unhideWhenUsed="1"/>
+    <w:lsdException w:name="Table Simple 1" w:semiHidden="1" w:unhideWhenUsed="1"/>
+    <w:lsdException w:name="Table Simple 2" w:semiHidden="1" w:unhideWhenUsed="1"/>
+    <w:lsdException w:name="Table Simple 3" w:semiHidden="1" w:unhideWhenUsed="1"/>
+    <w:lsdException w:name="Table Classic 1" w:semiHidden="1" w:unhideWhenUsed="1"/>
+    <w:lsdException w:name="Table Classic 2" w:semiHidden="1" w:unhideWhenUsed="1"/>
+    <w:lsdException w:name="Table Classic 3" w:semiHidden="1" w:unhideWhenUsed="1"/>
+    <w:lsdException w:name="Table Classic 4" w:semiHidden="1" w:unhideWhenUsed="1"/>
+    <w:lsdException w:name="Table Colorful 1" w:semiHidden="1" w:unhideWhenUsed="1"/>
+    <w:lsdException w:name="Table Colorful 2" w:semiHidden="1" w:unhideWhenUsed="1"/>
+    <w:lsdException w:name="Table Colorful 3" w:semiHidden="1" w:unhideWhenUsed="1"/>
+    <w:lsdException w:name="Table Columns 1" w:semiHidden="1" w:unhideWhenUsed="1"/>
+    <w:lsdException w:name="Table Columns 2" w:semiHidden="1" w:unhideWhenUsed="1"/>
+    <w:lsdException w:name="Table Columns 3" w:semiHidden="1" w:unhideWhenUsed="1"/>
+    <w:lsdException w:name="Table Columns 4" w:semiHidden="1" w:unhideWhenUsed="1"/>
+    <w:lsdException w:name="Table Columns 5" w:semiHidden="1" w:unhideWhenUsed="1"/>
+    <w:lsdException w:name="Table Grid 1" w:semiHidden="1" w:unhideWhenUsed="1"/>
+    <w:lsdException w:name="Table Grid 2" w:semiHidden="1" w:unhideWhenUsed="1"/>
+    <w:lsdException w:name="Table Grid 3" w:semiHidden="1" w:unhideWhenUsed="1"/>
+    <w:lsdException w:name="Table Grid 4" w:semiHidden="1" w:unhideWhenUsed="1"/>
+    <w:lsdException w:name="Table Grid 5" w:semiHidden="1" w:unhideWhenUsed="1"/>
+    <w:lsdException w:name="Table Grid 6" w:semiHidden="1" w:unhideWhenUsed="1"/>
+    <w:lsdException w:name="Table Grid 7" w:semiHidden="1" w:unhideWhenUsed="1"/>
+    <w:lsdException w:name="Table Grid 8" w:semiHidden="1" w:unhideWhenUsed="1"/>
+    <w:lsdException w:name="Table List 1" w:semiHidden="1" w:unhideWhenUsed="1"/>
+    <w:lsdException w:name="Table List 2" w:semiHidden="1" w:unhideWhenUsed="1"/>
+    <w:lsdException w:name="Table List 3" w:semiHidden="1" w:unhideWhenUsed="1"/>
+    <w:lsdException w:name="Table List 4" w:semiHidden="1" w:unhideWhenUsed="1"/>
+    <w:lsdException w:name="Table List 5" w:semiHidden="1" w:unhideWhenUsed="1"/>
+    <w:lsdException w:name="Table List 6" w:semiHidden="1" w:unhideWhenUsed="1"/>
+    <w:lsdException w:name="Table List 7" w:semiHidden="1" w:unhideWhenUsed="1"/>
+    <w:lsdException w:name="Table List 8" w:semiHidden="1" w:unhideWhenUsed="1"/>
+    <w:lsdException w:name="Table 3D effects 1" w:semiHidden="1" w:unhideWhenUsed="1"/>
+    <w:lsdException w:name="Table 3D effects 2" w:semiHidden="1" w:unhideWhenUsed="1"/>
+    <w:lsdException w:name="Table 3D effects 3" w:semiHidden="1" w:unhideWhenUsed="1"/>
+    <w:lsdException w:name="Table Contemporary" w:semiHidden="1" w:unhideWhenUsed="1"/>
+    <w:lsdException w:name="Table Elegant" w:semiHidden="1" w:unhideWhenUsed="1"/>
+    <w:lsdException w:name="Table Professional" w:semiHidden="1" w:unhideWhenUsed="1"/>
+    <w:lsdException w:name="Table Subtle 1" w:semiHidden="1" w:unhideWhenUsed="1"/>
+    <w:lsdException w:name="Table Subtle 2" w:semiHidden="1" w:unhideWhenUsed="1"/>
+    <w:lsdException w:name="Table Web 1" w:semiHidden="1" w:unhideWhenUsed="1"/>
+    <w:lsdException w:name="Table Web 2" w:semiHidden="1" w:unhideWhenUsed="1"/>
+    <w:lsdException w:name="Table Web 3" w:semiHidden="1" w:unhideWhenUsed="1"/>
+    <w:lsdException w:name="Balloon Text" w:semiHidden="1" w:unhideWhenUsed="1"/>
+    <w:lsdException w:name="Table Grid" w:uiPriority="39"/>
+    <w:lsdException w:name="Table Theme" w:semiHidden="1" w:unhideWhenUsed="1"/>
+    <w:lsdException w:name="Placeholder Text" w:semiHidden="1"/>
+    <w:lsdException w:name="No Spacing" w:uiPriority="1" w:qFormat="1"/>
+    <w:lsdException w:name="Light Shading" w:uiPriority="60"/>
+    <w:lsdException w:name="Light List" w:uiPriority="61"/>
+    <w:lsdException w:name="Light Grid" w:uiPriority="62"/>
+    <w:lsdException w:name="Medium Shading 1" w:uiPriority="63"/>
+    <w:lsdException w:name="Medium Shading 2" w:uiPriority="64"/>
+    <w:lsdException w:name="Medium List 1" w:uiPriority="65"/>
+    <w:lsdException w:name="Medium List 2" w:uiPriority="66"/>
+    <w:lsdException w:name="Medium Grid 1" w:uiPriority="67"/>
+    <w:lsdException w:name="Medium Grid 2" w:uiPriority="68"/>
+    <w:lsdException w:name="Medium Grid 3" w:uiPriority="69"/>
+    <w:lsdException w:name="Dark List" w:uiPriority="70"/>
+    <w:lsdException w:name="Colorful Shading" w:uiPriority="71"/>
+    <w:lsdException w:name="Colorful List" w:uiPriority="72"/>
+    <w:lsdException w:name="Colorful Grid" w:uiPriority="73"/>
+    <w:lsdException w:name="Light Shading Accent 1" w:uiPriority="60"/>
+    <w:lsdException w:name="Light List Accent 1" w:uiPriority="61"/>
+    <w:lsdException w:name="Light Grid Accent 1" w:uiPriority="62"/>
+    <w:lsdException w:name="Medium Shading 1 Accent 1" w:uiPriority="63"/>
+    <w:lsdException w:name="Medium Shading 2 Accent 1" w:uiPriority="64"/>
+    <w:lsdException w:name="Medium List 1 Accent 1" w:uiPriority="65"/>
+    <w:lsdException w:name="Revision" w:semiHidden="1"/>
+    <w:lsdException w:name="List Paragraph" w:uiPriority="34" w:qFormat="1"/>
+    <w:lsdException w:name="Quote" w:uiPriority="29" w:qFormat="1"/>
+    <w:lsdException w:name="Intense Quote" w:uiPriority="30" w:qFormat="1"/>
+    <w:lsdException w:name="Medium List 2 Accent 1" w:uiPriority="66"/>
+    <w:lsdException w:name="Medium Grid 1 Accent 1" w:uiPriority="67"/>
+    <w:lsdException w:name="Medium Grid 2 Accent 1" w:uiPriority="68"/>
+    <w:lsdException w:name="Medium Grid 3 Accent 1" w:uiPriority="69"/>
+    <w:lsdException w:name="Dark List Accent 1" w:uiPriority="70"/>
+    <w:lsdException w:name="Colorful Shading Accent 1" w:uiPriority="71"/>
+    <w:lsdException w:name="Colorful List Accent 1" w:uiPriority="72"/>
+    <w:lsdException w:name="Colorful Grid Accent 1" w:uiPriority="73"/>
+    <w:lsdException w:name="Light Shading Accent 2" w:uiPriority="60"/>
+    <w:lsdException w:name="Light List Accent 2" w:uiPriority="61"/>
+    <w:lsdException w:name="Light Grid Accent 2" w:uiPriority="62"/>
+    <w:lsdException w:name="Medium Shading 1 Accent 2" w:uiPriority="63"/>
+    <w:lsdException w:name="Medium Shading 2 Accent 2" w:uiPriority="64"/>
+    <w:lsdException w:name="Medium List 1 Accent 2" w:uiPriority="65"/>
+    <w:lsdException w:name="Medium List 2 Accent 2" w:uiPriority="66"/>
+    <w:lsdException w:name="Medium Grid 1 Accent 2" w:uiPriority="67"/>
+    <w:lsdException w:name="Medium Grid 2 Accent 2" w:uiPriority="68"/>
+    <w:lsdException w:name="Medium Grid 3 Accent 2" w:uiPriority="69"/>
+    <w:lsdException w:name="Dark List Accent 2" w:uiPriority="70"/>
+    <w:lsdException w:name="Colorful Shading Accent 2" w:uiPriority="71"/>
+    <w:lsdException w:name="Colorful List Accent 2" w:uiPriority="72"/>
+    <w:lsdException w:name="Colorful Grid Accent 2" w:uiPriority="73"/>
+    <w:lsdException w:name="Light Shading Accent 3" w:uiPriority="60"/>
+    <w:lsdException w:name="Light List Accent 3" w:uiPriority="61"/>
+    <w:lsdException w:name="Light Grid Accent 3" w:uiPriority="62"/>
+    <w:lsdException w:name="Medium Shading 1 Accent 3" w:uiPriority="63"/>
+    <w:lsdException w:name="Medium Shading 2 Accent 3" w:uiPriority="64"/>
+    <w:lsdException w:name="Medium List 1 Accent 3" w:uiPriority="65"/>
+    <w:lsdException w:name="Medium List 2 Accent 3" w:uiPriority="66"/>
+    <w:lsdException w:name="Medium Grid 1 Accent 3" w:uiPriority="67"/>
+    <w:lsdException w:name="Medium Grid 2 Accent 3" w:uiPriority="68"/>
+    <w:lsdException w:name="Medium Grid 3 Accent 3" w:uiPriority="69"/>
+    <w:lsdException w:name="Dark List Accent 3" w:uiPriority="70"/>
+    <w:lsdException w:name="Colorful Shading Accent 3" w:uiPriority="71"/>
+    <w:lsdException w:name="Colorful List Accent 3" w:uiPriority="72"/>
+    <w:lsdException w:name="Colorful Grid Accent 3" w:uiPriority="73"/>
+    <w:lsdException w:name="Light Shading Accent 4" w:uiPriority="60"/>
+    <w:lsdException w:name="Light List Accent 4" w:uiPriority="61"/>
+    <w:lsdException w:name="Light Grid Accent 4" w:uiPriority="62"/>
+    <w:lsdException w:name="Medium Shading 1 Accent 4" w:uiPriority="63"/>
+    <w:lsdException w:name="Medium Shading 2 Accent 4" w:uiPriority="64"/>
+    <w:lsdException w:name="Medium List 1 Accent 4" w:uiPriority="65"/>
+    <w:lsdException w:name="Medium List 2 Accent 4" w:uiPriority="66"/>
+    <w:lsdException w:name="Medium Grid 1 Accent 4" w:uiPriority="67"/>
+    <w:lsdException w:name="Medium Grid 2 Accent 4" w:uiPriority="68"/>
+    <w:lsdException w:name="Medium Grid 3 Accent 4" w:uiPriority="69"/>
+    <w:lsdException w:name="Dark List Accent 4" w:uiPriority="70"/>
+    <w:lsdException w:name="Colorful Shading Accent 4" w:uiPriority="71"/>
+    <w:lsdException w:name="Colorful List Accent 4" w:uiPriority="72"/>
+    <w:lsdException w:name="Colorful Grid Accent 4" w:uiPriority="73"/>
+    <w:lsdException w:name="Light Shading Accent 5" w:uiPriority="60"/>
+    <w:lsdException w:name="Light List Accent 5" w:uiPriority="61"/>
+    <w:lsdException w:name="Light Grid Accent 5" w:uiPriority="62"/>
+    <w:lsdException w:name="Medium Shading 1 Accent 5" w:uiPriority="63"/>
+    <w:lsdException w:name="Medium Shading 2 Accent 5" w:uiPriority="64"/>
+    <w:lsdException w:name="Medium List 1 Accent 5" w:uiPriority="65"/>
+    <w:lsdException w:name="Medium List 2 Accent 5" w:uiPriority="66"/>
+    <w:lsdException w:name="Medium Grid 1 Accent 5" w:uiPriority="67"/>
+    <w:lsdException w:name="Medium Grid 2 Accent 5" w:uiPriority="68"/>
+    <w:lsdException w:name="Medium Grid 3 Accent 5" w:uiPriority="69"/>
+    <w:lsdException w:name="Dark List Accent 5" w:uiPriority="70"/>
+    <w:lsdException w:name="Colorful Shading Accent 5" w:uiPriority="71"/>
+    <w:lsdException w:name="Colorful List Accent 5" w:uiPriority="72"/>
+    <w:lsdException w:name="Colorful Grid Accent 5" w:uiPriority="73"/>
+    <w:lsdException w:name="Light Shading Accent 6" w:uiPriority="60"/>
+    <w:lsdException w:name="Light List Accent 6" w:uiPriority="61"/>
+    <w:lsdException w:name="Light Grid Accent 6" w:uiPriority="62"/>
+    <w:lsdException w:name="Medium Shading 1 Accent 6" w:uiPriority="63"/>
+    <w:lsdException w:name="Medium Shading 2 Accent 6" w:uiPriority="64"/>
+    <w:lsdException w:name="Medium List 1 Accent 6" w:uiPriority="65"/>
+    <w:lsdException w:name="Medium List 2 Accent 6" w:uiPriority="66"/>
+    <w:lsdException w:name="Medium Grid 1 Accent 6" w:uiPriority="67"/>
+    <w:lsdException w:name="Medium Grid 2 Accent 6" w:uiPriority="68"/>
+    <w:lsdException w:name="Medium Grid 3 Accent 6" w:uiPriority="69"/>
+    <w:lsdException w:name="Dark List Accent 6" w:uiPriority="70"/>
+    <w:lsdException w:name="Colorful Shading Accent 6" w:uiPriority="71"/>
+    <w:lsdException w:name="Colorful List Accent 6" w:uiPriority="72"/>
+    <w:lsdException w:name="Colorful Grid Accent 6" w:uiPriority="73"/>
+    <w:lsdException w:name="Subtle Emphasis" w:uiPriority="19" w:qFormat="1"/>
+    <w:lsdException w:name="Intense Emphasis" w:uiPriority="21" w:qFormat="1"/>
+    <w:lsdException w:name="Subtle Reference" w:uiPriority="31" w:qFormat="1"/>
+    <w:lsdException w:name="Intense Reference" w:uiPriority="32" w:qFormat="1"/>
+    <w:lsdException w:name="Book Title" w:uiPriority="33" w:qFormat="1"/>
+    <w:lsdException w:name="Bibliography" w:semiHidden="1" w:uiPriority="37" w:unhideWhenUsed="1"/>
+    <w:lsdException w:name="TOC Heading" w:semiHidden="1" w:uiPriority="39" w:unhideWhenUsed="1" w:qFormat="1"/>
+    <w:lsdException w:name="Plain Table 1" w:uiPriority="41"/>
+    <w:lsdException w:name="Plain Table 2" w:uiPriority="42"/>
+    <w:lsdException w:name="Plain Table 3" w:uiPriority="43"/>
+    <w:lsdException w:name="Plain Table 4" w:uiPriority="44"/>
+    <w:lsdException w:name="Plain Table 5" w:uiPriority="45"/>
+    <w:lsdException w:name="Grid Table Light" w:uiPriority="40"/>
+    <w:lsdException w:name="Grid Table 1 Light" w:uiPriority="46"/>
+    <w:lsdException w:name="Grid Table 2" w:uiPriority="47"/>
+    <w:lsdException w:name="Grid Table 3" w:uiPriority="48"/>
+    <w:lsdException w:name="Grid Table 4" w:uiPriority="49"/>
+    <w:lsdException w:name="Grid Table 5 Dark" w:uiPriority="50"/>
+    <w:lsdException w:name="Grid Table 6 Colorful" w:uiPriority="51"/>
+    <w:lsdException w:name="Grid Table 7 Colorful" w:uiPriority="52"/>
+    <w:lsdException w:name="Grid Table 1 Light Accent 1" w:uiPriority="46"/>
+    <w:lsdException w:name="Grid Table 2 Accent 1" w:uiPriority="47"/>
+    <w:lsdException w:name="Grid Table 3 Accent 1" w:uiPriority="48"/>
+    <w:lsdException w:name="Grid Table 4 Accent 1" w:uiPriority="49"/>
+    <w:lsdException w:name="Grid Table 5 Dark Accent 1" w:uiPriority="50"/>
+    <w:lsdException w:name="Grid Table 6 Colorful Accent 1" w:uiPriority="51"/>
+    <w:lsdException w:name="Grid Table 7 Colorful Accent 1" w:uiPriority="52"/>
+    <w:lsdException w:name="Grid Table 1 Light Accent 2" w:uiPriority="46"/>
+    <w:lsdException w:name="Grid Table 2 Accent 2" w:uiPriority="47"/>
+    <w:lsdException w:name="Grid Table 3 Accent 2" w:uiPriority="48"/>
+    <w:lsdException w:name="Grid Table 4 Accent 2" w:uiPriority="49"/>
+    <w:lsdException w:name="Grid Table 5 Dark Accent 2" w:uiPriority="50"/>
+    <w:lsdException w:name="Grid Table 6 Colorful Accent 2" w:uiPriority="51"/>
+    <w:lsdException w:name="Grid Table 7 Colorful Accent 2" w:uiPriority="52"/>
+    <w:lsdException w:name="Grid Table 1 Light Accent 3" w:uiPriority="46"/>
+    <w:lsdException w:name="Grid Table 2 Accent 3" w:uiPriority="47"/>
+    <w:lsdException w:name="Grid Table 3 Accent 3" w:uiPriority="48"/>
+    <w:lsdException w:name="Grid Table 4 Accent 3" w:uiPriority="49"/>
+    <w:lsdException w:name="Grid Table 5 Dark Accent 3" w:uiPriority="50"/>
+    <w:lsdException w:name="Grid Table 6 Colorful Accent 3" w:uiPriority="51"/>
+    <w:lsdException w:name="Grid Table 7 Colorful Accent 3" w:uiPriority="52"/>
+    <w:lsdException w:name="Grid Table 1 Light Accent 4" w:uiPriority="46"/>
+    <w:lsdException w:name="Grid Table 2 Accent 4" w:uiPriority="47"/>
+    <w:lsdException w:name="Grid Table 3 Accent 4" w:uiPriority="48"/>
+    <w:lsdException w:name="Grid Table 4 Accent 4" w:uiPriority="49"/>
+    <w:lsdException w:name="Grid Table 5 Dark Accent 4" w:uiPriority="50"/>
+    <w:lsdException w:name="Grid Table 6 Colorful Accent 4" w:uiPriority="51"/>
+    <w:lsdException w:name="Grid Table 7 Colorful Accent 4" w:uiPriority="52"/>
+    <w:lsdException w:name="Grid Table 1 Light Accent 5" w:uiPriority="46"/>
+    <w:lsdException w:name="Grid Table 2 Accent 5" w:uiPriority="47"/>
+    <w:lsdException w:name="Grid Table 3 Accent 5" w:uiPriority="48"/>
+    <w:lsdException w:name="Grid Table 4 Accent 5" w:uiPriority="49"/>
+    <w:lsdException w:name="Grid Table 5 Dark Accent 5" w:uiPriority="50"/>
+    <w:lsdException w:name="Grid Table 6 Colorful Accent 5" w:uiPriority="51"/>
+    <w:lsdException w:name="Grid Table 7 Colorful Accent 5" w:uiPriority="52"/>
+    <w:lsdException w:name="Grid Table 1 Light Accent 6" w:uiPriority="46"/>
+    <w:lsdException w:name="Grid Table 2 Accent 6" w:uiPriority="47"/>
+    <w:lsdException w:name="Grid Table 3 Accent 6" w:uiPriority="48"/>
+    <w:lsdException w:name="Grid Table 4 Accent 6" w:uiPriority="49"/>
+    <w:lsdException w:name="Grid Table 5 Dark Accent 6" w:uiPriority="50"/>
+    <w:lsdException w:name="Grid Table 6 Colorful Accent 6" w:uiPriority="51"/>
+    <w:lsdException w:name="Grid Table 7 Colorful Accent 6" w:uiPriority="52"/>
+    <w:lsdException w:name="List Table 1 Light" w:uiPriority="46"/>
+    <w:lsdException w:name="List Table 2" w:uiPriority="47"/>
+    <w:lsdException w:name="List Table 3" w:uiPriority="48"/>
+    <w:lsdException w:name="List Table 4" w:uiPriority="49"/>
+    <w:lsdException w:name="List Table 5 Dark" w:uiPriority="50"/>
+    <w:lsdException w:name="List Table 6 Colorful" w:uiPriority="51"/>
+    <w:lsdException w:name="List Table 7 Colorful" w:uiPriority="52"/>
+    <w:lsdException w:name="List Table 1 Light Accent 1" w:uiPriority="46"/>
+    <w:lsdException w:name="List Table 2 Accent 1" w:uiPriority="47"/>
+    <w:lsdException w:name="List Table 3 Accent 1" w:uiPriority="48"/>
+    <w:lsdException w:name="List Table 4 Accent 1" w:uiPriority="49"/>
+    <w:lsdException w:name="List Table 5 Dark Accent 1" w:uiPriority="50"/>
+    <w:lsdException w:name="List Table 6 Colorful Accent 1" w:uiPriority="51"/>
+    <w:lsdException w:name="List Table 7 Colorful Accent 1" w:uiPriority="52"/>
+    <w:lsdException w:name="List Table 1 Light Accent 2" w:uiPriority="46"/>
+    <w:lsdException w:name="List Table 2 Accent 2" w:uiPriority="47"/>
+    <w:lsdException w:name="List Table 3 Accent 2" w:uiPriority="48"/>
+    <w:lsdException w:name="List Table 4 Accent 2" w:uiPriority="49"/>
+    <w:lsdException w:name="List Table 5 Dark Accent 2" w:uiPriority="50"/>
+    <w:lsdException w:name="List Table 6 Colorful Accent 2" w:uiPriority="51"/>
+    <w:lsdException w:name="List Table 7 Colorful Accent 2" w:uiPriority="52"/>
+    <w:lsdException w:name="List Table 1 Light Accent 3" w:uiPriority="46"/>
+    <w:lsdException w:name="List Table 2 Accent 3" w:uiPriority="47"/>
+    <w:lsdException w:name="List Table 3 Accent 3" w:uiPriority="48"/>
+    <w:lsdException w:name="List Table 4 Accent 3" w:uiPriority="49"/>
+    <w:lsdException w:name="List Table 5 Dark Accent 3" w:uiPriority="50"/>
+    <w:lsdException w:name="List Table 6 Colorful Accent 3" w:uiPriority="51"/>
+    <w:lsdException w:name="List Table 7 Colorful Accent 3" w:uiPriority="52"/>
+    <w:lsdException w:name="List Table 1 Light Accent 4" w:uiPriority="46"/>
+    <w:lsdException w:name="List Table 2 Accent 4" w:uiPriority="47"/>
+    <w:lsdException w:name="List Table 3 Accent 4" w:uiPriority="48"/>
+    <w:lsdException w:name="List Table 4 Accent 4" w:uiPriority="49"/>
+    <w:lsdException w:name="List Table 5 Dark Accent 4" w:uiPriority="50"/>
+    <w:lsdException w:name="List Table 6 Colorful Accent 4" w:uiPriority="51"/>
+    <w:lsdException w:name="List Table 7 Colorful Accent 4" w:uiPriority="52"/>
+    <w:lsdException w:name="List Table 1 Light Accent 5" w:uiPriority="46"/>
+    <w:lsdException w:name="List Table 2 Accent 5" w:uiPriority="47"/>
+    <w:lsdException w:name="List Table 3 Accent 5" w:uiPriority="48"/>
+    <w:lsdException w:name="List Table 4 Accent 5" w:uiPriority="49"/>
+    <w:lsdException w:name="List Table 5 Dark Accent 5" w:uiPriority="50"/>
+    <w:lsdException w:name="List Table 6 Colorful Accent 5" w:uiPriority="51"/>
+    <w:lsdException w:name="List Table 7 Colorful Accent 5" w:uiPriority="52"/>
+    <w:lsdException w:name="List Table 1 Light Accent 6" w:uiPriority="46"/>
+    <w:lsdException w:name="List Table 2 Accent 6" w:uiPriority="47"/>
+    <w:lsdException w:name="List Table 3 Accent 6" w:uiPriority="48"/>
+    <w:lsdException w:name="List Table 4 Accent 6" w:uiPriority="49"/>
+    <w:lsdException w:name="List Table 5 Dark Accent 6" w:uiPriority="50"/>
+    <w:lsdException w:name="List Table 6 Colorful Accent 6" w:uiPriority="51"/>
+    <w:lsdException w:name="List Table 7 Colorful Accent 6" w:uiPriority="52"/>
+  </w:latentStyles>
+  <w:style w:type="paragraph" w:default="1" w:styleId="a">
+    <w:name w:val="Normal"/>
+    <w:qFormat/>
+  </w:style>
+  <w:style w:type="character" w:default="1" w:styleId="a0">
+    <w:name w:val="Default Paragraph Font"/>
+    <w:uiPriority w:val="1"/>
+    <w:semiHidden/>
+    <w:unhideWhenUsed/>
+  </w:style>
+  <w:style w:type="table" w:default="1" w:styleId="a1">
+    <w:name w:val="Normal Table"/>
+    <w:uiPriority w:val="99"/>
+    <w:semiHidden/>
+    <w:unhideWhenUsed/>
+    <w:tblPr>
+      <w:tblInd w:w="0" w:type="dxa"/>
+      <w:tblCellMar>
+        <w:top w:w="0" w:type="dxa"/>
+        <w:left w:w="108" w:type="dxa"/>
+        <w:bottom w:w="0" w:type="dxa"/>
+        <w:right w:w="108" w:type="dxa"/>
+      </w:tblCellMar>
+    </w:tblPr>
+  </w:style>
+  <w:style w:type="numbering" w:default="1" w:styleId="a2">
+    <w:name w:val="No List"/>
+    <w:uiPriority w:val="99"/>
+    <w:semiHidden/>
+    <w:unhideWhenUsed/>
+  </w:style>
+  <w:style w:type="character" w:styleId="a3">
+    <w:name w:val="Placeholder Text"/>
+    <w:basedOn w:val="a0"/>
+    <w:uiPriority w:val="99"/>
+    <w:semiHidden/>
+    <w:rsid w:val="006476E5"/>
+    <w:rPr>
+      <w:color w:val="808080"/>
+    </w:rPr>
+  </w:style>
+</w:styles>
+</file>
+
+<file path=word/glossary/webSettings.xml><?xml version="1.0" encoding="utf-8"?>
+<w:webSettings xmlns:mc="http://schemas.openxmlformats.org/markup-compatibility/2006" xmlns:r="http://schemas.openxmlformats.org/officeDocument/2006/relationships" xmlns:w="http://schemas.openxmlformats.org/wordprocessingml/2006/main" xmlns:w14="http://schemas.microsoft.com/office/word/2010/wordml" xmlns:w15="http://schemas.microsoft.com/office/word/2012/wordml" xmlns:w16se="http://schemas.microsoft.com/office/word/2015/wordml/symex" mc:Ignorable="w14 w15 w16se">
+  <w:optimizeForBrowser/>
+  <w:allowPNG/>
+</w:webSettings>
 </file>
 
 <file path=word/theme/theme1.xml><?xml version="1.0" encoding="utf-8"?>
@@ -10900,7 +14255,7 @@
 </file>
 
 <file path=customXml/itemProps1.xml><?xml version="1.0" encoding="utf-8"?>
-<ds:datastoreItem xmlns:ds="http://schemas.openxmlformats.org/officeDocument/2006/customXml" ds:itemID="{59FD442A-FF93-4F2E-B666-7C711A4B37ED}">
+<ds:datastoreItem xmlns:ds="http://schemas.openxmlformats.org/officeDocument/2006/customXml" ds:itemID="{2BA4D769-6019-49C1-BEE3-155EDBD21C3A}">
   <ds:schemaRefs>
     <ds:schemaRef ds:uri="http://schemas.openxmlformats.org/officeDocument/2006/bibliography"/>
   </ds:schemaRefs>

--- a/3 курс/5 семестр/КП/ПЗ.docx
+++ b/3 курс/5 семестр/КП/ПЗ.docx
@@ -1633,6 +1633,19 @@
     <w:p>
       <w:pPr>
         <w:spacing w:after="0" w:line="360" w:lineRule="auto"/>
+        <w:contextualSpacing/>
+        <w:jc w:val="center"/>
+        <w:rPr>
+          <w:rFonts w:ascii="Times New Roman" w:hAnsi="Times New Roman" w:cs="Times New Roman"/>
+          <w:b/>
+          <w:sz w:val="28"/>
+          <w:szCs w:val="28"/>
+        </w:rPr>
+      </w:pPr>
+    </w:p>
+    <w:p>
+      <w:pPr>
+        <w:spacing w:after="0" w:line="360" w:lineRule="auto"/>
         <w:ind w:firstLine="709"/>
         <w:contextualSpacing/>
         <w:jc w:val="both"/>
@@ -1648,7 +1661,23 @@
           <w:sz w:val="28"/>
           <w:szCs w:val="28"/>
         </w:rPr>
-        <w:t xml:space="preserve">В современном мире вся информация, хранимая и использующаяся в процессе работы, должна быть жестко структурирована и упорядочена. Это необходимо для того, чтобы упростить поиск, работу и сохранение данных. </w:t>
+        <w:t xml:space="preserve">На сегодняшний день, </w:t>
+      </w:r>
+      <w:r>
+        <w:rPr>
+          <w:rFonts w:ascii="Times New Roman" w:hAnsi="Times New Roman" w:cs="Times New Roman"/>
+          <w:sz w:val="28"/>
+          <w:szCs w:val="28"/>
+        </w:rPr>
+        <w:t>трудно</w:t>
+      </w:r>
+      <w:r>
+        <w:rPr>
+          <w:rFonts w:ascii="Times New Roman" w:hAnsi="Times New Roman" w:cs="Times New Roman"/>
+          <w:sz w:val="28"/>
+          <w:szCs w:val="28"/>
+        </w:rPr>
+        <w:t xml:space="preserve"> представить любую информационную систему, которая не использует базы данных. Их развитие было очень тесно связано с развитием автоматизированной обработки данных и увеличением количества различных категорий пользователей, что послужило к построению более мощных СУБД, имеющие средства защиты информации, высокую отказоустойчивость и производительность. </w:t>
       </w:r>
     </w:p>
     <w:p>
@@ -1669,49 +1698,79 @@
           <w:sz w:val="28"/>
           <w:szCs w:val="28"/>
         </w:rPr>
-        <w:t>В ходе выполнения курсового проекта разрабатывается физическая модель базы данных для учета и хранения постояльцев мини-отеля в рамках технического задания, утвержденного __ _______ 2018 г. Севастопольским государственным университетом.</w:t>
-      </w:r>
-    </w:p>
-    <w:p>
-      <w:pPr>
-        <w:spacing w:after="0" w:line="360" w:lineRule="auto"/>
-        <w:ind w:firstLine="709"/>
-        <w:contextualSpacing/>
-        <w:jc w:val="both"/>
-        <w:rPr>
-          <w:rFonts w:ascii="Times New Roman" w:hAnsi="Times New Roman" w:cs="Times New Roman"/>
-          <w:sz w:val="28"/>
-          <w:szCs w:val="28"/>
-        </w:rPr>
-      </w:pPr>
-      <w:r>
-        <w:rPr>
-          <w:rFonts w:ascii="Times New Roman" w:hAnsi="Times New Roman" w:cs="Times New Roman"/>
-          <w:sz w:val="28"/>
-          <w:szCs w:val="28"/>
-        </w:rPr>
-        <w:t>Целями курсового проектирования является закрепление теоретических знаний, полученных в результате изучения курсов «Технологии баз данных» и «Управление данными», формирование практических навыков в области информационного моделирования и проектирования баз данных, разработка физической модели базы данных.</w:t>
-      </w:r>
-    </w:p>
-    <w:p>
-      <w:pPr>
-        <w:spacing w:after="0" w:line="360" w:lineRule="auto"/>
-        <w:ind w:firstLine="709"/>
-        <w:contextualSpacing/>
-        <w:jc w:val="both"/>
-        <w:rPr>
-          <w:rFonts w:ascii="Times New Roman" w:hAnsi="Times New Roman" w:cs="Times New Roman"/>
-          <w:sz w:val="28"/>
-          <w:szCs w:val="28"/>
-        </w:rPr>
-      </w:pPr>
-      <w:r>
-        <w:rPr>
-          <w:rFonts w:ascii="Times New Roman" w:hAnsi="Times New Roman" w:cs="Times New Roman"/>
-          <w:sz w:val="28"/>
-          <w:szCs w:val="28"/>
-        </w:rPr>
-        <w:t>Для достижения цели на разных этапах курсового проектирования должны быть решены следующие задачи:</w:t>
+        <w:t xml:space="preserve">Целью данного курсового проекта является </w:t>
+      </w:r>
+      <w:r>
+        <w:rPr>
+          <w:rFonts w:ascii="Times New Roman" w:hAnsi="Times New Roman" w:cs="Times New Roman"/>
+          <w:sz w:val="28"/>
+          <w:szCs w:val="28"/>
+        </w:rPr>
+        <w:t>проектирование</w:t>
+      </w:r>
+      <w:r>
+        <w:rPr>
+          <w:rFonts w:ascii="Times New Roman" w:hAnsi="Times New Roman" w:cs="Times New Roman"/>
+          <w:sz w:val="28"/>
+          <w:szCs w:val="28"/>
+        </w:rPr>
+        <w:t xml:space="preserve"> и реализация</w:t>
+      </w:r>
+      <w:r>
+        <w:rPr>
+          <w:rFonts w:ascii="Times New Roman" w:hAnsi="Times New Roman" w:cs="Times New Roman"/>
+          <w:sz w:val="28"/>
+          <w:szCs w:val="28"/>
+        </w:rPr>
+        <w:t xml:space="preserve"> базы данных</w:t>
+      </w:r>
+      <w:r>
+        <w:rPr>
+          <w:rFonts w:ascii="Times New Roman" w:hAnsi="Times New Roman" w:cs="Times New Roman"/>
+          <w:sz w:val="28"/>
+          <w:szCs w:val="28"/>
+        </w:rPr>
+        <w:t xml:space="preserve"> </w:t>
+      </w:r>
+      <w:r>
+        <w:rPr>
+          <w:rFonts w:ascii="Times New Roman" w:hAnsi="Times New Roman" w:cs="Times New Roman"/>
+          <w:sz w:val="28"/>
+          <w:szCs w:val="28"/>
+        </w:rPr>
+        <w:t>«</w:t>
+      </w:r>
+      <w:r>
+        <w:rPr>
+          <w:rFonts w:ascii="Times New Roman" w:hAnsi="Times New Roman" w:cs="Times New Roman"/>
+          <w:sz w:val="28"/>
+          <w:szCs w:val="28"/>
+        </w:rPr>
+        <w:t xml:space="preserve">Библиотеки научно-исследовательского </w:t>
+      </w:r>
+      <w:r>
+        <w:rPr>
+          <w:rFonts w:ascii="Times New Roman" w:hAnsi="Times New Roman" w:cs="Times New Roman"/>
+          <w:sz w:val="28"/>
+          <w:szCs w:val="28"/>
+        </w:rPr>
+        <w:t>института</w:t>
+      </w:r>
+      <w:r>
+        <w:rPr>
+          <w:rFonts w:ascii="Times New Roman" w:hAnsi="Times New Roman" w:cs="Times New Roman"/>
+          <w:sz w:val="28"/>
+          <w:szCs w:val="28"/>
+        </w:rPr>
+        <w:t>»</w:t>
+      </w:r>
+      <w:r>
+        <w:rPr>
+          <w:rFonts w:ascii="Times New Roman" w:hAnsi="Times New Roman" w:cs="Times New Roman"/>
+          <w:sz w:val="28"/>
+          <w:szCs w:val="28"/>
+        </w:rPr>
+        <w:t xml:space="preserve">. Для реализации данной работы, были проведены следующие этапы: </w:t>
       </w:r>
     </w:p>
     <w:p>
@@ -1719,7 +1778,7 @@
         <w:pStyle w:val="a8"/>
         <w:numPr>
           <w:ilvl w:val="0"/>
-          <w:numId w:val="1"/>
+          <w:numId w:val="9"/>
         </w:numPr>
         <w:spacing w:after="0" w:line="360" w:lineRule="auto"/>
         <w:ind w:left="0" w:firstLine="709"/>
@@ -1736,7 +1795,7 @@
           <w:sz w:val="28"/>
           <w:szCs w:val="28"/>
         </w:rPr>
-        <w:t>выбор варианта задания детализация постановки задачи и анализ предметной области;</w:t>
+        <w:t xml:space="preserve">анализ предметной области (определяются пользовательские системы, функциональные требования системы, выделяются основные сущности разрабатываемой системы и отношения между ними); </w:t>
       </w:r>
     </w:p>
     <w:p>
@@ -1744,7 +1803,7 @@
         <w:pStyle w:val="a8"/>
         <w:numPr>
           <w:ilvl w:val="0"/>
-          <w:numId w:val="1"/>
+          <w:numId w:val="9"/>
         </w:numPr>
         <w:spacing w:after="0" w:line="360" w:lineRule="auto"/>
         <w:ind w:left="0" w:firstLine="709"/>
@@ -1761,7 +1820,80 @@
           <w:sz w:val="28"/>
           <w:szCs w:val="28"/>
         </w:rPr>
-        <w:t>разработка логической модели базы данных;</w:t>
+        <w:t>разработка логической схемы базы данных (</w:t>
+      </w:r>
+      <w:r>
+        <w:rPr>
+          <w:rFonts w:ascii="Times New Roman" w:hAnsi="Times New Roman" w:cs="Times New Roman"/>
+          <w:sz w:val="28"/>
+          <w:szCs w:val="28"/>
+        </w:rPr>
+        <w:t xml:space="preserve">построение </w:t>
+      </w:r>
+      <w:r>
+        <w:rPr>
+          <w:rFonts w:ascii="Times New Roman" w:hAnsi="Times New Roman" w:cs="Times New Roman"/>
+          <w:sz w:val="28"/>
+          <w:szCs w:val="28"/>
+          <w:lang w:val="en-US"/>
+        </w:rPr>
+        <w:t>ER</w:t>
+      </w:r>
+      <w:r>
+        <w:rPr>
+          <w:rFonts w:ascii="Times New Roman" w:hAnsi="Times New Roman" w:cs="Times New Roman"/>
+          <w:sz w:val="28"/>
+          <w:szCs w:val="28"/>
+        </w:rPr>
+        <w:t>-</w:t>
+      </w:r>
+      <w:r>
+        <w:rPr>
+          <w:rFonts w:ascii="Times New Roman" w:hAnsi="Times New Roman" w:cs="Times New Roman"/>
+          <w:sz w:val="28"/>
+          <w:szCs w:val="28"/>
+        </w:rPr>
+        <w:t xml:space="preserve">диаграммы, создание </w:t>
+      </w:r>
+      <w:r>
+        <w:rPr>
+          <w:rFonts w:ascii="Times New Roman" w:hAnsi="Times New Roman" w:cs="Times New Roman"/>
+          <w:sz w:val="28"/>
+          <w:szCs w:val="28"/>
+        </w:rPr>
+        <w:t>модели,</w:t>
+      </w:r>
+      <w:r>
+        <w:rPr>
+          <w:rFonts w:ascii="Times New Roman" w:hAnsi="Times New Roman" w:cs="Times New Roman"/>
+          <w:sz w:val="28"/>
+          <w:szCs w:val="28"/>
+        </w:rPr>
+        <w:t xml:space="preserve"> построенной на ключах</w:t>
+      </w:r>
+      <w:r>
+        <w:rPr>
+          <w:rFonts w:ascii="Times New Roman" w:hAnsi="Times New Roman" w:cs="Times New Roman"/>
+          <w:sz w:val="28"/>
+          <w:szCs w:val="28"/>
+        </w:rPr>
+        <w:t>,</w:t>
+      </w:r>
+      <w:r>
+        <w:rPr>
+          <w:rFonts w:ascii="Times New Roman" w:hAnsi="Times New Roman" w:cs="Times New Roman"/>
+          <w:sz w:val="28"/>
+          <w:szCs w:val="28"/>
+        </w:rPr>
+        <w:t xml:space="preserve"> и нормализация отношений до третьей или четвертой формы</w:t>
+      </w:r>
+      <w:r>
+        <w:rPr>
+          <w:rFonts w:ascii="Times New Roman" w:hAnsi="Times New Roman" w:cs="Times New Roman"/>
+          <w:sz w:val="28"/>
+          <w:szCs w:val="28"/>
+        </w:rPr>
+        <w:t xml:space="preserve">); </w:t>
       </w:r>
     </w:p>
     <w:p>
@@ -1769,7 +1901,7 @@
         <w:pStyle w:val="a8"/>
         <w:numPr>
           <w:ilvl w:val="0"/>
-          <w:numId w:val="1"/>
+          <w:numId w:val="9"/>
         </w:numPr>
         <w:spacing w:after="0" w:line="360" w:lineRule="auto"/>
         <w:ind w:left="0" w:firstLine="709"/>
@@ -1786,7 +1918,7 @@
           <w:sz w:val="28"/>
           <w:szCs w:val="28"/>
         </w:rPr>
-        <w:t>разработка и тестирование физической модели БД;</w:t>
+        <w:t xml:space="preserve">реализация базы данных (обоснование выбора СУБД, разработка физической схемы базы данных, реализация и тестирование базы данных, запросов к ней, разграничение прав доступа); </w:t>
       </w:r>
     </w:p>
     <w:p>
@@ -1794,7 +1926,7 @@
         <w:pStyle w:val="a8"/>
         <w:numPr>
           <w:ilvl w:val="0"/>
-          <w:numId w:val="1"/>
+          <w:numId w:val="9"/>
         </w:numPr>
         <w:spacing w:after="0" w:line="360" w:lineRule="auto"/>
         <w:ind w:left="0" w:firstLine="709"/>
@@ -1811,246 +1943,23 @@
           <w:sz w:val="28"/>
           <w:szCs w:val="28"/>
         </w:rPr>
-        <w:t>разработка клиентского приложения.</w:t>
-      </w:r>
-    </w:p>
-    <w:p>
-      <w:pPr>
-        <w:spacing w:after="0" w:line="360" w:lineRule="auto"/>
-        <w:ind w:firstLine="709"/>
-        <w:contextualSpacing/>
-        <w:jc w:val="both"/>
-        <w:rPr>
-          <w:rFonts w:ascii="Times New Roman" w:hAnsi="Times New Roman" w:cs="Times New Roman"/>
-          <w:sz w:val="28"/>
-          <w:szCs w:val="28"/>
-        </w:rPr>
-      </w:pPr>
-      <w:r>
-        <w:rPr>
-          <w:rFonts w:ascii="Times New Roman" w:hAnsi="Times New Roman" w:cs="Times New Roman"/>
-          <w:sz w:val="28"/>
-          <w:szCs w:val="28"/>
-        </w:rPr>
-        <w:t xml:space="preserve">Данная пояснительная записка состоит из: содержания, введения, а также других разделов. Раздел «Аналитическая часть», в котором описывается предметная область. Раздел «Разработка логической модели базы данных», в котором отражены логические связи между сущностями. Раздел «Разработка физической модели базы данных» описывает физические свойства базы данных (типы данных, размер полей, индексы). Раздел «Разработка клиентского приложения» в котором находятся сведения о выбранной платформе реализации, описание взаимодействие модулей, а также описание работы пользователя с ней. </w:t>
-      </w:r>
-      <w:r>
-        <w:rPr>
-          <w:rFonts w:ascii="Times New Roman" w:hAnsi="Times New Roman" w:cs="Times New Roman"/>
-          <w:sz w:val="28"/>
-          <w:szCs w:val="28"/>
-        </w:rPr>
-        <w:br w:type="page"/>
-      </w:r>
-    </w:p>
-    <w:p>
-      <w:pPr>
-        <w:spacing w:after="0" w:line="360" w:lineRule="auto"/>
-        <w:contextualSpacing/>
-        <w:jc w:val="center"/>
-        <w:rPr>
-          <w:rFonts w:ascii="Times New Roman" w:hAnsi="Times New Roman" w:cs="Times New Roman"/>
-          <w:b/>
-          <w:sz w:val="28"/>
-          <w:szCs w:val="28"/>
-        </w:rPr>
-      </w:pPr>
-      <w:r>
-        <w:rPr>
-          <w:rFonts w:ascii="Times New Roman" w:hAnsi="Times New Roman" w:cs="Times New Roman"/>
-          <w:b/>
-          <w:sz w:val="28"/>
-          <w:szCs w:val="28"/>
-        </w:rPr>
-        <w:lastRenderedPageBreak/>
-        <w:t>1 АНАЛИТИЧЕСКАЯ ЧАСТЬ</w:t>
-      </w:r>
-    </w:p>
-    <w:p>
-      <w:pPr>
-        <w:spacing w:after="0" w:line="360" w:lineRule="auto"/>
-        <w:contextualSpacing/>
-        <w:jc w:val="center"/>
-        <w:rPr>
-          <w:rFonts w:ascii="Times New Roman" w:hAnsi="Times New Roman" w:cs="Times New Roman"/>
-          <w:sz w:val="28"/>
-          <w:szCs w:val="28"/>
-        </w:rPr>
-      </w:pPr>
-    </w:p>
-    <w:p>
-      <w:pPr>
-        <w:spacing w:after="0" w:line="360" w:lineRule="auto"/>
-        <w:contextualSpacing/>
-        <w:jc w:val="center"/>
-        <w:rPr>
-          <w:rFonts w:ascii="Times New Roman" w:hAnsi="Times New Roman" w:cs="Times New Roman"/>
-          <w:sz w:val="28"/>
-          <w:szCs w:val="28"/>
-        </w:rPr>
-      </w:pPr>
-    </w:p>
-    <w:p>
-      <w:pPr>
-        <w:spacing w:after="0" w:line="360" w:lineRule="auto"/>
-        <w:ind w:firstLine="709"/>
-        <w:contextualSpacing/>
-        <w:jc w:val="both"/>
-        <w:rPr>
-          <w:rFonts w:ascii="Times New Roman" w:hAnsi="Times New Roman" w:cs="Times New Roman"/>
-          <w:b/>
-          <w:sz w:val="28"/>
-          <w:szCs w:val="28"/>
-        </w:rPr>
-      </w:pPr>
-      <w:r>
-        <w:rPr>
-          <w:rFonts w:ascii="Times New Roman" w:hAnsi="Times New Roman" w:cs="Times New Roman"/>
-          <w:b/>
-          <w:sz w:val="28"/>
-          <w:szCs w:val="28"/>
-        </w:rPr>
-        <w:t>1.1 Анализ предметной области</w:t>
-      </w:r>
-    </w:p>
-    <w:p>
-      <w:pPr>
-        <w:spacing w:after="0" w:line="360" w:lineRule="auto"/>
-        <w:ind w:firstLine="709"/>
-        <w:contextualSpacing/>
-        <w:jc w:val="both"/>
-        <w:rPr>
-          <w:rFonts w:ascii="Times New Roman" w:hAnsi="Times New Roman" w:cs="Times New Roman"/>
-          <w:b/>
-          <w:sz w:val="28"/>
-          <w:szCs w:val="28"/>
-        </w:rPr>
-      </w:pPr>
-    </w:p>
-    <w:p>
-      <w:pPr>
-        <w:spacing w:after="0" w:line="360" w:lineRule="auto"/>
-        <w:ind w:firstLine="709"/>
-        <w:contextualSpacing/>
-        <w:jc w:val="both"/>
-        <w:rPr>
-          <w:rFonts w:ascii="Times New Roman" w:hAnsi="Times New Roman" w:cs="Times New Roman"/>
-          <w:sz w:val="28"/>
-          <w:szCs w:val="28"/>
-        </w:rPr>
-      </w:pPr>
-      <w:r>
-        <w:rPr>
-          <w:rFonts w:ascii="Times New Roman" w:hAnsi="Times New Roman" w:cs="Times New Roman"/>
-          <w:sz w:val="28"/>
-          <w:szCs w:val="28"/>
-        </w:rPr>
-        <w:t xml:space="preserve">В базе данных для выбранной предметной области «Мини-отель» необходимо как можно более точно производить учет занятых и свободных номеров, находящихся постояльцев в отеле, а также дополнительных услуг для каждого клиента. </w:t>
-      </w:r>
-    </w:p>
-    <w:p>
-      <w:pPr>
-        <w:spacing w:after="0" w:line="360" w:lineRule="auto"/>
-        <w:ind w:firstLine="709"/>
-        <w:contextualSpacing/>
-        <w:jc w:val="both"/>
-        <w:rPr>
-          <w:rFonts w:ascii="Times New Roman" w:hAnsi="Times New Roman" w:cs="Times New Roman"/>
-          <w:sz w:val="28"/>
-          <w:szCs w:val="28"/>
-        </w:rPr>
-      </w:pPr>
-      <w:r>
-        <w:rPr>
-          <w:rFonts w:ascii="Times New Roman" w:hAnsi="Times New Roman" w:cs="Times New Roman"/>
-          <w:sz w:val="28"/>
-          <w:szCs w:val="28"/>
-        </w:rPr>
-        <w:t>Типичный пример работы отеля: постоялец заселяется в номер, заказывает дополнительные услуги, выселяется из номера.</w:t>
-      </w:r>
-    </w:p>
-    <w:p>
-      <w:pPr>
-        <w:spacing w:after="0" w:line="360" w:lineRule="auto"/>
-        <w:ind w:firstLine="709"/>
-        <w:contextualSpacing/>
-        <w:jc w:val="both"/>
-        <w:rPr>
-          <w:rFonts w:ascii="Times New Roman" w:hAnsi="Times New Roman" w:cs="Times New Roman"/>
-          <w:sz w:val="28"/>
-          <w:szCs w:val="28"/>
-        </w:rPr>
-      </w:pPr>
-    </w:p>
-    <w:p>
-      <w:pPr>
-        <w:spacing w:after="0" w:line="360" w:lineRule="auto"/>
-        <w:ind w:firstLine="709"/>
-        <w:contextualSpacing/>
-        <w:jc w:val="both"/>
-        <w:rPr>
-          <w:rFonts w:ascii="Times New Roman" w:hAnsi="Times New Roman" w:cs="Times New Roman"/>
-          <w:sz w:val="28"/>
-          <w:szCs w:val="28"/>
-        </w:rPr>
-      </w:pPr>
-    </w:p>
-    <w:p>
-      <w:pPr>
-        <w:spacing w:after="0" w:line="360" w:lineRule="auto"/>
-        <w:ind w:firstLine="709"/>
-        <w:contextualSpacing/>
-        <w:jc w:val="both"/>
-        <w:rPr>
-          <w:rFonts w:ascii="Times New Roman" w:hAnsi="Times New Roman" w:cs="Times New Roman"/>
-          <w:b/>
-          <w:sz w:val="28"/>
-          <w:szCs w:val="28"/>
-        </w:rPr>
-      </w:pPr>
-      <w:r>
-        <w:rPr>
-          <w:rFonts w:ascii="Times New Roman" w:hAnsi="Times New Roman" w:cs="Times New Roman"/>
-          <w:b/>
-          <w:sz w:val="28"/>
-          <w:szCs w:val="28"/>
-        </w:rPr>
-        <w:t>1.2 Постановка задачи</w:t>
-      </w:r>
-    </w:p>
-    <w:p>
-      <w:pPr>
-        <w:spacing w:after="0" w:line="360" w:lineRule="auto"/>
-        <w:ind w:firstLine="709"/>
-        <w:contextualSpacing/>
-        <w:jc w:val="both"/>
-        <w:rPr>
-          <w:rFonts w:ascii="Times New Roman" w:hAnsi="Times New Roman" w:cs="Times New Roman"/>
-          <w:b/>
-          <w:sz w:val="28"/>
-          <w:szCs w:val="28"/>
-        </w:rPr>
-      </w:pPr>
-    </w:p>
-    <w:p>
-      <w:pPr>
-        <w:spacing w:after="0" w:line="360" w:lineRule="auto"/>
-        <w:ind w:firstLine="709"/>
-        <w:contextualSpacing/>
-        <w:jc w:val="both"/>
-        <w:rPr>
-          <w:rFonts w:ascii="Times New Roman" w:hAnsi="Times New Roman" w:cs="Times New Roman"/>
-          <w:sz w:val="28"/>
-          <w:szCs w:val="28"/>
-        </w:rPr>
-      </w:pPr>
-      <w:r>
-        <w:rPr>
-          <w:rFonts w:ascii="Times New Roman" w:hAnsi="Times New Roman" w:cs="Times New Roman"/>
-          <w:sz w:val="28"/>
-          <w:szCs w:val="28"/>
-        </w:rPr>
-        <w:t xml:space="preserve">Основные объекты предметной области: </w:t>
+        <w:t>исследование информационных параметров базы данных (</w:t>
+      </w:r>
+      <w:r>
+        <w:rPr>
+          <w:rFonts w:ascii="Times New Roman" w:hAnsi="Times New Roman" w:cs="Times New Roman"/>
+          <w:sz w:val="28"/>
+          <w:szCs w:val="28"/>
+        </w:rPr>
+        <w:t>расчет</w:t>
+      </w:r>
+      <w:r>
+        <w:rPr>
+          <w:rFonts w:ascii="Times New Roman" w:hAnsi="Times New Roman" w:cs="Times New Roman"/>
+          <w:sz w:val="28"/>
+          <w:szCs w:val="28"/>
+        </w:rPr>
+        <w:t xml:space="preserve"> значений некоторых параметров БД и приложения в целом); </w:t>
       </w:r>
     </w:p>
     <w:p>
@@ -2058,7 +1967,7 @@
         <w:pStyle w:val="a8"/>
         <w:numPr>
           <w:ilvl w:val="0"/>
-          <w:numId w:val="2"/>
+          <w:numId w:val="9"/>
         </w:numPr>
         <w:spacing w:after="0" w:line="360" w:lineRule="auto"/>
         <w:ind w:left="0" w:firstLine="709"/>
@@ -2075,16 +1984,162 @@
           <w:sz w:val="28"/>
           <w:szCs w:val="28"/>
         </w:rPr>
-        <w:t>номер</w:t>
-      </w:r>
-      <w:r>
-        <w:rPr>
-          <w:rFonts w:ascii="Times New Roman" w:hAnsi="Times New Roman" w:cs="Times New Roman"/>
-          <w:sz w:val="28"/>
-          <w:szCs w:val="28"/>
-          <w:lang w:val="en-US"/>
-        </w:rPr>
-        <w:t>;</w:t>
+        <w:t xml:space="preserve">разработка клиентского приложения (обоснование выбора языка программирования, разработка клиентского приложения, описание интерфейса пользователя, тестирование системы). </w:t>
+      </w:r>
+      <w:r>
+        <w:rPr>
+          <w:rFonts w:ascii="Times New Roman" w:hAnsi="Times New Roman" w:cs="Times New Roman"/>
+          <w:sz w:val="28"/>
+          <w:szCs w:val="28"/>
+        </w:rPr>
+        <w:br w:type="page"/>
+      </w:r>
+    </w:p>
+    <w:p>
+      <w:pPr>
+        <w:spacing w:after="0" w:line="360" w:lineRule="auto"/>
+        <w:contextualSpacing/>
+        <w:jc w:val="center"/>
+        <w:rPr>
+          <w:rFonts w:ascii="Times New Roman" w:hAnsi="Times New Roman" w:cs="Times New Roman"/>
+          <w:b/>
+          <w:sz w:val="28"/>
+          <w:szCs w:val="28"/>
+        </w:rPr>
+      </w:pPr>
+      <w:r>
+        <w:rPr>
+          <w:rFonts w:ascii="Times New Roman" w:hAnsi="Times New Roman" w:cs="Times New Roman"/>
+          <w:b/>
+          <w:sz w:val="28"/>
+          <w:szCs w:val="28"/>
+        </w:rPr>
+        <w:lastRenderedPageBreak/>
+        <w:t>1 АНАЛИТИЧЕСКАЯ ЧАСТЬ</w:t>
+      </w:r>
+    </w:p>
+    <w:p>
+      <w:pPr>
+        <w:spacing w:after="0" w:line="360" w:lineRule="auto"/>
+        <w:contextualSpacing/>
+        <w:jc w:val="center"/>
+        <w:rPr>
+          <w:rFonts w:ascii="Times New Roman" w:hAnsi="Times New Roman" w:cs="Times New Roman"/>
+          <w:sz w:val="28"/>
+          <w:szCs w:val="28"/>
+        </w:rPr>
+      </w:pPr>
+    </w:p>
+    <w:p>
+      <w:pPr>
+        <w:spacing w:after="0" w:line="360" w:lineRule="auto"/>
+        <w:contextualSpacing/>
+        <w:jc w:val="center"/>
+        <w:rPr>
+          <w:rFonts w:ascii="Times New Roman" w:hAnsi="Times New Roman" w:cs="Times New Roman"/>
+          <w:sz w:val="28"/>
+          <w:szCs w:val="28"/>
+        </w:rPr>
+      </w:pPr>
+    </w:p>
+    <w:p>
+      <w:pPr>
+        <w:spacing w:after="0" w:line="360" w:lineRule="auto"/>
+        <w:ind w:firstLine="709"/>
+        <w:contextualSpacing/>
+        <w:jc w:val="both"/>
+        <w:rPr>
+          <w:rFonts w:ascii="Times New Roman" w:hAnsi="Times New Roman" w:cs="Times New Roman"/>
+          <w:b/>
+          <w:sz w:val="28"/>
+          <w:szCs w:val="28"/>
+        </w:rPr>
+      </w:pPr>
+      <w:r>
+        <w:rPr>
+          <w:rFonts w:ascii="Times New Roman" w:hAnsi="Times New Roman" w:cs="Times New Roman"/>
+          <w:b/>
+          <w:sz w:val="28"/>
+          <w:szCs w:val="28"/>
+        </w:rPr>
+        <w:t>1.1 Анализ предметной области</w:t>
+      </w:r>
+    </w:p>
+    <w:p>
+      <w:pPr>
+        <w:spacing w:after="0" w:line="360" w:lineRule="auto"/>
+        <w:ind w:firstLine="709"/>
+        <w:contextualSpacing/>
+        <w:jc w:val="both"/>
+        <w:rPr>
+          <w:rFonts w:ascii="Times New Roman" w:hAnsi="Times New Roman" w:cs="Times New Roman"/>
+          <w:b/>
+          <w:sz w:val="28"/>
+          <w:szCs w:val="28"/>
+        </w:rPr>
+      </w:pPr>
+    </w:p>
+    <w:p>
+      <w:pPr>
+        <w:spacing w:after="0" w:line="360" w:lineRule="auto"/>
+        <w:ind w:firstLine="709"/>
+        <w:contextualSpacing/>
+        <w:jc w:val="both"/>
+        <w:rPr>
+          <w:rFonts w:ascii="Times New Roman" w:hAnsi="Times New Roman" w:cs="Times New Roman"/>
+          <w:sz w:val="28"/>
+          <w:szCs w:val="28"/>
+        </w:rPr>
+      </w:pPr>
+      <w:r>
+        <w:rPr>
+          <w:rFonts w:ascii="Times New Roman" w:hAnsi="Times New Roman" w:cs="Times New Roman"/>
+          <w:sz w:val="28"/>
+          <w:szCs w:val="28"/>
+        </w:rPr>
+        <w:t xml:space="preserve">Библиотека – это учреждение культуры, организующее сбор, хранение и общественное пользование произведениями печати и другими документами. </w:t>
+      </w:r>
+    </w:p>
+    <w:p>
+      <w:pPr>
+        <w:spacing w:after="0" w:line="360" w:lineRule="auto"/>
+        <w:ind w:firstLine="709"/>
+        <w:contextualSpacing/>
+        <w:jc w:val="both"/>
+        <w:rPr>
+          <w:rFonts w:ascii="Times New Roman" w:hAnsi="Times New Roman" w:cs="Times New Roman"/>
+          <w:sz w:val="28"/>
+          <w:szCs w:val="28"/>
+        </w:rPr>
+      </w:pPr>
+      <w:r>
+        <w:rPr>
+          <w:rFonts w:ascii="Times New Roman" w:hAnsi="Times New Roman" w:cs="Times New Roman"/>
+          <w:sz w:val="28"/>
+          <w:szCs w:val="28"/>
+        </w:rPr>
+        <w:t>Основными направлениями работы любой библиотеки являются: комплектование и организация книжного фонда; обслуживание читателей.</w:t>
+      </w:r>
+    </w:p>
+    <w:p>
+      <w:pPr>
+        <w:spacing w:after="0" w:line="360" w:lineRule="auto"/>
+        <w:ind w:firstLine="709"/>
+        <w:contextualSpacing/>
+        <w:jc w:val="both"/>
+        <w:rPr>
+          <w:rFonts w:ascii="Times New Roman" w:hAnsi="Times New Roman" w:cs="Times New Roman"/>
+          <w:sz w:val="28"/>
+          <w:szCs w:val="28"/>
+        </w:rPr>
+      </w:pPr>
+      <w:r>
+        <w:rPr>
+          <w:rFonts w:ascii="Times New Roman" w:hAnsi="Times New Roman" w:cs="Times New Roman"/>
+          <w:sz w:val="28"/>
+          <w:szCs w:val="28"/>
+        </w:rPr>
+        <w:t>При работе с системой библиотекарь должен иметь возможность решать следующие задачи:</w:t>
       </w:r>
     </w:p>
     <w:p>
@@ -2092,31 +2147,29 @@
         <w:pStyle w:val="a8"/>
         <w:numPr>
           <w:ilvl w:val="0"/>
-          <w:numId w:val="2"/>
+          <w:numId w:val="9"/>
         </w:numPr>
         <w:spacing w:after="0" w:line="360" w:lineRule="auto"/>
-        <w:ind w:left="0" w:firstLine="709"/>
-        <w:jc w:val="both"/>
-        <w:rPr>
-          <w:rFonts w:ascii="Times New Roman" w:hAnsi="Times New Roman" w:cs="Times New Roman"/>
-          <w:sz w:val="28"/>
-          <w:szCs w:val="28"/>
-        </w:rPr>
-      </w:pPr>
-      <w:r>
-        <w:rPr>
-          <w:rFonts w:ascii="Times New Roman" w:hAnsi="Times New Roman" w:cs="Times New Roman"/>
-          <w:sz w:val="28"/>
-          <w:szCs w:val="28"/>
-        </w:rPr>
-        <w:t>постоялец</w:t>
-      </w:r>
-      <w:r>
-        <w:rPr>
-          <w:rFonts w:ascii="Times New Roman" w:hAnsi="Times New Roman" w:cs="Times New Roman"/>
-          <w:sz w:val="28"/>
-          <w:szCs w:val="28"/>
-          <w:lang w:val="en-US"/>
+        <w:jc w:val="both"/>
+        <w:rPr>
+          <w:rFonts w:ascii="Times New Roman" w:hAnsi="Times New Roman" w:cs="Times New Roman"/>
+          <w:sz w:val="28"/>
+          <w:szCs w:val="28"/>
+        </w:rPr>
+      </w:pPr>
+      <w:r>
+        <w:rPr>
+          <w:rFonts w:ascii="Times New Roman" w:hAnsi="Times New Roman" w:cs="Times New Roman"/>
+          <w:sz w:val="28"/>
+          <w:szCs w:val="28"/>
+        </w:rPr>
+        <w:t>принимать новые книги и регистрировать их в библиотеке</w:t>
+      </w:r>
+      <w:r>
+        <w:rPr>
+          <w:rFonts w:ascii="Times New Roman" w:hAnsi="Times New Roman" w:cs="Times New Roman"/>
+          <w:sz w:val="28"/>
+          <w:szCs w:val="28"/>
         </w:rPr>
         <w:t>;</w:t>
       </w:r>
@@ -2126,64 +2179,31 @@
         <w:pStyle w:val="a8"/>
         <w:numPr>
           <w:ilvl w:val="0"/>
-          <w:numId w:val="2"/>
+          <w:numId w:val="9"/>
         </w:numPr>
         <w:spacing w:after="0" w:line="360" w:lineRule="auto"/>
-        <w:ind w:left="0" w:firstLine="709"/>
-        <w:jc w:val="both"/>
-        <w:rPr>
-          <w:rFonts w:ascii="Times New Roman" w:hAnsi="Times New Roman" w:cs="Times New Roman"/>
-          <w:sz w:val="28"/>
-          <w:szCs w:val="28"/>
-        </w:rPr>
-      </w:pPr>
-      <w:r>
-        <w:rPr>
-          <w:rFonts w:ascii="Times New Roman" w:hAnsi="Times New Roman" w:cs="Times New Roman"/>
-          <w:sz w:val="28"/>
-          <w:szCs w:val="28"/>
-        </w:rPr>
-        <w:t>услуга</w:t>
-      </w:r>
-      <w:r>
-        <w:rPr>
-          <w:rFonts w:ascii="Times New Roman" w:hAnsi="Times New Roman" w:cs="Times New Roman"/>
-          <w:sz w:val="28"/>
-          <w:szCs w:val="28"/>
-          <w:lang w:val="en-US"/>
-        </w:rPr>
-        <w:t>.</w:t>
-      </w:r>
-    </w:p>
-    <w:p>
-      <w:pPr>
-        <w:spacing w:after="0" w:line="360" w:lineRule="auto"/>
-        <w:ind w:firstLine="709"/>
-        <w:contextualSpacing/>
-        <w:jc w:val="both"/>
-        <w:rPr>
-          <w:rFonts w:ascii="Times New Roman" w:hAnsi="Times New Roman" w:cs="Times New Roman"/>
-          <w:sz w:val="28"/>
-          <w:szCs w:val="28"/>
-          <w:lang w:val="en-US"/>
-        </w:rPr>
-      </w:pPr>
-      <w:r>
-        <w:rPr>
-          <w:rFonts w:ascii="Times New Roman" w:hAnsi="Times New Roman" w:cs="Times New Roman"/>
-          <w:sz w:val="28"/>
-          <w:szCs w:val="28"/>
-        </w:rPr>
-        <w:t>Связи между объектами</w:t>
-      </w:r>
-      <w:r>
-        <w:rPr>
-          <w:rFonts w:ascii="Times New Roman" w:hAnsi="Times New Roman" w:cs="Times New Roman"/>
-          <w:sz w:val="28"/>
-          <w:szCs w:val="28"/>
-          <w:lang w:val="en-US"/>
-        </w:rPr>
-        <w:t>:</w:t>
+        <w:jc w:val="both"/>
+        <w:rPr>
+          <w:rFonts w:ascii="Times New Roman" w:hAnsi="Times New Roman" w:cs="Times New Roman"/>
+          <w:sz w:val="28"/>
+          <w:szCs w:val="28"/>
+        </w:rPr>
+      </w:pPr>
+      <w:r>
+        <w:rPr>
+          <w:rFonts w:ascii="Times New Roman" w:hAnsi="Times New Roman" w:cs="Times New Roman"/>
+          <w:sz w:val="28"/>
+          <w:szCs w:val="28"/>
+        </w:rPr>
+        <w:t>относить книги к определенной категории и управлять информацией о новых издательствах и направлениях</w:t>
+      </w:r>
+      <w:r>
+        <w:rPr>
+          <w:rFonts w:ascii="Times New Roman" w:hAnsi="Times New Roman" w:cs="Times New Roman"/>
+          <w:sz w:val="28"/>
+          <w:szCs w:val="28"/>
+        </w:rPr>
+        <w:t>;</w:t>
       </w:r>
     </w:p>
     <w:p>
@@ -2191,24 +2211,232 @@
         <w:pStyle w:val="a8"/>
         <w:numPr>
           <w:ilvl w:val="0"/>
-          <w:numId w:val="3"/>
+          <w:numId w:val="9"/>
         </w:numPr>
         <w:spacing w:after="0" w:line="360" w:lineRule="auto"/>
-        <w:ind w:left="0" w:firstLine="709"/>
-        <w:jc w:val="both"/>
-        <w:rPr>
-          <w:rFonts w:ascii="Times New Roman" w:hAnsi="Times New Roman" w:cs="Times New Roman"/>
-          <w:sz w:val="28"/>
-          <w:szCs w:val="28"/>
-        </w:rPr>
-      </w:pPr>
-      <w:r>
-        <w:rPr>
-          <w:rFonts w:ascii="Times New Roman" w:hAnsi="Times New Roman" w:cs="Times New Roman"/>
-          <w:sz w:val="28"/>
-          <w:szCs w:val="28"/>
-        </w:rPr>
-        <w:t>постоялец заселяется в один из заранее созданных номеров на некоторое время;</w:t>
+        <w:jc w:val="both"/>
+        <w:rPr>
+          <w:rFonts w:ascii="Times New Roman" w:hAnsi="Times New Roman" w:cs="Times New Roman"/>
+          <w:sz w:val="28"/>
+          <w:szCs w:val="28"/>
+        </w:rPr>
+      </w:pPr>
+      <w:r>
+        <w:rPr>
+          <w:rFonts w:ascii="Times New Roman" w:hAnsi="Times New Roman" w:cs="Times New Roman"/>
+          <w:sz w:val="28"/>
+          <w:szCs w:val="28"/>
+        </w:rPr>
+        <w:t>ввести учёт выданных книг читателям.</w:t>
+      </w:r>
+    </w:p>
+    <w:p>
+      <w:pPr>
+        <w:spacing w:after="0" w:line="360" w:lineRule="auto"/>
+        <w:ind w:firstLine="709"/>
+        <w:contextualSpacing/>
+        <w:jc w:val="both"/>
+        <w:rPr>
+          <w:rFonts w:ascii="Times New Roman" w:hAnsi="Times New Roman" w:cs="Times New Roman"/>
+          <w:sz w:val="28"/>
+          <w:szCs w:val="28"/>
+        </w:rPr>
+      </w:pPr>
+      <w:r>
+        <w:rPr>
+          <w:rFonts w:ascii="Times New Roman" w:hAnsi="Times New Roman" w:cs="Times New Roman"/>
+          <w:sz w:val="28"/>
+          <w:szCs w:val="28"/>
+        </w:rPr>
+        <w:t xml:space="preserve">Типичный пример работы </w:t>
+      </w:r>
+      <w:r>
+        <w:rPr>
+          <w:rFonts w:ascii="Times New Roman" w:hAnsi="Times New Roman" w:cs="Times New Roman"/>
+          <w:sz w:val="28"/>
+          <w:szCs w:val="28"/>
+        </w:rPr>
+        <w:t>библиотеки</w:t>
+      </w:r>
+      <w:r>
+        <w:rPr>
+          <w:rFonts w:ascii="Times New Roman" w:hAnsi="Times New Roman" w:cs="Times New Roman"/>
+          <w:sz w:val="28"/>
+          <w:szCs w:val="28"/>
+        </w:rPr>
+        <w:t xml:space="preserve">: </w:t>
+      </w:r>
+      <w:r>
+        <w:rPr>
+          <w:rFonts w:ascii="Times New Roman" w:hAnsi="Times New Roman" w:cs="Times New Roman"/>
+          <w:sz w:val="28"/>
+          <w:szCs w:val="28"/>
+        </w:rPr>
+        <w:t xml:space="preserve">читатель </w:t>
+      </w:r>
+      <w:r>
+        <w:rPr>
+          <w:rFonts w:ascii="Times New Roman" w:hAnsi="Times New Roman" w:cs="Times New Roman"/>
+          <w:sz w:val="28"/>
+          <w:szCs w:val="28"/>
+        </w:rPr>
+        <w:t>берет книгу на определенное время, библиотекарь оформляет читателя</w:t>
+      </w:r>
+      <w:r>
+        <w:rPr>
+          <w:rFonts w:ascii="Times New Roman" w:hAnsi="Times New Roman" w:cs="Times New Roman"/>
+          <w:sz w:val="28"/>
+          <w:szCs w:val="28"/>
+        </w:rPr>
+        <w:t xml:space="preserve">, </w:t>
+      </w:r>
+      <w:r>
+        <w:rPr>
+          <w:rFonts w:ascii="Times New Roman" w:hAnsi="Times New Roman" w:cs="Times New Roman"/>
+          <w:sz w:val="28"/>
+          <w:szCs w:val="28"/>
+        </w:rPr>
+        <w:t>затем читатель возвращает книгу.</w:t>
+      </w:r>
+    </w:p>
+    <w:p>
+      <w:pPr>
+        <w:spacing w:after="0" w:line="360" w:lineRule="auto"/>
+        <w:ind w:firstLine="709"/>
+        <w:contextualSpacing/>
+        <w:jc w:val="both"/>
+        <w:rPr>
+          <w:rFonts w:ascii="Times New Roman" w:hAnsi="Times New Roman" w:cs="Times New Roman"/>
+          <w:sz w:val="28"/>
+          <w:szCs w:val="28"/>
+        </w:rPr>
+      </w:pPr>
+    </w:p>
+    <w:p>
+      <w:pPr>
+        <w:spacing w:after="0" w:line="360" w:lineRule="auto"/>
+        <w:ind w:firstLine="709"/>
+        <w:contextualSpacing/>
+        <w:jc w:val="both"/>
+        <w:rPr>
+          <w:rFonts w:ascii="Times New Roman" w:hAnsi="Times New Roman" w:cs="Times New Roman"/>
+          <w:sz w:val="28"/>
+          <w:szCs w:val="28"/>
+        </w:rPr>
+      </w:pPr>
+    </w:p>
+    <w:p>
+      <w:pPr>
+        <w:spacing w:after="0" w:line="360" w:lineRule="auto"/>
+        <w:ind w:firstLine="709"/>
+        <w:contextualSpacing/>
+        <w:jc w:val="both"/>
+        <w:rPr>
+          <w:rFonts w:ascii="Times New Roman" w:hAnsi="Times New Roman" w:cs="Times New Roman"/>
+          <w:b/>
+          <w:sz w:val="28"/>
+          <w:szCs w:val="28"/>
+        </w:rPr>
+      </w:pPr>
+      <w:r>
+        <w:rPr>
+          <w:rFonts w:ascii="Times New Roman" w:hAnsi="Times New Roman" w:cs="Times New Roman"/>
+          <w:b/>
+          <w:sz w:val="28"/>
+          <w:szCs w:val="28"/>
+        </w:rPr>
+        <w:t>1.2 Постановка задачи</w:t>
+      </w:r>
+    </w:p>
+    <w:p>
+      <w:pPr>
+        <w:spacing w:after="0" w:line="360" w:lineRule="auto"/>
+        <w:ind w:firstLine="709"/>
+        <w:contextualSpacing/>
+        <w:jc w:val="both"/>
+        <w:rPr>
+          <w:rFonts w:ascii="Times New Roman" w:hAnsi="Times New Roman" w:cs="Times New Roman"/>
+          <w:b/>
+          <w:sz w:val="28"/>
+          <w:szCs w:val="28"/>
+        </w:rPr>
+      </w:pPr>
+    </w:p>
+    <w:p>
+      <w:pPr>
+        <w:spacing w:after="0" w:line="360" w:lineRule="auto"/>
+        <w:ind w:firstLine="709"/>
+        <w:contextualSpacing/>
+        <w:jc w:val="both"/>
+        <w:rPr>
+          <w:rFonts w:ascii="Times New Roman" w:hAnsi="Times New Roman" w:cs="Times New Roman"/>
+          <w:sz w:val="28"/>
+          <w:szCs w:val="28"/>
+        </w:rPr>
+      </w:pPr>
+      <w:r>
+        <w:rPr>
+          <w:rFonts w:ascii="Times New Roman" w:hAnsi="Times New Roman" w:cs="Times New Roman"/>
+          <w:sz w:val="28"/>
+          <w:szCs w:val="28"/>
+        </w:rPr>
+        <w:t>Ис</w:t>
+      </w:r>
+      <w:r>
+        <w:rPr>
+          <w:rFonts w:ascii="Times New Roman" w:hAnsi="Times New Roman" w:cs="Times New Roman"/>
+          <w:sz w:val="28"/>
+          <w:szCs w:val="28"/>
+        </w:rPr>
+        <w:t>ходя из того, что пользователем приложения буде</w:t>
+      </w:r>
+      <w:r>
+        <w:rPr>
+          <w:rFonts w:ascii="Times New Roman" w:hAnsi="Times New Roman" w:cs="Times New Roman"/>
+          <w:sz w:val="28"/>
+          <w:szCs w:val="28"/>
+        </w:rPr>
+        <w:t xml:space="preserve">т </w:t>
+      </w:r>
+      <w:r>
+        <w:rPr>
+          <w:rFonts w:ascii="Times New Roman" w:hAnsi="Times New Roman" w:cs="Times New Roman"/>
+          <w:sz w:val="28"/>
+          <w:szCs w:val="28"/>
+        </w:rPr>
+        <w:t>библиотекарь</w:t>
+      </w:r>
+      <w:r>
+        <w:rPr>
+          <w:rFonts w:ascii="Times New Roman" w:hAnsi="Times New Roman" w:cs="Times New Roman"/>
+          <w:sz w:val="28"/>
+          <w:szCs w:val="28"/>
+        </w:rPr>
+        <w:t xml:space="preserve"> должно быть предусмотрено</w:t>
+      </w:r>
+      <w:r>
+        <w:rPr>
+          <w:rFonts w:ascii="Times New Roman" w:hAnsi="Times New Roman" w:cs="Times New Roman"/>
+          <w:sz w:val="28"/>
+          <w:szCs w:val="28"/>
+        </w:rPr>
+        <w:t xml:space="preserve"> разграничение доступа к закрытой информации (персональная информация </w:t>
+      </w:r>
+      <w:r>
+        <w:rPr>
+          <w:rFonts w:ascii="Times New Roman" w:hAnsi="Times New Roman" w:cs="Times New Roman"/>
+          <w:sz w:val="28"/>
+          <w:szCs w:val="28"/>
+        </w:rPr>
+        <w:t>о читателях и записи о выдаче книг</w:t>
+      </w:r>
+      <w:r>
+        <w:rPr>
+          <w:rFonts w:ascii="Times New Roman" w:hAnsi="Times New Roman" w:cs="Times New Roman"/>
+          <w:sz w:val="28"/>
+          <w:szCs w:val="28"/>
+        </w:rPr>
+        <w:t>). Определим следующие функциональные требования для приложения:</w:t>
       </w:r>
     </w:p>
     <w:p>
@@ -2216,24 +2444,312 @@
         <w:pStyle w:val="a8"/>
         <w:numPr>
           <w:ilvl w:val="0"/>
-          <w:numId w:val="3"/>
+          <w:numId w:val="11"/>
         </w:numPr>
         <w:spacing w:after="0" w:line="360" w:lineRule="auto"/>
-        <w:ind w:left="0" w:firstLine="709"/>
-        <w:jc w:val="both"/>
-        <w:rPr>
-          <w:rFonts w:ascii="Times New Roman" w:hAnsi="Times New Roman" w:cs="Times New Roman"/>
-          <w:sz w:val="28"/>
-          <w:szCs w:val="28"/>
-        </w:rPr>
-      </w:pPr>
-      <w:r>
-        <w:rPr>
-          <w:rFonts w:ascii="Times New Roman" w:hAnsi="Times New Roman" w:cs="Times New Roman"/>
-          <w:sz w:val="28"/>
-          <w:szCs w:val="28"/>
-        </w:rPr>
-        <w:t>услуга предоставляется клиенту, заселившемуся на некоторое время.</w:t>
+        <w:jc w:val="both"/>
+        <w:rPr>
+          <w:rFonts w:ascii="Times New Roman" w:hAnsi="Times New Roman" w:cs="Times New Roman"/>
+          <w:sz w:val="28"/>
+          <w:szCs w:val="28"/>
+        </w:rPr>
+      </w:pPr>
+      <w:r>
+        <w:rPr>
+          <w:rFonts w:ascii="Times New Roman" w:hAnsi="Times New Roman" w:cs="Times New Roman"/>
+          <w:sz w:val="28"/>
+          <w:szCs w:val="28"/>
+        </w:rPr>
+        <w:t>ограничение</w:t>
+      </w:r>
+      <w:r>
+        <w:rPr>
+          <w:rFonts w:ascii="Times New Roman" w:hAnsi="Times New Roman" w:cs="Times New Roman"/>
+          <w:sz w:val="28"/>
+          <w:szCs w:val="28"/>
+        </w:rPr>
+        <w:t xml:space="preserve"> доступа к возможностям </w:t>
+      </w:r>
+      <w:r>
+        <w:rPr>
+          <w:rFonts w:ascii="Times New Roman" w:hAnsi="Times New Roman" w:cs="Times New Roman"/>
+          <w:sz w:val="28"/>
+          <w:szCs w:val="28"/>
+        </w:rPr>
+        <w:t>библиотекаря</w:t>
+      </w:r>
+      <w:r>
+        <w:rPr>
+          <w:rFonts w:ascii="Times New Roman" w:hAnsi="Times New Roman" w:cs="Times New Roman"/>
+          <w:sz w:val="28"/>
+          <w:szCs w:val="28"/>
+        </w:rPr>
+        <w:t xml:space="preserve">; </w:t>
+      </w:r>
+    </w:p>
+    <w:p>
+      <w:pPr>
+        <w:pStyle w:val="a8"/>
+        <w:numPr>
+          <w:ilvl w:val="0"/>
+          <w:numId w:val="11"/>
+        </w:numPr>
+        <w:spacing w:after="0" w:line="360" w:lineRule="auto"/>
+        <w:jc w:val="both"/>
+        <w:rPr>
+          <w:rFonts w:ascii="Times New Roman" w:hAnsi="Times New Roman" w:cs="Times New Roman"/>
+          <w:sz w:val="28"/>
+          <w:szCs w:val="28"/>
+        </w:rPr>
+      </w:pPr>
+      <w:r>
+        <w:rPr>
+          <w:rFonts w:ascii="Times New Roman" w:hAnsi="Times New Roman" w:cs="Times New Roman"/>
+          <w:sz w:val="28"/>
+          <w:szCs w:val="28"/>
+        </w:rPr>
+        <w:t xml:space="preserve">хранение актуальной информации о </w:t>
+      </w:r>
+      <w:r>
+        <w:rPr>
+          <w:rFonts w:ascii="Times New Roman" w:hAnsi="Times New Roman" w:cs="Times New Roman"/>
+          <w:sz w:val="28"/>
+          <w:szCs w:val="28"/>
+        </w:rPr>
+        <w:t>книгах</w:t>
+      </w:r>
+      <w:r>
+        <w:rPr>
+          <w:rFonts w:ascii="Times New Roman" w:hAnsi="Times New Roman" w:cs="Times New Roman"/>
+          <w:sz w:val="28"/>
+          <w:szCs w:val="28"/>
+        </w:rPr>
+        <w:t xml:space="preserve">; </w:t>
+      </w:r>
+    </w:p>
+    <w:p>
+      <w:pPr>
+        <w:pStyle w:val="a8"/>
+        <w:numPr>
+          <w:ilvl w:val="0"/>
+          <w:numId w:val="11"/>
+        </w:numPr>
+        <w:spacing w:after="0" w:line="360" w:lineRule="auto"/>
+        <w:jc w:val="both"/>
+        <w:rPr>
+          <w:rFonts w:ascii="Times New Roman" w:hAnsi="Times New Roman" w:cs="Times New Roman"/>
+          <w:sz w:val="28"/>
+          <w:szCs w:val="28"/>
+        </w:rPr>
+      </w:pPr>
+      <w:r>
+        <w:rPr>
+          <w:rFonts w:ascii="Times New Roman" w:hAnsi="Times New Roman" w:cs="Times New Roman"/>
+          <w:sz w:val="28"/>
+          <w:szCs w:val="28"/>
+        </w:rPr>
+        <w:t xml:space="preserve">возможность добавления, удаления и редактирования данных о </w:t>
+      </w:r>
+      <w:r>
+        <w:rPr>
+          <w:rFonts w:ascii="Times New Roman" w:hAnsi="Times New Roman" w:cs="Times New Roman"/>
+          <w:sz w:val="28"/>
+          <w:szCs w:val="28"/>
+        </w:rPr>
+        <w:t>авторах, направлениях и издательствах</w:t>
+      </w:r>
+      <w:r>
+        <w:rPr>
+          <w:rFonts w:ascii="Times New Roman" w:hAnsi="Times New Roman" w:cs="Times New Roman"/>
+          <w:sz w:val="28"/>
+          <w:szCs w:val="28"/>
+        </w:rPr>
+        <w:t xml:space="preserve">; </w:t>
+      </w:r>
+    </w:p>
+    <w:p>
+      <w:pPr>
+        <w:pStyle w:val="a8"/>
+        <w:numPr>
+          <w:ilvl w:val="0"/>
+          <w:numId w:val="11"/>
+        </w:numPr>
+        <w:spacing w:after="0" w:line="360" w:lineRule="auto"/>
+        <w:jc w:val="both"/>
+        <w:rPr>
+          <w:rFonts w:ascii="Times New Roman" w:hAnsi="Times New Roman" w:cs="Times New Roman"/>
+          <w:sz w:val="28"/>
+          <w:szCs w:val="28"/>
+        </w:rPr>
+      </w:pPr>
+      <w:r>
+        <w:rPr>
+          <w:rFonts w:ascii="Times New Roman" w:hAnsi="Times New Roman" w:cs="Times New Roman"/>
+          <w:sz w:val="28"/>
+          <w:szCs w:val="28"/>
+        </w:rPr>
+        <w:lastRenderedPageBreak/>
+        <w:t xml:space="preserve">возможность изменять список </w:t>
+      </w:r>
+      <w:r>
+        <w:rPr>
+          <w:rFonts w:ascii="Times New Roman" w:hAnsi="Times New Roman" w:cs="Times New Roman"/>
+          <w:sz w:val="28"/>
+          <w:szCs w:val="28"/>
+        </w:rPr>
+        <w:t>читателей</w:t>
+      </w:r>
+      <w:r>
+        <w:rPr>
+          <w:rFonts w:ascii="Times New Roman" w:hAnsi="Times New Roman" w:cs="Times New Roman"/>
+          <w:sz w:val="28"/>
+          <w:szCs w:val="28"/>
+        </w:rPr>
+        <w:t>,</w:t>
+      </w:r>
+      <w:r>
+        <w:rPr>
+          <w:rFonts w:ascii="Times New Roman" w:hAnsi="Times New Roman" w:cs="Times New Roman"/>
+          <w:sz w:val="28"/>
+          <w:szCs w:val="28"/>
+        </w:rPr>
+        <w:t xml:space="preserve"> </w:t>
+      </w:r>
+      <w:r>
+        <w:rPr>
+          <w:rFonts w:ascii="Times New Roman" w:hAnsi="Times New Roman" w:cs="Times New Roman"/>
+          <w:sz w:val="28"/>
+          <w:szCs w:val="28"/>
+        </w:rPr>
+        <w:t>удаляя</w:t>
+      </w:r>
+      <w:r>
+        <w:rPr>
+          <w:rFonts w:ascii="Times New Roman" w:hAnsi="Times New Roman" w:cs="Times New Roman"/>
+          <w:sz w:val="28"/>
+          <w:szCs w:val="28"/>
+        </w:rPr>
+        <w:t xml:space="preserve"> и добавляя в него </w:t>
+      </w:r>
+      <w:r>
+        <w:rPr>
+          <w:rFonts w:ascii="Times New Roman" w:hAnsi="Times New Roman" w:cs="Times New Roman"/>
+          <w:sz w:val="28"/>
+          <w:szCs w:val="28"/>
+        </w:rPr>
+        <w:t>читателей</w:t>
+      </w:r>
+      <w:r>
+        <w:rPr>
+          <w:rFonts w:ascii="Times New Roman" w:hAnsi="Times New Roman" w:cs="Times New Roman"/>
+          <w:sz w:val="28"/>
+          <w:szCs w:val="28"/>
+        </w:rPr>
+        <w:t xml:space="preserve">; </w:t>
+      </w:r>
+    </w:p>
+    <w:p>
+      <w:pPr>
+        <w:pStyle w:val="a8"/>
+        <w:numPr>
+          <w:ilvl w:val="0"/>
+          <w:numId w:val="11"/>
+        </w:numPr>
+        <w:spacing w:after="0" w:line="360" w:lineRule="auto"/>
+        <w:jc w:val="both"/>
+        <w:rPr>
+          <w:rFonts w:ascii="Times New Roman" w:hAnsi="Times New Roman" w:cs="Times New Roman"/>
+          <w:sz w:val="28"/>
+          <w:szCs w:val="28"/>
+        </w:rPr>
+      </w:pPr>
+      <w:r>
+        <w:rPr>
+          <w:rFonts w:ascii="Times New Roman" w:hAnsi="Times New Roman" w:cs="Times New Roman"/>
+          <w:sz w:val="28"/>
+          <w:szCs w:val="28"/>
+        </w:rPr>
+        <w:t xml:space="preserve">возможность учёта </w:t>
+      </w:r>
+      <w:r>
+        <w:rPr>
+          <w:rFonts w:ascii="Times New Roman" w:hAnsi="Times New Roman" w:cs="Times New Roman"/>
+          <w:sz w:val="28"/>
+          <w:szCs w:val="28"/>
+        </w:rPr>
+        <w:t>выдачи книг читателям</w:t>
+      </w:r>
+      <w:r>
+        <w:rPr>
+          <w:rFonts w:ascii="Times New Roman" w:hAnsi="Times New Roman" w:cs="Times New Roman"/>
+          <w:sz w:val="28"/>
+          <w:szCs w:val="28"/>
+        </w:rPr>
+        <w:t xml:space="preserve">; </w:t>
+      </w:r>
+    </w:p>
+    <w:p>
+      <w:pPr>
+        <w:pStyle w:val="a8"/>
+        <w:numPr>
+          <w:ilvl w:val="0"/>
+          <w:numId w:val="11"/>
+        </w:numPr>
+        <w:spacing w:after="0" w:line="360" w:lineRule="auto"/>
+        <w:jc w:val="both"/>
+        <w:rPr>
+          <w:rFonts w:ascii="Times New Roman" w:hAnsi="Times New Roman" w:cs="Times New Roman"/>
+          <w:sz w:val="28"/>
+          <w:szCs w:val="28"/>
+        </w:rPr>
+      </w:pPr>
+      <w:r>
+        <w:rPr>
+          <w:rFonts w:ascii="Times New Roman" w:hAnsi="Times New Roman" w:cs="Times New Roman"/>
+          <w:sz w:val="28"/>
+          <w:szCs w:val="28"/>
+        </w:rPr>
+        <w:t xml:space="preserve">интуитивно понятный интерфейс; </w:t>
+      </w:r>
+    </w:p>
+    <w:p>
+      <w:pPr>
+        <w:pStyle w:val="a8"/>
+        <w:numPr>
+          <w:ilvl w:val="0"/>
+          <w:numId w:val="11"/>
+        </w:numPr>
+        <w:spacing w:after="0" w:line="360" w:lineRule="auto"/>
+        <w:jc w:val="both"/>
+        <w:rPr>
+          <w:rFonts w:ascii="Times New Roman" w:hAnsi="Times New Roman" w:cs="Times New Roman"/>
+          <w:sz w:val="28"/>
+          <w:szCs w:val="28"/>
+        </w:rPr>
+      </w:pPr>
+      <w:r>
+        <w:rPr>
+          <w:rFonts w:ascii="Times New Roman" w:hAnsi="Times New Roman" w:cs="Times New Roman"/>
+          <w:sz w:val="28"/>
+          <w:szCs w:val="28"/>
+        </w:rPr>
+        <w:t xml:space="preserve">предоставление общей информации о </w:t>
+      </w:r>
+      <w:r>
+        <w:rPr>
+          <w:rFonts w:ascii="Times New Roman" w:hAnsi="Times New Roman" w:cs="Times New Roman"/>
+          <w:sz w:val="28"/>
+          <w:szCs w:val="28"/>
+        </w:rPr>
+        <w:t>книгах, авторах, издательствах и направлениях, имеющихся в библиотеке</w:t>
+      </w:r>
+      <w:r>
+        <w:rPr>
+          <w:rFonts w:ascii="Times New Roman" w:hAnsi="Times New Roman" w:cs="Times New Roman"/>
+          <w:sz w:val="28"/>
+          <w:szCs w:val="28"/>
+        </w:rPr>
+        <w:t>.</w:t>
       </w:r>
     </w:p>
     <w:p>
@@ -2254,7 +2770,699 @@
           <w:sz w:val="28"/>
           <w:szCs w:val="28"/>
         </w:rPr>
-        <w:t>Пользователем данной базы данных является управляющей мини-отелем. Он может добавлять, удалять, изменять информацию о номерах и услугах, предоставляемых постояльцам, добавлять, изменять информацию о постояльцах, изменять даты заезда и менять информацию о том, заселены ли они в отель.</w:t>
+        <w:t>Согласно вышеперечисленным функциональным требованиям</w:t>
+      </w:r>
+      <w:r>
+        <w:rPr>
+          <w:rFonts w:ascii="Times New Roman" w:hAnsi="Times New Roman" w:cs="Times New Roman"/>
+          <w:sz w:val="28"/>
+          <w:szCs w:val="28"/>
+        </w:rPr>
+        <w:t>, выделим сущности.</w:t>
+      </w:r>
+      <w:r>
+        <w:rPr>
+          <w:rFonts w:ascii="Times New Roman" w:hAnsi="Times New Roman" w:cs="Times New Roman"/>
+          <w:sz w:val="28"/>
+          <w:szCs w:val="28"/>
+        </w:rPr>
+        <w:t xml:space="preserve"> </w:t>
+      </w:r>
+      <w:r>
+        <w:rPr>
+          <w:rFonts w:ascii="Times New Roman" w:hAnsi="Times New Roman" w:cs="Times New Roman"/>
+          <w:sz w:val="28"/>
+          <w:szCs w:val="28"/>
+        </w:rPr>
+        <w:t xml:space="preserve">Сущность – любой различимый объект, информацию о котором необходимо хранить в базе данных. </w:t>
+      </w:r>
+    </w:p>
+    <w:p>
+      <w:pPr>
+        <w:spacing w:after="0" w:line="360" w:lineRule="auto"/>
+        <w:ind w:firstLine="709"/>
+        <w:contextualSpacing/>
+        <w:jc w:val="both"/>
+        <w:rPr>
+          <w:rFonts w:ascii="Times New Roman" w:hAnsi="Times New Roman" w:cs="Times New Roman"/>
+          <w:sz w:val="28"/>
+          <w:szCs w:val="28"/>
+        </w:rPr>
+      </w:pPr>
+      <w:r>
+        <w:rPr>
+          <w:rFonts w:ascii="Times New Roman" w:hAnsi="Times New Roman" w:cs="Times New Roman"/>
+          <w:sz w:val="28"/>
+          <w:szCs w:val="28"/>
+        </w:rPr>
+        <w:t>Поэтому для нашей задачи можно определить следующие сущности, которые в дальнейшем будут использ</w:t>
+      </w:r>
+      <w:r>
+        <w:rPr>
+          <w:rFonts w:ascii="Times New Roman" w:hAnsi="Times New Roman" w:cs="Times New Roman"/>
+          <w:sz w:val="28"/>
+          <w:szCs w:val="28"/>
+        </w:rPr>
+        <w:t xml:space="preserve">оваться для построения внешней </w:t>
+      </w:r>
+      <w:r>
+        <w:rPr>
+          <w:rFonts w:ascii="Times New Roman" w:hAnsi="Times New Roman" w:cs="Times New Roman"/>
+          <w:sz w:val="28"/>
+          <w:szCs w:val="28"/>
+        </w:rPr>
+        <w:t>модели проектируемой базы данных:</w:t>
+      </w:r>
+      <w:r>
+        <w:rPr>
+          <w:rFonts w:ascii="Times New Roman" w:hAnsi="Times New Roman" w:cs="Times New Roman"/>
+          <w:sz w:val="28"/>
+          <w:szCs w:val="28"/>
+        </w:rPr>
+        <w:t xml:space="preserve"> </w:t>
+      </w:r>
+      <w:r>
+        <w:rPr>
+          <w:rFonts w:ascii="Times New Roman" w:hAnsi="Times New Roman" w:cs="Times New Roman"/>
+          <w:sz w:val="28"/>
+          <w:szCs w:val="28"/>
+        </w:rPr>
+        <w:t>ч</w:t>
+      </w:r>
+      <w:r>
+        <w:rPr>
+          <w:rFonts w:ascii="Times New Roman" w:hAnsi="Times New Roman" w:cs="Times New Roman"/>
+          <w:sz w:val="28"/>
+          <w:szCs w:val="28"/>
+        </w:rPr>
+        <w:t>итатели</w:t>
+      </w:r>
+      <w:r>
+        <w:rPr>
+          <w:rFonts w:ascii="Times New Roman" w:hAnsi="Times New Roman" w:cs="Times New Roman"/>
+          <w:sz w:val="28"/>
+          <w:szCs w:val="28"/>
+        </w:rPr>
+        <w:t xml:space="preserve">, </w:t>
+      </w:r>
+      <w:r>
+        <w:rPr>
+          <w:rFonts w:ascii="Times New Roman" w:hAnsi="Times New Roman" w:cs="Times New Roman"/>
+          <w:sz w:val="28"/>
+          <w:szCs w:val="28"/>
+        </w:rPr>
+        <w:t>в</w:t>
+      </w:r>
+      <w:r>
+        <w:rPr>
+          <w:rFonts w:ascii="Times New Roman" w:hAnsi="Times New Roman" w:cs="Times New Roman"/>
+          <w:sz w:val="28"/>
+          <w:szCs w:val="28"/>
+        </w:rPr>
+        <w:t>ыдача книг</w:t>
+      </w:r>
+      <w:r>
+        <w:rPr>
+          <w:rFonts w:ascii="Times New Roman" w:hAnsi="Times New Roman" w:cs="Times New Roman"/>
+          <w:sz w:val="28"/>
+          <w:szCs w:val="28"/>
+        </w:rPr>
+        <w:t xml:space="preserve">, </w:t>
+      </w:r>
+      <w:r>
+        <w:rPr>
+          <w:rFonts w:ascii="Times New Roman" w:hAnsi="Times New Roman" w:cs="Times New Roman"/>
+          <w:sz w:val="28"/>
+          <w:szCs w:val="28"/>
+        </w:rPr>
+        <w:t>к</w:t>
+      </w:r>
+      <w:r>
+        <w:rPr>
+          <w:rFonts w:ascii="Times New Roman" w:hAnsi="Times New Roman" w:cs="Times New Roman"/>
+          <w:sz w:val="28"/>
+          <w:szCs w:val="28"/>
+        </w:rPr>
+        <w:t>ниги</w:t>
+      </w:r>
+      <w:r>
+        <w:rPr>
+          <w:rFonts w:ascii="Times New Roman" w:hAnsi="Times New Roman" w:cs="Times New Roman"/>
+          <w:sz w:val="28"/>
+          <w:szCs w:val="28"/>
+        </w:rPr>
+        <w:t xml:space="preserve">, </w:t>
+      </w:r>
+      <w:r>
+        <w:rPr>
+          <w:rFonts w:ascii="Times New Roman" w:hAnsi="Times New Roman" w:cs="Times New Roman"/>
+          <w:sz w:val="28"/>
+          <w:szCs w:val="28"/>
+        </w:rPr>
+        <w:t>а</w:t>
+      </w:r>
+      <w:r>
+        <w:rPr>
+          <w:rFonts w:ascii="Times New Roman" w:hAnsi="Times New Roman" w:cs="Times New Roman"/>
+          <w:sz w:val="28"/>
+          <w:szCs w:val="28"/>
+        </w:rPr>
+        <w:t>вторы</w:t>
+      </w:r>
+      <w:r>
+        <w:rPr>
+          <w:rFonts w:ascii="Times New Roman" w:hAnsi="Times New Roman" w:cs="Times New Roman"/>
+          <w:sz w:val="28"/>
+          <w:szCs w:val="28"/>
+        </w:rPr>
+        <w:t xml:space="preserve">, </w:t>
+      </w:r>
+      <w:r>
+        <w:rPr>
+          <w:rFonts w:ascii="Times New Roman" w:hAnsi="Times New Roman" w:cs="Times New Roman"/>
+          <w:sz w:val="28"/>
+          <w:szCs w:val="28"/>
+        </w:rPr>
+        <w:t>н</w:t>
+      </w:r>
+      <w:r>
+        <w:rPr>
+          <w:rFonts w:ascii="Times New Roman" w:hAnsi="Times New Roman" w:cs="Times New Roman"/>
+          <w:sz w:val="28"/>
+          <w:szCs w:val="28"/>
+        </w:rPr>
+        <w:t>аправления</w:t>
+      </w:r>
+      <w:r>
+        <w:rPr>
+          <w:rFonts w:ascii="Times New Roman" w:hAnsi="Times New Roman" w:cs="Times New Roman"/>
+          <w:sz w:val="28"/>
+          <w:szCs w:val="28"/>
+        </w:rPr>
+        <w:t xml:space="preserve">, </w:t>
+      </w:r>
+      <w:r>
+        <w:rPr>
+          <w:rFonts w:ascii="Times New Roman" w:hAnsi="Times New Roman" w:cs="Times New Roman"/>
+          <w:sz w:val="28"/>
+          <w:szCs w:val="28"/>
+        </w:rPr>
+        <w:t>и</w:t>
+      </w:r>
+      <w:r>
+        <w:rPr>
+          <w:rFonts w:ascii="Times New Roman" w:hAnsi="Times New Roman" w:cs="Times New Roman"/>
+          <w:sz w:val="28"/>
+          <w:szCs w:val="28"/>
+        </w:rPr>
+        <w:t>здательства.</w:t>
+      </w:r>
+    </w:p>
+    <w:p>
+      <w:pPr>
+        <w:spacing w:after="0" w:line="360" w:lineRule="auto"/>
+        <w:ind w:right="-2" w:firstLine="709"/>
+        <w:contextualSpacing/>
+        <w:rPr>
+          <w:rFonts w:ascii="Times New Roman" w:hAnsi="Times New Roman" w:cs="Times New Roman"/>
+          <w:sz w:val="28"/>
+          <w:szCs w:val="28"/>
+        </w:rPr>
+      </w:pPr>
+      <w:r>
+        <w:rPr>
+          <w:rFonts w:ascii="Times New Roman" w:hAnsi="Times New Roman" w:cs="Times New Roman"/>
+          <w:sz w:val="28"/>
+          <w:szCs w:val="28"/>
+        </w:rPr>
+        <w:t>Каждой из перечисленной сущности соответствует свой набор атрибутов:</w:t>
+      </w:r>
+    </w:p>
+    <w:p>
+      <w:pPr>
+        <w:pStyle w:val="a8"/>
+        <w:numPr>
+          <w:ilvl w:val="0"/>
+          <w:numId w:val="10"/>
+        </w:numPr>
+        <w:spacing w:after="0" w:line="360" w:lineRule="auto"/>
+        <w:jc w:val="both"/>
+        <w:rPr>
+          <w:rFonts w:ascii="Times New Roman" w:hAnsi="Times New Roman" w:cs="Times New Roman"/>
+          <w:sz w:val="28"/>
+          <w:szCs w:val="28"/>
+        </w:rPr>
+      </w:pPr>
+      <w:r>
+        <w:rPr>
+          <w:rFonts w:ascii="Times New Roman" w:hAnsi="Times New Roman" w:cs="Times New Roman"/>
+          <w:sz w:val="28"/>
+          <w:szCs w:val="28"/>
+        </w:rPr>
+        <w:t>Читатели</w:t>
+      </w:r>
+      <w:r>
+        <w:rPr>
+          <w:rFonts w:ascii="Times New Roman" w:hAnsi="Times New Roman" w:cs="Times New Roman"/>
+          <w:sz w:val="28"/>
+          <w:szCs w:val="28"/>
+        </w:rPr>
+        <w:t xml:space="preserve"> (</w:t>
+      </w:r>
+      <w:r>
+        <w:rPr>
+          <w:rFonts w:ascii="Times New Roman" w:hAnsi="Times New Roman" w:cs="Times New Roman"/>
+          <w:sz w:val="28"/>
+          <w:szCs w:val="28"/>
+          <w:lang w:val="en-US"/>
+        </w:rPr>
+        <w:t>ID</w:t>
+      </w:r>
+      <w:r>
+        <w:rPr>
+          <w:rFonts w:ascii="Times New Roman" w:hAnsi="Times New Roman" w:cs="Times New Roman"/>
+          <w:sz w:val="28"/>
+          <w:szCs w:val="28"/>
+        </w:rPr>
+        <w:t xml:space="preserve"> читателя, ФИО, пол, дата рождения, телефон, адрес)</w:t>
+      </w:r>
+      <w:r>
+        <w:rPr>
+          <w:rFonts w:ascii="Times New Roman" w:hAnsi="Times New Roman" w:cs="Times New Roman"/>
+          <w:sz w:val="28"/>
+          <w:szCs w:val="28"/>
+        </w:rPr>
+        <w:t>;</w:t>
+      </w:r>
+    </w:p>
+    <w:p>
+      <w:pPr>
+        <w:pStyle w:val="a8"/>
+        <w:numPr>
+          <w:ilvl w:val="0"/>
+          <w:numId w:val="10"/>
+        </w:numPr>
+        <w:spacing w:after="0" w:line="360" w:lineRule="auto"/>
+        <w:jc w:val="both"/>
+        <w:rPr>
+          <w:rFonts w:ascii="Times New Roman" w:hAnsi="Times New Roman" w:cs="Times New Roman"/>
+          <w:sz w:val="28"/>
+          <w:szCs w:val="28"/>
+        </w:rPr>
+      </w:pPr>
+      <w:r>
+        <w:rPr>
+          <w:rFonts w:ascii="Times New Roman" w:hAnsi="Times New Roman" w:cs="Times New Roman"/>
+          <w:sz w:val="28"/>
+          <w:szCs w:val="28"/>
+        </w:rPr>
+        <w:t>Выдача книг</w:t>
+      </w:r>
+      <w:r>
+        <w:rPr>
+          <w:rFonts w:ascii="Times New Roman" w:hAnsi="Times New Roman" w:cs="Times New Roman"/>
+          <w:sz w:val="28"/>
+          <w:szCs w:val="28"/>
+        </w:rPr>
+        <w:t xml:space="preserve"> (</w:t>
+      </w:r>
+      <w:r>
+        <w:rPr>
+          <w:rFonts w:ascii="Times New Roman" w:hAnsi="Times New Roman" w:cs="Times New Roman"/>
+          <w:sz w:val="28"/>
+          <w:szCs w:val="28"/>
+          <w:lang w:val="en-US"/>
+        </w:rPr>
+        <w:t>ID</w:t>
+      </w:r>
+      <w:r>
+        <w:rPr>
+          <w:rFonts w:ascii="Times New Roman" w:hAnsi="Times New Roman" w:cs="Times New Roman"/>
+          <w:sz w:val="28"/>
+          <w:szCs w:val="28"/>
+        </w:rPr>
+        <w:t xml:space="preserve"> выдачи, </w:t>
+      </w:r>
+      <w:r>
+        <w:rPr>
+          <w:rFonts w:ascii="Times New Roman" w:hAnsi="Times New Roman" w:cs="Times New Roman"/>
+          <w:sz w:val="28"/>
+          <w:szCs w:val="28"/>
+          <w:lang w:val="en-US"/>
+        </w:rPr>
+        <w:t>ID</w:t>
+      </w:r>
+      <w:r>
+        <w:rPr>
+          <w:rFonts w:ascii="Times New Roman" w:hAnsi="Times New Roman" w:cs="Times New Roman"/>
+          <w:sz w:val="28"/>
+          <w:szCs w:val="28"/>
+        </w:rPr>
+        <w:t xml:space="preserve"> книги, </w:t>
+      </w:r>
+      <w:r>
+        <w:rPr>
+          <w:rFonts w:ascii="Times New Roman" w:hAnsi="Times New Roman" w:cs="Times New Roman"/>
+          <w:sz w:val="28"/>
+          <w:szCs w:val="28"/>
+          <w:lang w:val="en-US"/>
+        </w:rPr>
+        <w:t>ID</w:t>
+      </w:r>
+      <w:r>
+        <w:rPr>
+          <w:rFonts w:ascii="Times New Roman" w:hAnsi="Times New Roman" w:cs="Times New Roman"/>
+          <w:sz w:val="28"/>
+          <w:szCs w:val="28"/>
+        </w:rPr>
+        <w:t xml:space="preserve"> читателя, дата выдачи, дата возврата)</w:t>
+      </w:r>
+      <w:r>
+        <w:rPr>
+          <w:rFonts w:ascii="Times New Roman" w:hAnsi="Times New Roman" w:cs="Times New Roman"/>
+          <w:sz w:val="28"/>
+          <w:szCs w:val="28"/>
+        </w:rPr>
+        <w:t>;</w:t>
+      </w:r>
+    </w:p>
+    <w:p>
+      <w:pPr>
+        <w:pStyle w:val="a8"/>
+        <w:numPr>
+          <w:ilvl w:val="0"/>
+          <w:numId w:val="10"/>
+        </w:numPr>
+        <w:spacing w:after="0" w:line="360" w:lineRule="auto"/>
+        <w:jc w:val="both"/>
+        <w:rPr>
+          <w:rFonts w:ascii="Times New Roman" w:hAnsi="Times New Roman" w:cs="Times New Roman"/>
+          <w:sz w:val="28"/>
+          <w:szCs w:val="28"/>
+        </w:rPr>
+      </w:pPr>
+      <w:r>
+        <w:rPr>
+          <w:rFonts w:ascii="Times New Roman" w:hAnsi="Times New Roman" w:cs="Times New Roman"/>
+          <w:sz w:val="28"/>
+          <w:szCs w:val="28"/>
+        </w:rPr>
+        <w:t>Книги</w:t>
+      </w:r>
+      <w:r>
+        <w:rPr>
+          <w:rFonts w:ascii="Times New Roman" w:hAnsi="Times New Roman" w:cs="Times New Roman"/>
+          <w:sz w:val="28"/>
+          <w:szCs w:val="28"/>
+        </w:rPr>
+        <w:t xml:space="preserve"> (</w:t>
+      </w:r>
+      <w:r>
+        <w:rPr>
+          <w:rFonts w:ascii="Times New Roman" w:hAnsi="Times New Roman" w:cs="Times New Roman"/>
+          <w:sz w:val="28"/>
+          <w:szCs w:val="28"/>
+          <w:lang w:val="en-US"/>
+        </w:rPr>
+        <w:t>ID</w:t>
+      </w:r>
+      <w:r>
+        <w:rPr>
+          <w:rFonts w:ascii="Times New Roman" w:hAnsi="Times New Roman" w:cs="Times New Roman"/>
+          <w:sz w:val="28"/>
+          <w:szCs w:val="28"/>
+        </w:rPr>
+        <w:t xml:space="preserve"> книги, </w:t>
+      </w:r>
+      <w:r>
+        <w:rPr>
+          <w:rFonts w:ascii="Times New Roman" w:hAnsi="Times New Roman" w:cs="Times New Roman"/>
+          <w:sz w:val="28"/>
+          <w:szCs w:val="28"/>
+          <w:lang w:val="en-US"/>
+        </w:rPr>
+        <w:t>ID</w:t>
+      </w:r>
+      <w:r>
+        <w:rPr>
+          <w:rFonts w:ascii="Times New Roman" w:hAnsi="Times New Roman" w:cs="Times New Roman"/>
+          <w:sz w:val="28"/>
+          <w:szCs w:val="28"/>
+        </w:rPr>
+        <w:t xml:space="preserve"> направления, </w:t>
+      </w:r>
+      <w:r>
+        <w:rPr>
+          <w:rFonts w:ascii="Times New Roman" w:hAnsi="Times New Roman" w:cs="Times New Roman"/>
+          <w:sz w:val="28"/>
+          <w:szCs w:val="28"/>
+          <w:lang w:val="en-US"/>
+        </w:rPr>
+        <w:t>ID</w:t>
+      </w:r>
+      <w:r>
+        <w:rPr>
+          <w:rFonts w:ascii="Times New Roman" w:hAnsi="Times New Roman" w:cs="Times New Roman"/>
+          <w:sz w:val="28"/>
+          <w:szCs w:val="28"/>
+        </w:rPr>
+        <w:t xml:space="preserve"> издательства,</w:t>
+      </w:r>
+      <w:r>
+        <w:rPr>
+          <w:rFonts w:ascii="Times New Roman" w:hAnsi="Times New Roman" w:cs="Times New Roman"/>
+          <w:sz w:val="28"/>
+          <w:szCs w:val="28"/>
+        </w:rPr>
+        <w:t xml:space="preserve"> </w:t>
+      </w:r>
+      <w:r>
+        <w:rPr>
+          <w:rFonts w:ascii="Times New Roman" w:hAnsi="Times New Roman" w:cs="Times New Roman"/>
+          <w:sz w:val="28"/>
+          <w:szCs w:val="28"/>
+          <w:lang w:val="en-US"/>
+        </w:rPr>
+        <w:t>ID</w:t>
+      </w:r>
+      <w:r>
+        <w:rPr>
+          <w:rFonts w:ascii="Times New Roman" w:hAnsi="Times New Roman" w:cs="Times New Roman"/>
+          <w:sz w:val="28"/>
+          <w:szCs w:val="28"/>
+        </w:rPr>
+        <w:t xml:space="preserve"> авторов,</w:t>
+      </w:r>
+      <w:r>
+        <w:rPr>
+          <w:rFonts w:ascii="Times New Roman" w:hAnsi="Times New Roman" w:cs="Times New Roman"/>
+          <w:sz w:val="28"/>
+          <w:szCs w:val="28"/>
+        </w:rPr>
+        <w:t xml:space="preserve"> </w:t>
+      </w:r>
+      <w:r>
+        <w:rPr>
+          <w:rFonts w:ascii="Times New Roman" w:hAnsi="Times New Roman" w:cs="Times New Roman"/>
+          <w:sz w:val="28"/>
+          <w:szCs w:val="28"/>
+        </w:rPr>
+        <w:t xml:space="preserve">название, </w:t>
+      </w:r>
+      <w:r>
+        <w:rPr>
+          <w:rFonts w:ascii="Times New Roman" w:hAnsi="Times New Roman" w:cs="Times New Roman"/>
+          <w:sz w:val="28"/>
+          <w:szCs w:val="28"/>
+        </w:rPr>
+        <w:t>количество страниц</w:t>
+      </w:r>
+      <w:r>
+        <w:rPr>
+          <w:rFonts w:ascii="Times New Roman" w:hAnsi="Times New Roman" w:cs="Times New Roman"/>
+          <w:sz w:val="28"/>
+          <w:szCs w:val="28"/>
+        </w:rPr>
+        <w:t>)</w:t>
+      </w:r>
+      <w:r>
+        <w:rPr>
+          <w:rFonts w:ascii="Times New Roman" w:hAnsi="Times New Roman" w:cs="Times New Roman"/>
+          <w:sz w:val="28"/>
+          <w:szCs w:val="28"/>
+        </w:rPr>
+        <w:t>;</w:t>
+      </w:r>
+    </w:p>
+    <w:p>
+      <w:pPr>
+        <w:pStyle w:val="a8"/>
+        <w:numPr>
+          <w:ilvl w:val="0"/>
+          <w:numId w:val="10"/>
+        </w:numPr>
+        <w:spacing w:after="0" w:line="360" w:lineRule="auto"/>
+        <w:jc w:val="both"/>
+        <w:rPr>
+          <w:rFonts w:ascii="Times New Roman" w:hAnsi="Times New Roman" w:cs="Times New Roman"/>
+          <w:sz w:val="28"/>
+          <w:szCs w:val="28"/>
+        </w:rPr>
+      </w:pPr>
+      <w:r>
+        <w:rPr>
+          <w:rFonts w:ascii="Times New Roman" w:hAnsi="Times New Roman" w:cs="Times New Roman"/>
+          <w:sz w:val="28"/>
+          <w:szCs w:val="28"/>
+        </w:rPr>
+        <w:t>Авторы</w:t>
+      </w:r>
+      <w:r>
+        <w:rPr>
+          <w:rFonts w:ascii="Times New Roman" w:hAnsi="Times New Roman" w:cs="Times New Roman"/>
+          <w:sz w:val="28"/>
+          <w:szCs w:val="28"/>
+        </w:rPr>
+        <w:t xml:space="preserve"> (</w:t>
+      </w:r>
+      <w:r>
+        <w:rPr>
+          <w:rFonts w:ascii="Times New Roman" w:hAnsi="Times New Roman" w:cs="Times New Roman"/>
+          <w:sz w:val="28"/>
+          <w:szCs w:val="28"/>
+          <w:lang w:val="en-US"/>
+        </w:rPr>
+        <w:t>ID</w:t>
+      </w:r>
+      <w:r>
+        <w:rPr>
+          <w:rFonts w:ascii="Times New Roman" w:hAnsi="Times New Roman" w:cs="Times New Roman"/>
+          <w:sz w:val="28"/>
+          <w:szCs w:val="28"/>
+        </w:rPr>
+        <w:t xml:space="preserve"> автора, ФИО, учёная степень, дата рождения)</w:t>
+      </w:r>
+      <w:r>
+        <w:rPr>
+          <w:rFonts w:ascii="Times New Roman" w:hAnsi="Times New Roman" w:cs="Times New Roman"/>
+          <w:sz w:val="28"/>
+          <w:szCs w:val="28"/>
+        </w:rPr>
+        <w:t>;</w:t>
+      </w:r>
+    </w:p>
+    <w:p>
+      <w:pPr>
+        <w:pStyle w:val="a8"/>
+        <w:numPr>
+          <w:ilvl w:val="0"/>
+          <w:numId w:val="10"/>
+        </w:numPr>
+        <w:spacing w:after="0" w:line="360" w:lineRule="auto"/>
+        <w:jc w:val="both"/>
+        <w:rPr>
+          <w:rFonts w:ascii="Times New Roman" w:hAnsi="Times New Roman" w:cs="Times New Roman"/>
+          <w:sz w:val="28"/>
+          <w:szCs w:val="28"/>
+        </w:rPr>
+      </w:pPr>
+      <w:r>
+        <w:rPr>
+          <w:rFonts w:ascii="Times New Roman" w:hAnsi="Times New Roman" w:cs="Times New Roman"/>
+          <w:sz w:val="28"/>
+          <w:szCs w:val="28"/>
+        </w:rPr>
+        <w:t>Направления</w:t>
+      </w:r>
+      <w:r>
+        <w:rPr>
+          <w:rFonts w:ascii="Times New Roman" w:hAnsi="Times New Roman" w:cs="Times New Roman"/>
+          <w:sz w:val="28"/>
+          <w:szCs w:val="28"/>
+        </w:rPr>
+        <w:t xml:space="preserve"> (</w:t>
+      </w:r>
+      <w:r>
+        <w:rPr>
+          <w:rFonts w:ascii="Times New Roman" w:hAnsi="Times New Roman" w:cs="Times New Roman"/>
+          <w:sz w:val="28"/>
+          <w:szCs w:val="28"/>
+          <w:lang w:val="en-US"/>
+        </w:rPr>
+        <w:t>ID</w:t>
+      </w:r>
+      <w:r>
+        <w:rPr>
+          <w:rFonts w:ascii="Times New Roman" w:hAnsi="Times New Roman" w:cs="Times New Roman"/>
+          <w:sz w:val="28"/>
+          <w:szCs w:val="28"/>
+        </w:rPr>
+        <w:t xml:space="preserve"> направления, описание)</w:t>
+      </w:r>
+      <w:r>
+        <w:rPr>
+          <w:rFonts w:ascii="Times New Roman" w:hAnsi="Times New Roman" w:cs="Times New Roman"/>
+          <w:sz w:val="28"/>
+          <w:szCs w:val="28"/>
+        </w:rPr>
+        <w:t>;</w:t>
+      </w:r>
+    </w:p>
+    <w:p>
+      <w:pPr>
+        <w:pStyle w:val="a8"/>
+        <w:numPr>
+          <w:ilvl w:val="0"/>
+          <w:numId w:val="10"/>
+        </w:numPr>
+        <w:spacing w:after="0" w:line="360" w:lineRule="auto"/>
+        <w:jc w:val="both"/>
+        <w:rPr>
+          <w:rFonts w:ascii="Times New Roman" w:hAnsi="Times New Roman" w:cs="Times New Roman"/>
+          <w:sz w:val="28"/>
+          <w:szCs w:val="28"/>
+        </w:rPr>
+      </w:pPr>
+      <w:r>
+        <w:rPr>
+          <w:rFonts w:ascii="Times New Roman" w:hAnsi="Times New Roman" w:cs="Times New Roman"/>
+          <w:sz w:val="28"/>
+          <w:szCs w:val="28"/>
+        </w:rPr>
+        <w:t>Издательства</w:t>
+      </w:r>
+      <w:r>
+        <w:rPr>
+          <w:rFonts w:ascii="Times New Roman" w:hAnsi="Times New Roman" w:cs="Times New Roman"/>
+          <w:sz w:val="28"/>
+          <w:szCs w:val="28"/>
+        </w:rPr>
+        <w:t xml:space="preserve"> (</w:t>
+      </w:r>
+      <w:r>
+        <w:rPr>
+          <w:rFonts w:ascii="Times New Roman" w:hAnsi="Times New Roman" w:cs="Times New Roman"/>
+          <w:sz w:val="28"/>
+          <w:szCs w:val="28"/>
+          <w:lang w:val="en-US"/>
+        </w:rPr>
+        <w:t>ID</w:t>
+      </w:r>
+      <w:r>
+        <w:rPr>
+          <w:rFonts w:ascii="Times New Roman" w:hAnsi="Times New Roman" w:cs="Times New Roman"/>
+          <w:sz w:val="28"/>
+          <w:szCs w:val="28"/>
+        </w:rPr>
+        <w:t xml:space="preserve"> издательства, название, адрес)</w:t>
+      </w:r>
+      <w:r>
+        <w:rPr>
+          <w:rFonts w:ascii="Times New Roman" w:hAnsi="Times New Roman" w:cs="Times New Roman"/>
+          <w:sz w:val="28"/>
+          <w:szCs w:val="28"/>
+        </w:rPr>
+        <w:t>.</w:t>
       </w:r>
     </w:p>
     <w:p>
@@ -2379,7 +3587,39 @@
           <w:sz w:val="28"/>
           <w:szCs w:val="28"/>
         </w:rPr>
-        <w:t>Разработка «сущность-связь» основывается на переходе от сложной сетевой структуры к древовидной и построения диаграммы.</w:t>
+        <w:t>После того, как был</w:t>
+      </w:r>
+      <w:r>
+        <w:rPr>
+          <w:rFonts w:ascii="Times New Roman" w:hAnsi="Times New Roman" w:cs="Times New Roman"/>
+          <w:sz w:val="28"/>
+          <w:szCs w:val="28"/>
+        </w:rPr>
+        <w:t xml:space="preserve"> про</w:t>
+      </w:r>
+      <w:r>
+        <w:rPr>
+          <w:rFonts w:ascii="Times New Roman" w:hAnsi="Times New Roman" w:cs="Times New Roman"/>
+          <w:sz w:val="28"/>
+          <w:szCs w:val="28"/>
+        </w:rPr>
+        <w:t>веден анализ предметной области</w:t>
+      </w:r>
+      <w:r>
+        <w:rPr>
+          <w:rFonts w:ascii="Times New Roman" w:hAnsi="Times New Roman" w:cs="Times New Roman"/>
+          <w:sz w:val="28"/>
+          <w:szCs w:val="28"/>
+        </w:rPr>
+        <w:t xml:space="preserve"> и выделены основные сущности стало возможным построение диаграммы «сущность-связь» в нотации П.Чена, но для начала необходимо определить отношения между выделенными сущностями</w:t>
+      </w:r>
+      <w:r>
+        <w:rPr>
+          <w:rFonts w:ascii="Times New Roman" w:hAnsi="Times New Roman" w:cs="Times New Roman"/>
+          <w:sz w:val="28"/>
+          <w:szCs w:val="28"/>
+        </w:rPr>
+        <w:t>.</w:t>
       </w:r>
     </w:p>
     <w:p>
@@ -2400,7 +3640,31 @@
           <w:sz w:val="28"/>
           <w:szCs w:val="28"/>
         </w:rPr>
-        <w:t>Для начала была сформирована сложная сетевая структура, основанная на основных объектах предметной области: Рисунок 1.</w:t>
+        <w:t>Б</w:t>
+      </w:r>
+      <w:r>
+        <w:rPr>
+          <w:rFonts w:ascii="Times New Roman" w:hAnsi="Times New Roman" w:cs="Times New Roman"/>
+          <w:sz w:val="28"/>
+          <w:szCs w:val="28"/>
+        </w:rPr>
+        <w:t>ыла сформирована сложная сетевая структура, основанная на основ</w:t>
+      </w:r>
+      <w:r>
+        <w:rPr>
+          <w:rFonts w:ascii="Times New Roman" w:hAnsi="Times New Roman" w:cs="Times New Roman"/>
+          <w:sz w:val="28"/>
+          <w:szCs w:val="28"/>
+        </w:rPr>
+        <w:t>ных объектах предметной области</w:t>
+      </w:r>
+      <w:r>
+        <w:rPr>
+          <w:rFonts w:ascii="Times New Roman" w:hAnsi="Times New Roman" w:cs="Times New Roman"/>
+          <w:sz w:val="28"/>
+          <w:szCs w:val="28"/>
+        </w:rPr>
+        <w:t>. Разработанная структура представлена на рисунке 1.</w:t>
       </w:r>
     </w:p>
     <w:p>
@@ -2429,14 +3693,17 @@
       </w:pPr>
       <w:r>
         <w:rPr>
+          <w:rFonts w:ascii="Times New Roman" w:hAnsi="Times New Roman" w:cs="Times New Roman"/>
           <w:noProof/>
+          <w:sz w:val="28"/>
+          <w:szCs w:val="28"/>
           <w:lang w:eastAsia="ru-RU"/>
         </w:rPr>
         <w:drawing>
           <wp:inline distT="0" distB="0" distL="0" distR="0">
-            <wp:extent cx="3911600" cy="363220"/>
-            <wp:effectExtent l="0" t="0" r="0" b="0"/>
-            <wp:docPr id="1" name="Picture 1"/>
+            <wp:extent cx="4665600" cy="1936800"/>
+            <wp:effectExtent l="0" t="0" r="1905" b="6350"/>
+            <wp:docPr id="8" name="Рисунок 8"/>
             <wp:cNvGraphicFramePr>
               <a:graphicFrameLocks xmlns:a="http://schemas.openxmlformats.org/drawingml/2006/main" noChangeAspect="1"/>
             </wp:cNvGraphicFramePr>
@@ -2444,11 +3711,11 @@
               <a:graphicData uri="http://schemas.openxmlformats.org/drawingml/2006/picture">
                 <pic:pic xmlns:pic="http://schemas.openxmlformats.org/drawingml/2006/picture">
                   <pic:nvPicPr>
-                    <pic:cNvPr id="1" name="UD Curs Diagrams-Внешняя"/>
+                    <pic:cNvPr id="8" name="Сложная.png"/>
                     <pic:cNvPicPr/>
                   </pic:nvPicPr>
                   <pic:blipFill>
-                    <a:blip r:embed="rId8">
+                    <a:blip r:embed="rId8" cstate="print">
                       <a:extLst>
                         <a:ext uri="{28A0092B-C50C-407E-A947-70E740481C1C}">
                           <a14:useLocalDpi xmlns:a14="http://schemas.microsoft.com/office/drawing/2010/main" val="0"/>
@@ -2462,7 +3729,7 @@
                   <pic:spPr>
                     <a:xfrm>
                       <a:off x="0" y="0"/>
-                      <a:ext cx="3911600" cy="363220"/>
+                      <a:ext cx="4665600" cy="1936800"/>
                     </a:xfrm>
                     <a:prstGeom prst="rect">
                       <a:avLst/>
@@ -2503,7 +3770,34 @@
         <w:jc w:val="both"/>
       </w:pPr>
       <w:r>
-        <w:t>На основе сложной сетевой структуры была синтезирована простая сетевая структура путем добавления промежуточных таблиц для того что бы связь многие ко многим трансформировать в связь один ко многим.</w:t>
+        <w:t xml:space="preserve">На основе сложной сетевой структуры была </w:t>
+      </w:r>
+      <w:r>
+        <w:t>создана</w:t>
+      </w:r>
+      <w:r>
+        <w:t xml:space="preserve"> простая сетевая структура</w:t>
+      </w:r>
+      <w:r>
+        <w:t xml:space="preserve"> путё</w:t>
+      </w:r>
+      <w:r>
+        <w:t>м добавления пр</w:t>
+      </w:r>
+      <w:r>
+        <w:t>омежуточных таблиц для того</w:t>
+      </w:r>
+      <w:r>
+        <w:t>,</w:t>
+      </w:r>
+      <w:r>
+        <w:t xml:space="preserve"> что</w:t>
+      </w:r>
+      <w:r>
+        <w:t>бы связь многие ко многим трансфор</w:t>
+      </w:r>
+      <w:r>
+        <w:t>мировать в связь один ко многим (рисунок 2).</w:t>
       </w:r>
     </w:p>
     <w:p>
@@ -2528,14 +3822,18 @@
       </w:pPr>
       <w:r>
         <w:rPr>
+          <w:rFonts w:ascii="Times New Roman" w:hAnsi="Times New Roman" w:cs="Times New Roman"/>
           <w:noProof/>
+          <w:sz w:val="28"/>
+          <w:szCs w:val="28"/>
           <w:lang w:eastAsia="ru-RU"/>
         </w:rPr>
+        <w:lastRenderedPageBreak/>
         <w:drawing>
-          <wp:inline distT="0" distB="0" distL="0" distR="0" wp14:anchorId="3B67DA64" wp14:editId="1A3211D6">
-            <wp:extent cx="3911600" cy="363220"/>
-            <wp:effectExtent l="0" t="0" r="0" b="0"/>
-            <wp:docPr id="2" name="Picture 1"/>
+          <wp:inline distT="0" distB="0" distL="0" distR="0">
+            <wp:extent cx="4550400" cy="2534400"/>
+            <wp:effectExtent l="0" t="0" r="3175" b="0"/>
+            <wp:docPr id="9" name="Рисунок 9"/>
             <wp:cNvGraphicFramePr>
               <a:graphicFrameLocks xmlns:a="http://schemas.openxmlformats.org/drawingml/2006/main" noChangeAspect="1"/>
             </wp:cNvGraphicFramePr>
@@ -2543,11 +3841,11 @@
               <a:graphicData uri="http://schemas.openxmlformats.org/drawingml/2006/picture">
                 <pic:pic xmlns:pic="http://schemas.openxmlformats.org/drawingml/2006/picture">
                   <pic:nvPicPr>
-                    <pic:cNvPr id="1" name="UD Curs Diagrams-Внешняя"/>
+                    <pic:cNvPr id="9" name="Простая.png"/>
                     <pic:cNvPicPr/>
                   </pic:nvPicPr>
                   <pic:blipFill>
-                    <a:blip r:embed="rId8">
+                    <a:blip r:embed="rId9" cstate="print">
                       <a:extLst>
                         <a:ext uri="{28A0092B-C50C-407E-A947-70E740481C1C}">
                           <a14:useLocalDpi xmlns:a14="http://schemas.microsoft.com/office/drawing/2010/main" val="0"/>
@@ -2561,7 +3859,7 @@
                   <pic:spPr>
                     <a:xfrm>
                       <a:off x="0" y="0"/>
-                      <a:ext cx="3911600" cy="363220"/>
+                      <a:ext cx="4550400" cy="2534400"/>
                     </a:xfrm>
                     <a:prstGeom prst="rect">
                       <a:avLst/>
@@ -2608,13 +3906,19 @@
         <w:jc w:val="both"/>
       </w:pPr>
       <w:r>
-        <w:t xml:space="preserve">На основе простой сетевой структуры была построена древовидная структура, отображающая взаимосвязь ближайших объектов базы, а </w:t>
-      </w:r>
-      <w:r>
-        <w:t>также</w:t>
-      </w:r>
-      <w:r>
-        <w:t xml:space="preserve"> показывающая будущие внешние ключи.</w:t>
+        <w:t xml:space="preserve">Нормализация не может быть произведена в </w:t>
+      </w:r>
+      <w:r>
+        <w:t xml:space="preserve">простой </w:t>
+      </w:r>
+      <w:r>
+        <w:t xml:space="preserve">сетевой структуре, поэтому необходимо привести </w:t>
+      </w:r>
+      <w:r>
+        <w:t>сетевую</w:t>
+      </w:r>
+      <w:r>
+        <w:t xml:space="preserve"> модель к иерархической.</w:t>
       </w:r>
     </w:p>
     <w:p>
@@ -2625,6 +3929,24 @@
         <w:contextualSpacing/>
         <w:jc w:val="both"/>
       </w:pPr>
+      <w:r>
+        <w:t>Иерархическая (древовидная) структура не допускает наличия нескольких родителей у одного потомка. Поэтому для приведения простой сетевой структуры к древовидной введем избыточность, продублировав отношения, которые являются потомками.</w:t>
+      </w:r>
+      <w:r>
+        <w:t xml:space="preserve"> </w:t>
+      </w:r>
+      <w:r>
+        <w:t>Полученная древовидная структура представлена на рисунке 3.</w:t>
+      </w:r>
+    </w:p>
+    <w:p>
+      <w:pPr>
+        <w:pStyle w:val="a9"/>
+        <w:spacing w:line="360" w:lineRule="auto"/>
+        <w:ind w:firstLine="709"/>
+        <w:contextualSpacing/>
+        <w:jc w:val="both"/>
+      </w:pPr>
     </w:p>
     <w:p>
       <w:pPr>
@@ -2639,14 +3961,17 @@
       </w:pPr>
       <w:r>
         <w:rPr>
+          <w:rFonts w:ascii="Times New Roman" w:hAnsi="Times New Roman" w:cs="Times New Roman"/>
           <w:noProof/>
+          <w:sz w:val="28"/>
+          <w:szCs w:val="28"/>
           <w:lang w:eastAsia="ru-RU"/>
         </w:rPr>
         <w:drawing>
-          <wp:inline distT="0" distB="0" distL="0" distR="0" wp14:anchorId="7E5F458B" wp14:editId="27FBE6E6">
-            <wp:extent cx="3911600" cy="363220"/>
-            <wp:effectExtent l="0" t="0" r="0" b="0"/>
-            <wp:docPr id="3" name="Picture 1"/>
+          <wp:inline distT="0" distB="0" distL="0" distR="0">
+            <wp:extent cx="4550400" cy="2934000"/>
+            <wp:effectExtent l="0" t="0" r="3175" b="0"/>
+            <wp:docPr id="10" name="Рисунок 10"/>
             <wp:cNvGraphicFramePr>
               <a:graphicFrameLocks xmlns:a="http://schemas.openxmlformats.org/drawingml/2006/main" noChangeAspect="1"/>
             </wp:cNvGraphicFramePr>
@@ -2654,11 +3979,11 @@
               <a:graphicData uri="http://schemas.openxmlformats.org/drawingml/2006/picture">
                 <pic:pic xmlns:pic="http://schemas.openxmlformats.org/drawingml/2006/picture">
                   <pic:nvPicPr>
-                    <pic:cNvPr id="1" name="UD Curs Diagrams-Внешняя"/>
+                    <pic:cNvPr id="10" name="Древовидная.png"/>
                     <pic:cNvPicPr/>
                   </pic:nvPicPr>
                   <pic:blipFill>
-                    <a:blip r:embed="rId8">
+                    <a:blip r:embed="rId10" cstate="print">
                       <a:extLst>
                         <a:ext uri="{28A0092B-C50C-407E-A947-70E740481C1C}">
                           <a14:useLocalDpi xmlns:a14="http://schemas.microsoft.com/office/drawing/2010/main" val="0"/>
@@ -2672,7 +3997,7 @@
                   <pic:spPr>
                     <a:xfrm>
                       <a:off x="0" y="0"/>
-                      <a:ext cx="3911600" cy="363220"/>
+                      <a:ext cx="4550400" cy="2934000"/>
                     </a:xfrm>
                     <a:prstGeom prst="rect">
                       <a:avLst/>
@@ -2703,6 +4028,27 @@
         <w:contextualSpacing/>
         <w:jc w:val="both"/>
       </w:pPr>
+      <w:r>
+        <w:lastRenderedPageBreak/>
+        <w:t xml:space="preserve">Далее на основе прошлых таблиц была синтезирована </w:t>
+      </w:r>
+      <w:r>
+        <w:t>ER-</w:t>
+      </w:r>
+      <w:r>
+        <w:t>диаграмма</w:t>
+      </w:r>
+      <w:r>
+        <w:t xml:space="preserve"> (рисунок 4</w:t>
+      </w:r>
+      <w:bookmarkStart w:id="0" w:name="_GoBack"/>
+      <w:bookmarkEnd w:id="0"/>
+      <w:r>
+        <w:t>)</w:t>
+      </w:r>
+      <w:r>
+        <w:t>, отображающая взаимосвязь объектов, а также основные элементы взаимодействующих объектов.</w:t>
+      </w:r>
     </w:p>
     <w:p>
       <w:pPr>
@@ -2712,41 +4058,32 @@
         <w:contextualSpacing/>
         <w:jc w:val="both"/>
       </w:pPr>
-      <w:r>
-        <w:lastRenderedPageBreak/>
-        <w:t>Далее на основе прошлых таблиц была синтезирована ER диаграмма, отображающая взаимосвязь объектов, а также основные элементы взаимодействующих объектов.</w:t>
-      </w:r>
-    </w:p>
-    <w:p>
-      <w:pPr>
-        <w:pStyle w:val="a9"/>
-        <w:spacing w:line="360" w:lineRule="auto"/>
-        <w:ind w:firstLine="709"/>
-        <w:contextualSpacing/>
-        <w:jc w:val="both"/>
-      </w:pPr>
-    </w:p>
-    <w:p>
-      <w:pPr>
-        <w:spacing w:after="0" w:line="360" w:lineRule="auto"/>
-        <w:contextualSpacing/>
-        <w:jc w:val="center"/>
-        <w:rPr>
-          <w:rFonts w:ascii="Times New Roman" w:hAnsi="Times New Roman" w:cs="Times New Roman"/>
-          <w:sz w:val="28"/>
-          <w:szCs w:val="28"/>
-        </w:rPr>
-      </w:pPr>
-      <w:r>
-        <w:rPr>
+    </w:p>
+    <w:p>
+      <w:pPr>
+        <w:spacing w:after="0" w:line="360" w:lineRule="auto"/>
+        <w:ind w:left="-567" w:right="-144"/>
+        <w:contextualSpacing/>
+        <w:jc w:val="right"/>
+        <w:rPr>
+          <w:rFonts w:ascii="Times New Roman" w:hAnsi="Times New Roman" w:cs="Times New Roman"/>
+          <w:sz w:val="28"/>
+          <w:szCs w:val="28"/>
+        </w:rPr>
+      </w:pPr>
+      <w:r>
+        <w:rPr>
+          <w:rFonts w:ascii="Times New Roman" w:hAnsi="Times New Roman" w:cs="Times New Roman"/>
           <w:noProof/>
+          <w:sz w:val="28"/>
+          <w:szCs w:val="28"/>
           <w:lang w:eastAsia="ru-RU"/>
         </w:rPr>
         <w:drawing>
           <wp:inline distT="0" distB="0" distL="0" distR="0">
-            <wp:extent cx="6116320" cy="4039870"/>
-            <wp:effectExtent l="0" t="0" r="0" b="0"/>
-            <wp:docPr id="4" name="Picture 4"/>
+            <wp:extent cx="6165215" cy="3835958"/>
+            <wp:effectExtent l="0" t="0" r="6985" b="0"/>
+            <wp:docPr id="11" name="Рисунок 11"/>
             <wp:cNvGraphicFramePr>
               <a:graphicFrameLocks xmlns:a="http://schemas.openxmlformats.org/drawingml/2006/main" noChangeAspect="1"/>
             </wp:cNvGraphicFramePr>
@@ -2754,11 +4091,11 @@
               <a:graphicData uri="http://schemas.openxmlformats.org/drawingml/2006/picture">
                 <pic:pic xmlns:pic="http://schemas.openxmlformats.org/drawingml/2006/picture">
                   <pic:nvPicPr>
-                    <pic:cNvPr id="4" name="UD Curs Diagrams-ER"/>
+                    <pic:cNvPr id="11" name="ER.png"/>
                     <pic:cNvPicPr/>
                   </pic:nvPicPr>
                   <pic:blipFill>
-                    <a:blip r:embed="rId9">
+                    <a:blip r:embed="rId11" cstate="print">
                       <a:extLst>
                         <a:ext uri="{28A0092B-C50C-407E-A947-70E740481C1C}">
                           <a14:useLocalDpi xmlns:a14="http://schemas.microsoft.com/office/drawing/2010/main" val="0"/>
@@ -2772,7 +4109,7 @@
                   <pic:spPr>
                     <a:xfrm>
                       <a:off x="0" y="0"/>
-                      <a:ext cx="6116320" cy="4039870"/>
+                      <a:ext cx="6169500" cy="3838624"/>
                     </a:xfrm>
                     <a:prstGeom prst="rect">
                       <a:avLst/>
@@ -2819,25 +4156,6 @@
         <w:contextualSpacing/>
         <w:jc w:val="both"/>
       </w:pPr>
-      <w:r>
-        <w:t>Объект «Постоялец» (</w:t>
-      </w:r>
-      <w:proofErr w:type="spellStart"/>
-      <w:r>
-        <w:t>id</w:t>
-      </w:r>
-      <w:proofErr w:type="spellEnd"/>
-      <w:r>
-        <w:t xml:space="preserve"> – уникальный номер, паспорт – информация о паспортных данных гостя, имя – ФИО постояльца, телефон – мобильный номер телефона постояльца) связывается с объектом «Номер» (</w:t>
-      </w:r>
-      <w:proofErr w:type="spellStart"/>
-      <w:r>
-        <w:t>id</w:t>
-      </w:r>
-      <w:proofErr w:type="spellEnd"/>
-      <w:r>
-        <w:t xml:space="preserve"> – номер в отеле, стоимость данного номера и его вместимость) через объект «Бронь» (уникальный номер постояльца, номер в отеле, дата въезда и выезда, статус брони(постоялец в отеле или нет)), объект «Услуга» (уникальный номер, стоимость услуги, описание услуги) соединяется с постояльцем через объект «Заказ» (уникальный номер постояльца, уникальный номер услуги, дата предоставления).</w:t>
-      </w:r>
     </w:p>
     <w:p>
       <w:pPr>
@@ -2846,7 +4164,28 @@
         <w:ind w:firstLine="709"/>
         <w:contextualSpacing/>
         <w:jc w:val="both"/>
-      </w:pPr>
+        <w:rPr>
+          <w:b/>
+        </w:rPr>
+      </w:pPr>
+      <w:r>
+        <w:rPr>
+          <w:b/>
+        </w:rPr>
+        <w:t xml:space="preserve">2.2 Построение </w:t>
+      </w:r>
+      <w:r>
+        <w:rPr>
+          <w:b/>
+        </w:rPr>
+        <w:t>модели</w:t>
+      </w:r>
+      <w:r>
+        <w:rPr>
+          <w:b/>
+        </w:rPr>
+        <w:t xml:space="preserve"> основанной на ключах</w:t>
+      </w:r>
     </w:p>
     <w:p>
       <w:pPr>
@@ -2855,17 +4194,7 @@
         <w:ind w:firstLine="709"/>
         <w:contextualSpacing/>
         <w:jc w:val="both"/>
-        <w:rPr>
-          <w:b/>
-        </w:rPr>
-      </w:pPr>
-      <w:r>
-        <w:rPr>
-          <w:b/>
-        </w:rPr>
-        <w:lastRenderedPageBreak/>
-        <w:t>2.2 Построение модели основанной на ключах</w:t>
-      </w:r>
+      </w:pPr>
     </w:p>
     <w:p>
       <w:pPr>
@@ -2875,6 +4204,18 @@
         <w:contextualSpacing/>
         <w:jc w:val="both"/>
       </w:pPr>
+      <w:r>
+        <w:t>Данная модель описывает основные структуры данных</w:t>
+      </w:r>
+      <w:r>
+        <w:t xml:space="preserve"> </w:t>
+      </w:r>
+      <w:r>
+        <w:t>и сущности</w:t>
+      </w:r>
+      <w:r>
+        <w:t>.</w:t>
+      </w:r>
     </w:p>
     <w:p>
       <w:pPr>
@@ -2884,45 +4225,24 @@
         <w:contextualSpacing/>
         <w:jc w:val="both"/>
       </w:pPr>
-      <w:r>
-        <w:t>Данная модель описывает основные структуры данных</w:t>
-      </w:r>
-      <w:r>
-        <w:t xml:space="preserve"> </w:t>
-      </w:r>
-      <w:r>
-        <w:t>и сущности</w:t>
-      </w:r>
-      <w:r>
-        <w:t>.</w:t>
-      </w:r>
     </w:p>
     <w:p>
       <w:pPr>
         <w:pStyle w:val="a9"/>
         <w:spacing w:line="360" w:lineRule="auto"/>
-        <w:ind w:firstLine="709"/>
-        <w:contextualSpacing/>
-        <w:jc w:val="both"/>
-      </w:pPr>
-    </w:p>
-    <w:p>
-      <w:pPr>
-        <w:pStyle w:val="a9"/>
-        <w:spacing w:line="360" w:lineRule="auto"/>
-        <w:contextualSpacing/>
-        <w:jc w:val="both"/>
+        <w:contextualSpacing/>
       </w:pPr>
       <w:r>
         <w:rPr>
           <w:noProof/>
           <w:lang w:eastAsia="ru-RU"/>
         </w:rPr>
+        <w:lastRenderedPageBreak/>
         <w:drawing>
           <wp:inline distT="0" distB="0" distL="0" distR="0">
-            <wp:extent cx="5357495" cy="2027555"/>
+            <wp:extent cx="5610225" cy="3546425"/>
             <wp:effectExtent l="0" t="0" r="0" b="0"/>
-            <wp:docPr id="5" name="Picture 5"/>
+            <wp:docPr id="12" name="Рисунок 12"/>
             <wp:cNvGraphicFramePr>
               <a:graphicFrameLocks xmlns:a="http://schemas.openxmlformats.org/drawingml/2006/main" noChangeAspect="1"/>
             </wp:cNvGraphicFramePr>
@@ -2930,11 +4250,11 @@
               <a:graphicData uri="http://schemas.openxmlformats.org/drawingml/2006/picture">
                 <pic:pic xmlns:pic="http://schemas.openxmlformats.org/drawingml/2006/picture">
                   <pic:nvPicPr>
-                    <pic:cNvPr id="5" name="UD Curs Diagrams-На ключах"/>
+                    <pic:cNvPr id="12" name="Ключи.png"/>
                     <pic:cNvPicPr/>
                   </pic:nvPicPr>
                   <pic:blipFill>
-                    <a:blip r:embed="rId10">
+                    <a:blip r:embed="rId12" cstate="print">
                       <a:extLst>
                         <a:ext uri="{28A0092B-C50C-407E-A947-70E740481C1C}">
                           <a14:useLocalDpi xmlns:a14="http://schemas.microsoft.com/office/drawing/2010/main" val="0"/>
@@ -2948,7 +4268,7 @@
                   <pic:spPr>
                     <a:xfrm>
                       <a:off x="0" y="0"/>
-                      <a:ext cx="5357495" cy="2027555"/>
+                      <a:ext cx="5619837" cy="3552501"/>
                     </a:xfrm>
                     <a:prstGeom prst="rect">
                       <a:avLst/>
@@ -2971,7 +4291,10 @@
         <w:t xml:space="preserve">Рисунок 5 – </w:t>
       </w:r>
       <w:r>
-        <w:t>Модель основанная на ключах</w:t>
+        <w:t>Модель,</w:t>
+      </w:r>
+      <w:r>
+        <w:t xml:space="preserve"> основанная на ключах</w:t>
       </w:r>
     </w:p>
     <w:p>
@@ -3086,6 +4409,7 @@
         <w:jc w:val="both"/>
       </w:pPr>
       <w:r>
+        <w:lastRenderedPageBreak/>
         <w:t>Так как наша база данных,</w:t>
       </w:r>
       <w:r>
@@ -3107,7 +4431,6 @@
         <w:t xml:space="preserve"> форме (Отношение R </w:t>
       </w:r>
       <w:r>
-        <w:lastRenderedPageBreak/>
         <w:t>находится во второй</w:t>
       </w:r>
       <w:r>
@@ -3269,11 +4592,12 @@
           <w:noProof/>
           <w:lang w:eastAsia="ru-RU"/>
         </w:rPr>
+        <w:lastRenderedPageBreak/>
         <w:drawing>
           <wp:inline distT="0" distB="0" distL="0" distR="0">
-            <wp:extent cx="6116320" cy="3008630"/>
-            <wp:effectExtent l="0" t="0" r="0" b="1270"/>
-            <wp:docPr id="19" name="Picture 19"/>
+            <wp:extent cx="5508000" cy="3956400"/>
+            <wp:effectExtent l="0" t="0" r="0" b="6350"/>
+            <wp:docPr id="13" name="Рисунок 13"/>
             <wp:cNvGraphicFramePr>
               <a:graphicFrameLocks xmlns:a="http://schemas.openxmlformats.org/drawingml/2006/main" noChangeAspect="1"/>
             </wp:cNvGraphicFramePr>
@@ -3281,11 +4605,11 @@
               <a:graphicData uri="http://schemas.openxmlformats.org/drawingml/2006/picture">
                 <pic:pic xmlns:pic="http://schemas.openxmlformats.org/drawingml/2006/picture">
                   <pic:nvPicPr>
-                    <pic:cNvPr id="19" name="UD Curs Diagrams-Полная атрибутивная.png"/>
+                    <pic:cNvPr id="13" name="Полная.png"/>
                     <pic:cNvPicPr/>
                   </pic:nvPicPr>
                   <pic:blipFill>
-                    <a:blip r:embed="rId11">
+                    <a:blip r:embed="rId13" cstate="print">
                       <a:extLst>
                         <a:ext uri="{28A0092B-C50C-407E-A947-70E740481C1C}">
                           <a14:useLocalDpi xmlns:a14="http://schemas.microsoft.com/office/drawing/2010/main" val="0"/>
@@ -3299,7 +4623,7 @@
                   <pic:spPr>
                     <a:xfrm>
                       <a:off x="0" y="0"/>
-                      <a:ext cx="6116320" cy="3008630"/>
+                      <a:ext cx="5508000" cy="3956400"/>
                     </a:xfrm>
                     <a:prstGeom prst="rect">
                       <a:avLst/>
@@ -3718,7 +5042,7 @@
                     <pic:cNvPicPr/>
                   </pic:nvPicPr>
                   <pic:blipFill>
-                    <a:blip r:embed="rId12" cstate="print">
+                    <a:blip r:embed="rId14" cstate="print">
                       <a:extLst>
                         <a:ext uri="{28A0092B-C50C-407E-A947-70E740481C1C}">
                           <a14:useLocalDpi xmlns:a14="http://schemas.microsoft.com/office/drawing/2010/main" val="0"/>
@@ -3951,15 +5275,7 @@
           <w:sz w:val="28"/>
           <w:szCs w:val="28"/>
         </w:rPr>
-        <w:t>Читатель</w:t>
-      </w:r>
-      <w:r>
-        <w:rPr>
-          <w:rFonts w:ascii="Times New Roman" w:hAnsi="Times New Roman" w:cs="Times New Roman"/>
-          <w:sz w:val="28"/>
-          <w:szCs w:val="28"/>
-        </w:rPr>
-        <w:t xml:space="preserve"> </w:t>
+        <w:t xml:space="preserve">Читатель </w:t>
       </w:r>
       <w:r>
         <w:rPr>
@@ -3999,47 +5315,15 @@
           <w:sz w:val="28"/>
           <w:szCs w:val="28"/>
         </w:rPr>
-        <w:t>авторам</w:t>
-      </w:r>
-      <w:r>
-        <w:rPr>
-          <w:rFonts w:ascii="Times New Roman" w:hAnsi="Times New Roman" w:cs="Times New Roman"/>
-          <w:sz w:val="28"/>
-          <w:szCs w:val="28"/>
-        </w:rPr>
-        <w:t xml:space="preserve">, </w:t>
-      </w:r>
-      <w:r>
-        <w:rPr>
-          <w:rFonts w:ascii="Times New Roman" w:hAnsi="Times New Roman" w:cs="Times New Roman"/>
-          <w:sz w:val="28"/>
-          <w:szCs w:val="28"/>
-        </w:rPr>
-        <w:t>направлениям</w:t>
-      </w:r>
-      <w:r>
-        <w:rPr>
-          <w:rFonts w:ascii="Times New Roman" w:hAnsi="Times New Roman" w:cs="Times New Roman"/>
-          <w:sz w:val="28"/>
-          <w:szCs w:val="28"/>
-        </w:rPr>
-        <w:t xml:space="preserve"> и </w:t>
-      </w:r>
-      <w:r>
-        <w:rPr>
-          <w:rFonts w:ascii="Times New Roman" w:hAnsi="Times New Roman" w:cs="Times New Roman"/>
-          <w:sz w:val="28"/>
-          <w:szCs w:val="28"/>
-        </w:rPr>
-        <w:t>издательствам</w:t>
-      </w:r>
-      <w:r>
-        <w:rPr>
-          <w:rFonts w:ascii="Times New Roman" w:hAnsi="Times New Roman" w:cs="Times New Roman"/>
-          <w:sz w:val="28"/>
-          <w:szCs w:val="28"/>
-        </w:rPr>
-        <w:t>.</w:t>
+        <w:t xml:space="preserve">авторам, направлениям и </w:t>
+      </w:r>
+      <w:r>
+        <w:rPr>
+          <w:rFonts w:ascii="Times New Roman" w:hAnsi="Times New Roman" w:cs="Times New Roman"/>
+          <w:sz w:val="28"/>
+          <w:szCs w:val="28"/>
+        </w:rPr>
+        <w:t>издательствам.</w:t>
       </w:r>
     </w:p>
     <w:p>
@@ -4660,15 +5944,7 @@
             <w:sz w:val="28"/>
             <w:szCs w:val="28"/>
           </w:rPr>
-          <m:t>= 4+4+4+3+3=</m:t>
-        </m:r>
-        <m:r>
-          <w:rPr>
-            <w:rFonts w:ascii="Cambria Math" w:hAnsi="Cambria Math" w:cs="Times New Roman"/>
-            <w:sz w:val="28"/>
-            <w:szCs w:val="28"/>
-          </w:rPr>
-          <m:t>18 байт</m:t>
+          <m:t>= 4+4+4+3+3=18 байт</m:t>
         </m:r>
       </m:oMath>
     </w:p>
@@ -4738,15 +6014,7 @@
             <w:sz w:val="28"/>
             <w:szCs w:val="28"/>
           </w:rPr>
-          <m:t>3+</m:t>
-        </m:r>
-        <m:r>
-          <w:rPr>
-            <w:rFonts w:ascii="Cambria Math" w:hAnsi="Cambria Math" w:cs="Times New Roman"/>
-            <w:sz w:val="28"/>
-            <w:szCs w:val="28"/>
-          </w:rPr>
-          <m:t>2</m:t>
+          <m:t>3+2</m:t>
         </m:r>
         <m:r>
           <w:rPr>
@@ -4755,16 +6023,7 @@
             <w:szCs w:val="28"/>
             <w:lang w:val="en-US"/>
           </w:rPr>
-          <m:t>+14+100=</m:t>
-        </m:r>
-        <m:r>
-          <w:rPr>
-            <w:rFonts w:ascii="Cambria Math" w:hAnsi="Cambria Math" w:cs="Times New Roman"/>
-            <w:sz w:val="28"/>
-            <w:szCs w:val="28"/>
-            <w:lang w:val="en-US"/>
-          </w:rPr>
-          <m:t xml:space="preserve">198 </m:t>
+          <m:t xml:space="preserve">+14+100=198 </m:t>
         </m:r>
         <m:r>
           <w:rPr>
@@ -4842,15 +6101,7 @@
             <w:sz w:val="28"/>
             <w:szCs w:val="28"/>
           </w:rPr>
-          <m:t>4+200+4+4+3+4=</m:t>
-        </m:r>
-        <m:r>
-          <w:rPr>
-            <w:rFonts w:ascii="Cambria Math" w:hAnsi="Cambria Math" w:cs="Times New Roman"/>
-            <w:sz w:val="28"/>
-            <w:szCs w:val="28"/>
-          </w:rPr>
-          <m:t>219 байт</m:t>
+          <m:t>4+200+4+4+3+4=219 байт</m:t>
         </m:r>
       </m:oMath>
     </w:p>
@@ -4912,16 +6163,7 @@
             <w:szCs w:val="28"/>
             <w:lang w:val="en-US"/>
           </w:rPr>
-          <m:t>=4+</m:t>
-        </m:r>
-        <m:r>
-          <w:rPr>
-            <w:rFonts w:ascii="Cambria Math" w:hAnsi="Cambria Math" w:cs="Times New Roman"/>
-            <w:sz w:val="28"/>
-            <w:szCs w:val="28"/>
-            <w:lang w:val="en-US"/>
-          </w:rPr>
-          <m:t>2</m:t>
+          <m:t>=4+2</m:t>
         </m:r>
         <m:r>
           <w:rPr>
@@ -4938,16 +6180,7 @@
             <w:szCs w:val="28"/>
             <w:lang w:val="en-US"/>
           </w:rPr>
-          <m:t>=</m:t>
-        </m:r>
-        <m:r>
-          <w:rPr>
-            <w:rFonts w:ascii="Cambria Math" w:hAnsi="Cambria Math" w:cs="Times New Roman"/>
-            <w:sz w:val="28"/>
-            <w:szCs w:val="28"/>
-            <w:lang w:val="en-US"/>
-          </w:rPr>
-          <m:t xml:space="preserve">204 </m:t>
+          <m:t xml:space="preserve">=204 </m:t>
         </m:r>
         <m:r>
           <w:rPr>
@@ -5017,16 +6250,7 @@
             <w:szCs w:val="28"/>
             <w:lang w:val="en-US"/>
           </w:rPr>
-          <m:t>=4+150+100=</m:t>
-        </m:r>
-        <m:r>
-          <w:rPr>
-            <w:rFonts w:ascii="Cambria Math" w:hAnsi="Cambria Math" w:cs="Times New Roman"/>
-            <w:sz w:val="28"/>
-            <w:szCs w:val="28"/>
-            <w:lang w:val="en-US"/>
-          </w:rPr>
-          <m:t xml:space="preserve">254 </m:t>
+          <m:t xml:space="preserve">=4+150+100=254 </m:t>
         </m:r>
         <m:r>
           <w:rPr>
@@ -5113,16 +6337,7 @@
             <w:szCs w:val="28"/>
             <w:lang w:val="en-US"/>
           </w:rPr>
-          <m:t>=</m:t>
-        </m:r>
-        <m:r>
-          <w:rPr>
-            <w:rFonts w:ascii="Cambria Math" w:hAnsi="Cambria Math" w:cs="Times New Roman"/>
-            <w:sz w:val="28"/>
-            <w:szCs w:val="28"/>
-            <w:lang w:val="en-US"/>
-          </w:rPr>
-          <m:t xml:space="preserve">159 </m:t>
+          <m:t xml:space="preserve">=159 </m:t>
         </m:r>
         <m:r>
           <w:rPr>
@@ -5191,15 +6406,7 @@
             <w:sz w:val="28"/>
             <w:szCs w:val="28"/>
           </w:rPr>
-          <m:t>=4+4+4=</m:t>
-        </m:r>
-        <m:r>
-          <w:rPr>
-            <w:rFonts w:ascii="Cambria Math" w:hAnsi="Cambria Math" w:cs="Times New Roman"/>
-            <w:sz w:val="28"/>
-            <w:szCs w:val="28"/>
-          </w:rPr>
-          <m:t>12 байт</m:t>
+          <m:t>=4+4+4=12 байт</m:t>
         </m:r>
       </m:oMath>
     </w:p>
@@ -5618,15 +6825,7 @@
               <w:sz w:val="28"/>
               <w:szCs w:val="28"/>
             </w:rPr>
-            <m:t>I=</m:t>
-          </m:r>
-          <m:r>
-            <w:rPr>
-              <w:rFonts w:ascii="Cambria Math" w:hAnsi="Cambria Math" w:cs="Times New Roman"/>
-              <w:sz w:val="28"/>
-              <w:szCs w:val="28"/>
-            </w:rPr>
-            <m:t>20*18+45*198+30*219+60*204+15*254+60*159+45*12=</m:t>
+            <m:t>I=20*18+45*198+30*219+60*204+15*254+60*159+45*12=</m:t>
           </m:r>
           <m:r>
             <w:rPr>
@@ -5634,31 +6833,7 @@
               <w:sz w:val="28"/>
               <w:szCs w:val="28"/>
             </w:rPr>
-            <m:t xml:space="preserve">41 970 </m:t>
-          </m:r>
-          <m:r>
-            <w:rPr>
-              <w:rFonts w:ascii="Cambria Math" w:eastAsiaTheme="minorEastAsia" w:hAnsi="Cambria Math" w:cs="Times New Roman"/>
-              <w:sz w:val="28"/>
-              <w:szCs w:val="28"/>
-            </w:rPr>
-            <m:t>(</m:t>
-          </m:r>
-          <m:r>
-            <w:rPr>
-              <w:rFonts w:ascii="Cambria Math" w:eastAsiaTheme="minorEastAsia" w:hAnsi="Cambria Math" w:cs="Times New Roman"/>
-              <w:sz w:val="28"/>
-              <w:szCs w:val="28"/>
-            </w:rPr>
-            <m:t>байт</m:t>
-          </m:r>
-          <m:r>
-            <w:rPr>
-              <w:rFonts w:ascii="Cambria Math" w:eastAsiaTheme="minorEastAsia" w:hAnsi="Cambria Math" w:cs="Times New Roman"/>
-              <w:sz w:val="28"/>
-              <w:szCs w:val="28"/>
-            </w:rPr>
-            <m:t>)</m:t>
+            <m:t>41 970 (байт)</m:t>
           </m:r>
         </m:oMath>
       </m:oMathPara>
@@ -5713,15 +6888,7 @@
               <w:sz w:val="28"/>
               <w:szCs w:val="28"/>
             </w:rPr>
-            <m:t>∆</m:t>
-          </m:r>
-          <m:r>
-            <w:rPr>
-              <w:rFonts w:ascii="Cambria Math" w:hAnsi="Cambria Math" w:cs="Times New Roman"/>
-              <w:sz w:val="28"/>
-              <w:szCs w:val="28"/>
-            </w:rPr>
-            <m:t>I=</m:t>
+            <m:t>∆I=</m:t>
           </m:r>
           <m:nary>
             <m:naryPr>
@@ -6093,8 +7260,6 @@
         </w:rPr>
         <w:t>:</w:t>
       </w:r>
-      <w:bookmarkStart w:id="0" w:name="_GoBack"/>
-      <w:bookmarkEnd w:id="0"/>
     </w:p>
     <w:p>
       <w:pPr>
@@ -6144,115 +7309,7 @@
               <w:szCs w:val="28"/>
               <w:lang w:val="en-US"/>
             </w:rPr>
-            <m:t>+198*</m:t>
-          </m:r>
-          <m:r>
-            <w:rPr>
-              <w:rFonts w:ascii="Cambria Math" w:eastAsiaTheme="minorEastAsia" w:hAnsi="Cambria Math" w:cs="Times New Roman"/>
-              <w:sz w:val="28"/>
-              <w:szCs w:val="28"/>
-              <w:lang w:val="en-US"/>
-            </w:rPr>
-            <m:t>0,0</m:t>
-          </m:r>
-          <m:r>
-            <w:rPr>
-              <w:rFonts w:ascii="Cambria Math" w:eastAsiaTheme="minorEastAsia" w:hAnsi="Cambria Math" w:cs="Times New Roman"/>
-              <w:sz w:val="28"/>
-              <w:szCs w:val="28"/>
-              <w:lang w:val="en-US"/>
-            </w:rPr>
-            <m:t>1+219*</m:t>
-          </m:r>
-          <m:r>
-            <w:rPr>
-              <w:rFonts w:ascii="Cambria Math" w:eastAsiaTheme="minorEastAsia" w:hAnsi="Cambria Math" w:cs="Times New Roman"/>
-              <w:sz w:val="28"/>
-              <w:szCs w:val="28"/>
-              <w:lang w:val="en-US"/>
-            </w:rPr>
-            <m:t>0,7</m:t>
-          </m:r>
-          <m:r>
-            <w:rPr>
-              <w:rFonts w:ascii="Cambria Math" w:eastAsiaTheme="minorEastAsia" w:hAnsi="Cambria Math" w:cs="Times New Roman"/>
-              <w:sz w:val="28"/>
-              <w:szCs w:val="28"/>
-              <w:lang w:val="en-US"/>
-            </w:rPr>
-            <m:t>+204*</m:t>
-          </m:r>
-          <m:r>
-            <w:rPr>
-              <w:rFonts w:ascii="Cambria Math" w:eastAsiaTheme="minorEastAsia" w:hAnsi="Cambria Math" w:cs="Times New Roman"/>
-              <w:sz w:val="28"/>
-              <w:szCs w:val="28"/>
-              <w:lang w:val="en-US"/>
-            </w:rPr>
-            <m:t>0,0</m:t>
-          </m:r>
-          <m:r>
-            <w:rPr>
-              <w:rFonts w:ascii="Cambria Math" w:eastAsiaTheme="minorEastAsia" w:hAnsi="Cambria Math" w:cs="Times New Roman"/>
-              <w:sz w:val="28"/>
-              <w:szCs w:val="28"/>
-              <w:lang w:val="en-US"/>
-            </w:rPr>
-            <m:t>1+254*</m:t>
-          </m:r>
-          <m:r>
-            <w:rPr>
-              <w:rFonts w:ascii="Cambria Math" w:eastAsiaTheme="minorEastAsia" w:hAnsi="Cambria Math" w:cs="Times New Roman"/>
-              <w:sz w:val="28"/>
-              <w:szCs w:val="28"/>
-              <w:lang w:val="en-US"/>
-            </w:rPr>
-            <m:t>0,0</m:t>
-          </m:r>
-          <m:r>
-            <w:rPr>
-              <w:rFonts w:ascii="Cambria Math" w:eastAsiaTheme="minorEastAsia" w:hAnsi="Cambria Math" w:cs="Times New Roman"/>
-              <w:sz w:val="28"/>
-              <w:szCs w:val="28"/>
-              <w:lang w:val="en-US"/>
-            </w:rPr>
-            <m:t>1+159*</m:t>
-          </m:r>
-          <m:r>
-            <w:rPr>
-              <w:rFonts w:ascii="Cambria Math" w:eastAsiaTheme="minorEastAsia" w:hAnsi="Cambria Math" w:cs="Times New Roman"/>
-              <w:sz w:val="28"/>
-              <w:szCs w:val="28"/>
-              <w:lang w:val="en-US"/>
-            </w:rPr>
-            <m:t>0,0</m:t>
-          </m:r>
-          <m:r>
-            <w:rPr>
-              <w:rFonts w:ascii="Cambria Math" w:eastAsiaTheme="minorEastAsia" w:hAnsi="Cambria Math" w:cs="Times New Roman"/>
-              <w:sz w:val="28"/>
-              <w:szCs w:val="28"/>
-              <w:lang w:val="en-US"/>
-            </w:rPr>
-            <m:t>1=179</m:t>
-          </m:r>
-          <m:r>
-            <w:rPr>
-              <w:rFonts w:ascii="Cambria Math" w:eastAsiaTheme="minorEastAsia" w:hAnsi="Cambria Math" w:cs="Times New Roman"/>
-              <w:sz w:val="28"/>
-              <w:szCs w:val="28"/>
-              <w:lang w:val="en-US"/>
-            </w:rPr>
-            <m:t>,</m:t>
-          </m:r>
-          <m:r>
-            <w:rPr>
-              <w:rFonts w:ascii="Cambria Math" w:eastAsiaTheme="minorEastAsia" w:hAnsi="Cambria Math" w:cs="Times New Roman"/>
-              <w:sz w:val="28"/>
-              <w:szCs w:val="28"/>
-              <w:lang w:val="en-US"/>
-            </w:rPr>
-            <m:t xml:space="preserve">45 </m:t>
+            <m:t xml:space="preserve">+198*0,01+219*0,7+204*0,01+254*0,01+159*0,01=179,45 </m:t>
           </m:r>
           <m:r>
             <w:rPr>
@@ -6323,15 +7380,7 @@
           <w:sz w:val="28"/>
           <w:szCs w:val="28"/>
         </w:rPr>
-        <w:t>Время заполнения информационного фонда</w:t>
-      </w:r>
-      <w:r>
-        <w:rPr>
-          <w:rFonts w:ascii="Times New Roman" w:eastAsiaTheme="minorEastAsia" w:hAnsi="Times New Roman" w:cs="Times New Roman"/>
-          <w:sz w:val="28"/>
-          <w:szCs w:val="28"/>
-        </w:rPr>
-        <w:t xml:space="preserve"> </w:t>
+        <w:t xml:space="preserve">Время заполнения информационного фонда </w:t>
       </w:r>
       <w:r>
         <w:rPr>
@@ -6681,43 +7730,7 @@
                   <w:szCs w:val="28"/>
                   <w:lang w:val="en-US"/>
                 </w:rPr>
-                <m:t>(5 368 709 120-356 410</m:t>
-              </m:r>
-              <m:r>
-                <w:rPr>
-                  <w:rFonts w:ascii="Cambria Math" w:eastAsiaTheme="minorEastAsia" w:hAnsi="Cambria Math" w:cs="Times New Roman"/>
-                  <w:sz w:val="28"/>
-                  <w:szCs w:val="28"/>
-                  <w:lang w:val="en-US"/>
-                </w:rPr>
-                <m:t> </m:t>
-              </m:r>
-              <m:r>
-                <w:rPr>
-                  <w:rFonts w:ascii="Cambria Math" w:eastAsiaTheme="minorEastAsia" w:hAnsi="Cambria Math" w:cs="Times New Roman"/>
-                  <w:sz w:val="28"/>
-                  <w:szCs w:val="28"/>
-                  <w:lang w:val="en-US"/>
-                </w:rPr>
-                <m:t>982</m:t>
-              </m:r>
-              <m:r>
-                <w:rPr>
-                  <w:rFonts w:ascii="Cambria Math" w:eastAsiaTheme="minorEastAsia" w:hAnsi="Cambria Math" w:cs="Times New Roman"/>
-                  <w:sz w:val="28"/>
-                  <w:szCs w:val="28"/>
-                  <w:lang w:val="en-US"/>
-                </w:rPr>
-                <m:t>-41 970</m:t>
-              </m:r>
-              <m:r>
-                <w:rPr>
-                  <w:rFonts w:ascii="Cambria Math" w:eastAsiaTheme="minorEastAsia" w:hAnsi="Cambria Math" w:cs="Times New Roman"/>
-                  <w:sz w:val="28"/>
-                  <w:szCs w:val="28"/>
-                  <w:lang w:val="en-US"/>
-                </w:rPr>
-                <m:t>)</m:t>
+                <m:t>(5 368 709 120-356 410 982-41 970)</m:t>
               </m:r>
             </m:num>
             <m:den>
@@ -6728,25 +7741,7 @@
                   <w:szCs w:val="28"/>
                   <w:lang w:val="en-US"/>
                 </w:rPr>
-                <m:t>179</m:t>
-              </m:r>
-              <m:r>
-                <w:rPr>
-                  <w:rFonts w:ascii="Cambria Math" w:eastAsiaTheme="minorEastAsia" w:hAnsi="Cambria Math" w:cs="Times New Roman"/>
-                  <w:sz w:val="28"/>
-                  <w:szCs w:val="28"/>
-                  <w:lang w:val="en-US"/>
-                </w:rPr>
-                <m:t>,</m:t>
-              </m:r>
-              <m:r>
-                <w:rPr>
-                  <w:rFonts w:ascii="Cambria Math" w:eastAsiaTheme="minorEastAsia" w:hAnsi="Cambria Math" w:cs="Times New Roman"/>
-                  <w:sz w:val="28"/>
-                  <w:szCs w:val="28"/>
-                  <w:lang w:val="en-US"/>
-                </w:rPr>
-                <m:t>45</m:t>
+                <m:t>179,45</m:t>
               </m:r>
             </m:den>
           </m:f>
@@ -6757,115 +7752,7 @@
               <w:szCs w:val="28"/>
               <w:lang w:val="en-US"/>
             </w:rPr>
-            <m:t>=</m:t>
-          </m:r>
-          <m:r>
-            <w:rPr>
-              <w:rFonts w:ascii="Cambria Math" w:eastAsiaTheme="minorEastAsia" w:hAnsi="Cambria Math" w:cs="Times New Roman"/>
-              <w:sz w:val="28"/>
-              <w:szCs w:val="28"/>
-              <w:lang w:val="en-US"/>
-            </w:rPr>
-            <m:t>27</m:t>
-          </m:r>
-          <m:r>
-            <w:rPr>
-              <w:rFonts w:ascii="Cambria Math" w:eastAsiaTheme="minorEastAsia" w:hAnsi="Cambria Math" w:cs="Times New Roman"/>
-              <w:sz w:val="28"/>
-              <w:szCs w:val="28"/>
-              <w:lang w:val="en-US"/>
-            </w:rPr>
-            <m:t> </m:t>
-          </m:r>
-          <m:r>
-            <w:rPr>
-              <w:rFonts w:ascii="Cambria Math" w:eastAsiaTheme="minorEastAsia" w:hAnsi="Cambria Math" w:cs="Times New Roman"/>
-              <w:sz w:val="28"/>
-              <w:szCs w:val="28"/>
-              <w:lang w:val="en-US"/>
-            </w:rPr>
-            <m:t>9</m:t>
-          </m:r>
-          <m:r>
-            <w:rPr>
-              <w:rFonts w:ascii="Cambria Math" w:eastAsiaTheme="minorEastAsia" w:hAnsi="Cambria Math" w:cs="Times New Roman"/>
-              <w:sz w:val="28"/>
-              <w:szCs w:val="28"/>
-              <w:lang w:val="en-US"/>
-            </w:rPr>
-            <m:t>3</m:t>
-          </m:r>
-          <m:r>
-            <w:rPr>
-              <w:rFonts w:ascii="Cambria Math" w:eastAsiaTheme="minorEastAsia" w:hAnsi="Cambria Math" w:cs="Times New Roman"/>
-              <w:sz w:val="28"/>
-              <w:szCs w:val="28"/>
-              <w:lang w:val="en-US"/>
-            </w:rPr>
-            <m:t>1</m:t>
-          </m:r>
-          <m:r>
-            <w:rPr>
-              <w:rFonts w:ascii="Cambria Math" w:eastAsiaTheme="minorEastAsia" w:hAnsi="Cambria Math" w:cs="Times New Roman"/>
-              <w:sz w:val="28"/>
-              <w:szCs w:val="28"/>
-              <w:lang w:val="en-US"/>
-            </w:rPr>
-            <m:t xml:space="preserve"> </m:t>
-          </m:r>
-          <m:r>
-            <w:rPr>
-              <w:rFonts w:ascii="Cambria Math" w:eastAsiaTheme="minorEastAsia" w:hAnsi="Cambria Math" w:cs="Times New Roman"/>
-              <w:sz w:val="28"/>
-              <w:szCs w:val="28"/>
-              <w:lang w:val="en-US"/>
-            </w:rPr>
-            <m:t>2</m:t>
-          </m:r>
-          <m:r>
-            <w:rPr>
-              <w:rFonts w:ascii="Cambria Math" w:eastAsiaTheme="minorEastAsia" w:hAnsi="Cambria Math" w:cs="Times New Roman"/>
-              <w:sz w:val="28"/>
-              <w:szCs w:val="28"/>
-              <w:lang w:val="en-US"/>
-            </w:rPr>
-            <m:t>12</m:t>
-          </m:r>
-          <m:r>
-            <w:rPr>
-              <w:rFonts w:ascii="Cambria Math" w:eastAsiaTheme="minorEastAsia" w:hAnsi="Cambria Math" w:cs="Times New Roman"/>
-              <w:sz w:val="28"/>
-              <w:szCs w:val="28"/>
-              <w:lang w:val="en-US"/>
-            </w:rPr>
-            <m:t xml:space="preserve"> </m:t>
-          </m:r>
-          <m:r>
-            <w:rPr>
-              <w:rFonts w:ascii="Cambria Math" w:eastAsiaTheme="minorEastAsia" w:hAnsi="Cambria Math" w:cs="Times New Roman"/>
-              <w:sz w:val="28"/>
-              <w:szCs w:val="28"/>
-              <w:lang w:val="en-US"/>
-            </w:rPr>
-            <m:t>(</m:t>
-          </m:r>
-          <m:r>
-            <w:rPr>
-              <w:rFonts w:ascii="Cambria Math" w:eastAsiaTheme="minorEastAsia" w:hAnsi="Cambria Math" w:cs="Times New Roman"/>
-              <w:sz w:val="28"/>
-              <w:szCs w:val="28"/>
-              <w:lang w:val="en-US"/>
-            </w:rPr>
-            <m:t>дней</m:t>
-          </m:r>
-          <m:r>
-            <w:rPr>
-              <w:rFonts w:ascii="Cambria Math" w:eastAsiaTheme="minorEastAsia" w:hAnsi="Cambria Math" w:cs="Times New Roman"/>
-              <w:sz w:val="28"/>
-              <w:szCs w:val="28"/>
-              <w:lang w:val="en-US"/>
-            </w:rPr>
-            <m:t>)</m:t>
+            <m:t>=27 931 212 (дней)</m:t>
           </m:r>
         </m:oMath>
       </m:oMathPara>
@@ -7007,15 +7894,7 @@
                   <w:sz w:val="28"/>
                   <w:szCs w:val="28"/>
                 </w:rPr>
-                <m:t>0,2*</m:t>
-              </m:r>
-              <m:r>
-                <w:rPr>
-                  <w:rFonts w:ascii="Cambria Math" w:eastAsiaTheme="minorEastAsia" w:hAnsi="Cambria Math" w:cs="Times New Roman"/>
-                  <w:sz w:val="28"/>
-                  <w:szCs w:val="28"/>
-                </w:rPr>
-                <m:t>41 970</m:t>
+                <m:t>0,2*41 970</m:t>
               </m:r>
             </m:num>
             <m:den>
@@ -7035,55 +7914,7 @@
               <w:sz w:val="28"/>
               <w:szCs w:val="28"/>
             </w:rPr>
-            <m:t>=</m:t>
-          </m:r>
-          <m:r>
-            <w:rPr>
-              <w:rFonts w:ascii="Cambria Math" w:eastAsiaTheme="minorEastAsia" w:hAnsi="Cambria Math" w:cs="Times New Roman"/>
-              <w:sz w:val="28"/>
-              <w:szCs w:val="28"/>
-            </w:rPr>
-            <m:t>46</m:t>
-          </m:r>
-          <m:r>
-            <w:rPr>
-              <w:rFonts w:ascii="Cambria Math" w:eastAsiaTheme="minorEastAsia" w:hAnsi="Cambria Math" w:cs="Times New Roman"/>
-              <w:sz w:val="28"/>
-              <w:szCs w:val="28"/>
-            </w:rPr>
-            <m:t>,7</m:t>
-          </m:r>
-          <m:r>
-            <w:rPr>
-              <w:rFonts w:ascii="Cambria Math" w:eastAsiaTheme="minorEastAsia" w:hAnsi="Cambria Math" w:cs="Times New Roman"/>
-              <w:sz w:val="28"/>
-              <w:szCs w:val="28"/>
-            </w:rPr>
-            <m:t xml:space="preserve"> </m:t>
-          </m:r>
-          <m:r>
-            <w:rPr>
-              <w:rFonts w:ascii="Cambria Math" w:eastAsiaTheme="minorEastAsia" w:hAnsi="Cambria Math" w:cs="Times New Roman"/>
-              <w:sz w:val="28"/>
-              <w:szCs w:val="28"/>
-            </w:rPr>
-            <m:t>(</m:t>
-          </m:r>
-          <m:r>
-            <w:rPr>
-              <w:rFonts w:ascii="Cambria Math" w:eastAsiaTheme="minorEastAsia" w:hAnsi="Cambria Math" w:cs="Times New Roman"/>
-              <w:sz w:val="28"/>
-              <w:szCs w:val="28"/>
-            </w:rPr>
-            <m:t>дней</m:t>
-          </m:r>
-          <m:r>
-            <w:rPr>
-              <w:rFonts w:ascii="Cambria Math" w:eastAsiaTheme="minorEastAsia" w:hAnsi="Cambria Math" w:cs="Times New Roman"/>
-              <w:sz w:val="28"/>
-              <w:szCs w:val="28"/>
-            </w:rPr>
-            <m:t>)</m:t>
+            <m:t>=46,7 (дней)</m:t>
           </m:r>
         </m:oMath>
       </m:oMathPara>
@@ -11908,7 +12739,7 @@
       </w:r>
     </w:p>
     <w:sectPr>
-      <w:headerReference w:type="default" r:id="rId13"/>
+      <w:headerReference w:type="default" r:id="rId15"/>
       <w:pgSz w:w="11906" w:h="16838"/>
       <w:pgMar w:top="1134" w:right="851" w:bottom="1134" w:left="1701" w:header="709" w:footer="709" w:gutter="0"/>
       <w:pgNumType w:start="3"/>
@@ -11999,7 +12830,7 @@
           <w:rPr>
             <w:noProof/>
           </w:rPr>
-          <w:t>14</w:t>
+          <w:t>9</w:t>
         </w:r>
         <w:r>
           <w:fldChar w:fldCharType="end"/>
@@ -12556,6 +13387,232 @@
     </w:lvl>
   </w:abstractNum>
   <w:abstractNum w:abstractNumId="5" w15:restartNumberingAfterBreak="0">
+    <w:nsid w:val="45FA3C51"/>
+    <w:multiLevelType w:val="hybridMultilevel"/>
+    <w:tmpl w:val="77C89A2C"/>
+    <w:lvl w:ilvl="0" w:tplc="C30E8404">
+      <w:start w:val="1"/>
+      <w:numFmt w:val="bullet"/>
+      <w:lvlText w:val=""/>
+      <w:lvlJc w:val="left"/>
+      <w:pPr>
+        <w:ind w:left="1429" w:hanging="360"/>
+      </w:pPr>
+      <w:rPr>
+        <w:rFonts w:ascii="Symbol" w:hAnsi="Symbol" w:hint="default"/>
+      </w:rPr>
+    </w:lvl>
+    <w:lvl w:ilvl="1" w:tplc="04190003" w:tentative="1">
+      <w:start w:val="1"/>
+      <w:numFmt w:val="bullet"/>
+      <w:lvlText w:val="o"/>
+      <w:lvlJc w:val="left"/>
+      <w:pPr>
+        <w:ind w:left="2149" w:hanging="360"/>
+      </w:pPr>
+      <w:rPr>
+        <w:rFonts w:ascii="Courier New" w:hAnsi="Courier New" w:cs="Courier New" w:hint="default"/>
+      </w:rPr>
+    </w:lvl>
+    <w:lvl w:ilvl="2" w:tplc="04190005" w:tentative="1">
+      <w:start w:val="1"/>
+      <w:numFmt w:val="bullet"/>
+      <w:lvlText w:val=""/>
+      <w:lvlJc w:val="left"/>
+      <w:pPr>
+        <w:ind w:left="2869" w:hanging="360"/>
+      </w:pPr>
+      <w:rPr>
+        <w:rFonts w:ascii="Wingdings" w:hAnsi="Wingdings" w:hint="default"/>
+      </w:rPr>
+    </w:lvl>
+    <w:lvl w:ilvl="3" w:tplc="04190001" w:tentative="1">
+      <w:start w:val="1"/>
+      <w:numFmt w:val="bullet"/>
+      <w:lvlText w:val=""/>
+      <w:lvlJc w:val="left"/>
+      <w:pPr>
+        <w:ind w:left="3589" w:hanging="360"/>
+      </w:pPr>
+      <w:rPr>
+        <w:rFonts w:ascii="Symbol" w:hAnsi="Symbol" w:hint="default"/>
+      </w:rPr>
+    </w:lvl>
+    <w:lvl w:ilvl="4" w:tplc="04190003" w:tentative="1">
+      <w:start w:val="1"/>
+      <w:numFmt w:val="bullet"/>
+      <w:lvlText w:val="o"/>
+      <w:lvlJc w:val="left"/>
+      <w:pPr>
+        <w:ind w:left="4309" w:hanging="360"/>
+      </w:pPr>
+      <w:rPr>
+        <w:rFonts w:ascii="Courier New" w:hAnsi="Courier New" w:cs="Courier New" w:hint="default"/>
+      </w:rPr>
+    </w:lvl>
+    <w:lvl w:ilvl="5" w:tplc="04190005" w:tentative="1">
+      <w:start w:val="1"/>
+      <w:numFmt w:val="bullet"/>
+      <w:lvlText w:val=""/>
+      <w:lvlJc w:val="left"/>
+      <w:pPr>
+        <w:ind w:left="5029" w:hanging="360"/>
+      </w:pPr>
+      <w:rPr>
+        <w:rFonts w:ascii="Wingdings" w:hAnsi="Wingdings" w:hint="default"/>
+      </w:rPr>
+    </w:lvl>
+    <w:lvl w:ilvl="6" w:tplc="04190001" w:tentative="1">
+      <w:start w:val="1"/>
+      <w:numFmt w:val="bullet"/>
+      <w:lvlText w:val=""/>
+      <w:lvlJc w:val="left"/>
+      <w:pPr>
+        <w:ind w:left="5749" w:hanging="360"/>
+      </w:pPr>
+      <w:rPr>
+        <w:rFonts w:ascii="Symbol" w:hAnsi="Symbol" w:hint="default"/>
+      </w:rPr>
+    </w:lvl>
+    <w:lvl w:ilvl="7" w:tplc="04190003" w:tentative="1">
+      <w:start w:val="1"/>
+      <w:numFmt w:val="bullet"/>
+      <w:lvlText w:val="o"/>
+      <w:lvlJc w:val="left"/>
+      <w:pPr>
+        <w:ind w:left="6469" w:hanging="360"/>
+      </w:pPr>
+      <w:rPr>
+        <w:rFonts w:ascii="Courier New" w:hAnsi="Courier New" w:cs="Courier New" w:hint="default"/>
+      </w:rPr>
+    </w:lvl>
+    <w:lvl w:ilvl="8" w:tplc="04190005" w:tentative="1">
+      <w:start w:val="1"/>
+      <w:numFmt w:val="bullet"/>
+      <w:lvlText w:val=""/>
+      <w:lvlJc w:val="left"/>
+      <w:pPr>
+        <w:ind w:left="7189" w:hanging="360"/>
+      </w:pPr>
+      <w:rPr>
+        <w:rFonts w:ascii="Wingdings" w:hAnsi="Wingdings" w:hint="default"/>
+      </w:rPr>
+    </w:lvl>
+  </w:abstractNum>
+  <w:abstractNum w:abstractNumId="6" w15:restartNumberingAfterBreak="0">
+    <w:nsid w:val="564726CB"/>
+    <w:multiLevelType w:val="hybridMultilevel"/>
+    <w:tmpl w:val="E6F28622"/>
+    <w:lvl w:ilvl="0" w:tplc="C30E8404">
+      <w:start w:val="1"/>
+      <w:numFmt w:val="bullet"/>
+      <w:lvlText w:val=""/>
+      <w:lvlJc w:val="left"/>
+      <w:pPr>
+        <w:ind w:left="1429" w:hanging="360"/>
+      </w:pPr>
+      <w:rPr>
+        <w:rFonts w:ascii="Symbol" w:hAnsi="Symbol" w:hint="default"/>
+      </w:rPr>
+    </w:lvl>
+    <w:lvl w:ilvl="1" w:tplc="04190003" w:tentative="1">
+      <w:start w:val="1"/>
+      <w:numFmt w:val="bullet"/>
+      <w:lvlText w:val="o"/>
+      <w:lvlJc w:val="left"/>
+      <w:pPr>
+        <w:ind w:left="2149" w:hanging="360"/>
+      </w:pPr>
+      <w:rPr>
+        <w:rFonts w:ascii="Courier New" w:hAnsi="Courier New" w:cs="Courier New" w:hint="default"/>
+      </w:rPr>
+    </w:lvl>
+    <w:lvl w:ilvl="2" w:tplc="04190005" w:tentative="1">
+      <w:start w:val="1"/>
+      <w:numFmt w:val="bullet"/>
+      <w:lvlText w:val=""/>
+      <w:lvlJc w:val="left"/>
+      <w:pPr>
+        <w:ind w:left="2869" w:hanging="360"/>
+      </w:pPr>
+      <w:rPr>
+        <w:rFonts w:ascii="Wingdings" w:hAnsi="Wingdings" w:hint="default"/>
+      </w:rPr>
+    </w:lvl>
+    <w:lvl w:ilvl="3" w:tplc="04190001" w:tentative="1">
+      <w:start w:val="1"/>
+      <w:numFmt w:val="bullet"/>
+      <w:lvlText w:val=""/>
+      <w:lvlJc w:val="left"/>
+      <w:pPr>
+        <w:ind w:left="3589" w:hanging="360"/>
+      </w:pPr>
+      <w:rPr>
+        <w:rFonts w:ascii="Symbol" w:hAnsi="Symbol" w:hint="default"/>
+      </w:rPr>
+    </w:lvl>
+    <w:lvl w:ilvl="4" w:tplc="04190003" w:tentative="1">
+      <w:start w:val="1"/>
+      <w:numFmt w:val="bullet"/>
+      <w:lvlText w:val="o"/>
+      <w:lvlJc w:val="left"/>
+      <w:pPr>
+        <w:ind w:left="4309" w:hanging="360"/>
+      </w:pPr>
+      <w:rPr>
+        <w:rFonts w:ascii="Courier New" w:hAnsi="Courier New" w:cs="Courier New" w:hint="default"/>
+      </w:rPr>
+    </w:lvl>
+    <w:lvl w:ilvl="5" w:tplc="04190005" w:tentative="1">
+      <w:start w:val="1"/>
+      <w:numFmt w:val="bullet"/>
+      <w:lvlText w:val=""/>
+      <w:lvlJc w:val="left"/>
+      <w:pPr>
+        <w:ind w:left="5029" w:hanging="360"/>
+      </w:pPr>
+      <w:rPr>
+        <w:rFonts w:ascii="Wingdings" w:hAnsi="Wingdings" w:hint="default"/>
+      </w:rPr>
+    </w:lvl>
+    <w:lvl w:ilvl="6" w:tplc="04190001" w:tentative="1">
+      <w:start w:val="1"/>
+      <w:numFmt w:val="bullet"/>
+      <w:lvlText w:val=""/>
+      <w:lvlJc w:val="left"/>
+      <w:pPr>
+        <w:ind w:left="5749" w:hanging="360"/>
+      </w:pPr>
+      <w:rPr>
+        <w:rFonts w:ascii="Symbol" w:hAnsi="Symbol" w:hint="default"/>
+      </w:rPr>
+    </w:lvl>
+    <w:lvl w:ilvl="7" w:tplc="04190003" w:tentative="1">
+      <w:start w:val="1"/>
+      <w:numFmt w:val="bullet"/>
+      <w:lvlText w:val="o"/>
+      <w:lvlJc w:val="left"/>
+      <w:pPr>
+        <w:ind w:left="6469" w:hanging="360"/>
+      </w:pPr>
+      <w:rPr>
+        <w:rFonts w:ascii="Courier New" w:hAnsi="Courier New" w:cs="Courier New" w:hint="default"/>
+      </w:rPr>
+    </w:lvl>
+    <w:lvl w:ilvl="8" w:tplc="04190005" w:tentative="1">
+      <w:start w:val="1"/>
+      <w:numFmt w:val="bullet"/>
+      <w:lvlText w:val=""/>
+      <w:lvlJc w:val="left"/>
+      <w:pPr>
+        <w:ind w:left="7189" w:hanging="360"/>
+      </w:pPr>
+      <w:rPr>
+        <w:rFonts w:ascii="Wingdings" w:hAnsi="Wingdings" w:hint="default"/>
+      </w:rPr>
+    </w:lvl>
+  </w:abstractNum>
+  <w:abstractNum w:abstractNumId="7" w15:restartNumberingAfterBreak="0">
     <w:nsid w:val="59473B65"/>
     <w:multiLevelType w:val="hybridMultilevel"/>
     <w:tmpl w:val="804ED2C0"/>
@@ -12641,7 +13698,7 @@
       </w:pPr>
     </w:lvl>
   </w:abstractNum>
-  <w:abstractNum w:abstractNumId="6" w15:restartNumberingAfterBreak="0">
+  <w:abstractNum w:abstractNumId="8" w15:restartNumberingAfterBreak="0">
     <w:nsid w:val="5C8A5D4B"/>
     <w:multiLevelType w:val="hybridMultilevel"/>
     <w:tmpl w:val="AE741E26"/>
@@ -12727,7 +13784,120 @@
       </w:pPr>
     </w:lvl>
   </w:abstractNum>
-  <w:abstractNum w:abstractNumId="7" w15:restartNumberingAfterBreak="0">
+  <w:abstractNum w:abstractNumId="9" w15:restartNumberingAfterBreak="0">
+    <w:nsid w:val="63504585"/>
+    <w:multiLevelType w:val="hybridMultilevel"/>
+    <w:tmpl w:val="FEBC24A8"/>
+    <w:lvl w:ilvl="0" w:tplc="C30E8404">
+      <w:start w:val="1"/>
+      <w:numFmt w:val="bullet"/>
+      <w:lvlText w:val=""/>
+      <w:lvlJc w:val="left"/>
+      <w:pPr>
+        <w:ind w:left="1429" w:hanging="360"/>
+      </w:pPr>
+      <w:rPr>
+        <w:rFonts w:ascii="Symbol" w:hAnsi="Symbol" w:hint="default"/>
+      </w:rPr>
+    </w:lvl>
+    <w:lvl w:ilvl="1" w:tplc="04190003" w:tentative="1">
+      <w:start w:val="1"/>
+      <w:numFmt w:val="bullet"/>
+      <w:lvlText w:val="o"/>
+      <w:lvlJc w:val="left"/>
+      <w:pPr>
+        <w:ind w:left="2149" w:hanging="360"/>
+      </w:pPr>
+      <w:rPr>
+        <w:rFonts w:ascii="Courier New" w:hAnsi="Courier New" w:cs="Courier New" w:hint="default"/>
+      </w:rPr>
+    </w:lvl>
+    <w:lvl w:ilvl="2" w:tplc="04190005" w:tentative="1">
+      <w:start w:val="1"/>
+      <w:numFmt w:val="bullet"/>
+      <w:lvlText w:val=""/>
+      <w:lvlJc w:val="left"/>
+      <w:pPr>
+        <w:ind w:left="2869" w:hanging="360"/>
+      </w:pPr>
+      <w:rPr>
+        <w:rFonts w:ascii="Wingdings" w:hAnsi="Wingdings" w:hint="default"/>
+      </w:rPr>
+    </w:lvl>
+    <w:lvl w:ilvl="3" w:tplc="04190001" w:tentative="1">
+      <w:start w:val="1"/>
+      <w:numFmt w:val="bullet"/>
+      <w:lvlText w:val=""/>
+      <w:lvlJc w:val="left"/>
+      <w:pPr>
+        <w:ind w:left="3589" w:hanging="360"/>
+      </w:pPr>
+      <w:rPr>
+        <w:rFonts w:ascii="Symbol" w:hAnsi="Symbol" w:hint="default"/>
+      </w:rPr>
+    </w:lvl>
+    <w:lvl w:ilvl="4" w:tplc="04190003" w:tentative="1">
+      <w:start w:val="1"/>
+      <w:numFmt w:val="bullet"/>
+      <w:lvlText w:val="o"/>
+      <w:lvlJc w:val="left"/>
+      <w:pPr>
+        <w:ind w:left="4309" w:hanging="360"/>
+      </w:pPr>
+      <w:rPr>
+        <w:rFonts w:ascii="Courier New" w:hAnsi="Courier New" w:cs="Courier New" w:hint="default"/>
+      </w:rPr>
+    </w:lvl>
+    <w:lvl w:ilvl="5" w:tplc="04190005" w:tentative="1">
+      <w:start w:val="1"/>
+      <w:numFmt w:val="bullet"/>
+      <w:lvlText w:val=""/>
+      <w:lvlJc w:val="left"/>
+      <w:pPr>
+        <w:ind w:left="5029" w:hanging="360"/>
+      </w:pPr>
+      <w:rPr>
+        <w:rFonts w:ascii="Wingdings" w:hAnsi="Wingdings" w:hint="default"/>
+      </w:rPr>
+    </w:lvl>
+    <w:lvl w:ilvl="6" w:tplc="04190001" w:tentative="1">
+      <w:start w:val="1"/>
+      <w:numFmt w:val="bullet"/>
+      <w:lvlText w:val=""/>
+      <w:lvlJc w:val="left"/>
+      <w:pPr>
+        <w:ind w:left="5749" w:hanging="360"/>
+      </w:pPr>
+      <w:rPr>
+        <w:rFonts w:ascii="Symbol" w:hAnsi="Symbol" w:hint="default"/>
+      </w:rPr>
+    </w:lvl>
+    <w:lvl w:ilvl="7" w:tplc="04190003" w:tentative="1">
+      <w:start w:val="1"/>
+      <w:numFmt w:val="bullet"/>
+      <w:lvlText w:val="o"/>
+      <w:lvlJc w:val="left"/>
+      <w:pPr>
+        <w:ind w:left="6469" w:hanging="360"/>
+      </w:pPr>
+      <w:rPr>
+        <w:rFonts w:ascii="Courier New" w:hAnsi="Courier New" w:cs="Courier New" w:hint="default"/>
+      </w:rPr>
+    </w:lvl>
+    <w:lvl w:ilvl="8" w:tplc="04190005" w:tentative="1">
+      <w:start w:val="1"/>
+      <w:numFmt w:val="bullet"/>
+      <w:lvlText w:val=""/>
+      <w:lvlJc w:val="left"/>
+      <w:pPr>
+        <w:ind w:left="7189" w:hanging="360"/>
+      </w:pPr>
+      <w:rPr>
+        <w:rFonts w:ascii="Wingdings" w:hAnsi="Wingdings" w:hint="default"/>
+      </w:rPr>
+    </w:lvl>
+  </w:abstractNum>
+  <w:abstractNum w:abstractNumId="10" w15:restartNumberingAfterBreak="0">
     <w:nsid w:val="669667A3"/>
     <w:multiLevelType w:val="hybridMultilevel"/>
     <w:tmpl w:val="64905FCC"/>
@@ -12826,16 +13996,25 @@
     <w:abstractNumId w:val="0"/>
   </w:num>
   <w:num w:numId="5">
-    <w:abstractNumId w:val="6"/>
+    <w:abstractNumId w:val="8"/>
   </w:num>
   <w:num w:numId="6">
     <w:abstractNumId w:val="3"/>
   </w:num>
   <w:num w:numId="7">
-    <w:abstractNumId w:val="5"/>
+    <w:abstractNumId w:val="7"/>
   </w:num>
   <w:num w:numId="8">
-    <w:abstractNumId w:val="7"/>
+    <w:abstractNumId w:val="10"/>
+  </w:num>
+  <w:num w:numId="9">
+    <w:abstractNumId w:val="9"/>
+  </w:num>
+  <w:num w:numId="10">
+    <w:abstractNumId w:val="6"/>
+  </w:num>
+  <w:num w:numId="11">
+    <w:abstractNumId w:val="5"/>
   </w:num>
 </w:numbering>
 </file>
@@ -13444,551 +14623,6 @@
 </w:styles>
 </file>
 
-<file path=word/glossary/document.xml><?xml version="1.0" encoding="utf-8"?>
-<w:glossaryDocument xmlns:wpc="http://schemas.microsoft.com/office/word/2010/wordprocessingCanvas" xmlns:cx="http://schemas.microsoft.com/office/drawing/2014/chartex" xmlns:mc="http://schemas.openxmlformats.org/markup-compatibility/2006" xmlns:o="urn:schemas-microsoft-com:office:office" xmlns:r="http://schemas.openxmlformats.org/officeDocument/2006/relationships" xmlns:m="http://schemas.openxmlformats.org/officeDocument/2006/math" xmlns:v="urn:schemas-microsoft-com:vml" xmlns:wp14="http://schemas.microsoft.com/office/word/2010/wordprocessingDrawing" xmlns:wp="http://schemas.openxmlformats.org/drawingml/2006/wordprocessingDrawing" xmlns:w10="urn:schemas-microsoft-com:office:word" xmlns:w="http://schemas.openxmlformats.org/wordprocessingml/2006/main" xmlns:w14="http://schemas.microsoft.com/office/word/2010/wordml" xmlns:w15="http://schemas.microsoft.com/office/word/2012/wordml" xmlns:w16se="http://schemas.microsoft.com/office/word/2015/wordml/symex" xmlns:wpg="http://schemas.microsoft.com/office/word/2010/wordprocessingGroup" xmlns:wpi="http://schemas.microsoft.com/office/word/2010/wordprocessingInk" xmlns:wne="http://schemas.microsoft.com/office/word/2006/wordml" xmlns:wps="http://schemas.microsoft.com/office/word/2010/wordprocessingShape" mc:Ignorable="w14 w15 w16se wp14"/>
-</file>
-
-<file path=word/glossary/fontTable.xml><?xml version="1.0" encoding="utf-8"?>
-<w:fonts xmlns:mc="http://schemas.openxmlformats.org/markup-compatibility/2006" xmlns:r="http://schemas.openxmlformats.org/officeDocument/2006/relationships" xmlns:w="http://schemas.openxmlformats.org/wordprocessingml/2006/main" xmlns:w14="http://schemas.microsoft.com/office/word/2010/wordml" xmlns:w15="http://schemas.microsoft.com/office/word/2012/wordml" xmlns:w16se="http://schemas.microsoft.com/office/word/2015/wordml/symex" mc:Ignorable="w14 w15 w16se">
-  <w:font w:name="Symbol">
-    <w:panose1 w:val="05050102010706020507"/>
-    <w:charset w:val="02"/>
-    <w:family w:val="roman"/>
-    <w:pitch w:val="variable"/>
-    <w:sig w:usb0="00000000" w:usb1="10000000" w:usb2="00000000" w:usb3="00000000" w:csb0="80000000" w:csb1="00000000"/>
-  </w:font>
-  <w:font w:name="Times New Roman">
-    <w:panose1 w:val="02020603050405020304"/>
-    <w:charset w:val="CC"/>
-    <w:family w:val="roman"/>
-    <w:pitch w:val="variable"/>
-    <w:sig w:usb0="E0002AFF" w:usb1="C0007843" w:usb2="00000009" w:usb3="00000000" w:csb0="000001FF" w:csb1="00000000"/>
-  </w:font>
-  <w:font w:name="Courier New">
-    <w:panose1 w:val="02070309020205020404"/>
-    <w:charset w:val="CC"/>
-    <w:family w:val="modern"/>
-    <w:pitch w:val="fixed"/>
-    <w:sig w:usb0="E0002EFF" w:usb1="C0007843" w:usb2="00000009" w:usb3="00000000" w:csb0="000001FF" w:csb1="00000000"/>
-  </w:font>
-  <w:font w:name="Wingdings">
-    <w:panose1 w:val="05000000000000000000"/>
-    <w:charset w:val="02"/>
-    <w:family w:val="auto"/>
-    <w:pitch w:val="variable"/>
-    <w:sig w:usb0="00000000" w:usb1="10000000" w:usb2="00000000" w:usb3="00000000" w:csb0="80000000" w:csb1="00000000"/>
-  </w:font>
-  <w:font w:name="Calibri">
-    <w:panose1 w:val="020F0502020204030204"/>
-    <w:charset w:val="CC"/>
-    <w:family w:val="swiss"/>
-    <w:pitch w:val="variable"/>
-    <w:sig w:usb0="E0002AFF" w:usb1="4000ACFF" w:usb2="00000001" w:usb3="00000000" w:csb0="000001FF" w:csb1="00000000"/>
-  </w:font>
-  <w:font w:name="Calibri Light">
-    <w:panose1 w:val="020F0302020204030204"/>
-    <w:charset w:val="CC"/>
-    <w:family w:val="swiss"/>
-    <w:pitch w:val="variable"/>
-    <w:sig w:usb0="A0002AEF" w:usb1="4000207B" w:usb2="00000000" w:usb3="00000000" w:csb0="000001FF" w:csb1="00000000"/>
-  </w:font>
-  <w:font w:name="Cambria Math">
-    <w:panose1 w:val="02040503050406030204"/>
-    <w:charset w:val="CC"/>
-    <w:family w:val="roman"/>
-    <w:pitch w:val="variable"/>
-    <w:sig w:usb0="E00006FF" w:usb1="420024FF" w:usb2="02000000" w:usb3="00000000" w:csb0="0000019F" w:csb1="00000000"/>
-  </w:font>
-  <w:font w:name="Consolas">
-    <w:panose1 w:val="020B0609020204030204"/>
-    <w:charset w:val="CC"/>
-    <w:family w:val="modern"/>
-    <w:pitch w:val="fixed"/>
-    <w:sig w:usb0="E00006FF" w:usb1="0000FCFF" w:usb2="00000001" w:usb3="00000000" w:csb0="0000019F" w:csb1="00000000"/>
-  </w:font>
-</w:fonts>
-</file>
-
-<file path=word/glossary/settings.xml><?xml version="1.0" encoding="utf-8"?>
-<w:settings xmlns:mc="http://schemas.openxmlformats.org/markup-compatibility/2006" xmlns:o="urn:schemas-microsoft-com:office:office" xmlns:r="http://schemas.openxmlformats.org/officeDocument/2006/relationships" xmlns:m="http://schemas.openxmlformats.org/officeDocument/2006/math" xmlns:v="urn:schemas-microsoft-com:vml" xmlns:w10="urn:schemas-microsoft-com:office:word" xmlns:w="http://schemas.openxmlformats.org/wordprocessingml/2006/main" xmlns:w14="http://schemas.microsoft.com/office/word/2010/wordml" xmlns:w15="http://schemas.microsoft.com/office/word/2012/wordml" xmlns:w16se="http://schemas.microsoft.com/office/word/2015/wordml/symex" xmlns:sl="http://schemas.openxmlformats.org/schemaLibrary/2006/main" mc:Ignorable="w14 w15 w16se">
-  <w:view w:val="normal"/>
-  <w:defaultTabStop w:val="708"/>
-  <w:characterSpacingControl w:val="doNotCompress"/>
-  <w:compat>
-    <w:useFELayout/>
-    <w:compatSetting w:name="compatibilityMode" w:uri="http://schemas.microsoft.com/office/word" w:val="15"/>
-    <w:compatSetting w:name="overrideTableStyleFontSizeAndJustification" w:uri="http://schemas.microsoft.com/office/word" w:val="1"/>
-    <w:compatSetting w:name="enableOpenTypeFeatures" w:uri="http://schemas.microsoft.com/office/word" w:val="1"/>
-    <w:compatSetting w:name="doNotFlipMirrorIndents" w:uri="http://schemas.microsoft.com/office/word" w:val="1"/>
-    <w:compatSetting w:name="differentiateMultirowTableHeaders" w:uri="http://schemas.microsoft.com/office/word" w:val="1"/>
-  </w:compat>
-  <w:rsids>
-    <w:rsidRoot w:val="006476E5"/>
-    <w:rsid w:val="00061AF6"/>
-    <w:rsid w:val="006476E5"/>
-  </w:rsids>
-  <m:mathPr>
-    <m:mathFont m:val="Cambria Math"/>
-    <m:brkBin m:val="before"/>
-    <m:brkBinSub m:val="--"/>
-    <m:smallFrac m:val="0"/>
-    <m:dispDef/>
-    <m:lMargin m:val="0"/>
-    <m:rMargin m:val="0"/>
-    <m:defJc m:val="centerGroup"/>
-    <m:wrapIndent m:val="1440"/>
-    <m:intLim m:val="subSup"/>
-    <m:naryLim m:val="undOvr"/>
-  </m:mathPr>
-  <w:themeFontLang w:val="ru-RU"/>
-  <w:clrSchemeMapping w:bg1="light1" w:t1="dark1" w:bg2="light2" w:t2="dark2" w:accent1="accent1" w:accent2="accent2" w:accent3="accent3" w:accent4="accent4" w:accent5="accent5" w:accent6="accent6" w:hyperlink="hyperlink" w:followedHyperlink="followedHyperlink"/>
-  <w:decimalSymbol w:val=","/>
-  <w:listSeparator w:val=";"/>
-  <w15:chartTrackingRefBased/>
-</w:settings>
-</file>
-
-<file path=word/glossary/styles.xml><?xml version="1.0" encoding="utf-8"?>
-<w:styles xmlns:mc="http://schemas.openxmlformats.org/markup-compatibility/2006" xmlns:r="http://schemas.openxmlformats.org/officeDocument/2006/relationships" xmlns:w="http://schemas.openxmlformats.org/wordprocessingml/2006/main" xmlns:w14="http://schemas.microsoft.com/office/word/2010/wordml" xmlns:w15="http://schemas.microsoft.com/office/word/2012/wordml" xmlns:w16se="http://schemas.microsoft.com/office/word/2015/wordml/symex" mc:Ignorable="w14 w15 w16se">
-  <w:docDefaults>
-    <w:rPrDefault>
-      <w:rPr>
-        <w:rFonts w:asciiTheme="minorHAnsi" w:eastAsiaTheme="minorEastAsia" w:hAnsiTheme="minorHAnsi" w:cstheme="minorBidi"/>
-        <w:sz w:val="22"/>
-        <w:szCs w:val="22"/>
-        <w:lang w:val="ru-RU" w:eastAsia="ru-RU" w:bidi="ar-SA"/>
-      </w:rPr>
-    </w:rPrDefault>
-    <w:pPrDefault>
-      <w:pPr>
-        <w:spacing w:after="160" w:line="259" w:lineRule="auto"/>
-      </w:pPr>
-    </w:pPrDefault>
-  </w:docDefaults>
-  <w:latentStyles w:defLockedState="0" w:defUIPriority="99" w:defSemiHidden="0" w:defUnhideWhenUsed="0" w:defQFormat="0" w:count="371">
-    <w:lsdException w:name="Normal" w:uiPriority="0" w:qFormat="1"/>
-    <w:lsdException w:name="heading 1" w:uiPriority="9" w:qFormat="1"/>
-    <w:lsdException w:name="heading 2" w:semiHidden="1" w:uiPriority="9" w:unhideWhenUsed="1" w:qFormat="1"/>
-    <w:lsdException w:name="heading 3" w:semiHidden="1" w:uiPriority="9" w:unhideWhenUsed="1" w:qFormat="1"/>
-    <w:lsdException w:name="heading 4" w:semiHidden="1" w:uiPriority="9" w:unhideWhenUsed="1" w:qFormat="1"/>
-    <w:lsdException w:name="heading 5" w:semiHidden="1" w:uiPriority="9" w:unhideWhenUsed="1" w:qFormat="1"/>
-    <w:lsdException w:name="heading 6" w:semiHidden="1" w:uiPriority="9" w:unhideWhenUsed="1" w:qFormat="1"/>
-    <w:lsdException w:name="heading 7" w:semiHidden="1" w:uiPriority="9" w:unhideWhenUsed="1" w:qFormat="1"/>
-    <w:lsdException w:name="heading 8" w:semiHidden="1" w:uiPriority="9" w:unhideWhenUsed="1" w:qFormat="1"/>
-    <w:lsdException w:name="heading 9" w:semiHidden="1" w:uiPriority="9" w:unhideWhenUsed="1" w:qFormat="1"/>
-    <w:lsdException w:name="index 1" w:semiHidden="1" w:unhideWhenUsed="1"/>
-    <w:lsdException w:name="index 2" w:semiHidden="1" w:unhideWhenUsed="1"/>
-    <w:lsdException w:name="index 3" w:semiHidden="1" w:unhideWhenUsed="1"/>
-    <w:lsdException w:name="index 4" w:semiHidden="1" w:unhideWhenUsed="1"/>
-    <w:lsdException w:name="index 5" w:semiHidden="1" w:unhideWhenUsed="1"/>
-    <w:lsdException w:name="index 6" w:semiHidden="1" w:unhideWhenUsed="1"/>
-    <w:lsdException w:name="index 7" w:semiHidden="1" w:unhideWhenUsed="1"/>
-    <w:lsdException w:name="index 8" w:semiHidden="1" w:unhideWhenUsed="1"/>
-    <w:lsdException w:name="index 9" w:semiHidden="1" w:unhideWhenUsed="1"/>
-    <w:lsdException w:name="toc 1" w:semiHidden="1" w:uiPriority="39" w:unhideWhenUsed="1"/>
-    <w:lsdException w:name="toc 2" w:semiHidden="1" w:uiPriority="39" w:unhideWhenUsed="1"/>
-    <w:lsdException w:name="toc 3" w:semiHidden="1" w:uiPriority="39" w:unhideWhenUsed="1"/>
-    <w:lsdException w:name="toc 4" w:semiHidden="1" w:uiPriority="39" w:unhideWhenUsed="1"/>
-    <w:lsdException w:name="toc 5" w:semiHidden="1" w:uiPriority="39" w:unhideWhenUsed="1"/>
-    <w:lsdException w:name="toc 6" w:semiHidden="1" w:uiPriority="39" w:unhideWhenUsed="1"/>
-    <w:lsdException w:name="toc 7" w:semiHidden="1" w:uiPriority="39" w:unhideWhenUsed="1"/>
-    <w:lsdException w:name="toc 8" w:semiHidden="1" w:uiPriority="39" w:unhideWhenUsed="1"/>
-    <w:lsdException w:name="toc 9" w:semiHidden="1" w:uiPriority="39" w:unhideWhenUsed="1"/>
-    <w:lsdException w:name="Normal Indent" w:semiHidden="1" w:unhideWhenUsed="1"/>
-    <w:lsdException w:name="footnote text" w:semiHidden="1" w:unhideWhenUsed="1"/>
-    <w:lsdException w:name="annotation text" w:semiHidden="1" w:unhideWhenUsed="1"/>
-    <w:lsdException w:name="header" w:semiHidden="1" w:unhideWhenUsed="1"/>
-    <w:lsdException w:name="footer" w:semiHidden="1" w:unhideWhenUsed="1"/>
-    <w:lsdException w:name="index heading" w:semiHidden="1" w:unhideWhenUsed="1"/>
-    <w:lsdException w:name="caption" w:semiHidden="1" w:uiPriority="35" w:unhideWhenUsed="1" w:qFormat="1"/>
-    <w:lsdException w:name="table of figures" w:semiHidden="1" w:unhideWhenUsed="1"/>
-    <w:lsdException w:name="envelope address" w:semiHidden="1" w:unhideWhenUsed="1"/>
-    <w:lsdException w:name="envelope return" w:semiHidden="1" w:unhideWhenUsed="1"/>
-    <w:lsdException w:name="footnote reference" w:semiHidden="1" w:unhideWhenUsed="1"/>
-    <w:lsdException w:name="annotation reference" w:semiHidden="1" w:unhideWhenUsed="1"/>
-    <w:lsdException w:name="line number" w:semiHidden="1" w:unhideWhenUsed="1"/>
-    <w:lsdException w:name="page number" w:semiHidden="1" w:unhideWhenUsed="1"/>
-    <w:lsdException w:name="endnote reference" w:semiHidden="1" w:unhideWhenUsed="1"/>
-    <w:lsdException w:name="endnote text" w:semiHidden="1" w:unhideWhenUsed="1"/>
-    <w:lsdException w:name="table of authorities" w:semiHidden="1" w:unhideWhenUsed="1"/>
-    <w:lsdException w:name="macro" w:semiHidden="1" w:unhideWhenUsed="1"/>
-    <w:lsdException w:name="toa heading" w:semiHidden="1" w:unhideWhenUsed="1"/>
-    <w:lsdException w:name="List" w:semiHidden="1" w:unhideWhenUsed="1"/>
-    <w:lsdException w:name="List Bullet" w:semiHidden="1" w:unhideWhenUsed="1"/>
-    <w:lsdException w:name="List Number" w:semiHidden="1" w:unhideWhenUsed="1"/>
-    <w:lsdException w:name="List 2" w:semiHidden="1" w:unhideWhenUsed="1"/>
-    <w:lsdException w:name="List 3" w:semiHidden="1" w:unhideWhenUsed="1"/>
-    <w:lsdException w:name="List 4" w:semiHidden="1" w:unhideWhenUsed="1"/>
-    <w:lsdException w:name="List 5" w:semiHidden="1" w:unhideWhenUsed="1"/>
-    <w:lsdException w:name="List Bullet 2" w:semiHidden="1" w:unhideWhenUsed="1"/>
-    <w:lsdException w:name="List Bullet 3" w:semiHidden="1" w:unhideWhenUsed="1"/>
-    <w:lsdException w:name="List Bullet 4" w:semiHidden="1" w:unhideWhenUsed="1"/>
-    <w:lsdException w:name="List Bullet 5" w:semiHidden="1" w:unhideWhenUsed="1"/>
-    <w:lsdException w:name="List Number 2" w:semiHidden="1" w:unhideWhenUsed="1"/>
-    <w:lsdException w:name="List Number 3" w:semiHidden="1" w:unhideWhenUsed="1"/>
-    <w:lsdException w:name="List Number 4" w:semiHidden="1" w:unhideWhenUsed="1"/>
-    <w:lsdException w:name="List Number 5" w:semiHidden="1" w:unhideWhenUsed="1"/>
-    <w:lsdException w:name="Title" w:uiPriority="10" w:qFormat="1"/>
-    <w:lsdException w:name="Closing" w:semiHidden="1" w:unhideWhenUsed="1"/>
-    <w:lsdException w:name="Signature" w:semiHidden="1" w:unhideWhenUsed="1"/>
-    <w:lsdException w:name="Default Paragraph Font" w:semiHidden="1" w:uiPriority="1" w:unhideWhenUsed="1"/>
-    <w:lsdException w:name="Body Text" w:semiHidden="1" w:unhideWhenUsed="1"/>
-    <w:lsdException w:name="Body Text Indent" w:semiHidden="1" w:unhideWhenUsed="1"/>
-    <w:lsdException w:name="List Continue" w:semiHidden="1" w:unhideWhenUsed="1"/>
-    <w:lsdException w:name="List Continue 2" w:semiHidden="1" w:unhideWhenUsed="1"/>
-    <w:lsdException w:name="List Continue 3" w:semiHidden="1" w:unhideWhenUsed="1"/>
-    <w:lsdException w:name="List Continue 4" w:semiHidden="1" w:unhideWhenUsed="1"/>
-    <w:lsdException w:name="List Continue 5" w:semiHidden="1" w:unhideWhenUsed="1"/>
-    <w:lsdException w:name="Message Header" w:semiHidden="1" w:unhideWhenUsed="1"/>
-    <w:lsdException w:name="Subtitle" w:uiPriority="11" w:qFormat="1"/>
-    <w:lsdException w:name="Salutation" w:semiHidden="1" w:unhideWhenUsed="1"/>
-    <w:lsdException w:name="Date" w:semiHidden="1" w:unhideWhenUsed="1"/>
-    <w:lsdException w:name="Body Text First Indent" w:semiHidden="1" w:unhideWhenUsed="1"/>
-    <w:lsdException w:name="Body Text First Indent 2" w:semiHidden="1" w:unhideWhenUsed="1"/>
-    <w:lsdException w:name="Note Heading" w:semiHidden="1" w:unhideWhenUsed="1"/>
-    <w:lsdException w:name="Body Text 2" w:semiHidden="1" w:unhideWhenUsed="1"/>
-    <w:lsdException w:name="Body Text 3" w:semiHidden="1" w:unhideWhenUsed="1"/>
-    <w:lsdException w:name="Body Text Indent 2" w:semiHidden="1" w:unhideWhenUsed="1"/>
-    <w:lsdException w:name="Body Text Indent 3" w:semiHidden="1" w:unhideWhenUsed="1"/>
-    <w:lsdException w:name="Block Text" w:semiHidden="1" w:unhideWhenUsed="1"/>
-    <w:lsdException w:name="Hyperlink" w:semiHidden="1" w:unhideWhenUsed="1"/>
-    <w:lsdException w:name="FollowedHyperlink" w:semiHidden="1" w:unhideWhenUsed="1"/>
-    <w:lsdException w:name="Strong" w:uiPriority="22" w:qFormat="1"/>
-    <w:lsdException w:name="Emphasis" w:uiPriority="20" w:qFormat="1"/>
-    <w:lsdException w:name="Document Map" w:semiHidden="1" w:unhideWhenUsed="1"/>
-    <w:lsdException w:name="Plain Text" w:semiHidden="1" w:unhideWhenUsed="1"/>
-    <w:lsdException w:name="E-mail Signature" w:semiHidden="1" w:unhideWhenUsed="1"/>
-    <w:lsdException w:name="HTML Top of Form" w:semiHidden="1" w:unhideWhenUsed="1"/>
-    <w:lsdException w:name="HTML Bottom of Form" w:semiHidden="1" w:unhideWhenUsed="1"/>
-    <w:lsdException w:name="Normal (Web)" w:semiHidden="1" w:unhideWhenUsed="1"/>
-    <w:lsdException w:name="HTML Acronym" w:semiHidden="1" w:unhideWhenUsed="1"/>
-    <w:lsdException w:name="HTML Address" w:semiHidden="1" w:unhideWhenUsed="1"/>
-    <w:lsdException w:name="HTML Cite" w:semiHidden="1" w:unhideWhenUsed="1"/>
-    <w:lsdException w:name="HTML Code" w:semiHidden="1" w:unhideWhenUsed="1"/>
-    <w:lsdException w:name="HTML Definition" w:semiHidden="1" w:unhideWhenUsed="1"/>
-    <w:lsdException w:name="HTML Keyboard" w:semiHidden="1" w:unhideWhenUsed="1"/>
-    <w:lsdException w:name="HTML Preformatted" w:semiHidden="1" w:unhideWhenUsed="1"/>
-    <w:lsdException w:name="HTML Sample" w:semiHidden="1" w:unhideWhenUsed="1"/>
-    <w:lsdException w:name="HTML Typewriter" w:semiHidden="1" w:unhideWhenUsed="1"/>
-    <w:lsdException w:name="HTML Variable" w:semiHidden="1" w:unhideWhenUsed="1"/>
-    <w:lsdException w:name="Normal Table" w:semiHidden="1" w:unhideWhenUsed="1"/>
-    <w:lsdException w:name="annotation subject" w:semiHidden="1" w:unhideWhenUsed="1"/>
-    <w:lsdException w:name="No List" w:semiHidden="1" w:unhideWhenUsed="1"/>
-    <w:lsdException w:name="Outline List 1" w:semiHidden="1" w:unhideWhenUsed="1"/>
-    <w:lsdException w:name="Outline List 2" w:semiHidden="1" w:unhideWhenUsed="1"/>
-    <w:lsdException w:name="Outline List 3" w:semiHidden="1" w:unhideWhenUsed="1"/>
-    <w:lsdException w:name="Table Simple 1" w:semiHidden="1" w:unhideWhenUsed="1"/>
-    <w:lsdException w:name="Table Simple 2" w:semiHidden="1" w:unhideWhenUsed="1"/>
-    <w:lsdException w:name="Table Simple 3" w:semiHidden="1" w:unhideWhenUsed="1"/>
-    <w:lsdException w:name="Table Classic 1" w:semiHidden="1" w:unhideWhenUsed="1"/>
-    <w:lsdException w:name="Table Classic 2" w:semiHidden="1" w:unhideWhenUsed="1"/>
-    <w:lsdException w:name="Table Classic 3" w:semiHidden="1" w:unhideWhenUsed="1"/>
-    <w:lsdException w:name="Table Classic 4" w:semiHidden="1" w:unhideWhenUsed="1"/>
-    <w:lsdException w:name="Table Colorful 1" w:semiHidden="1" w:unhideWhenUsed="1"/>
-    <w:lsdException w:name="Table Colorful 2" w:semiHidden="1" w:unhideWhenUsed="1"/>
-    <w:lsdException w:name="Table Colorful 3" w:semiHidden="1" w:unhideWhenUsed="1"/>
-    <w:lsdException w:name="Table Columns 1" w:semiHidden="1" w:unhideWhenUsed="1"/>
-    <w:lsdException w:name="Table Columns 2" w:semiHidden="1" w:unhideWhenUsed="1"/>
-    <w:lsdException w:name="Table Columns 3" w:semiHidden="1" w:unhideWhenUsed="1"/>
-    <w:lsdException w:name="Table Columns 4" w:semiHidden="1" w:unhideWhenUsed="1"/>
-    <w:lsdException w:name="Table Columns 5" w:semiHidden="1" w:unhideWhenUsed="1"/>
-    <w:lsdException w:name="Table Grid 1" w:semiHidden="1" w:unhideWhenUsed="1"/>
-    <w:lsdException w:name="Table Grid 2" w:semiHidden="1" w:unhideWhenUsed="1"/>
-    <w:lsdException w:name="Table Grid 3" w:semiHidden="1" w:unhideWhenUsed="1"/>
-    <w:lsdException w:name="Table Grid 4" w:semiHidden="1" w:unhideWhenUsed="1"/>
-    <w:lsdException w:name="Table Grid 5" w:semiHidden="1" w:unhideWhenUsed="1"/>
-    <w:lsdException w:name="Table Grid 6" w:semiHidden="1" w:unhideWhenUsed="1"/>
-    <w:lsdException w:name="Table Grid 7" w:semiHidden="1" w:unhideWhenUsed="1"/>
-    <w:lsdException w:name="Table Grid 8" w:semiHidden="1" w:unhideWhenUsed="1"/>
-    <w:lsdException w:name="Table List 1" w:semiHidden="1" w:unhideWhenUsed="1"/>
-    <w:lsdException w:name="Table List 2" w:semiHidden="1" w:unhideWhenUsed="1"/>
-    <w:lsdException w:name="Table List 3" w:semiHidden="1" w:unhideWhenUsed="1"/>
-    <w:lsdException w:name="Table List 4" w:semiHidden="1" w:unhideWhenUsed="1"/>
-    <w:lsdException w:name="Table List 5" w:semiHidden="1" w:unhideWhenUsed="1"/>
-    <w:lsdException w:name="Table List 6" w:semiHidden="1" w:unhideWhenUsed="1"/>
-    <w:lsdException w:name="Table List 7" w:semiHidden="1" w:unhideWhenUsed="1"/>
-    <w:lsdException w:name="Table List 8" w:semiHidden="1" w:unhideWhenUsed="1"/>
-    <w:lsdException w:name="Table 3D effects 1" w:semiHidden="1" w:unhideWhenUsed="1"/>
-    <w:lsdException w:name="Table 3D effects 2" w:semiHidden="1" w:unhideWhenUsed="1"/>
-    <w:lsdException w:name="Table 3D effects 3" w:semiHidden="1" w:unhideWhenUsed="1"/>
-    <w:lsdException w:name="Table Contemporary" w:semiHidden="1" w:unhideWhenUsed="1"/>
-    <w:lsdException w:name="Table Elegant" w:semiHidden="1" w:unhideWhenUsed="1"/>
-    <w:lsdException w:name="Table Professional" w:semiHidden="1" w:unhideWhenUsed="1"/>
-    <w:lsdException w:name="Table Subtle 1" w:semiHidden="1" w:unhideWhenUsed="1"/>
-    <w:lsdException w:name="Table Subtle 2" w:semiHidden="1" w:unhideWhenUsed="1"/>
-    <w:lsdException w:name="Table Web 1" w:semiHidden="1" w:unhideWhenUsed="1"/>
-    <w:lsdException w:name="Table Web 2" w:semiHidden="1" w:unhideWhenUsed="1"/>
-    <w:lsdException w:name="Table Web 3" w:semiHidden="1" w:unhideWhenUsed="1"/>
-    <w:lsdException w:name="Balloon Text" w:semiHidden="1" w:unhideWhenUsed="1"/>
-    <w:lsdException w:name="Table Grid" w:uiPriority="39"/>
-    <w:lsdException w:name="Table Theme" w:semiHidden="1" w:unhideWhenUsed="1"/>
-    <w:lsdException w:name="Placeholder Text" w:semiHidden="1"/>
-    <w:lsdException w:name="No Spacing" w:uiPriority="1" w:qFormat="1"/>
-    <w:lsdException w:name="Light Shading" w:uiPriority="60"/>
-    <w:lsdException w:name="Light List" w:uiPriority="61"/>
-    <w:lsdException w:name="Light Grid" w:uiPriority="62"/>
-    <w:lsdException w:name="Medium Shading 1" w:uiPriority="63"/>
-    <w:lsdException w:name="Medium Shading 2" w:uiPriority="64"/>
-    <w:lsdException w:name="Medium List 1" w:uiPriority="65"/>
-    <w:lsdException w:name="Medium List 2" w:uiPriority="66"/>
-    <w:lsdException w:name="Medium Grid 1" w:uiPriority="67"/>
-    <w:lsdException w:name="Medium Grid 2" w:uiPriority="68"/>
-    <w:lsdException w:name="Medium Grid 3" w:uiPriority="69"/>
-    <w:lsdException w:name="Dark List" w:uiPriority="70"/>
-    <w:lsdException w:name="Colorful Shading" w:uiPriority="71"/>
-    <w:lsdException w:name="Colorful List" w:uiPriority="72"/>
-    <w:lsdException w:name="Colorful Grid" w:uiPriority="73"/>
-    <w:lsdException w:name="Light Shading Accent 1" w:uiPriority="60"/>
-    <w:lsdException w:name="Light List Accent 1" w:uiPriority="61"/>
-    <w:lsdException w:name="Light Grid Accent 1" w:uiPriority="62"/>
-    <w:lsdException w:name="Medium Shading 1 Accent 1" w:uiPriority="63"/>
-    <w:lsdException w:name="Medium Shading 2 Accent 1" w:uiPriority="64"/>
-    <w:lsdException w:name="Medium List 1 Accent 1" w:uiPriority="65"/>
-    <w:lsdException w:name="Revision" w:semiHidden="1"/>
-    <w:lsdException w:name="List Paragraph" w:uiPriority="34" w:qFormat="1"/>
-    <w:lsdException w:name="Quote" w:uiPriority="29" w:qFormat="1"/>
-    <w:lsdException w:name="Intense Quote" w:uiPriority="30" w:qFormat="1"/>
-    <w:lsdException w:name="Medium List 2 Accent 1" w:uiPriority="66"/>
-    <w:lsdException w:name="Medium Grid 1 Accent 1" w:uiPriority="67"/>
-    <w:lsdException w:name="Medium Grid 2 Accent 1" w:uiPriority="68"/>
-    <w:lsdException w:name="Medium Grid 3 Accent 1" w:uiPriority="69"/>
-    <w:lsdException w:name="Dark List Accent 1" w:uiPriority="70"/>
-    <w:lsdException w:name="Colorful Shading Accent 1" w:uiPriority="71"/>
-    <w:lsdException w:name="Colorful List Accent 1" w:uiPriority="72"/>
-    <w:lsdException w:name="Colorful Grid Accent 1" w:uiPriority="73"/>
-    <w:lsdException w:name="Light Shading Accent 2" w:uiPriority="60"/>
-    <w:lsdException w:name="Light List Accent 2" w:uiPriority="61"/>
-    <w:lsdException w:name="Light Grid Accent 2" w:uiPriority="62"/>
-    <w:lsdException w:name="Medium Shading 1 Accent 2" w:uiPriority="63"/>
-    <w:lsdException w:name="Medium Shading 2 Accent 2" w:uiPriority="64"/>
-    <w:lsdException w:name="Medium List 1 Accent 2" w:uiPriority="65"/>
-    <w:lsdException w:name="Medium List 2 Accent 2" w:uiPriority="66"/>
-    <w:lsdException w:name="Medium Grid 1 Accent 2" w:uiPriority="67"/>
-    <w:lsdException w:name="Medium Grid 2 Accent 2" w:uiPriority="68"/>
-    <w:lsdException w:name="Medium Grid 3 Accent 2" w:uiPriority="69"/>
-    <w:lsdException w:name="Dark List Accent 2" w:uiPriority="70"/>
-    <w:lsdException w:name="Colorful Shading Accent 2" w:uiPriority="71"/>
-    <w:lsdException w:name="Colorful List Accent 2" w:uiPriority="72"/>
-    <w:lsdException w:name="Colorful Grid Accent 2" w:uiPriority="73"/>
-    <w:lsdException w:name="Light Shading Accent 3" w:uiPriority="60"/>
-    <w:lsdException w:name="Light List Accent 3" w:uiPriority="61"/>
-    <w:lsdException w:name="Light Grid Accent 3" w:uiPriority="62"/>
-    <w:lsdException w:name="Medium Shading 1 Accent 3" w:uiPriority="63"/>
-    <w:lsdException w:name="Medium Shading 2 Accent 3" w:uiPriority="64"/>
-    <w:lsdException w:name="Medium List 1 Accent 3" w:uiPriority="65"/>
-    <w:lsdException w:name="Medium List 2 Accent 3" w:uiPriority="66"/>
-    <w:lsdException w:name="Medium Grid 1 Accent 3" w:uiPriority="67"/>
-    <w:lsdException w:name="Medium Grid 2 Accent 3" w:uiPriority="68"/>
-    <w:lsdException w:name="Medium Grid 3 Accent 3" w:uiPriority="69"/>
-    <w:lsdException w:name="Dark List Accent 3" w:uiPriority="70"/>
-    <w:lsdException w:name="Colorful Shading Accent 3" w:uiPriority="71"/>
-    <w:lsdException w:name="Colorful List Accent 3" w:uiPriority="72"/>
-    <w:lsdException w:name="Colorful Grid Accent 3" w:uiPriority="73"/>
-    <w:lsdException w:name="Light Shading Accent 4" w:uiPriority="60"/>
-    <w:lsdException w:name="Light List Accent 4" w:uiPriority="61"/>
-    <w:lsdException w:name="Light Grid Accent 4" w:uiPriority="62"/>
-    <w:lsdException w:name="Medium Shading 1 Accent 4" w:uiPriority="63"/>
-    <w:lsdException w:name="Medium Shading 2 Accent 4" w:uiPriority="64"/>
-    <w:lsdException w:name="Medium List 1 Accent 4" w:uiPriority="65"/>
-    <w:lsdException w:name="Medium List 2 Accent 4" w:uiPriority="66"/>
-    <w:lsdException w:name="Medium Grid 1 Accent 4" w:uiPriority="67"/>
-    <w:lsdException w:name="Medium Grid 2 Accent 4" w:uiPriority="68"/>
-    <w:lsdException w:name="Medium Grid 3 Accent 4" w:uiPriority="69"/>
-    <w:lsdException w:name="Dark List Accent 4" w:uiPriority="70"/>
-    <w:lsdException w:name="Colorful Shading Accent 4" w:uiPriority="71"/>
-    <w:lsdException w:name="Colorful List Accent 4" w:uiPriority="72"/>
-    <w:lsdException w:name="Colorful Grid Accent 4" w:uiPriority="73"/>
-    <w:lsdException w:name="Light Shading Accent 5" w:uiPriority="60"/>
-    <w:lsdException w:name="Light List Accent 5" w:uiPriority="61"/>
-    <w:lsdException w:name="Light Grid Accent 5" w:uiPriority="62"/>
-    <w:lsdException w:name="Medium Shading 1 Accent 5" w:uiPriority="63"/>
-    <w:lsdException w:name="Medium Shading 2 Accent 5" w:uiPriority="64"/>
-    <w:lsdException w:name="Medium List 1 Accent 5" w:uiPriority="65"/>
-    <w:lsdException w:name="Medium List 2 Accent 5" w:uiPriority="66"/>
-    <w:lsdException w:name="Medium Grid 1 Accent 5" w:uiPriority="67"/>
-    <w:lsdException w:name="Medium Grid 2 Accent 5" w:uiPriority="68"/>
-    <w:lsdException w:name="Medium Grid 3 Accent 5" w:uiPriority="69"/>
-    <w:lsdException w:name="Dark List Accent 5" w:uiPriority="70"/>
-    <w:lsdException w:name="Colorful Shading Accent 5" w:uiPriority="71"/>
-    <w:lsdException w:name="Colorful List Accent 5" w:uiPriority="72"/>
-    <w:lsdException w:name="Colorful Grid Accent 5" w:uiPriority="73"/>
-    <w:lsdException w:name="Light Shading Accent 6" w:uiPriority="60"/>
-    <w:lsdException w:name="Light List Accent 6" w:uiPriority="61"/>
-    <w:lsdException w:name="Light Grid Accent 6" w:uiPriority="62"/>
-    <w:lsdException w:name="Medium Shading 1 Accent 6" w:uiPriority="63"/>
-    <w:lsdException w:name="Medium Shading 2 Accent 6" w:uiPriority="64"/>
-    <w:lsdException w:name="Medium List 1 Accent 6" w:uiPriority="65"/>
-    <w:lsdException w:name="Medium List 2 Accent 6" w:uiPriority="66"/>
-    <w:lsdException w:name="Medium Grid 1 Accent 6" w:uiPriority="67"/>
-    <w:lsdException w:name="Medium Grid 2 Accent 6" w:uiPriority="68"/>
-    <w:lsdException w:name="Medium Grid 3 Accent 6" w:uiPriority="69"/>
-    <w:lsdException w:name="Dark List Accent 6" w:uiPriority="70"/>
-    <w:lsdException w:name="Colorful Shading Accent 6" w:uiPriority="71"/>
-    <w:lsdException w:name="Colorful List Accent 6" w:uiPriority="72"/>
-    <w:lsdException w:name="Colorful Grid Accent 6" w:uiPriority="73"/>
-    <w:lsdException w:name="Subtle Emphasis" w:uiPriority="19" w:qFormat="1"/>
-    <w:lsdException w:name="Intense Emphasis" w:uiPriority="21" w:qFormat="1"/>
-    <w:lsdException w:name="Subtle Reference" w:uiPriority="31" w:qFormat="1"/>
-    <w:lsdException w:name="Intense Reference" w:uiPriority="32" w:qFormat="1"/>
-    <w:lsdException w:name="Book Title" w:uiPriority="33" w:qFormat="1"/>
-    <w:lsdException w:name="Bibliography" w:semiHidden="1" w:uiPriority="37" w:unhideWhenUsed="1"/>
-    <w:lsdException w:name="TOC Heading" w:semiHidden="1" w:uiPriority="39" w:unhideWhenUsed="1" w:qFormat="1"/>
-    <w:lsdException w:name="Plain Table 1" w:uiPriority="41"/>
-    <w:lsdException w:name="Plain Table 2" w:uiPriority="42"/>
-    <w:lsdException w:name="Plain Table 3" w:uiPriority="43"/>
-    <w:lsdException w:name="Plain Table 4" w:uiPriority="44"/>
-    <w:lsdException w:name="Plain Table 5" w:uiPriority="45"/>
-    <w:lsdException w:name="Grid Table Light" w:uiPriority="40"/>
-    <w:lsdException w:name="Grid Table 1 Light" w:uiPriority="46"/>
-    <w:lsdException w:name="Grid Table 2" w:uiPriority="47"/>
-    <w:lsdException w:name="Grid Table 3" w:uiPriority="48"/>
-    <w:lsdException w:name="Grid Table 4" w:uiPriority="49"/>
-    <w:lsdException w:name="Grid Table 5 Dark" w:uiPriority="50"/>
-    <w:lsdException w:name="Grid Table 6 Colorful" w:uiPriority="51"/>
-    <w:lsdException w:name="Grid Table 7 Colorful" w:uiPriority="52"/>
-    <w:lsdException w:name="Grid Table 1 Light Accent 1" w:uiPriority="46"/>
-    <w:lsdException w:name="Grid Table 2 Accent 1" w:uiPriority="47"/>
-    <w:lsdException w:name="Grid Table 3 Accent 1" w:uiPriority="48"/>
-    <w:lsdException w:name="Grid Table 4 Accent 1" w:uiPriority="49"/>
-    <w:lsdException w:name="Grid Table 5 Dark Accent 1" w:uiPriority="50"/>
-    <w:lsdException w:name="Grid Table 6 Colorful Accent 1" w:uiPriority="51"/>
-    <w:lsdException w:name="Grid Table 7 Colorful Accent 1" w:uiPriority="52"/>
-    <w:lsdException w:name="Grid Table 1 Light Accent 2" w:uiPriority="46"/>
-    <w:lsdException w:name="Grid Table 2 Accent 2" w:uiPriority="47"/>
-    <w:lsdException w:name="Grid Table 3 Accent 2" w:uiPriority="48"/>
-    <w:lsdException w:name="Grid Table 4 Accent 2" w:uiPriority="49"/>
-    <w:lsdException w:name="Grid Table 5 Dark Accent 2" w:uiPriority="50"/>
-    <w:lsdException w:name="Grid Table 6 Colorful Accent 2" w:uiPriority="51"/>
-    <w:lsdException w:name="Grid Table 7 Colorful Accent 2" w:uiPriority="52"/>
-    <w:lsdException w:name="Grid Table 1 Light Accent 3" w:uiPriority="46"/>
-    <w:lsdException w:name="Grid Table 2 Accent 3" w:uiPriority="47"/>
-    <w:lsdException w:name="Grid Table 3 Accent 3" w:uiPriority="48"/>
-    <w:lsdException w:name="Grid Table 4 Accent 3" w:uiPriority="49"/>
-    <w:lsdException w:name="Grid Table 5 Dark Accent 3" w:uiPriority="50"/>
-    <w:lsdException w:name="Grid Table 6 Colorful Accent 3" w:uiPriority="51"/>
-    <w:lsdException w:name="Grid Table 7 Colorful Accent 3" w:uiPriority="52"/>
-    <w:lsdException w:name="Grid Table 1 Light Accent 4" w:uiPriority="46"/>
-    <w:lsdException w:name="Grid Table 2 Accent 4" w:uiPriority="47"/>
-    <w:lsdException w:name="Grid Table 3 Accent 4" w:uiPriority="48"/>
-    <w:lsdException w:name="Grid Table 4 Accent 4" w:uiPriority="49"/>
-    <w:lsdException w:name="Grid Table 5 Dark Accent 4" w:uiPriority="50"/>
-    <w:lsdException w:name="Grid Table 6 Colorful Accent 4" w:uiPriority="51"/>
-    <w:lsdException w:name="Grid Table 7 Colorful Accent 4" w:uiPriority="52"/>
-    <w:lsdException w:name="Grid Table 1 Light Accent 5" w:uiPriority="46"/>
-    <w:lsdException w:name="Grid Table 2 Accent 5" w:uiPriority="47"/>
-    <w:lsdException w:name="Grid Table 3 Accent 5" w:uiPriority="48"/>
-    <w:lsdException w:name="Grid Table 4 Accent 5" w:uiPriority="49"/>
-    <w:lsdException w:name="Grid Table 5 Dark Accent 5" w:uiPriority="50"/>
-    <w:lsdException w:name="Grid Table 6 Colorful Accent 5" w:uiPriority="51"/>
-    <w:lsdException w:name="Grid Table 7 Colorful Accent 5" w:uiPriority="52"/>
-    <w:lsdException w:name="Grid Table 1 Light Accent 6" w:uiPriority="46"/>
-    <w:lsdException w:name="Grid Table 2 Accent 6" w:uiPriority="47"/>
-    <w:lsdException w:name="Grid Table 3 Accent 6" w:uiPriority="48"/>
-    <w:lsdException w:name="Grid Table 4 Accent 6" w:uiPriority="49"/>
-    <w:lsdException w:name="Grid Table 5 Dark Accent 6" w:uiPriority="50"/>
-    <w:lsdException w:name="Grid Table 6 Colorful Accent 6" w:uiPriority="51"/>
-    <w:lsdException w:name="Grid Table 7 Colorful Accent 6" w:uiPriority="52"/>
-    <w:lsdException w:name="List Table 1 Light" w:uiPriority="46"/>
-    <w:lsdException w:name="List Table 2" w:uiPriority="47"/>
-    <w:lsdException w:name="List Table 3" w:uiPriority="48"/>
-    <w:lsdException w:name="List Table 4" w:uiPriority="49"/>
-    <w:lsdException w:name="List Table 5 Dark" w:uiPriority="50"/>
-    <w:lsdException w:name="List Table 6 Colorful" w:uiPriority="51"/>
-    <w:lsdException w:name="List Table 7 Colorful" w:uiPriority="52"/>
-    <w:lsdException w:name="List Table 1 Light Accent 1" w:uiPriority="46"/>
-    <w:lsdException w:name="List Table 2 Accent 1" w:uiPriority="47"/>
-    <w:lsdException w:name="List Table 3 Accent 1" w:uiPriority="48"/>
-    <w:lsdException w:name="List Table 4 Accent 1" w:uiPriority="49"/>
-    <w:lsdException w:name="List Table 5 Dark Accent 1" w:uiPriority="50"/>
-    <w:lsdException w:name="List Table 6 Colorful Accent 1" w:uiPriority="51"/>
-    <w:lsdException w:name="List Table 7 Colorful Accent 1" w:uiPriority="52"/>
-    <w:lsdException w:name="List Table 1 Light Accent 2" w:uiPriority="46"/>
-    <w:lsdException w:name="List Table 2 Accent 2" w:uiPriority="47"/>
-    <w:lsdException w:name="List Table 3 Accent 2" w:uiPriority="48"/>
-    <w:lsdException w:name="List Table 4 Accent 2" w:uiPriority="49"/>
-    <w:lsdException w:name="List Table 5 Dark Accent 2" w:uiPriority="50"/>
-    <w:lsdException w:name="List Table 6 Colorful Accent 2" w:uiPriority="51"/>
-    <w:lsdException w:name="List Table 7 Colorful Accent 2" w:uiPriority="52"/>
-    <w:lsdException w:name="List Table 1 Light Accent 3" w:uiPriority="46"/>
-    <w:lsdException w:name="List Table 2 Accent 3" w:uiPriority="47"/>
-    <w:lsdException w:name="List Table 3 Accent 3" w:uiPriority="48"/>
-    <w:lsdException w:name="List Table 4 Accent 3" w:uiPriority="49"/>
-    <w:lsdException w:name="List Table 5 Dark Accent 3" w:uiPriority="50"/>
-    <w:lsdException w:name="List Table 6 Colorful Accent 3" w:uiPriority="51"/>
-    <w:lsdException w:name="List Table 7 Colorful Accent 3" w:uiPriority="52"/>
-    <w:lsdException w:name="List Table 1 Light Accent 4" w:uiPriority="46"/>
-    <w:lsdException w:name="List Table 2 Accent 4" w:uiPriority="47"/>
-    <w:lsdException w:name="List Table 3 Accent 4" w:uiPriority="48"/>
-    <w:lsdException w:name="List Table 4 Accent 4" w:uiPriority="49"/>
-    <w:lsdException w:name="List Table 5 Dark Accent 4" w:uiPriority="50"/>
-    <w:lsdException w:name="List Table 6 Colorful Accent 4" w:uiPriority="51"/>
-    <w:lsdException w:name="List Table 7 Colorful Accent 4" w:uiPriority="52"/>
-    <w:lsdException w:name="List Table 1 Light Accent 5" w:uiPriority="46"/>
-    <w:lsdException w:name="List Table 2 Accent 5" w:uiPriority="47"/>
-    <w:lsdException w:name="List Table 3 Accent 5" w:uiPriority="48"/>
-    <w:lsdException w:name="List Table 4 Accent 5" w:uiPriority="49"/>
-    <w:lsdException w:name="List Table 5 Dark Accent 5" w:uiPriority="50"/>
-    <w:lsdException w:name="List Table 6 Colorful Accent 5" w:uiPriority="51"/>
-    <w:lsdException w:name="List Table 7 Colorful Accent 5" w:uiPriority="52"/>
-    <w:lsdException w:name="List Table 1 Light Accent 6" w:uiPriority="46"/>
-    <w:lsdException w:name="List Table 2 Accent 6" w:uiPriority="47"/>
-    <w:lsdException w:name="List Table 3 Accent 6" w:uiPriority="48"/>
-    <w:lsdException w:name="List Table 4 Accent 6" w:uiPriority="49"/>
-    <w:lsdException w:name="List Table 5 Dark Accent 6" w:uiPriority="50"/>
-    <w:lsdException w:name="List Table 6 Colorful Accent 6" w:uiPriority="51"/>
-    <w:lsdException w:name="List Table 7 Colorful Accent 6" w:uiPriority="52"/>
-  </w:latentStyles>
-  <w:style w:type="paragraph" w:default="1" w:styleId="a">
-    <w:name w:val="Normal"/>
-    <w:qFormat/>
-  </w:style>
-  <w:style w:type="character" w:default="1" w:styleId="a0">
-    <w:name w:val="Default Paragraph Font"/>
-    <w:uiPriority w:val="1"/>
-    <w:semiHidden/>
-    <w:unhideWhenUsed/>
-  </w:style>
-  <w:style w:type="table" w:default="1" w:styleId="a1">
-    <w:name w:val="Normal Table"/>
-    <w:uiPriority w:val="99"/>
-    <w:semiHidden/>
-    <w:unhideWhenUsed/>
-    <w:tblPr>
-      <w:tblInd w:w="0" w:type="dxa"/>
-      <w:tblCellMar>
-        <w:top w:w="0" w:type="dxa"/>
-        <w:left w:w="108" w:type="dxa"/>
-        <w:bottom w:w="0" w:type="dxa"/>
-        <w:right w:w="108" w:type="dxa"/>
-      </w:tblCellMar>
-    </w:tblPr>
-  </w:style>
-  <w:style w:type="numbering" w:default="1" w:styleId="a2">
-    <w:name w:val="No List"/>
-    <w:uiPriority w:val="99"/>
-    <w:semiHidden/>
-    <w:unhideWhenUsed/>
-  </w:style>
-  <w:style w:type="character" w:styleId="a3">
-    <w:name w:val="Placeholder Text"/>
-    <w:basedOn w:val="a0"/>
-    <w:uiPriority w:val="99"/>
-    <w:semiHidden/>
-    <w:rsid w:val="006476E5"/>
-    <w:rPr>
-      <w:color w:val="808080"/>
-    </w:rPr>
-  </w:style>
-</w:styles>
-</file>
-
-<file path=word/glossary/webSettings.xml><?xml version="1.0" encoding="utf-8"?>
-<w:webSettings xmlns:mc="http://schemas.openxmlformats.org/markup-compatibility/2006" xmlns:r="http://schemas.openxmlformats.org/officeDocument/2006/relationships" xmlns:w="http://schemas.openxmlformats.org/wordprocessingml/2006/main" xmlns:w14="http://schemas.microsoft.com/office/word/2010/wordml" xmlns:w15="http://schemas.microsoft.com/office/word/2012/wordml" xmlns:w16se="http://schemas.microsoft.com/office/word/2015/wordml/symex" mc:Ignorable="w14 w15 w16se">
-  <w:optimizeForBrowser/>
-  <w:allowPNG/>
-</w:webSettings>
-</file>
-
 <file path=word/theme/theme1.xml><?xml version="1.0" encoding="utf-8"?>
 <a:theme xmlns:a="http://schemas.openxmlformats.org/drawingml/2006/main" name="Тема Office">
   <a:themeElements>
@@ -14255,7 +14889,7 @@
 </file>
 
 <file path=customXml/itemProps1.xml><?xml version="1.0" encoding="utf-8"?>
-<ds:datastoreItem xmlns:ds="http://schemas.openxmlformats.org/officeDocument/2006/customXml" ds:itemID="{2BA4D769-6019-49C1-BEE3-155EDBD21C3A}">
+<ds:datastoreItem xmlns:ds="http://schemas.openxmlformats.org/officeDocument/2006/customXml" ds:itemID="{93AE6F2F-9B37-40D7-B6EC-06184AE12ACE}">
   <ds:schemaRefs>
     <ds:schemaRef ds:uri="http://schemas.openxmlformats.org/officeDocument/2006/bibliography"/>
   </ds:schemaRefs>

--- a/3 курс/5 семестр/КП/ПЗ.docx
+++ b/3 курс/5 семестр/КП/ПЗ.docx
@@ -22,6 +22,18 @@
         </w:rPr>
         <w:t>СОДЕРЖАНИЕ</w:t>
       </w:r>
+    </w:p>
+    <w:p>
+      <w:pPr>
+        <w:spacing w:after="0" w:line="360" w:lineRule="auto"/>
+        <w:contextualSpacing/>
+        <w:jc w:val="center"/>
+        <w:rPr>
+          <w:rFonts w:ascii="Times New Roman" w:hAnsi="Times New Roman" w:cs="Times New Roman"/>
+          <w:sz w:val="28"/>
+          <w:szCs w:val="28"/>
+        </w:rPr>
+      </w:pPr>
     </w:p>
     <w:p>
       <w:pPr>
@@ -2227,7 +2239,47 @@
           <w:sz w:val="28"/>
           <w:szCs w:val="28"/>
         </w:rPr>
-        <w:t>ввести учёт выданных книг читателям.</w:t>
+        <w:t xml:space="preserve">ввести учёт выданных книг </w:t>
+      </w:r>
+      <w:r>
+        <w:rPr>
+          <w:rFonts w:ascii="Times New Roman" w:hAnsi="Times New Roman" w:cs="Times New Roman"/>
+          <w:sz w:val="28"/>
+          <w:szCs w:val="28"/>
+        </w:rPr>
+        <w:t>читателям</w:t>
+      </w:r>
+      <w:r>
+        <w:rPr>
+          <w:rFonts w:ascii="Times New Roman" w:hAnsi="Times New Roman" w:cs="Times New Roman"/>
+          <w:sz w:val="28"/>
+          <w:szCs w:val="28"/>
+        </w:rPr>
+        <w:t>;</w:t>
+      </w:r>
+    </w:p>
+    <w:p>
+      <w:pPr>
+        <w:pStyle w:val="a8"/>
+        <w:numPr>
+          <w:ilvl w:val="0"/>
+          <w:numId w:val="9"/>
+        </w:numPr>
+        <w:spacing w:after="0" w:line="360" w:lineRule="auto"/>
+        <w:jc w:val="both"/>
+        <w:rPr>
+          <w:rFonts w:ascii="Times New Roman" w:hAnsi="Times New Roman" w:cs="Times New Roman"/>
+          <w:sz w:val="28"/>
+          <w:szCs w:val="28"/>
+        </w:rPr>
+      </w:pPr>
+      <w:r>
+        <w:rPr>
+          <w:rFonts w:ascii="Times New Roman" w:hAnsi="Times New Roman" w:cs="Times New Roman"/>
+          <w:sz w:val="28"/>
+          <w:szCs w:val="28"/>
+        </w:rPr>
+        <w:t>заполнять личную информацию о читателях.</w:t>
       </w:r>
     </w:p>
     <w:p>
@@ -2272,23 +2324,7 @@
           <w:sz w:val="28"/>
           <w:szCs w:val="28"/>
         </w:rPr>
-        <w:t xml:space="preserve">читатель </w:t>
-      </w:r>
-      <w:r>
-        <w:rPr>
-          <w:rFonts w:ascii="Times New Roman" w:hAnsi="Times New Roman" w:cs="Times New Roman"/>
-          <w:sz w:val="28"/>
-          <w:szCs w:val="28"/>
-        </w:rPr>
-        <w:t>берет книгу на определенное время, библиотекарь оформляет читателя</w:t>
-      </w:r>
-      <w:r>
-        <w:rPr>
-          <w:rFonts w:ascii="Times New Roman" w:hAnsi="Times New Roman" w:cs="Times New Roman"/>
-          <w:sz w:val="28"/>
-          <w:szCs w:val="28"/>
-        </w:rPr>
-        <w:t xml:space="preserve">, </w:t>
+        <w:t xml:space="preserve">читатель берет книгу на определенное время, библиотекарь оформляет читателя, </w:t>
       </w:r>
       <w:r>
         <w:rPr>
@@ -2548,6 +2584,7 @@
           <w:sz w:val="28"/>
           <w:szCs w:val="28"/>
         </w:rPr>
+        <w:lastRenderedPageBreak/>
         <w:t xml:space="preserve">возможность добавления, удаления и редактирования данных о </w:t>
       </w:r>
       <w:r>
@@ -2588,7 +2625,6 @@
           <w:sz w:val="28"/>
           <w:szCs w:val="28"/>
         </w:rPr>
-        <w:lastRenderedPageBreak/>
         <w:t xml:space="preserve">возможность изменять список </w:t>
       </w:r>
       <w:r>
@@ -2815,7 +2851,15 @@
           <w:sz w:val="28"/>
           <w:szCs w:val="28"/>
         </w:rPr>
-        <w:t>Поэтому для нашей задачи можно определить следующие сущности, которые в дальнейшем будут использ</w:t>
+        <w:t>Д</w:t>
+      </w:r>
+      <w:r>
+        <w:rPr>
+          <w:rFonts w:ascii="Times New Roman" w:hAnsi="Times New Roman" w:cs="Times New Roman"/>
+          <w:sz w:val="28"/>
+          <w:szCs w:val="28"/>
+        </w:rPr>
+        <w:t>ля нашей задачи можно определить следующие сущности, которые в дальнейшем будут использ</w:t>
       </w:r>
       <w:r>
         <w:rPr>
@@ -3656,7 +3700,23 @@
           <w:sz w:val="28"/>
           <w:szCs w:val="28"/>
         </w:rPr>
-        <w:t>ных объектах предметной области</w:t>
+        <w:t xml:space="preserve">ных </w:t>
+      </w:r>
+      <w:r>
+        <w:rPr>
+          <w:rFonts w:ascii="Times New Roman" w:hAnsi="Times New Roman" w:cs="Times New Roman"/>
+          <w:sz w:val="28"/>
+          <w:szCs w:val="28"/>
+        </w:rPr>
+        <w:t>сущностях</w:t>
+      </w:r>
+      <w:r>
+        <w:rPr>
+          <w:rFonts w:ascii="Times New Roman" w:hAnsi="Times New Roman" w:cs="Times New Roman"/>
+          <w:sz w:val="28"/>
+          <w:szCs w:val="28"/>
+        </w:rPr>
+        <w:t xml:space="preserve"> предметной области</w:t>
       </w:r>
       <w:r>
         <w:rPr>
@@ -3906,13 +3966,7 @@
         <w:jc w:val="both"/>
       </w:pPr>
       <w:r>
-        <w:t xml:space="preserve">Нормализация не может быть произведена в </w:t>
-      </w:r>
-      <w:r>
-        <w:t xml:space="preserve">простой </w:t>
-      </w:r>
-      <w:r>
-        <w:t xml:space="preserve">сетевой структуре, поэтому необходимо привести </w:t>
+        <w:t xml:space="preserve">Нормализация не может быть произведена в простой сетевой структуре, поэтому необходимо привести </w:t>
       </w:r>
       <w:r>
         <w:t>сетевую</w:t>
@@ -4039,12 +4093,7 @@
         <w:t>диаграмма</w:t>
       </w:r>
       <w:r>
-        <w:t xml:space="preserve"> (рисунок 4</w:t>
-      </w:r>
-      <w:bookmarkStart w:id="0" w:name="_GoBack"/>
-      <w:bookmarkEnd w:id="0"/>
-      <w:r>
-        <w:t>)</w:t>
+        <w:t xml:space="preserve"> (рисунок 4)</w:t>
       </w:r>
       <w:r>
         <w:t>, отображающая взаимосвязь объектов, а также основные элементы взаимодействующих объектов.</w:t>
@@ -4205,16 +4254,7 @@
         <w:jc w:val="both"/>
       </w:pPr>
       <w:r>
-        <w:t>Данная модель описывает основные структуры данных</w:t>
-      </w:r>
-      <w:r>
-        <w:t xml:space="preserve"> </w:t>
-      </w:r>
-      <w:r>
-        <w:t>и сущности</w:t>
-      </w:r>
-      <w:r>
-        <w:t>.</w:t>
+        <w:t>Основной целью модели, основанной на ключах, является широкий обзор структур данных и ключей, нужных для поддержки определенной области. Эта модель определяет контекст, в котором могут быть созданы подробные модели, пригодные для конкретного воплощения.</w:t>
       </w:r>
     </w:p>
     <w:p>
@@ -4225,6 +4265,21 @@
         <w:contextualSpacing/>
         <w:jc w:val="both"/>
       </w:pPr>
+      <w:r>
+        <w:t>Модель, основанная на ключах строится на основе ERD, но отображает больше деталей: ключевые поля, внешние ключи.</w:t>
+      </w:r>
+    </w:p>
+    <w:p>
+      <w:pPr>
+        <w:pStyle w:val="a9"/>
+        <w:spacing w:line="360" w:lineRule="auto"/>
+        <w:ind w:firstLine="709"/>
+        <w:contextualSpacing/>
+        <w:jc w:val="both"/>
+      </w:pPr>
+      <w:r>
+        <w:t>Разработанная модель представлена на рисунке 5.</w:t>
+      </w:r>
     </w:p>
     <w:p>
       <w:pPr>
@@ -4349,25 +4404,10 @@
         <w:jc w:val="both"/>
       </w:pPr>
       <w:r>
-        <w:t>Нормализация – это разбиение таблицы на две или более, обладающих лучш</w:t>
-      </w:r>
-      <w:r>
-        <w:t>ими свой</w:t>
-      </w:r>
-      <w:r>
-        <w:t>ствами при включении, изменении и удалении данных. Окончательная цель нормализации сводится к получению такого проект</w:t>
-      </w:r>
-      <w:r>
-        <w:t>а базы данных, в котором каждый</w:t>
-      </w:r>
-      <w:r>
-        <w:t xml:space="preserve"> факт появляется лишь в одном месте, т.е. исключена избыточность информации. Это делается не столько с целью экономии памяти, с</w:t>
-      </w:r>
-      <w:r>
-        <w:t>колько для исключения возможной</w:t>
-      </w:r>
-      <w:r>
-        <w:t xml:space="preserve"> противоречивости хранимых данных. За основу возьмем выделенные ранее сущности с соответствующими им атрибутами.</w:t>
+        <w:t>Полная атрибутивная модель достигается нормализацией отношений до третьей или четвёртой нормальной формы</w:t>
+      </w:r>
+      <w:r>
+        <w:t>.</w:t>
       </w:r>
     </w:p>
     <w:p>
@@ -4379,25 +4419,7 @@
         <w:jc w:val="both"/>
       </w:pPr>
       <w:r>
-        <w:t>Рассмотрим все выделенные нами сущности, и прове</w:t>
-      </w:r>
-      <w:r>
-        <w:t>рим их на атомарность. В каждой</w:t>
-      </w:r>
-      <w:r>
-        <w:t xml:space="preserve"> из сущности соблюдается атомарность, следовательно, делаем вывод о том, что наша</w:t>
-      </w:r>
-      <w:r>
-        <w:t xml:space="preserve"> база данных находится в первой</w:t>
-      </w:r>
-      <w:r>
-        <w:t xml:space="preserve"> </w:t>
-      </w:r>
-      <w:r>
-        <w:t>нормальной</w:t>
-      </w:r>
-      <w:r>
-        <w:t xml:space="preserve"> форме.</w:t>
+        <w:t>Целью нормализации базы данных является сокращение избыточности. Нормализация предполагает последовательное приведение схемы базы данных к так называемым нормальным формам, каждая последующая из которых предъявляет более строгие требования по сравнению с предыдущей.</w:t>
       </w:r>
     </w:p>
     <w:p>
@@ -4409,83 +4431,7 @@
         <w:jc w:val="both"/>
       </w:pPr>
       <w:r>
-        <w:lastRenderedPageBreak/>
-        <w:t>Так как наша база данных,</w:t>
-      </w:r>
-      <w:r>
-        <w:t xml:space="preserve"> находится в первой нормальной</w:t>
-      </w:r>
-      <w:r>
-        <w:t xml:space="preserve"> форме, рассмотр</w:t>
-      </w:r>
-      <w:r>
-        <w:t>им её на удовлетворение второй</w:t>
-      </w:r>
-      <w:r>
-        <w:t xml:space="preserve"> </w:t>
-      </w:r>
-      <w:r>
-        <w:t>нормальной</w:t>
-      </w:r>
-      <w:r>
-        <w:t xml:space="preserve"> форме (Отношение R </w:t>
-      </w:r>
-      <w:r>
-        <w:t>находится во второй</w:t>
-      </w:r>
-      <w:r>
-        <w:t xml:space="preserve"> </w:t>
-      </w:r>
-      <w:r>
-        <w:t>нормальной</w:t>
-      </w:r>
-      <w:r>
-        <w:t xml:space="preserve"> форме в том и только в том случае, когда находит</w:t>
-      </w:r>
-      <w:r>
-        <w:t>ся в 1НФ, и каждый не ключевой</w:t>
-      </w:r>
-      <w:r>
-        <w:t xml:space="preserve"> атрибут полностью зависит от первичного ключа). Кажд</w:t>
-      </w:r>
-      <w:r>
-        <w:t>ая сущность содержит уникальный</w:t>
-      </w:r>
-      <w:r>
-        <w:t>, иск</w:t>
-      </w:r>
-      <w:r>
-        <w:t>усственно введенный, первичный</w:t>
-      </w:r>
-      <w:r>
-        <w:t xml:space="preserve"> ключ, не</w:t>
-      </w:r>
-      <w:r>
-        <w:t xml:space="preserve"> обладающий смысловой</w:t>
-      </w:r>
-      <w:r>
-        <w:t xml:space="preserve"> нагрузкой</w:t>
-      </w:r>
-      <w:r>
-        <w:t>, от которого полностью зависят все не ключевые атрибуты, это удовлетворяет условиям второ</w:t>
-      </w:r>
-      <w:r>
-        <w:t>й</w:t>
-      </w:r>
-      <w:r>
-        <w:t xml:space="preserve"> нормально</w:t>
-      </w:r>
-      <w:r>
-        <w:t>й</w:t>
-      </w:r>
-      <w:r>
-        <w:t xml:space="preserve"> форме, следовательно, делаем вывод о том, что база данных </w:t>
-      </w:r>
-      <w:r>
-        <w:t>находится во второй нормальной</w:t>
-      </w:r>
-      <w:r>
-        <w:t xml:space="preserve"> форме</w:t>
+        <w:t xml:space="preserve">Рассмотрим все выделенные нами сущности, и проверим их на атомарность. В каждой из сущности соблюдается атомарность, следовательно, делаем вывод о том, что наша база данных находится в первой нормальной форме.  </w:t>
       </w:r>
     </w:p>
     <w:p>
@@ -4497,67 +4443,23 @@
         <w:jc w:val="both"/>
       </w:pPr>
       <w:r>
-        <w:t xml:space="preserve">Так как наша база данных </w:t>
-      </w:r>
-      <w:r>
-        <w:t>находится во второй нормальной</w:t>
-      </w:r>
-      <w:r>
-        <w:t xml:space="preserve"> </w:t>
-      </w:r>
-      <w:r>
-        <w:t>форме рассмотрим</w:t>
-      </w:r>
-      <w:r>
-        <w:t xml:space="preserve"> на её удовлетворение третье</w:t>
-      </w:r>
-      <w:r>
-        <w:t>й</w:t>
-      </w:r>
-      <w:r>
-        <w:t xml:space="preserve"> нормально</w:t>
-      </w:r>
-      <w:r>
-        <w:t>й</w:t>
-      </w:r>
-      <w:r>
-        <w:t xml:space="preserve"> форме (Отношение R находится в третье</w:t>
-      </w:r>
-      <w:r>
-        <w:t>й</w:t>
-      </w:r>
-      <w:r>
-        <w:t xml:space="preserve"> нормально</w:t>
-      </w:r>
-      <w:r>
-        <w:t>й</w:t>
-      </w:r>
-      <w:r>
-        <w:t xml:space="preserve"> форме в том и только в том случае, если находится в 2НФ и кажды</w:t>
-      </w:r>
-      <w:r>
-        <w:t>й</w:t>
-      </w:r>
-      <w:r>
-        <w:t xml:space="preserve"> не ключево</w:t>
-      </w:r>
-      <w:r>
-        <w:t>й</w:t>
-      </w:r>
-      <w:r>
-        <w:t xml:space="preserve"> атрибут не транзитивно зависит от первичного ключа). Во всех созданных сущностях транзитивные зависимости отсутствуют, что говорит о том, что наша база данных находится в третье</w:t>
-      </w:r>
-      <w:r>
-        <w:t>й</w:t>
-      </w:r>
-      <w:r>
-        <w:t xml:space="preserve"> нормально</w:t>
-      </w:r>
-      <w:r>
-        <w:t>й</w:t>
-      </w:r>
-      <w:r>
-        <w:t xml:space="preserve"> форме.</w:t>
+        <w:t>Так как наша база данных, находится в первой нормальной форме, рассмотрим её на удовлетво</w:t>
+      </w:r>
+      <w:r>
+        <w:t>рение второй нормальной форме (о</w:t>
+      </w:r>
+      <w:r>
+        <w:t>тношение R находится во второй нормальной форме в том и только в то</w:t>
+      </w:r>
+      <w:r>
+        <w:t xml:space="preserve">м случае, когда </w:t>
+      </w:r>
+      <w:r>
+        <w:lastRenderedPageBreak/>
+        <w:t>находится в 1НФ</w:t>
+      </w:r>
+      <w:r>
+        <w:t xml:space="preserve"> и каждый не ключевой атрибут полностью зависит от первичного ключа). Каждая сущность содержит уникальный, искусственно введенный, первичный ключ, не обладающий смысловой нагрузкой, от которого полностью зависят все не ключевые атрибуты, это удовлетворяет условиям второй нормальной форме, следовательно, делаем вывод о том, что база данных находится во второй нормальной форме. </w:t>
       </w:r>
     </w:p>
     <w:p>
@@ -4569,7 +4471,13 @@
         <w:jc w:val="both"/>
       </w:pPr>
       <w:r>
-        <w:t>В ходе нормализации была построена полная атрибутивная модель в нотации IDEF1X, которая представлена на рисунке 6.</w:t>
+        <w:t>Так как наша база данных находится во второй нормальной форме, рассмотрим на её удовлетвор</w:t>
+      </w:r>
+      <w:r>
+        <w:t>ение третьей нормальной форме (о</w:t>
+      </w:r>
+      <w:r>
+        <w:t xml:space="preserve">тношение R находится в третьей нормальной форме в том и только в том случае, если находится в 2НФ и каждый не ключевой атрибут не транзитивно зависит от первичного ключа). Во всех созданных сущностях транзитивные зависимости отсутствуют, что говорит о том, что наша база данных находится в третьей нормальной форме.  </w:t>
       </w:r>
     </w:p>
     <w:p>
@@ -4580,11 +4488,29 @@
         <w:contextualSpacing/>
         <w:jc w:val="both"/>
       </w:pPr>
+      <w:r>
+        <w:t>В ходе нормализации была построена полная атрибутивная модель в нотации IDEF1X, кот</w:t>
+      </w:r>
+      <w:r>
+        <w:t>орая представлена на рисунке 6</w:t>
+      </w:r>
+      <w:r>
+        <w:t xml:space="preserve">. </w:t>
+      </w:r>
     </w:p>
     <w:p>
       <w:pPr>
         <w:pStyle w:val="a9"/>
         <w:spacing w:line="360" w:lineRule="auto"/>
+        <w:ind w:firstLine="709"/>
+        <w:contextualSpacing/>
+        <w:jc w:val="both"/>
+      </w:pPr>
+    </w:p>
+    <w:p>
+      <w:pPr>
+        <w:pStyle w:val="a9"/>
+        <w:spacing w:line="360" w:lineRule="auto"/>
         <w:contextualSpacing/>
       </w:pPr>
       <w:r>
@@ -4592,7 +4518,6 @@
           <w:noProof/>
           <w:lang w:eastAsia="ru-RU"/>
         </w:rPr>
-        <w:lastRenderedPageBreak/>
         <w:drawing>
           <wp:inline distT="0" distB="0" distL="0" distR="0">
             <wp:extent cx="5508000" cy="3956400"/>
@@ -4660,16 +4585,6 @@
       <w:r>
         <w:t>модель</w:t>
       </w:r>
-    </w:p>
-    <w:p>
-      <w:pPr>
-        <w:rPr>
-          <w:rFonts w:ascii="Times New Roman" w:hAnsi="Times New Roman"/>
-          <w:color w:val="000000" w:themeColor="text1"/>
-          <w:sz w:val="28"/>
-          <w:szCs w:val="24"/>
-        </w:rPr>
-      </w:pPr>
       <w:r>
         <w:br w:type="page"/>
       </w:r>
@@ -5132,7 +5047,31 @@
         <w:jc w:val="both"/>
       </w:pPr>
       <w:r>
-        <w:t>После создания таблиц и заполнения основными данными были произведены изменения в основных таблицах, удаление некоторых полей и наблюдение за тем, изменились ли данные в дочерних таблицах.</w:t>
+        <w:t xml:space="preserve">После создания таблиц и заполнения основными данными необходимо протестировать полученную базу данных. </w:t>
+      </w:r>
+      <w:r>
+        <w:t xml:space="preserve">Для этого </w:t>
+      </w:r>
+      <w:r>
+        <w:t>построим</w:t>
+      </w:r>
+      <w:r>
+        <w:t xml:space="preserve"> не </w:t>
+      </w:r>
+      <w:r>
+        <w:t>менее 10</w:t>
+      </w:r>
+      <w:r>
+        <w:t xml:space="preserve"> разноплановых запросов и </w:t>
+      </w:r>
+      <w:r>
+        <w:t xml:space="preserve">удостоверимся что все </w:t>
+      </w:r>
+      <w:r>
+        <w:t>разработанные</w:t>
+      </w:r>
+      <w:r>
+        <w:t xml:space="preserve"> запросы выполняются правильно.</w:t>
       </w:r>
     </w:p>
     <w:p>
@@ -5144,18 +5083,20 @@
         <w:jc w:val="both"/>
       </w:pPr>
       <w:r>
-        <w:t>//</w:t>
-      </w:r>
-      <w:r>
-        <w:t xml:space="preserve"> </w:t>
-      </w:r>
-      <w:proofErr w:type="spellStart"/>
-      <w:r>
-        <w:t>Скрины</w:t>
-      </w:r>
-      <w:proofErr w:type="spellEnd"/>
-      <w:r>
-        <w:t xml:space="preserve"> удаления и редактирования</w:t>
+        <w:lastRenderedPageBreak/>
+        <w:t xml:space="preserve">Выполним просмотр всех книг, заменив </w:t>
+      </w:r>
+      <w:r>
+        <w:rPr>
+          <w:lang w:val="en-US"/>
+        </w:rPr>
+        <w:t>id</w:t>
+      </w:r>
+      <w:r>
+        <w:t xml:space="preserve"> авторов, направлений и издательств на соответствующие им поля.</w:t>
+      </w:r>
+      <w:r>
+        <w:t xml:space="preserve"> Результат выполнения запроса представлен на рисунке 8.</w:t>
       </w:r>
     </w:p>
     <w:p>
@@ -5164,8 +5105,163 @@
         <w:spacing w:line="360" w:lineRule="auto"/>
         <w:ind w:firstLine="709"/>
         <w:contextualSpacing/>
-        <w:jc w:val="both"/>
-      </w:pPr>
+        <w:jc w:val="left"/>
+        <w:rPr>
+          <w:rFonts w:ascii="Consolas" w:hAnsi="Consolas"/>
+          <w:sz w:val="22"/>
+        </w:rPr>
+      </w:pPr>
+      <w:r>
+        <w:rPr>
+          <w:rFonts w:ascii="Consolas" w:hAnsi="Consolas"/>
+          <w:sz w:val="22"/>
+        </w:rPr>
+        <w:t xml:space="preserve">SELECT </w:t>
+      </w:r>
+      <w:proofErr w:type="spellStart"/>
+      <w:r>
+        <w:rPr>
+          <w:rFonts w:ascii="Consolas" w:hAnsi="Consolas"/>
+          <w:sz w:val="22"/>
+        </w:rPr>
+        <w:t>книги.id_книги</w:t>
+      </w:r>
+      <w:proofErr w:type="spellEnd"/>
+      <w:r>
+        <w:rPr>
+          <w:rFonts w:ascii="Consolas" w:hAnsi="Consolas"/>
+          <w:sz w:val="22"/>
+        </w:rPr>
+        <w:t xml:space="preserve">, </w:t>
+      </w:r>
+      <w:proofErr w:type="gramStart"/>
+      <w:r>
+        <w:rPr>
+          <w:rFonts w:ascii="Consolas" w:hAnsi="Consolas"/>
+          <w:sz w:val="22"/>
+        </w:rPr>
+        <w:t>книги.название</w:t>
+      </w:r>
+      <w:proofErr w:type="gramEnd"/>
+      <w:r>
+        <w:rPr>
+          <w:rFonts w:ascii="Consolas" w:hAnsi="Consolas"/>
+          <w:sz w:val="22"/>
+        </w:rPr>
+        <w:t>, GROUP_CONCAT(</w:t>
+      </w:r>
+      <w:proofErr w:type="spellStart"/>
+      <w:r>
+        <w:rPr>
+          <w:rFonts w:ascii="Consolas" w:hAnsi="Consolas"/>
+          <w:sz w:val="22"/>
+        </w:rPr>
+        <w:t>distinct</w:t>
+      </w:r>
+      <w:proofErr w:type="spellEnd"/>
+      <w:r>
+        <w:rPr>
+          <w:rFonts w:ascii="Consolas" w:hAnsi="Consolas"/>
+          <w:sz w:val="22"/>
+        </w:rPr>
+        <w:t xml:space="preserve"> </w:t>
+      </w:r>
+      <w:proofErr w:type="spellStart"/>
+      <w:r>
+        <w:rPr>
+          <w:rFonts w:ascii="Consolas" w:hAnsi="Consolas"/>
+          <w:sz w:val="22"/>
+        </w:rPr>
+        <w:t>авторы.фио</w:t>
+      </w:r>
+      <w:proofErr w:type="spellEnd"/>
+      <w:r>
+        <w:rPr>
+          <w:rFonts w:ascii="Consolas" w:hAnsi="Consolas"/>
+          <w:sz w:val="22"/>
+        </w:rPr>
+        <w:t xml:space="preserve"> SEPARATOR ', ') </w:t>
+      </w:r>
+      <w:proofErr w:type="spellStart"/>
+      <w:r>
+        <w:rPr>
+          <w:rFonts w:ascii="Consolas" w:hAnsi="Consolas"/>
+          <w:sz w:val="22"/>
+        </w:rPr>
+        <w:t>as</w:t>
+      </w:r>
+      <w:proofErr w:type="spellEnd"/>
+      <w:r>
+        <w:rPr>
+          <w:rFonts w:ascii="Consolas" w:hAnsi="Consolas"/>
+          <w:sz w:val="22"/>
+        </w:rPr>
+        <w:t xml:space="preserve"> авторы, </w:t>
+      </w:r>
+      <w:proofErr w:type="spellStart"/>
+      <w:r>
+        <w:rPr>
+          <w:rFonts w:ascii="Consolas" w:hAnsi="Consolas"/>
+          <w:sz w:val="22"/>
+        </w:rPr>
+        <w:t>напр</w:t>
+      </w:r>
+      <w:r>
+        <w:rPr>
+          <w:rFonts w:ascii="Consolas" w:hAnsi="Consolas"/>
+          <w:sz w:val="22"/>
+        </w:rPr>
+        <w:t>авления.описание</w:t>
+      </w:r>
+      <w:proofErr w:type="spellEnd"/>
+      <w:r>
+        <w:rPr>
+          <w:rFonts w:ascii="Consolas" w:hAnsi="Consolas"/>
+          <w:sz w:val="22"/>
+        </w:rPr>
+        <w:t xml:space="preserve"> 'направление', </w:t>
+      </w:r>
+      <w:proofErr w:type="spellStart"/>
+      <w:r>
+        <w:rPr>
+          <w:rFonts w:ascii="Consolas" w:hAnsi="Consolas"/>
+          <w:sz w:val="22"/>
+        </w:rPr>
+        <w:t>издательства.название</w:t>
+      </w:r>
+      <w:proofErr w:type="spellEnd"/>
+      <w:r>
+        <w:rPr>
+          <w:rFonts w:ascii="Consolas" w:hAnsi="Consolas"/>
+          <w:sz w:val="22"/>
+        </w:rPr>
+        <w:t xml:space="preserve"> 'издательство', </w:t>
+      </w:r>
+      <w:proofErr w:type="spellStart"/>
+      <w:r>
+        <w:rPr>
+          <w:rFonts w:ascii="Consolas" w:hAnsi="Consolas"/>
+          <w:sz w:val="22"/>
+        </w:rPr>
+        <w:t>книги.год_издания</w:t>
+      </w:r>
+      <w:proofErr w:type="spellEnd"/>
+      <w:r>
+        <w:rPr>
+          <w:rFonts w:ascii="Consolas" w:hAnsi="Consolas"/>
+          <w:sz w:val="22"/>
+        </w:rPr>
+        <w:t xml:space="preserve">, </w:t>
+      </w:r>
+      <w:proofErr w:type="spellStart"/>
+      <w:r>
+        <w:rPr>
+          <w:rFonts w:ascii="Consolas" w:hAnsi="Consolas"/>
+          <w:sz w:val="22"/>
+        </w:rPr>
+        <w:t>книги.количество_страниц</w:t>
+      </w:r>
+      <w:proofErr w:type="spellEnd"/>
     </w:p>
     <w:p>
       <w:pPr>
@@ -5173,8 +5269,19 @@
         <w:spacing w:line="360" w:lineRule="auto"/>
         <w:ind w:firstLine="709"/>
         <w:contextualSpacing/>
-        <w:jc w:val="both"/>
-      </w:pPr>
+        <w:jc w:val="left"/>
+        <w:rPr>
+          <w:rFonts w:ascii="Consolas" w:hAnsi="Consolas"/>
+          <w:sz w:val="22"/>
+        </w:rPr>
+      </w:pPr>
+      <w:r>
+        <w:rPr>
+          <w:rFonts w:ascii="Consolas" w:hAnsi="Consolas"/>
+          <w:sz w:val="22"/>
+        </w:rPr>
+        <w:t>FROM книги</w:t>
+      </w:r>
     </w:p>
     <w:p>
       <w:pPr>
@@ -5182,17 +5289,44 @@
         <w:spacing w:line="360" w:lineRule="auto"/>
         <w:ind w:firstLine="709"/>
         <w:contextualSpacing/>
-        <w:jc w:val="both"/>
-        <w:rPr>
-          <w:b/>
-        </w:rPr>
-      </w:pPr>
-      <w:r>
-        <w:rPr>
-          <w:b/>
-        </w:rPr>
-        <w:t>3.4 Разграничения прав доступа</w:t>
-      </w:r>
+        <w:jc w:val="left"/>
+        <w:rPr>
+          <w:rFonts w:ascii="Consolas" w:hAnsi="Consolas"/>
+          <w:sz w:val="22"/>
+        </w:rPr>
+      </w:pPr>
+      <w:r>
+        <w:rPr>
+          <w:rFonts w:ascii="Consolas" w:hAnsi="Consolas"/>
+          <w:sz w:val="22"/>
+        </w:rPr>
+        <w:t xml:space="preserve">LEFT JOIN </w:t>
+      </w:r>
+      <w:proofErr w:type="spellStart"/>
+      <w:r>
+        <w:rPr>
+          <w:rFonts w:ascii="Consolas" w:hAnsi="Consolas"/>
+          <w:sz w:val="22"/>
+        </w:rPr>
+        <w:t>авторы_книги</w:t>
+      </w:r>
+      <w:proofErr w:type="spellEnd"/>
+      <w:r>
+        <w:rPr>
+          <w:rFonts w:ascii="Consolas" w:hAnsi="Consolas"/>
+          <w:sz w:val="22"/>
+        </w:rPr>
+        <w:t xml:space="preserve"> ON авторы_книги.id_книги = </w:t>
+      </w:r>
+      <w:proofErr w:type="spellStart"/>
+      <w:r>
+        <w:rPr>
+          <w:rFonts w:ascii="Consolas" w:hAnsi="Consolas"/>
+          <w:sz w:val="22"/>
+        </w:rPr>
+        <w:t>книги.id_книги</w:t>
+      </w:r>
+      <w:proofErr w:type="spellEnd"/>
     </w:p>
     <w:p>
       <w:pPr>
@@ -5200,8 +5334,19 @@
         <w:spacing w:line="360" w:lineRule="auto"/>
         <w:ind w:firstLine="709"/>
         <w:contextualSpacing/>
-        <w:jc w:val="both"/>
-      </w:pPr>
+        <w:jc w:val="left"/>
+        <w:rPr>
+          <w:rFonts w:ascii="Consolas" w:hAnsi="Consolas"/>
+          <w:sz w:val="22"/>
+        </w:rPr>
+      </w:pPr>
+      <w:r>
+        <w:rPr>
+          <w:rFonts w:ascii="Consolas" w:hAnsi="Consolas"/>
+          <w:sz w:val="22"/>
+        </w:rPr>
+        <w:t>LEFT JOIN авторы ON авторы_книги.id_автора = авторы.id_автора</w:t>
+      </w:r>
     </w:p>
     <w:p>
       <w:pPr>
@@ -5209,17 +5354,44 @@
         <w:spacing w:line="360" w:lineRule="auto"/>
         <w:ind w:firstLine="709"/>
         <w:contextualSpacing/>
-        <w:jc w:val="both"/>
-      </w:pPr>
-      <w:r>
-        <w:t xml:space="preserve">Для работы с проектируемой базой данных было выделено 2 пользователя, имеющие различные уровни доступа – это администратор и </w:t>
-      </w:r>
-      <w:r>
-        <w:t>читатель</w:t>
-      </w:r>
-      <w:r>
-        <w:t>.</w:t>
-      </w:r>
+        <w:jc w:val="left"/>
+        <w:rPr>
+          <w:rFonts w:ascii="Consolas" w:hAnsi="Consolas"/>
+          <w:sz w:val="22"/>
+        </w:rPr>
+      </w:pPr>
+      <w:r>
+        <w:rPr>
+          <w:rFonts w:ascii="Consolas" w:hAnsi="Consolas"/>
+          <w:sz w:val="22"/>
+        </w:rPr>
+        <w:t xml:space="preserve">LEFT JOIN направления ON </w:t>
+      </w:r>
+      <w:proofErr w:type="spellStart"/>
+      <w:r>
+        <w:rPr>
+          <w:rFonts w:ascii="Consolas" w:hAnsi="Consolas"/>
+          <w:sz w:val="22"/>
+        </w:rPr>
+        <w:t>направления.id_направления</w:t>
+      </w:r>
+      <w:proofErr w:type="spellEnd"/>
+      <w:r>
+        <w:rPr>
+          <w:rFonts w:ascii="Consolas" w:hAnsi="Consolas"/>
+          <w:sz w:val="22"/>
+        </w:rPr>
+        <w:t xml:space="preserve"> = </w:t>
+      </w:r>
+      <w:proofErr w:type="spellStart"/>
+      <w:r>
+        <w:rPr>
+          <w:rFonts w:ascii="Consolas" w:hAnsi="Consolas"/>
+          <w:sz w:val="22"/>
+        </w:rPr>
+        <w:t>книги.id_направления</w:t>
+      </w:r>
+      <w:proofErr w:type="spellEnd"/>
     </w:p>
     <w:p>
       <w:pPr>
@@ -5227,6 +5399,2148 @@
         <w:spacing w:line="360" w:lineRule="auto"/>
         <w:ind w:firstLine="709"/>
         <w:contextualSpacing/>
+        <w:jc w:val="left"/>
+        <w:rPr>
+          <w:rFonts w:ascii="Consolas" w:hAnsi="Consolas"/>
+          <w:sz w:val="22"/>
+        </w:rPr>
+      </w:pPr>
+      <w:r>
+        <w:rPr>
+          <w:rFonts w:ascii="Consolas" w:hAnsi="Consolas"/>
+          <w:sz w:val="22"/>
+        </w:rPr>
+        <w:t xml:space="preserve">LEFT JOIN издательства ON </w:t>
+      </w:r>
+      <w:proofErr w:type="spellStart"/>
+      <w:r>
+        <w:rPr>
+          <w:rFonts w:ascii="Consolas" w:hAnsi="Consolas"/>
+          <w:sz w:val="22"/>
+        </w:rPr>
+        <w:t>издательства.id_издательства</w:t>
+      </w:r>
+      <w:proofErr w:type="spellEnd"/>
+      <w:r>
+        <w:rPr>
+          <w:rFonts w:ascii="Consolas" w:hAnsi="Consolas"/>
+          <w:sz w:val="22"/>
+        </w:rPr>
+        <w:t xml:space="preserve"> = </w:t>
+      </w:r>
+      <w:proofErr w:type="spellStart"/>
+      <w:r>
+        <w:rPr>
+          <w:rFonts w:ascii="Consolas" w:hAnsi="Consolas"/>
+          <w:sz w:val="22"/>
+        </w:rPr>
+        <w:t>книги.id_издательства</w:t>
+      </w:r>
+      <w:proofErr w:type="spellEnd"/>
+    </w:p>
+    <w:p>
+      <w:pPr>
+        <w:pStyle w:val="a9"/>
+        <w:spacing w:line="360" w:lineRule="auto"/>
+        <w:ind w:firstLine="709"/>
+        <w:contextualSpacing/>
+        <w:jc w:val="left"/>
+        <w:rPr>
+          <w:rFonts w:ascii="Consolas" w:hAnsi="Consolas"/>
+          <w:sz w:val="22"/>
+          <w:lang w:val="en-US"/>
+        </w:rPr>
+      </w:pPr>
+      <w:r>
+        <w:rPr>
+          <w:rFonts w:ascii="Consolas" w:hAnsi="Consolas"/>
+          <w:sz w:val="22"/>
+          <w:lang w:val="en-US"/>
+        </w:rPr>
+        <w:t xml:space="preserve">GROUP BY </w:t>
+      </w:r>
+      <w:r>
+        <w:rPr>
+          <w:rFonts w:ascii="Consolas" w:hAnsi="Consolas"/>
+          <w:sz w:val="22"/>
+        </w:rPr>
+        <w:t>книги</w:t>
+      </w:r>
+      <w:r>
+        <w:rPr>
+          <w:rFonts w:ascii="Consolas" w:hAnsi="Consolas"/>
+          <w:sz w:val="22"/>
+          <w:lang w:val="en-US"/>
+        </w:rPr>
+        <w:t>.id_</w:t>
+      </w:r>
+      <w:r>
+        <w:rPr>
+          <w:rFonts w:ascii="Consolas" w:hAnsi="Consolas"/>
+          <w:sz w:val="22"/>
+        </w:rPr>
+        <w:t>книги</w:t>
+      </w:r>
+      <w:r>
+        <w:rPr>
+          <w:rFonts w:ascii="Consolas" w:hAnsi="Consolas"/>
+          <w:sz w:val="22"/>
+          <w:lang w:val="en-US"/>
+        </w:rPr>
+        <w:t>;</w:t>
+      </w:r>
+    </w:p>
+    <w:p>
+      <w:pPr>
+        <w:pStyle w:val="a9"/>
+        <w:spacing w:line="360" w:lineRule="auto"/>
+        <w:contextualSpacing/>
+        <w:jc w:val="left"/>
+        <w:rPr>
+          <w:rFonts w:ascii="Consolas" w:hAnsi="Consolas"/>
+          <w:sz w:val="22"/>
+          <w:lang w:val="en-US"/>
+        </w:rPr>
+      </w:pPr>
+    </w:p>
+    <w:p>
+      <w:pPr>
+        <w:pStyle w:val="a9"/>
+        <w:spacing w:line="360" w:lineRule="auto"/>
+        <w:contextualSpacing/>
+      </w:pPr>
+      <w:r>
+        <w:rPr>
+          <w:noProof/>
+          <w:lang w:eastAsia="ru-RU"/>
+        </w:rPr>
+        <w:drawing>
+          <wp:inline distT="0" distB="0" distL="0" distR="0" wp14:anchorId="3F4E27AA" wp14:editId="1F74500E">
+            <wp:extent cx="5939790" cy="1329055"/>
+            <wp:effectExtent l="0" t="0" r="3810" b="4445"/>
+            <wp:docPr id="1" name="Рисунок 1"/>
+            <wp:cNvGraphicFramePr>
+              <a:graphicFrameLocks xmlns:a="http://schemas.openxmlformats.org/drawingml/2006/main" noChangeAspect="1"/>
+            </wp:cNvGraphicFramePr>
+            <a:graphic xmlns:a="http://schemas.openxmlformats.org/drawingml/2006/main">
+              <a:graphicData uri="http://schemas.openxmlformats.org/drawingml/2006/picture">
+                <pic:pic xmlns:pic="http://schemas.openxmlformats.org/drawingml/2006/picture">
+                  <pic:nvPicPr>
+                    <pic:cNvPr id="1" name=""/>
+                    <pic:cNvPicPr/>
+                  </pic:nvPicPr>
+                  <pic:blipFill>
+                    <a:blip r:embed="rId15"/>
+                    <a:stretch>
+                      <a:fillRect/>
+                    </a:stretch>
+                  </pic:blipFill>
+                  <pic:spPr>
+                    <a:xfrm>
+                      <a:off x="0" y="0"/>
+                      <a:ext cx="5939790" cy="1329055"/>
+                    </a:xfrm>
+                    <a:prstGeom prst="rect">
+                      <a:avLst/>
+                    </a:prstGeom>
+                  </pic:spPr>
+                </pic:pic>
+              </a:graphicData>
+            </a:graphic>
+          </wp:inline>
+        </w:drawing>
+      </w:r>
+    </w:p>
+    <w:p>
+      <w:pPr>
+        <w:pStyle w:val="a9"/>
+        <w:spacing w:line="360" w:lineRule="auto"/>
+        <w:contextualSpacing/>
+      </w:pPr>
+      <w:r>
+        <w:t xml:space="preserve">Рисунок 8 – </w:t>
+      </w:r>
+      <w:r>
+        <w:t>Результат выполнения запроса для п</w:t>
+      </w:r>
+      <w:r>
+        <w:t>росмотр</w:t>
+      </w:r>
+      <w:r>
+        <w:t>а</w:t>
+      </w:r>
+      <w:r>
+        <w:t xml:space="preserve"> всех</w:t>
+      </w:r>
+      <w:r>
+        <w:t xml:space="preserve"> книг</w:t>
+      </w:r>
+    </w:p>
+    <w:p>
+      <w:pPr>
+        <w:pStyle w:val="a9"/>
+        <w:spacing w:line="360" w:lineRule="auto"/>
+        <w:ind w:firstLine="709"/>
+        <w:contextualSpacing/>
+        <w:jc w:val="both"/>
+      </w:pPr>
+    </w:p>
+    <w:p>
+      <w:pPr>
+        <w:pStyle w:val="a9"/>
+        <w:spacing w:line="360" w:lineRule="auto"/>
+        <w:ind w:firstLine="709"/>
+        <w:contextualSpacing/>
+        <w:jc w:val="both"/>
+      </w:pPr>
+      <w:r>
+        <w:t xml:space="preserve">Добавим новую книгу в базу данных, следующим </w:t>
+      </w:r>
+      <w:r>
+        <w:rPr>
+          <w:lang w:val="en-US"/>
+        </w:rPr>
+        <w:t>SQL</w:t>
+      </w:r>
+      <w:r>
+        <w:t xml:space="preserve"> запросом</w:t>
+      </w:r>
+      <w:r>
+        <w:t>:</w:t>
+      </w:r>
+    </w:p>
+    <w:p>
+      <w:pPr>
+        <w:pStyle w:val="a9"/>
+        <w:spacing w:line="360" w:lineRule="auto"/>
+        <w:ind w:firstLine="709"/>
+        <w:contextualSpacing/>
+        <w:jc w:val="both"/>
+        <w:rPr>
+          <w:rFonts w:ascii="Consolas" w:hAnsi="Consolas"/>
+          <w:sz w:val="22"/>
+        </w:rPr>
+      </w:pPr>
+      <w:r>
+        <w:rPr>
+          <w:rFonts w:ascii="Consolas" w:hAnsi="Consolas"/>
+          <w:sz w:val="22"/>
+        </w:rPr>
+        <w:t>INSERT INTO книги VALUES (NULL, 'Как выполнять тестирование баз данных', '72', '25', '2001-09-11', '228');</w:t>
+      </w:r>
+    </w:p>
+    <w:p>
+      <w:pPr>
+        <w:pStyle w:val="a9"/>
+        <w:spacing w:line="360" w:lineRule="auto"/>
+        <w:ind w:firstLine="709"/>
+        <w:contextualSpacing/>
+        <w:jc w:val="both"/>
+      </w:pPr>
+      <w:r>
+        <w:t>Выполним поиск</w:t>
+      </w:r>
+      <w:r>
+        <w:t xml:space="preserve"> добавленной книги по году, проверив на правильность выполнения сразу два запроса</w:t>
+      </w:r>
+      <w:r>
+        <w:t>.</w:t>
+      </w:r>
+    </w:p>
+    <w:p>
+      <w:pPr>
+        <w:pStyle w:val="a9"/>
+        <w:spacing w:line="360" w:lineRule="auto"/>
+        <w:ind w:firstLine="709"/>
+        <w:contextualSpacing/>
+        <w:jc w:val="both"/>
+        <w:rPr>
+          <w:rFonts w:ascii="Consolas" w:hAnsi="Consolas"/>
+          <w:sz w:val="22"/>
+          <w:lang w:val="en-US"/>
+        </w:rPr>
+      </w:pPr>
+      <w:r>
+        <w:rPr>
+          <w:rFonts w:ascii="Consolas" w:hAnsi="Consolas"/>
+          <w:sz w:val="22"/>
+          <w:lang w:val="en-US"/>
+        </w:rPr>
+        <w:t>SELECT * FROM книги</w:t>
+      </w:r>
+      <w:r>
+        <w:rPr>
+          <w:rFonts w:ascii="Consolas" w:hAnsi="Consolas"/>
+          <w:sz w:val="22"/>
+          <w:lang w:val="en-US"/>
+        </w:rPr>
+        <w:t xml:space="preserve"> WHERE </w:t>
+      </w:r>
+      <w:r>
+        <w:rPr>
+          <w:rFonts w:ascii="Consolas" w:hAnsi="Consolas"/>
+          <w:sz w:val="22"/>
+          <w:lang w:val="en-US"/>
+        </w:rPr>
+        <w:t>год_издания</w:t>
+      </w:r>
+      <w:r>
+        <w:rPr>
+          <w:rFonts w:ascii="Consolas" w:hAnsi="Consolas"/>
+          <w:sz w:val="22"/>
+          <w:lang w:val="en-US"/>
+        </w:rPr>
+        <w:t xml:space="preserve"> LIKE '%2001%'</w:t>
+      </w:r>
+      <w:r>
+        <w:rPr>
+          <w:rFonts w:ascii="Consolas" w:hAnsi="Consolas"/>
+          <w:sz w:val="22"/>
+          <w:lang w:val="en-US"/>
+        </w:rPr>
+        <w:t>;</w:t>
+      </w:r>
+    </w:p>
+    <w:p>
+      <w:pPr>
+        <w:pStyle w:val="a9"/>
+        <w:spacing w:line="360" w:lineRule="auto"/>
+        <w:ind w:firstLine="709"/>
+        <w:contextualSpacing/>
+        <w:jc w:val="both"/>
+      </w:pPr>
+      <w:r>
+        <w:t>Резуль</w:t>
+      </w:r>
+      <w:r>
+        <w:t>тат добавления книги и её поиск</w:t>
+      </w:r>
+      <w:r>
+        <w:t xml:space="preserve"> изображен на рисунке 9.</w:t>
+      </w:r>
+    </w:p>
+    <w:p>
+      <w:pPr>
+        <w:pStyle w:val="a9"/>
+        <w:spacing w:line="360" w:lineRule="auto"/>
+        <w:ind w:firstLine="709"/>
+        <w:contextualSpacing/>
+        <w:jc w:val="both"/>
+      </w:pPr>
+    </w:p>
+    <w:p>
+      <w:pPr>
+        <w:pStyle w:val="a9"/>
+        <w:spacing w:line="360" w:lineRule="auto"/>
+        <w:contextualSpacing/>
+      </w:pPr>
+      <w:r>
+        <w:rPr>
+          <w:noProof/>
+          <w:lang w:eastAsia="ru-RU"/>
+        </w:rPr>
+        <w:drawing>
+          <wp:inline distT="0" distB="0" distL="0" distR="0" wp14:anchorId="3D8BC7F1" wp14:editId="38158A5B">
+            <wp:extent cx="5939790" cy="353695"/>
+            <wp:effectExtent l="0" t="0" r="3810" b="8255"/>
+            <wp:docPr id="3" name="Рисунок 3"/>
+            <wp:cNvGraphicFramePr>
+              <a:graphicFrameLocks xmlns:a="http://schemas.openxmlformats.org/drawingml/2006/main" noChangeAspect="1"/>
+            </wp:cNvGraphicFramePr>
+            <a:graphic xmlns:a="http://schemas.openxmlformats.org/drawingml/2006/main">
+              <a:graphicData uri="http://schemas.openxmlformats.org/drawingml/2006/picture">
+                <pic:pic xmlns:pic="http://schemas.openxmlformats.org/drawingml/2006/picture">
+                  <pic:nvPicPr>
+                    <pic:cNvPr id="1" name=""/>
+                    <pic:cNvPicPr/>
+                  </pic:nvPicPr>
+                  <pic:blipFill>
+                    <a:blip r:embed="rId16"/>
+                    <a:stretch>
+                      <a:fillRect/>
+                    </a:stretch>
+                  </pic:blipFill>
+                  <pic:spPr>
+                    <a:xfrm>
+                      <a:off x="0" y="0"/>
+                      <a:ext cx="5939790" cy="353695"/>
+                    </a:xfrm>
+                    <a:prstGeom prst="rect">
+                      <a:avLst/>
+                    </a:prstGeom>
+                  </pic:spPr>
+                </pic:pic>
+              </a:graphicData>
+            </a:graphic>
+          </wp:inline>
+        </w:drawing>
+      </w:r>
+    </w:p>
+    <w:p>
+      <w:pPr>
+        <w:pStyle w:val="a9"/>
+        <w:spacing w:line="360" w:lineRule="auto"/>
+        <w:contextualSpacing/>
+      </w:pPr>
+      <w:r>
+        <w:t xml:space="preserve">Рисунок 9 – Результат </w:t>
+      </w:r>
+      <w:r>
+        <w:t>поиска добавленной книги по году</w:t>
+      </w:r>
+    </w:p>
+    <w:p>
+      <w:pPr>
+        <w:pStyle w:val="a9"/>
+        <w:spacing w:line="360" w:lineRule="auto"/>
+        <w:ind w:firstLine="709"/>
+        <w:contextualSpacing/>
+        <w:jc w:val="both"/>
+      </w:pPr>
+      <w:r>
+        <w:lastRenderedPageBreak/>
+        <w:t>Аналогично добавим авторов для новой книги</w:t>
+      </w:r>
+      <w:r>
+        <w:t>:</w:t>
+      </w:r>
+    </w:p>
+    <w:p>
+      <w:pPr>
+        <w:pStyle w:val="a9"/>
+        <w:spacing w:line="360" w:lineRule="auto"/>
+        <w:ind w:firstLine="709"/>
+        <w:contextualSpacing/>
+        <w:jc w:val="both"/>
+        <w:rPr>
+          <w:lang w:val="en-US"/>
+        </w:rPr>
+      </w:pPr>
+      <w:r>
+        <w:rPr>
+          <w:rFonts w:ascii="Consolas" w:hAnsi="Consolas"/>
+          <w:sz w:val="22"/>
+          <w:lang w:val="en-US"/>
+        </w:rPr>
+        <w:t xml:space="preserve">INSERT INTO </w:t>
+      </w:r>
+      <w:r>
+        <w:rPr>
+          <w:rFonts w:ascii="Consolas" w:hAnsi="Consolas"/>
+          <w:sz w:val="22"/>
+        </w:rPr>
+        <w:t>авторы</w:t>
+      </w:r>
+      <w:r>
+        <w:rPr>
+          <w:rFonts w:ascii="Consolas" w:hAnsi="Consolas"/>
+          <w:sz w:val="22"/>
+          <w:lang w:val="en-US"/>
+        </w:rPr>
+        <w:t>_</w:t>
+      </w:r>
+      <w:r>
+        <w:rPr>
+          <w:rFonts w:ascii="Consolas" w:hAnsi="Consolas"/>
+          <w:sz w:val="22"/>
+        </w:rPr>
+        <w:t>книги</w:t>
+      </w:r>
+      <w:r>
+        <w:rPr>
+          <w:rFonts w:ascii="Consolas" w:hAnsi="Consolas"/>
+          <w:sz w:val="22"/>
+          <w:lang w:val="en-US"/>
+        </w:rPr>
+        <w:t xml:space="preserve"> VALUES (NULL, '75', '25'), (NULL, '75', '29');</w:t>
+      </w:r>
+    </w:p>
+    <w:p>
+      <w:pPr>
+        <w:pStyle w:val="a9"/>
+        <w:spacing w:line="360" w:lineRule="auto"/>
+        <w:ind w:firstLine="709"/>
+        <w:contextualSpacing/>
+        <w:jc w:val="both"/>
+      </w:pPr>
+      <w:r>
+        <w:t xml:space="preserve">Результат добавления продемонстрирован на </w:t>
+      </w:r>
+      <w:r>
+        <w:t>рисунке 10.</w:t>
+      </w:r>
+    </w:p>
+    <w:p>
+      <w:pPr>
+        <w:pStyle w:val="a9"/>
+        <w:spacing w:line="360" w:lineRule="auto"/>
+        <w:ind w:firstLine="709"/>
+        <w:contextualSpacing/>
+        <w:jc w:val="both"/>
+      </w:pPr>
+      <w:r>
+        <w:t>Также с</w:t>
+      </w:r>
+      <w:r>
+        <w:t xml:space="preserve">оздадим </w:t>
+      </w:r>
+      <w:r>
+        <w:rPr>
+          <w:lang w:val="en-US"/>
+        </w:rPr>
+        <w:t>SQL</w:t>
+      </w:r>
+      <w:r>
+        <w:t xml:space="preserve"> запрос, выполняющий поиск добавленной книги и заменяющий </w:t>
+      </w:r>
+      <w:r>
+        <w:rPr>
+          <w:lang w:val="en-US"/>
+        </w:rPr>
+        <w:t>id</w:t>
+      </w:r>
+      <w:r>
+        <w:t xml:space="preserve"> книги на название, а </w:t>
+      </w:r>
+      <w:r>
+        <w:rPr>
+          <w:lang w:val="en-US"/>
+        </w:rPr>
+        <w:t>id</w:t>
+      </w:r>
+      <w:r>
+        <w:t xml:space="preserve"> авторов на их ФИО </w:t>
+      </w:r>
+      <w:r>
+        <w:t>(рисунок 10)</w:t>
+      </w:r>
+      <w:r>
+        <w:t xml:space="preserve">. </w:t>
+      </w:r>
+    </w:p>
+    <w:p>
+      <w:pPr>
+        <w:pStyle w:val="a9"/>
+        <w:spacing w:line="360" w:lineRule="auto"/>
+        <w:ind w:firstLine="709"/>
+        <w:contextualSpacing/>
+        <w:jc w:val="both"/>
+        <w:rPr>
+          <w:rFonts w:ascii="Consolas" w:hAnsi="Consolas"/>
+          <w:sz w:val="22"/>
+          <w:lang w:val="en-US"/>
+        </w:rPr>
+      </w:pPr>
+      <w:r>
+        <w:rPr>
+          <w:rFonts w:ascii="Consolas" w:hAnsi="Consolas"/>
+          <w:sz w:val="22"/>
+          <w:lang w:val="en-US"/>
+        </w:rPr>
+        <w:t xml:space="preserve">SELECT </w:t>
+      </w:r>
+      <w:proofErr w:type="gramStart"/>
+      <w:r>
+        <w:rPr>
+          <w:rFonts w:ascii="Consolas" w:hAnsi="Consolas"/>
+          <w:sz w:val="22"/>
+        </w:rPr>
+        <w:t>книги</w:t>
+      </w:r>
+      <w:r>
+        <w:rPr>
+          <w:rFonts w:ascii="Consolas" w:hAnsi="Consolas"/>
+          <w:sz w:val="22"/>
+          <w:lang w:val="en-US"/>
+        </w:rPr>
+        <w:t>.</w:t>
+      </w:r>
+      <w:r>
+        <w:rPr>
+          <w:rFonts w:ascii="Consolas" w:hAnsi="Consolas"/>
+          <w:sz w:val="22"/>
+        </w:rPr>
+        <w:t>название</w:t>
+      </w:r>
+      <w:proofErr w:type="gramEnd"/>
+      <w:r>
+        <w:rPr>
+          <w:rFonts w:ascii="Consolas" w:hAnsi="Consolas"/>
+          <w:sz w:val="22"/>
+          <w:lang w:val="en-US"/>
+        </w:rPr>
+        <w:t>, GROUP_</w:t>
+      </w:r>
+      <w:r>
+        <w:rPr>
+          <w:rFonts w:ascii="Consolas" w:hAnsi="Consolas"/>
+          <w:sz w:val="22"/>
+          <w:lang w:val="en-US"/>
+        </w:rPr>
+        <w:t>CONCAT (</w:t>
+      </w:r>
+      <w:r>
+        <w:rPr>
+          <w:rFonts w:ascii="Consolas" w:hAnsi="Consolas"/>
+          <w:sz w:val="22"/>
+          <w:lang w:val="en-US"/>
+        </w:rPr>
+        <w:t xml:space="preserve">distinct </w:t>
+      </w:r>
+      <w:r>
+        <w:rPr>
+          <w:rFonts w:ascii="Consolas" w:hAnsi="Consolas"/>
+          <w:sz w:val="22"/>
+        </w:rPr>
+        <w:t>авторы</w:t>
+      </w:r>
+      <w:r>
+        <w:rPr>
+          <w:rFonts w:ascii="Consolas" w:hAnsi="Consolas"/>
+          <w:sz w:val="22"/>
+          <w:lang w:val="en-US"/>
+        </w:rPr>
+        <w:t>.</w:t>
+      </w:r>
+      <w:r>
+        <w:rPr>
+          <w:rFonts w:ascii="Consolas" w:hAnsi="Consolas"/>
+          <w:sz w:val="22"/>
+        </w:rPr>
+        <w:t>ФИО</w:t>
+      </w:r>
+      <w:r>
+        <w:rPr>
+          <w:rFonts w:ascii="Consolas" w:hAnsi="Consolas"/>
+          <w:sz w:val="22"/>
+          <w:lang w:val="en-US"/>
+        </w:rPr>
+        <w:t xml:space="preserve"> SEPARATOR ', ') as </w:t>
+      </w:r>
+      <w:r>
+        <w:rPr>
+          <w:rFonts w:ascii="Consolas" w:hAnsi="Consolas"/>
+          <w:sz w:val="22"/>
+        </w:rPr>
+        <w:t>авторы</w:t>
+      </w:r>
+    </w:p>
+    <w:p>
+      <w:pPr>
+        <w:pStyle w:val="a9"/>
+        <w:spacing w:line="360" w:lineRule="auto"/>
+        <w:ind w:firstLine="709"/>
+        <w:contextualSpacing/>
+        <w:jc w:val="both"/>
+        <w:rPr>
+          <w:rFonts w:ascii="Consolas" w:hAnsi="Consolas"/>
+          <w:sz w:val="22"/>
+          <w:lang w:val="en-US"/>
+        </w:rPr>
+      </w:pPr>
+      <w:r>
+        <w:rPr>
+          <w:rFonts w:ascii="Consolas" w:hAnsi="Consolas"/>
+          <w:sz w:val="22"/>
+          <w:lang w:val="en-US"/>
+        </w:rPr>
+        <w:t xml:space="preserve">FROM </w:t>
+      </w:r>
+      <w:r>
+        <w:rPr>
+          <w:rFonts w:ascii="Consolas" w:hAnsi="Consolas"/>
+          <w:sz w:val="22"/>
+        </w:rPr>
+        <w:t>авторы</w:t>
+      </w:r>
+      <w:r>
+        <w:rPr>
+          <w:rFonts w:ascii="Consolas" w:hAnsi="Consolas"/>
+          <w:sz w:val="22"/>
+          <w:lang w:val="en-US"/>
+        </w:rPr>
+        <w:t>_</w:t>
+      </w:r>
+      <w:r>
+        <w:rPr>
+          <w:rFonts w:ascii="Consolas" w:hAnsi="Consolas"/>
+          <w:sz w:val="22"/>
+        </w:rPr>
+        <w:t>книги</w:t>
+      </w:r>
+    </w:p>
+    <w:p>
+      <w:pPr>
+        <w:pStyle w:val="a9"/>
+        <w:spacing w:line="360" w:lineRule="auto"/>
+        <w:ind w:firstLine="709"/>
+        <w:contextualSpacing/>
+        <w:jc w:val="both"/>
+        <w:rPr>
+          <w:rFonts w:ascii="Consolas" w:hAnsi="Consolas"/>
+          <w:sz w:val="22"/>
+          <w:lang w:val="en-US"/>
+        </w:rPr>
+      </w:pPr>
+      <w:r>
+        <w:rPr>
+          <w:rFonts w:ascii="Consolas" w:hAnsi="Consolas"/>
+          <w:sz w:val="22"/>
+          <w:lang w:val="en-US"/>
+        </w:rPr>
+        <w:t xml:space="preserve">LEFT JOIN </w:t>
+      </w:r>
+      <w:r>
+        <w:rPr>
+          <w:rFonts w:ascii="Consolas" w:hAnsi="Consolas"/>
+          <w:sz w:val="22"/>
+        </w:rPr>
+        <w:t>книги</w:t>
+      </w:r>
+      <w:r>
+        <w:rPr>
+          <w:rFonts w:ascii="Consolas" w:hAnsi="Consolas"/>
+          <w:sz w:val="22"/>
+          <w:lang w:val="en-US"/>
+        </w:rPr>
+        <w:t xml:space="preserve"> ON </w:t>
+      </w:r>
+      <w:r>
+        <w:rPr>
+          <w:rFonts w:ascii="Consolas" w:hAnsi="Consolas"/>
+          <w:sz w:val="22"/>
+        </w:rPr>
+        <w:t>авторы</w:t>
+      </w:r>
+      <w:r>
+        <w:rPr>
+          <w:rFonts w:ascii="Consolas" w:hAnsi="Consolas"/>
+          <w:sz w:val="22"/>
+          <w:lang w:val="en-US"/>
+        </w:rPr>
+        <w:t>_</w:t>
+      </w:r>
+      <w:r>
+        <w:rPr>
+          <w:rFonts w:ascii="Consolas" w:hAnsi="Consolas"/>
+          <w:sz w:val="22"/>
+        </w:rPr>
+        <w:t>книги</w:t>
+      </w:r>
+      <w:r>
+        <w:rPr>
+          <w:rFonts w:ascii="Consolas" w:hAnsi="Consolas"/>
+          <w:sz w:val="22"/>
+          <w:lang w:val="en-US"/>
+        </w:rPr>
+        <w:t>.id_</w:t>
+      </w:r>
+      <w:r>
+        <w:rPr>
+          <w:rFonts w:ascii="Consolas" w:hAnsi="Consolas"/>
+          <w:sz w:val="22"/>
+        </w:rPr>
+        <w:t>книги</w:t>
+      </w:r>
+      <w:r>
+        <w:rPr>
+          <w:rFonts w:ascii="Consolas" w:hAnsi="Consolas"/>
+          <w:sz w:val="22"/>
+          <w:lang w:val="en-US"/>
+        </w:rPr>
+        <w:t xml:space="preserve"> = </w:t>
+      </w:r>
+      <w:r>
+        <w:rPr>
+          <w:rFonts w:ascii="Consolas" w:hAnsi="Consolas"/>
+          <w:sz w:val="22"/>
+        </w:rPr>
+        <w:t>книги</w:t>
+      </w:r>
+      <w:r>
+        <w:rPr>
+          <w:rFonts w:ascii="Consolas" w:hAnsi="Consolas"/>
+          <w:sz w:val="22"/>
+          <w:lang w:val="en-US"/>
+        </w:rPr>
+        <w:t>.id_</w:t>
+      </w:r>
+      <w:r>
+        <w:rPr>
+          <w:rFonts w:ascii="Consolas" w:hAnsi="Consolas"/>
+          <w:sz w:val="22"/>
+        </w:rPr>
+        <w:t>книги</w:t>
+      </w:r>
+    </w:p>
+    <w:p>
+      <w:pPr>
+        <w:pStyle w:val="a9"/>
+        <w:spacing w:line="360" w:lineRule="auto"/>
+        <w:ind w:firstLine="709"/>
+        <w:contextualSpacing/>
+        <w:jc w:val="both"/>
+        <w:rPr>
+          <w:rFonts w:ascii="Consolas" w:hAnsi="Consolas"/>
+          <w:sz w:val="22"/>
+        </w:rPr>
+      </w:pPr>
+      <w:r>
+        <w:rPr>
+          <w:rFonts w:ascii="Consolas" w:hAnsi="Consolas"/>
+          <w:sz w:val="22"/>
+        </w:rPr>
+        <w:t>LEFT JOIN авторы ON авторы_книги.id_автора = авторы.id_автора</w:t>
+      </w:r>
+    </w:p>
+    <w:p>
+      <w:pPr>
+        <w:pStyle w:val="a9"/>
+        <w:spacing w:line="360" w:lineRule="auto"/>
+        <w:ind w:firstLine="709"/>
+        <w:contextualSpacing/>
+        <w:jc w:val="both"/>
+        <w:rPr>
+          <w:rFonts w:ascii="Consolas" w:hAnsi="Consolas"/>
+          <w:sz w:val="22"/>
+        </w:rPr>
+      </w:pPr>
+      <w:r>
+        <w:rPr>
+          <w:rFonts w:ascii="Consolas" w:hAnsi="Consolas"/>
+          <w:sz w:val="22"/>
+        </w:rPr>
+        <w:t>WHERE авторы_книги.id_книги = '75'</w:t>
+      </w:r>
+    </w:p>
+    <w:p>
+      <w:pPr>
+        <w:pStyle w:val="a9"/>
+        <w:spacing w:line="360" w:lineRule="auto"/>
+        <w:ind w:firstLine="709"/>
+        <w:contextualSpacing/>
+        <w:jc w:val="both"/>
+        <w:rPr>
+          <w:rFonts w:ascii="Consolas" w:hAnsi="Consolas"/>
+          <w:sz w:val="22"/>
+          <w:lang w:val="en-US"/>
+        </w:rPr>
+      </w:pPr>
+      <w:r>
+        <w:rPr>
+          <w:rFonts w:ascii="Consolas" w:hAnsi="Consolas"/>
+          <w:sz w:val="22"/>
+        </w:rPr>
+        <w:t xml:space="preserve">GROUP BY </w:t>
+      </w:r>
+      <w:proofErr w:type="gramStart"/>
+      <w:r>
+        <w:rPr>
+          <w:rFonts w:ascii="Consolas" w:hAnsi="Consolas"/>
+          <w:sz w:val="22"/>
+        </w:rPr>
+        <w:t>книги.название</w:t>
+      </w:r>
+      <w:proofErr w:type="gramEnd"/>
+      <w:r>
+        <w:rPr>
+          <w:rFonts w:ascii="Consolas" w:hAnsi="Consolas"/>
+          <w:sz w:val="22"/>
+          <w:lang w:val="en-US"/>
+        </w:rPr>
+        <w:t>;</w:t>
+      </w:r>
+    </w:p>
+    <w:p>
+      <w:pPr>
+        <w:pStyle w:val="a9"/>
+        <w:spacing w:line="360" w:lineRule="auto"/>
+        <w:ind w:firstLine="709"/>
+        <w:contextualSpacing/>
+        <w:jc w:val="both"/>
+        <w:rPr>
+          <w:rFonts w:cs="Times New Roman"/>
+        </w:rPr>
+      </w:pPr>
+    </w:p>
+    <w:p>
+      <w:pPr>
+        <w:pStyle w:val="a9"/>
+        <w:spacing w:line="360" w:lineRule="auto"/>
+        <w:contextualSpacing/>
+      </w:pPr>
+      <w:r>
+        <w:rPr>
+          <w:noProof/>
+          <w:lang w:eastAsia="ru-RU"/>
+        </w:rPr>
+        <w:drawing>
+          <wp:inline distT="0" distB="0" distL="0" distR="0" wp14:anchorId="5B06C501" wp14:editId="14AC3DCE">
+            <wp:extent cx="5939790" cy="371475"/>
+            <wp:effectExtent l="0" t="0" r="3810" b="9525"/>
+            <wp:docPr id="5" name="Рисунок 5"/>
+            <wp:cNvGraphicFramePr>
+              <a:graphicFrameLocks xmlns:a="http://schemas.openxmlformats.org/drawingml/2006/main" noChangeAspect="1"/>
+            </wp:cNvGraphicFramePr>
+            <a:graphic xmlns:a="http://schemas.openxmlformats.org/drawingml/2006/main">
+              <a:graphicData uri="http://schemas.openxmlformats.org/drawingml/2006/picture">
+                <pic:pic xmlns:pic="http://schemas.openxmlformats.org/drawingml/2006/picture">
+                  <pic:nvPicPr>
+                    <pic:cNvPr id="1" name=""/>
+                    <pic:cNvPicPr/>
+                  </pic:nvPicPr>
+                  <pic:blipFill>
+                    <a:blip r:embed="rId17"/>
+                    <a:stretch>
+                      <a:fillRect/>
+                    </a:stretch>
+                  </pic:blipFill>
+                  <pic:spPr>
+                    <a:xfrm>
+                      <a:off x="0" y="0"/>
+                      <a:ext cx="5939790" cy="371475"/>
+                    </a:xfrm>
+                    <a:prstGeom prst="rect">
+                      <a:avLst/>
+                    </a:prstGeom>
+                  </pic:spPr>
+                </pic:pic>
+              </a:graphicData>
+            </a:graphic>
+          </wp:inline>
+        </w:drawing>
+      </w:r>
+    </w:p>
+    <w:p>
+      <w:pPr>
+        <w:pStyle w:val="a9"/>
+        <w:spacing w:line="360" w:lineRule="auto"/>
+        <w:contextualSpacing/>
+      </w:pPr>
+      <w:r>
+        <w:t xml:space="preserve">Рисунок </w:t>
+      </w:r>
+      <w:r>
+        <w:t>10</w:t>
+      </w:r>
+      <w:r>
+        <w:t xml:space="preserve"> – </w:t>
+      </w:r>
+      <w:r>
+        <w:t>Результат добавления авторов</w:t>
+      </w:r>
+      <w:r>
+        <w:t xml:space="preserve"> </w:t>
+      </w:r>
+      <w:r>
+        <w:t>новой книге и их вывод</w:t>
+      </w:r>
+    </w:p>
+    <w:p>
+      <w:pPr>
+        <w:pStyle w:val="a9"/>
+        <w:spacing w:line="360" w:lineRule="auto"/>
+        <w:ind w:firstLine="709"/>
+        <w:contextualSpacing/>
+        <w:jc w:val="both"/>
+      </w:pPr>
+    </w:p>
+    <w:p>
+      <w:pPr>
+        <w:pStyle w:val="a9"/>
+        <w:spacing w:line="360" w:lineRule="auto"/>
+        <w:ind w:firstLine="709"/>
+        <w:contextualSpacing/>
+        <w:jc w:val="both"/>
+      </w:pPr>
+      <w:r>
+        <w:t>Оформим нового читателя, выполнив следующий запрос</w:t>
+      </w:r>
+      <w:r>
+        <w:t>:</w:t>
+      </w:r>
+    </w:p>
+    <w:p>
+      <w:pPr>
+        <w:pStyle w:val="a9"/>
+        <w:spacing w:line="360" w:lineRule="auto"/>
+        <w:ind w:firstLine="709"/>
+        <w:contextualSpacing/>
+        <w:jc w:val="both"/>
+        <w:rPr>
+          <w:rFonts w:ascii="Consolas" w:hAnsi="Consolas"/>
+          <w:sz w:val="22"/>
+        </w:rPr>
+      </w:pPr>
+      <w:r>
+        <w:rPr>
+          <w:rFonts w:ascii="Consolas" w:hAnsi="Consolas"/>
+          <w:sz w:val="22"/>
+        </w:rPr>
+        <w:t>INSERT INTO читатели</w:t>
+      </w:r>
+      <w:r>
+        <w:rPr>
+          <w:rFonts w:ascii="Consolas" w:hAnsi="Consolas"/>
+          <w:sz w:val="22"/>
+        </w:rPr>
+        <w:t xml:space="preserve"> VALUES (NULL, 'Фёдоров Мирон Янович', '1985-01-31', 'мужчина', '79358541097', 'г.Москва');</w:t>
+      </w:r>
+    </w:p>
+    <w:p>
+      <w:pPr>
+        <w:pStyle w:val="a9"/>
+        <w:spacing w:line="360" w:lineRule="auto"/>
+        <w:ind w:firstLine="709"/>
+        <w:contextualSpacing/>
+        <w:jc w:val="both"/>
+      </w:pPr>
+      <w:r>
+        <w:t>На рисунке 11 представлен результат добавления записи о новом читателе.</w:t>
+      </w:r>
+    </w:p>
+    <w:p>
+      <w:pPr>
+        <w:pStyle w:val="a9"/>
+        <w:spacing w:line="360" w:lineRule="auto"/>
+        <w:ind w:firstLine="709"/>
+        <w:contextualSpacing/>
+        <w:jc w:val="both"/>
+      </w:pPr>
+    </w:p>
+    <w:p>
+      <w:pPr>
+        <w:pStyle w:val="a9"/>
+        <w:spacing w:line="360" w:lineRule="auto"/>
+        <w:contextualSpacing/>
+      </w:pPr>
+      <w:r>
+        <w:rPr>
+          <w:noProof/>
+          <w:lang w:eastAsia="ru-RU"/>
+        </w:rPr>
+        <w:drawing>
+          <wp:inline distT="0" distB="0" distL="0" distR="0" wp14:anchorId="1CC60077" wp14:editId="12F9AE4A">
+            <wp:extent cx="5939790" cy="380365"/>
+            <wp:effectExtent l="0" t="0" r="3810" b="635"/>
+            <wp:docPr id="14" name="Рисунок 14"/>
+            <wp:cNvGraphicFramePr>
+              <a:graphicFrameLocks xmlns:a="http://schemas.openxmlformats.org/drawingml/2006/main" noChangeAspect="1"/>
+            </wp:cNvGraphicFramePr>
+            <a:graphic xmlns:a="http://schemas.openxmlformats.org/drawingml/2006/main">
+              <a:graphicData uri="http://schemas.openxmlformats.org/drawingml/2006/picture">
+                <pic:pic xmlns:pic="http://schemas.openxmlformats.org/drawingml/2006/picture">
+                  <pic:nvPicPr>
+                    <pic:cNvPr id="1" name=""/>
+                    <pic:cNvPicPr/>
+                  </pic:nvPicPr>
+                  <pic:blipFill>
+                    <a:blip r:embed="rId18"/>
+                    <a:stretch>
+                      <a:fillRect/>
+                    </a:stretch>
+                  </pic:blipFill>
+                  <pic:spPr>
+                    <a:xfrm>
+                      <a:off x="0" y="0"/>
+                      <a:ext cx="5939790" cy="380365"/>
+                    </a:xfrm>
+                    <a:prstGeom prst="rect">
+                      <a:avLst/>
+                    </a:prstGeom>
+                  </pic:spPr>
+                </pic:pic>
+              </a:graphicData>
+            </a:graphic>
+          </wp:inline>
+        </w:drawing>
+      </w:r>
+    </w:p>
+    <w:p>
+      <w:pPr>
+        <w:pStyle w:val="a9"/>
+        <w:spacing w:line="360" w:lineRule="auto"/>
+        <w:contextualSpacing/>
+      </w:pPr>
+      <w:r>
+        <w:t xml:space="preserve">Рисунок </w:t>
+      </w:r>
+      <w:r>
+        <w:t>11</w:t>
+      </w:r>
+      <w:r>
+        <w:t xml:space="preserve"> – Результат </w:t>
+      </w:r>
+      <w:r>
+        <w:t>оформления нового читателя</w:t>
+      </w:r>
+    </w:p>
+    <w:p>
+      <w:pPr>
+        <w:pStyle w:val="a9"/>
+        <w:spacing w:line="360" w:lineRule="auto"/>
+        <w:ind w:firstLine="709"/>
+        <w:contextualSpacing/>
+        <w:jc w:val="both"/>
+      </w:pPr>
+    </w:p>
+    <w:p>
+      <w:pPr>
+        <w:pStyle w:val="a9"/>
+        <w:spacing w:line="360" w:lineRule="auto"/>
+        <w:ind w:firstLine="709"/>
+        <w:contextualSpacing/>
+        <w:jc w:val="both"/>
+      </w:pPr>
+      <w:r>
+        <w:t>Добавим новую выдачу книги читателю, которого мы оформили в прошлом запросе.</w:t>
+      </w:r>
+      <w:r>
+        <w:t xml:space="preserve"> </w:t>
+      </w:r>
+      <w:r>
+        <w:t>Результат выполнения запроса продемонстрирован на рисунке 12.</w:t>
+      </w:r>
+    </w:p>
+    <w:p>
+      <w:pPr>
+        <w:pStyle w:val="a9"/>
+        <w:spacing w:line="360" w:lineRule="auto"/>
+        <w:ind w:firstLine="709"/>
+        <w:contextualSpacing/>
+        <w:jc w:val="both"/>
+        <w:rPr>
+          <w:rFonts w:ascii="Consolas" w:hAnsi="Consolas"/>
+          <w:sz w:val="22"/>
+          <w:lang w:val="en-US"/>
+        </w:rPr>
+      </w:pPr>
+      <w:r>
+        <w:rPr>
+          <w:rFonts w:ascii="Consolas" w:hAnsi="Consolas"/>
+          <w:sz w:val="22"/>
+          <w:lang w:val="en-US"/>
+        </w:rPr>
+        <w:t xml:space="preserve">INSERT INTO </w:t>
+      </w:r>
+      <w:r>
+        <w:rPr>
+          <w:rFonts w:ascii="Consolas" w:hAnsi="Consolas"/>
+          <w:sz w:val="22"/>
+        </w:rPr>
+        <w:t>выдача</w:t>
+      </w:r>
+      <w:r>
+        <w:rPr>
+          <w:rFonts w:ascii="Consolas" w:hAnsi="Consolas"/>
+          <w:sz w:val="22"/>
+          <w:lang w:val="en-US"/>
+        </w:rPr>
+        <w:t>_</w:t>
+      </w:r>
+      <w:r>
+        <w:rPr>
+          <w:rFonts w:ascii="Consolas" w:hAnsi="Consolas"/>
+          <w:sz w:val="22"/>
+        </w:rPr>
+        <w:t>книг</w:t>
+      </w:r>
+      <w:r>
+        <w:rPr>
+          <w:rFonts w:ascii="Consolas" w:hAnsi="Consolas"/>
+          <w:sz w:val="22"/>
+          <w:lang w:val="en-US"/>
+        </w:rPr>
+        <w:t xml:space="preserve"> VALUES (NULL, '75', '28', '2019-12-08', '2019-12-11');</w:t>
+      </w:r>
+    </w:p>
+    <w:p>
+      <w:pPr>
+        <w:pStyle w:val="a9"/>
+        <w:spacing w:line="360" w:lineRule="auto"/>
+        <w:ind w:firstLine="709"/>
+        <w:contextualSpacing/>
+        <w:jc w:val="both"/>
+        <w:rPr>
+          <w:lang w:val="en-US"/>
+        </w:rPr>
+      </w:pPr>
+    </w:p>
+    <w:p>
+      <w:pPr>
+        <w:pStyle w:val="a9"/>
+        <w:spacing w:line="360" w:lineRule="auto"/>
+        <w:contextualSpacing/>
+        <w:rPr>
+          <w:lang w:val="en-US"/>
+        </w:rPr>
+      </w:pPr>
+      <w:r>
+        <w:rPr>
+          <w:noProof/>
+          <w:lang w:eastAsia="ru-RU"/>
+        </w:rPr>
+        <w:lastRenderedPageBreak/>
+        <w:drawing>
+          <wp:inline distT="0" distB="0" distL="0" distR="0" wp14:anchorId="51F9BE43" wp14:editId="593F70E1">
+            <wp:extent cx="4933950" cy="457200"/>
+            <wp:effectExtent l="0" t="0" r="0" b="0"/>
+            <wp:docPr id="15" name="Рисунок 15"/>
+            <wp:cNvGraphicFramePr>
+              <a:graphicFrameLocks xmlns:a="http://schemas.openxmlformats.org/drawingml/2006/main" noChangeAspect="1"/>
+            </wp:cNvGraphicFramePr>
+            <a:graphic xmlns:a="http://schemas.openxmlformats.org/drawingml/2006/main">
+              <a:graphicData uri="http://schemas.openxmlformats.org/drawingml/2006/picture">
+                <pic:pic xmlns:pic="http://schemas.openxmlformats.org/drawingml/2006/picture">
+                  <pic:nvPicPr>
+                    <pic:cNvPr id="1" name=""/>
+                    <pic:cNvPicPr/>
+                  </pic:nvPicPr>
+                  <pic:blipFill>
+                    <a:blip r:embed="rId19"/>
+                    <a:stretch>
+                      <a:fillRect/>
+                    </a:stretch>
+                  </pic:blipFill>
+                  <pic:spPr>
+                    <a:xfrm>
+                      <a:off x="0" y="0"/>
+                      <a:ext cx="4933950" cy="457200"/>
+                    </a:xfrm>
+                    <a:prstGeom prst="rect">
+                      <a:avLst/>
+                    </a:prstGeom>
+                  </pic:spPr>
+                </pic:pic>
+              </a:graphicData>
+            </a:graphic>
+          </wp:inline>
+        </w:drawing>
+      </w:r>
+    </w:p>
+    <w:p>
+      <w:pPr>
+        <w:pStyle w:val="a9"/>
+        <w:spacing w:line="360" w:lineRule="auto"/>
+        <w:contextualSpacing/>
+      </w:pPr>
+      <w:r>
+        <w:t xml:space="preserve">Рисунок </w:t>
+      </w:r>
+      <w:r>
+        <w:t>12</w:t>
+      </w:r>
+      <w:r>
+        <w:t xml:space="preserve"> – Результат </w:t>
+      </w:r>
+      <w:r>
+        <w:t>добавления новой выдачи в базу данных</w:t>
+      </w:r>
+    </w:p>
+    <w:p>
+      <w:pPr>
+        <w:pStyle w:val="a9"/>
+        <w:spacing w:line="360" w:lineRule="auto"/>
+        <w:contextualSpacing/>
+      </w:pPr>
+    </w:p>
+    <w:p>
+      <w:pPr>
+        <w:pStyle w:val="a9"/>
+        <w:spacing w:line="360" w:lineRule="auto"/>
+        <w:ind w:firstLine="709"/>
+        <w:contextualSpacing/>
+        <w:jc w:val="both"/>
+      </w:pPr>
+      <w:r>
+        <w:t>Выполним тестирование ссылочной целостности базы данных, каскадирования операций удаления и модификации атрибутов, являющихся внешними ключам</w:t>
+      </w:r>
+      <w:r>
+        <w:t>.</w:t>
+      </w:r>
+    </w:p>
+    <w:p>
+      <w:pPr>
+        <w:pStyle w:val="a9"/>
+        <w:spacing w:line="360" w:lineRule="auto"/>
+        <w:ind w:firstLine="709"/>
+        <w:contextualSpacing/>
+        <w:jc w:val="both"/>
+      </w:pPr>
+      <w:r>
+        <w:t xml:space="preserve">Обновим </w:t>
+      </w:r>
+      <w:r>
+        <w:t xml:space="preserve">поля </w:t>
+      </w:r>
+      <w:r>
+        <w:t>“</w:t>
+      </w:r>
+      <w:r>
+        <w:rPr>
+          <w:lang w:val="en-US"/>
+        </w:rPr>
+        <w:t>id</w:t>
+      </w:r>
+      <w:r>
+        <w:t>_</w:t>
+      </w:r>
+      <w:r>
+        <w:t>книги</w:t>
+      </w:r>
+      <w:r>
+        <w:t>”</w:t>
+      </w:r>
+      <w:r>
+        <w:t xml:space="preserve"> </w:t>
+      </w:r>
+      <w:r>
+        <w:t xml:space="preserve">и </w:t>
+      </w:r>
+      <w:r>
+        <w:t>“</w:t>
+      </w:r>
+      <w:r>
+        <w:rPr>
+          <w:lang w:val="en-US"/>
+        </w:rPr>
+        <w:t>i</w:t>
+      </w:r>
+      <w:r>
+        <w:rPr>
+          <w:lang w:val="en-US"/>
+        </w:rPr>
+        <w:t>d</w:t>
+      </w:r>
+      <w:r>
+        <w:t>_</w:t>
+      </w:r>
+      <w:r>
+        <w:t>читателя</w:t>
+      </w:r>
+      <w:r>
+        <w:t>”</w:t>
+      </w:r>
+      <w:r>
+        <w:t xml:space="preserve"> в </w:t>
+      </w:r>
+      <w:r>
+        <w:t>родительских</w:t>
+      </w:r>
+      <w:r>
+        <w:t xml:space="preserve"> таблицах</w:t>
+      </w:r>
+      <w:r>
+        <w:t>. Результат обновления представлен на рисунке 13.</w:t>
+      </w:r>
+    </w:p>
+    <w:p>
+      <w:pPr>
+        <w:pStyle w:val="a9"/>
+        <w:spacing w:line="360" w:lineRule="auto"/>
+        <w:ind w:firstLine="709"/>
+        <w:contextualSpacing/>
+        <w:jc w:val="both"/>
+        <w:rPr>
+          <w:rFonts w:ascii="Consolas" w:hAnsi="Consolas"/>
+          <w:sz w:val="22"/>
+        </w:rPr>
+      </w:pPr>
+      <w:r>
+        <w:rPr>
+          <w:rFonts w:ascii="Consolas" w:hAnsi="Consolas"/>
+          <w:sz w:val="22"/>
+        </w:rPr>
+        <w:t xml:space="preserve">UPDATE читатели SET </w:t>
+      </w:r>
+      <w:proofErr w:type="spellStart"/>
+      <w:r>
+        <w:rPr>
+          <w:rFonts w:ascii="Consolas" w:hAnsi="Consolas"/>
+          <w:sz w:val="22"/>
+        </w:rPr>
+        <w:t>id_читателя</w:t>
+      </w:r>
+      <w:proofErr w:type="spellEnd"/>
+      <w:r>
+        <w:rPr>
+          <w:rFonts w:ascii="Consolas" w:hAnsi="Consolas"/>
+          <w:sz w:val="22"/>
+        </w:rPr>
+        <w:t xml:space="preserve"> = '35' WHERE </w:t>
+      </w:r>
+      <w:proofErr w:type="spellStart"/>
+      <w:r>
+        <w:rPr>
+          <w:rFonts w:ascii="Consolas" w:hAnsi="Consolas"/>
+          <w:sz w:val="22"/>
+        </w:rPr>
+        <w:t>читатели.id_читателя</w:t>
+      </w:r>
+      <w:proofErr w:type="spellEnd"/>
+      <w:r>
+        <w:rPr>
+          <w:rFonts w:ascii="Consolas" w:hAnsi="Consolas"/>
+          <w:sz w:val="22"/>
+        </w:rPr>
+        <w:t xml:space="preserve"> = 28;</w:t>
+      </w:r>
+    </w:p>
+    <w:p>
+      <w:pPr>
+        <w:pStyle w:val="a9"/>
+        <w:spacing w:line="360" w:lineRule="auto"/>
+        <w:ind w:firstLine="709"/>
+        <w:contextualSpacing/>
+        <w:jc w:val="both"/>
+        <w:rPr>
+          <w:rFonts w:ascii="Consolas" w:hAnsi="Consolas"/>
+          <w:sz w:val="22"/>
+        </w:rPr>
+      </w:pPr>
+      <w:r>
+        <w:rPr>
+          <w:rFonts w:ascii="Consolas" w:hAnsi="Consolas"/>
+          <w:sz w:val="22"/>
+        </w:rPr>
+        <w:t xml:space="preserve">UPDATE книги SET </w:t>
+      </w:r>
+      <w:proofErr w:type="spellStart"/>
+      <w:r>
+        <w:rPr>
+          <w:rFonts w:ascii="Consolas" w:hAnsi="Consolas"/>
+          <w:sz w:val="22"/>
+        </w:rPr>
+        <w:t>id_книги</w:t>
+      </w:r>
+      <w:proofErr w:type="spellEnd"/>
+      <w:r>
+        <w:rPr>
+          <w:rFonts w:ascii="Consolas" w:hAnsi="Consolas"/>
+          <w:sz w:val="22"/>
+        </w:rPr>
+        <w:t xml:space="preserve"> = '96' WHERE </w:t>
+      </w:r>
+      <w:proofErr w:type="spellStart"/>
+      <w:r>
+        <w:rPr>
+          <w:rFonts w:ascii="Consolas" w:hAnsi="Consolas"/>
+          <w:sz w:val="22"/>
+        </w:rPr>
+        <w:t>книги.id_книги</w:t>
+      </w:r>
+      <w:proofErr w:type="spellEnd"/>
+      <w:r>
+        <w:rPr>
+          <w:rFonts w:ascii="Consolas" w:hAnsi="Consolas"/>
+          <w:sz w:val="22"/>
+        </w:rPr>
+        <w:t xml:space="preserve"> = 7</w:t>
+      </w:r>
+      <w:r>
+        <w:rPr>
+          <w:rFonts w:ascii="Consolas" w:hAnsi="Consolas"/>
+          <w:sz w:val="22"/>
+        </w:rPr>
+        <w:t>5;</w:t>
+      </w:r>
+    </w:p>
+    <w:p>
+      <w:pPr>
+        <w:pStyle w:val="a9"/>
+        <w:spacing w:line="360" w:lineRule="auto"/>
+        <w:ind w:firstLine="709"/>
+        <w:contextualSpacing/>
+        <w:jc w:val="both"/>
+        <w:rPr>
+          <w:rFonts w:ascii="Consolas" w:hAnsi="Consolas"/>
+          <w:sz w:val="22"/>
+        </w:rPr>
+      </w:pPr>
+    </w:p>
+    <w:p>
+      <w:pPr>
+        <w:pStyle w:val="a9"/>
+        <w:spacing w:line="360" w:lineRule="auto"/>
+        <w:contextualSpacing/>
+      </w:pPr>
+      <w:r>
+        <w:rPr>
+          <w:noProof/>
+          <w:lang w:eastAsia="ru-RU"/>
+        </w:rPr>
+        <w:drawing>
+          <wp:inline distT="0" distB="0" distL="0" distR="0" wp14:anchorId="6DC3A1F7" wp14:editId="3A40961D">
+            <wp:extent cx="4924425" cy="485775"/>
+            <wp:effectExtent l="0" t="0" r="9525" b="9525"/>
+            <wp:docPr id="16" name="Рисунок 16"/>
+            <wp:cNvGraphicFramePr>
+              <a:graphicFrameLocks xmlns:a="http://schemas.openxmlformats.org/drawingml/2006/main" noChangeAspect="1"/>
+            </wp:cNvGraphicFramePr>
+            <a:graphic xmlns:a="http://schemas.openxmlformats.org/drawingml/2006/main">
+              <a:graphicData uri="http://schemas.openxmlformats.org/drawingml/2006/picture">
+                <pic:pic xmlns:pic="http://schemas.openxmlformats.org/drawingml/2006/picture">
+                  <pic:nvPicPr>
+                    <pic:cNvPr id="1" name=""/>
+                    <pic:cNvPicPr/>
+                  </pic:nvPicPr>
+                  <pic:blipFill>
+                    <a:blip r:embed="rId20"/>
+                    <a:stretch>
+                      <a:fillRect/>
+                    </a:stretch>
+                  </pic:blipFill>
+                  <pic:spPr>
+                    <a:xfrm>
+                      <a:off x="0" y="0"/>
+                      <a:ext cx="4924425" cy="485775"/>
+                    </a:xfrm>
+                    <a:prstGeom prst="rect">
+                      <a:avLst/>
+                    </a:prstGeom>
+                  </pic:spPr>
+                </pic:pic>
+              </a:graphicData>
+            </a:graphic>
+          </wp:inline>
+        </w:drawing>
+      </w:r>
+    </w:p>
+    <w:p>
+      <w:pPr>
+        <w:pStyle w:val="a9"/>
+        <w:spacing w:line="360" w:lineRule="auto"/>
+        <w:contextualSpacing/>
+      </w:pPr>
+      <w:r>
+        <w:t xml:space="preserve">Рисунок </w:t>
+      </w:r>
+      <w:r>
+        <w:t>13</w:t>
+      </w:r>
+      <w:r>
+        <w:t xml:space="preserve"> – Результат </w:t>
+      </w:r>
+      <w:r>
+        <w:t>модификаций</w:t>
+      </w:r>
+      <w:r>
+        <w:t xml:space="preserve"> </w:t>
+      </w:r>
+      <w:r>
+        <w:rPr>
+          <w:lang w:val="en-US"/>
+        </w:rPr>
+        <w:t>id</w:t>
+      </w:r>
+      <w:r>
+        <w:t xml:space="preserve"> в </w:t>
+      </w:r>
+      <w:r>
+        <w:t xml:space="preserve">родительских </w:t>
+      </w:r>
+      <w:r>
+        <w:t>таблицах</w:t>
+      </w:r>
+    </w:p>
+    <w:p>
+      <w:pPr>
+        <w:pStyle w:val="a9"/>
+        <w:spacing w:line="360" w:lineRule="auto"/>
+        <w:contextualSpacing/>
+      </w:pPr>
+    </w:p>
+    <w:p>
+      <w:pPr>
+        <w:pStyle w:val="a9"/>
+        <w:spacing w:line="360" w:lineRule="auto"/>
+        <w:ind w:firstLine="709"/>
+        <w:contextualSpacing/>
+        <w:jc w:val="both"/>
+      </w:pPr>
+      <w:r>
+        <w:t>Удалим</w:t>
+      </w:r>
+      <w:r>
+        <w:t xml:space="preserve"> </w:t>
+      </w:r>
+      <w:r>
+        <w:t>добавленную книгу</w:t>
+      </w:r>
+      <w:r>
+        <w:t xml:space="preserve"> в </w:t>
+      </w:r>
+      <w:r>
+        <w:t>р</w:t>
+      </w:r>
+      <w:r>
+        <w:t xml:space="preserve">одительской </w:t>
+      </w:r>
+      <w:r>
+        <w:t>таблице</w:t>
+      </w:r>
+      <w:r>
+        <w:t xml:space="preserve"> и выполним поиск </w:t>
+      </w:r>
+      <w:r>
+        <w:t xml:space="preserve">по её </w:t>
+      </w:r>
+      <w:r>
+        <w:rPr>
+          <w:lang w:val="en-US"/>
+        </w:rPr>
+        <w:t>id</w:t>
+      </w:r>
+      <w:r>
+        <w:t xml:space="preserve"> в таблице выдач</w:t>
+      </w:r>
+      <w:r>
+        <w:t>и</w:t>
+      </w:r>
+      <w:r>
+        <w:t xml:space="preserve"> книг</w:t>
+      </w:r>
+      <w:r>
+        <w:t>, чтобы удостовериться, что каскадные ограничения ссылочной целостности ра</w:t>
+      </w:r>
+      <w:r>
+        <w:t>ботают корректно</w:t>
+      </w:r>
+      <w:r>
+        <w:t xml:space="preserve"> (с</w:t>
+      </w:r>
+      <w:r>
+        <w:t>оответствующие строки обновляются или удаляются из ссылающейся таблицы, если данная строка обновляется или уд</w:t>
+      </w:r>
+      <w:r>
+        <w:t>аляется из родительской таблицы</w:t>
+      </w:r>
+      <w:r>
+        <w:t>)</w:t>
+      </w:r>
+      <w:r>
+        <w:t>.</w:t>
+      </w:r>
+    </w:p>
+    <w:p>
+      <w:pPr>
+        <w:pStyle w:val="a9"/>
+        <w:spacing w:line="360" w:lineRule="auto"/>
+        <w:ind w:firstLine="709"/>
+        <w:contextualSpacing/>
+        <w:jc w:val="both"/>
+      </w:pPr>
+      <w:r>
+        <w:rPr>
+          <w:lang w:val="en-US"/>
+        </w:rPr>
+        <w:t>SQL</w:t>
+      </w:r>
+      <w:r>
+        <w:t xml:space="preserve"> запрос удаления в родительской таблице:</w:t>
+      </w:r>
+    </w:p>
+    <w:p>
+      <w:pPr>
+        <w:pStyle w:val="a9"/>
+        <w:spacing w:line="360" w:lineRule="auto"/>
+        <w:ind w:firstLine="709"/>
+        <w:contextualSpacing/>
+        <w:jc w:val="both"/>
+        <w:rPr>
+          <w:rFonts w:ascii="Consolas" w:hAnsi="Consolas"/>
+          <w:color w:val="0D0D0D" w:themeColor="text1" w:themeTint="F2"/>
+          <w:sz w:val="22"/>
+          <w:szCs w:val="20"/>
+          <w:shd w:val="clear" w:color="auto" w:fill="FFFFFF"/>
+          <w:lang w:val="en-US"/>
+        </w:rPr>
+      </w:pPr>
+      <w:r>
+        <w:rPr>
+          <w:rFonts w:ascii="Consolas" w:hAnsi="Consolas"/>
+          <w:color w:val="0D0D0D" w:themeColor="text1" w:themeTint="F2"/>
+          <w:sz w:val="22"/>
+          <w:szCs w:val="20"/>
+          <w:shd w:val="clear" w:color="auto" w:fill="FFFFFF"/>
+          <w:lang w:val="en-US"/>
+        </w:rPr>
+        <w:t>DELETE</w:t>
+      </w:r>
+      <w:r>
+        <w:rPr>
+          <w:rFonts w:ascii="Consolas" w:hAnsi="Consolas"/>
+          <w:color w:val="0D0D0D" w:themeColor="text1" w:themeTint="F2"/>
+          <w:sz w:val="22"/>
+          <w:szCs w:val="20"/>
+          <w:shd w:val="clear" w:color="auto" w:fill="FFFFFF"/>
+          <w:lang w:val="en-US"/>
+        </w:rPr>
+        <w:t xml:space="preserve"> </w:t>
+      </w:r>
+      <w:r>
+        <w:rPr>
+          <w:rFonts w:ascii="Consolas" w:hAnsi="Consolas"/>
+          <w:color w:val="0D0D0D" w:themeColor="text1" w:themeTint="F2"/>
+          <w:sz w:val="22"/>
+          <w:szCs w:val="20"/>
+          <w:shd w:val="clear" w:color="auto" w:fill="FFFFFF"/>
+          <w:lang w:val="en-US"/>
+        </w:rPr>
+        <w:t>FROM</w:t>
+      </w:r>
+      <w:r>
+        <w:rPr>
+          <w:rFonts w:ascii="Consolas" w:hAnsi="Consolas"/>
+          <w:color w:val="0D0D0D" w:themeColor="text1" w:themeTint="F2"/>
+          <w:sz w:val="22"/>
+          <w:szCs w:val="20"/>
+          <w:shd w:val="clear" w:color="auto" w:fill="FFFFFF"/>
+          <w:lang w:val="en-US"/>
+        </w:rPr>
+        <w:t xml:space="preserve"> </w:t>
+      </w:r>
+      <w:r>
+        <w:rPr>
+          <w:rFonts w:ascii="Consolas" w:hAnsi="Consolas"/>
+          <w:color w:val="0D0D0D" w:themeColor="text1" w:themeTint="F2"/>
+          <w:sz w:val="22"/>
+          <w:szCs w:val="20"/>
+          <w:shd w:val="clear" w:color="auto" w:fill="FFFFFF"/>
+        </w:rPr>
+        <w:t>книги</w:t>
+      </w:r>
+      <w:r>
+        <w:rPr>
+          <w:rFonts w:ascii="Consolas" w:hAnsi="Consolas"/>
+          <w:color w:val="0D0D0D" w:themeColor="text1" w:themeTint="F2"/>
+          <w:sz w:val="22"/>
+          <w:szCs w:val="20"/>
+          <w:shd w:val="clear" w:color="auto" w:fill="FFFFFF"/>
+          <w:lang w:val="en-US"/>
+        </w:rPr>
+        <w:t xml:space="preserve"> </w:t>
+      </w:r>
+      <w:r>
+        <w:rPr>
+          <w:rFonts w:ascii="Consolas" w:hAnsi="Consolas"/>
+          <w:color w:val="0D0D0D" w:themeColor="text1" w:themeTint="F2"/>
+          <w:sz w:val="22"/>
+          <w:szCs w:val="20"/>
+          <w:shd w:val="clear" w:color="auto" w:fill="FFFFFF"/>
+          <w:lang w:val="en-US"/>
+        </w:rPr>
+        <w:t>WHERE</w:t>
+      </w:r>
+      <w:r>
+        <w:rPr>
+          <w:rFonts w:ascii="Consolas" w:hAnsi="Consolas"/>
+          <w:color w:val="0D0D0D" w:themeColor="text1" w:themeTint="F2"/>
+          <w:sz w:val="22"/>
+          <w:szCs w:val="20"/>
+          <w:shd w:val="clear" w:color="auto" w:fill="FFFFFF"/>
+          <w:lang w:val="en-US"/>
+        </w:rPr>
+        <w:t xml:space="preserve"> </w:t>
+      </w:r>
+      <w:r>
+        <w:rPr>
+          <w:rFonts w:ascii="Consolas" w:hAnsi="Consolas"/>
+          <w:color w:val="0D0D0D" w:themeColor="text1" w:themeTint="F2"/>
+          <w:sz w:val="22"/>
+          <w:szCs w:val="20"/>
+          <w:shd w:val="clear" w:color="auto" w:fill="FFFFFF"/>
+        </w:rPr>
+        <w:t>книги</w:t>
+      </w:r>
+      <w:r>
+        <w:rPr>
+          <w:rFonts w:ascii="Consolas" w:hAnsi="Consolas"/>
+          <w:color w:val="0D0D0D" w:themeColor="text1" w:themeTint="F2"/>
+          <w:sz w:val="22"/>
+          <w:szCs w:val="20"/>
+          <w:shd w:val="clear" w:color="auto" w:fill="FFFFFF"/>
+          <w:lang w:val="en-US"/>
+        </w:rPr>
+        <w:t>.</w:t>
+      </w:r>
+      <w:r>
+        <w:rPr>
+          <w:rFonts w:ascii="Consolas" w:hAnsi="Consolas"/>
+          <w:color w:val="0D0D0D" w:themeColor="text1" w:themeTint="F2"/>
+          <w:sz w:val="22"/>
+          <w:szCs w:val="20"/>
+          <w:shd w:val="clear" w:color="auto" w:fill="FFFFFF"/>
+          <w:lang w:val="en-US"/>
+        </w:rPr>
+        <w:t>id</w:t>
+      </w:r>
+      <w:r>
+        <w:rPr>
+          <w:rFonts w:ascii="Consolas" w:hAnsi="Consolas"/>
+          <w:color w:val="0D0D0D" w:themeColor="text1" w:themeTint="F2"/>
+          <w:sz w:val="22"/>
+          <w:szCs w:val="20"/>
+          <w:shd w:val="clear" w:color="auto" w:fill="FFFFFF"/>
+          <w:lang w:val="en-US"/>
+        </w:rPr>
+        <w:t>_</w:t>
+      </w:r>
+      <w:r>
+        <w:rPr>
+          <w:rFonts w:ascii="Consolas" w:hAnsi="Consolas"/>
+          <w:color w:val="0D0D0D" w:themeColor="text1" w:themeTint="F2"/>
+          <w:sz w:val="22"/>
+          <w:szCs w:val="20"/>
+          <w:shd w:val="clear" w:color="auto" w:fill="FFFFFF"/>
+        </w:rPr>
+        <w:t>книги</w:t>
+      </w:r>
+      <w:r>
+        <w:rPr>
+          <w:rFonts w:ascii="Consolas" w:hAnsi="Consolas"/>
+          <w:color w:val="0D0D0D" w:themeColor="text1" w:themeTint="F2"/>
+          <w:sz w:val="22"/>
+          <w:szCs w:val="20"/>
+          <w:shd w:val="clear" w:color="auto" w:fill="FFFFFF"/>
+          <w:lang w:val="en-US"/>
+        </w:rPr>
+        <w:t xml:space="preserve"> = 96;</w:t>
+      </w:r>
+    </w:p>
+    <w:p>
+      <w:pPr>
+        <w:pStyle w:val="a9"/>
+        <w:spacing w:line="360" w:lineRule="auto"/>
+        <w:ind w:firstLine="709"/>
+        <w:contextualSpacing/>
+        <w:jc w:val="both"/>
+      </w:pPr>
+      <w:r>
+        <w:rPr>
+          <w:lang w:val="en-US"/>
+        </w:rPr>
+        <w:t>SQL</w:t>
+      </w:r>
+      <w:r>
+        <w:t xml:space="preserve"> запрос </w:t>
+      </w:r>
+      <w:r>
+        <w:t xml:space="preserve">поиска по </w:t>
+      </w:r>
+      <w:r>
+        <w:rPr>
+          <w:lang w:val="en-US"/>
+        </w:rPr>
+        <w:t>id</w:t>
+      </w:r>
+      <w:r>
+        <w:t xml:space="preserve"> удаленной книге</w:t>
+      </w:r>
+      <w:r>
+        <w:t xml:space="preserve"> в таблице</w:t>
+      </w:r>
+      <w:r>
+        <w:t xml:space="preserve"> выдачи книг</w:t>
+      </w:r>
+      <w:r>
+        <w:t>, результат которого изображен на рисунке 14</w:t>
+      </w:r>
+      <w:r>
+        <w:t>:</w:t>
+      </w:r>
+    </w:p>
+    <w:p>
+      <w:pPr>
+        <w:pStyle w:val="a9"/>
+        <w:spacing w:line="360" w:lineRule="auto"/>
+        <w:ind w:firstLine="709"/>
+        <w:contextualSpacing/>
+        <w:jc w:val="both"/>
+        <w:rPr>
+          <w:rFonts w:ascii="Consolas" w:hAnsi="Consolas"/>
+          <w:sz w:val="22"/>
+          <w:lang w:val="en-US"/>
+        </w:rPr>
+      </w:pPr>
+      <w:r>
+        <w:rPr>
+          <w:rFonts w:ascii="Consolas" w:hAnsi="Consolas"/>
+          <w:sz w:val="22"/>
+          <w:lang w:val="en-US"/>
+        </w:rPr>
+        <w:t xml:space="preserve">SELECT * FROM </w:t>
+      </w:r>
+      <w:r>
+        <w:rPr>
+          <w:rFonts w:ascii="Consolas" w:hAnsi="Consolas"/>
+          <w:sz w:val="22"/>
+        </w:rPr>
+        <w:t>выдача</w:t>
+      </w:r>
+      <w:r>
+        <w:rPr>
+          <w:rFonts w:ascii="Consolas" w:hAnsi="Consolas"/>
+          <w:sz w:val="22"/>
+          <w:lang w:val="en-US"/>
+        </w:rPr>
+        <w:t>_</w:t>
+      </w:r>
+      <w:r>
+        <w:rPr>
+          <w:rFonts w:ascii="Consolas" w:hAnsi="Consolas"/>
+          <w:sz w:val="22"/>
+        </w:rPr>
+        <w:t>книг</w:t>
+      </w:r>
+      <w:r>
+        <w:rPr>
+          <w:rFonts w:ascii="Consolas" w:hAnsi="Consolas"/>
+          <w:sz w:val="22"/>
+          <w:lang w:val="en-US"/>
+        </w:rPr>
+        <w:t xml:space="preserve"> WHERE id_</w:t>
+      </w:r>
+      <w:r>
+        <w:rPr>
+          <w:rFonts w:ascii="Consolas" w:hAnsi="Consolas"/>
+          <w:sz w:val="22"/>
+        </w:rPr>
+        <w:t>книги</w:t>
+      </w:r>
+      <w:r>
+        <w:rPr>
+          <w:rFonts w:ascii="Consolas" w:hAnsi="Consolas"/>
+          <w:sz w:val="22"/>
+          <w:lang w:val="en-US"/>
+        </w:rPr>
+        <w:t xml:space="preserve"> = 96</w:t>
+      </w:r>
+      <w:r>
+        <w:rPr>
+          <w:rFonts w:ascii="Consolas" w:hAnsi="Consolas"/>
+          <w:sz w:val="22"/>
+          <w:lang w:val="en-US"/>
+        </w:rPr>
+        <w:t>;</w:t>
+      </w:r>
+    </w:p>
+    <w:p>
+      <w:pPr>
+        <w:pStyle w:val="a9"/>
+        <w:spacing w:line="360" w:lineRule="auto"/>
+        <w:ind w:firstLine="709"/>
+        <w:contextualSpacing/>
+        <w:jc w:val="both"/>
+        <w:rPr>
+          <w:rFonts w:ascii="Consolas" w:hAnsi="Consolas"/>
+          <w:sz w:val="22"/>
+          <w:lang w:val="en-US"/>
+        </w:rPr>
+      </w:pPr>
+    </w:p>
+    <w:p>
+      <w:pPr>
+        <w:pStyle w:val="a9"/>
+        <w:spacing w:line="360" w:lineRule="auto"/>
+        <w:contextualSpacing/>
+      </w:pPr>
+      <w:r>
+        <w:rPr>
+          <w:noProof/>
+          <w:lang w:eastAsia="ru-RU"/>
+        </w:rPr>
+        <w:drawing>
+          <wp:inline distT="0" distB="0" distL="0" distR="0" wp14:anchorId="701A522C" wp14:editId="788C98E9">
+            <wp:extent cx="4648200" cy="457200"/>
+            <wp:effectExtent l="0" t="0" r="0" b="0"/>
+            <wp:docPr id="18" name="Рисунок 18"/>
+            <wp:cNvGraphicFramePr>
+              <a:graphicFrameLocks xmlns:a="http://schemas.openxmlformats.org/drawingml/2006/main" noChangeAspect="1"/>
+            </wp:cNvGraphicFramePr>
+            <a:graphic xmlns:a="http://schemas.openxmlformats.org/drawingml/2006/main">
+              <a:graphicData uri="http://schemas.openxmlformats.org/drawingml/2006/picture">
+                <pic:pic xmlns:pic="http://schemas.openxmlformats.org/drawingml/2006/picture">
+                  <pic:nvPicPr>
+                    <pic:cNvPr id="1" name=""/>
+                    <pic:cNvPicPr/>
+                  </pic:nvPicPr>
+                  <pic:blipFill>
+                    <a:blip r:embed="rId21"/>
+                    <a:stretch>
+                      <a:fillRect/>
+                    </a:stretch>
+                  </pic:blipFill>
+                  <pic:spPr>
+                    <a:xfrm>
+                      <a:off x="0" y="0"/>
+                      <a:ext cx="4648200" cy="457200"/>
+                    </a:xfrm>
+                    <a:prstGeom prst="rect">
+                      <a:avLst/>
+                    </a:prstGeom>
+                  </pic:spPr>
+                </pic:pic>
+              </a:graphicData>
+            </a:graphic>
+          </wp:inline>
+        </w:drawing>
+      </w:r>
+    </w:p>
+    <w:p>
+      <w:pPr>
+        <w:pStyle w:val="a9"/>
+        <w:spacing w:line="360" w:lineRule="auto"/>
+        <w:contextualSpacing/>
+      </w:pPr>
+      <w:r>
+        <w:t xml:space="preserve">Рисунок </w:t>
+      </w:r>
+      <w:r>
+        <w:t>14</w:t>
+      </w:r>
+      <w:r>
+        <w:t xml:space="preserve"> – Результат </w:t>
+      </w:r>
+      <w:r>
+        <w:t>поиска выдачи по удаленной книге</w:t>
+      </w:r>
+    </w:p>
+    <w:p>
+      <w:pPr>
+        <w:pStyle w:val="a9"/>
+        <w:spacing w:line="360" w:lineRule="auto"/>
+        <w:contextualSpacing/>
+        <w:jc w:val="left"/>
+      </w:pPr>
+    </w:p>
+    <w:p>
+      <w:pPr>
+        <w:pStyle w:val="a9"/>
+        <w:spacing w:line="360" w:lineRule="auto"/>
+        <w:ind w:firstLine="709"/>
+        <w:contextualSpacing/>
+        <w:jc w:val="both"/>
+      </w:pPr>
+      <w:r>
+        <w:lastRenderedPageBreak/>
+        <w:t>Сравнив полученные результаты</w:t>
+      </w:r>
+      <w:r>
+        <w:t xml:space="preserve"> </w:t>
+      </w:r>
+      <w:r>
+        <w:t xml:space="preserve">после обновления (рисунок </w:t>
+      </w:r>
+      <w:r>
+        <w:t>13 с</w:t>
+      </w:r>
+      <w:r>
+        <w:t xml:space="preserve"> рисунком</w:t>
+      </w:r>
+      <w:r>
+        <w:t xml:space="preserve"> 12)</w:t>
+      </w:r>
+      <w:r>
+        <w:t xml:space="preserve"> и результаты после удаления (рисунок 14)</w:t>
+      </w:r>
+      <w:r>
+        <w:t xml:space="preserve">, можно удостовериться, что </w:t>
+      </w:r>
+      <w:r>
+        <w:t xml:space="preserve">при </w:t>
+      </w:r>
+      <w:r>
+        <w:t>изменении</w:t>
+      </w:r>
+      <w:r>
+        <w:t xml:space="preserve"> первичных ключей в </w:t>
+      </w:r>
+      <w:r>
+        <w:t>родительских</w:t>
+      </w:r>
+      <w:r>
+        <w:t xml:space="preserve"> таблицах, их внешние ключи </w:t>
+      </w:r>
+      <w:r>
+        <w:t>меняются</w:t>
+      </w:r>
+      <w:r>
+        <w:t xml:space="preserve"> в соответствии с установленными каскад</w:t>
+      </w:r>
+      <w:r>
+        <w:t>ными ограничениями.</w:t>
+      </w:r>
+    </w:p>
+    <w:p>
+      <w:pPr>
+        <w:pStyle w:val="a9"/>
+        <w:spacing w:line="360" w:lineRule="auto"/>
+        <w:ind w:firstLine="709"/>
+        <w:contextualSpacing/>
+        <w:jc w:val="both"/>
+      </w:pPr>
+    </w:p>
+    <w:p>
+      <w:pPr>
+        <w:pStyle w:val="a9"/>
+        <w:spacing w:line="360" w:lineRule="auto"/>
+        <w:ind w:firstLine="709"/>
+        <w:contextualSpacing/>
+        <w:jc w:val="both"/>
+      </w:pPr>
+    </w:p>
+    <w:p>
+      <w:pPr>
+        <w:pStyle w:val="a9"/>
+        <w:spacing w:line="360" w:lineRule="auto"/>
+        <w:ind w:firstLine="709"/>
+        <w:contextualSpacing/>
+        <w:jc w:val="both"/>
+        <w:rPr>
+          <w:b/>
+        </w:rPr>
+      </w:pPr>
+      <w:r>
+        <w:rPr>
+          <w:b/>
+        </w:rPr>
+        <w:t>3.4 Разграничения прав доступа</w:t>
+      </w:r>
+    </w:p>
+    <w:p>
+      <w:pPr>
+        <w:pStyle w:val="a9"/>
+        <w:spacing w:line="360" w:lineRule="auto"/>
+        <w:ind w:firstLine="709"/>
+        <w:contextualSpacing/>
+        <w:jc w:val="both"/>
+      </w:pPr>
+    </w:p>
+    <w:p>
+      <w:pPr>
+        <w:pStyle w:val="a9"/>
+        <w:spacing w:line="360" w:lineRule="auto"/>
+        <w:ind w:firstLine="709"/>
+        <w:contextualSpacing/>
+        <w:jc w:val="both"/>
+      </w:pPr>
+      <w:r>
+        <w:t xml:space="preserve">Для работы с проектируемой базой данных было выделено 2 пользователя, имеющие различные уровни доступа – это администратор и </w:t>
+      </w:r>
+      <w:r>
+        <w:t>читатель</w:t>
+      </w:r>
+      <w:r>
+        <w:t>.</w:t>
+      </w:r>
+    </w:p>
+    <w:p>
+      <w:pPr>
+        <w:pStyle w:val="a9"/>
+        <w:spacing w:line="360" w:lineRule="auto"/>
+        <w:ind w:firstLine="709"/>
+        <w:contextualSpacing/>
         <w:jc w:val="both"/>
         <w:rPr>
           <w:rFonts w:cs="Times New Roman"/>
@@ -5283,7 +7597,15 @@
           <w:sz w:val="28"/>
           <w:szCs w:val="28"/>
         </w:rPr>
-        <w:t>имеет право</w:t>
+        <w:t xml:space="preserve">имеет </w:t>
+      </w:r>
+      <w:r>
+        <w:rPr>
+          <w:rFonts w:ascii="Times New Roman" w:hAnsi="Times New Roman" w:cs="Times New Roman"/>
+          <w:sz w:val="28"/>
+          <w:szCs w:val="28"/>
+        </w:rPr>
+        <w:t>возможность</w:t>
       </w:r>
       <w:r>
         <w:rPr>
@@ -5805,6 +8127,7 @@
           <w:szCs w:val="28"/>
           <w:lang w:val="en-US"/>
         </w:rPr>
+        <w:lastRenderedPageBreak/>
         <w:t>DATE</w:t>
       </w:r>
       <w:r>
@@ -6409,6 +8732,19 @@
           <m:t>=4+4+4=12 байт</m:t>
         </m:r>
       </m:oMath>
+    </w:p>
+    <w:p>
+      <w:pPr>
+        <w:spacing w:after="0" w:line="360" w:lineRule="auto"/>
+        <w:ind w:firstLine="709"/>
+        <w:contextualSpacing/>
+        <w:jc w:val="both"/>
+        <w:rPr>
+          <w:rFonts w:ascii="Times New Roman" w:hAnsi="Times New Roman" w:cs="Times New Roman"/>
+          <w:sz w:val="28"/>
+          <w:szCs w:val="28"/>
+        </w:rPr>
+      </w:pPr>
     </w:p>
     <w:p>
       <w:pPr>
@@ -6848,7 +9184,19 @@
           <w:rFonts w:ascii="Times New Roman" w:eastAsiaTheme="minorEastAsia" w:hAnsi="Times New Roman" w:cs="Times New Roman"/>
           <w:sz w:val="28"/>
           <w:szCs w:val="28"/>
-          <w:lang w:val="en-US"/>
+        </w:rPr>
+      </w:pPr>
+    </w:p>
+    <w:p>
+      <w:pPr>
+        <w:spacing w:after="0" w:line="360" w:lineRule="auto"/>
+        <w:ind w:firstLine="709"/>
+        <w:contextualSpacing/>
+        <w:jc w:val="both"/>
+        <w:rPr>
+          <w:rFonts w:ascii="Times New Roman" w:eastAsiaTheme="minorEastAsia" w:hAnsi="Times New Roman" w:cs="Times New Roman"/>
+          <w:sz w:val="28"/>
+          <w:szCs w:val="28"/>
         </w:rPr>
       </w:pPr>
       <w:r>
@@ -7249,6 +9597,7 @@
           <w:sz w:val="28"/>
           <w:szCs w:val="28"/>
         </w:rPr>
+        <w:lastRenderedPageBreak/>
         <w:t>Получаем</w:t>
       </w:r>
       <w:r>
@@ -7307,9 +9656,44 @@
               <w:rFonts w:ascii="Cambria Math" w:eastAsiaTheme="minorEastAsia" w:hAnsi="Cambria Math" w:cs="Times New Roman"/>
               <w:sz w:val="28"/>
               <w:szCs w:val="28"/>
+            </w:rPr>
+            <m:t>00</m:t>
+          </m:r>
+          <m:r>
+            <w:rPr>
+              <w:rFonts w:ascii="Cambria Math" w:eastAsiaTheme="minorEastAsia" w:hAnsi="Cambria Math" w:cs="Times New Roman"/>
+              <w:sz w:val="28"/>
+              <w:szCs w:val="28"/>
               <w:lang w:val="en-US"/>
             </w:rPr>
-            <m:t xml:space="preserve">+198*0,01+219*0,7+204*0,01+254*0,01+159*0,01=179,45 </m:t>
+            <m:t>+198*1+219*</m:t>
+          </m:r>
+          <m:r>
+            <w:rPr>
+              <w:rFonts w:ascii="Cambria Math" w:eastAsiaTheme="minorEastAsia" w:hAnsi="Cambria Math" w:cs="Times New Roman"/>
+              <w:sz w:val="28"/>
+              <w:szCs w:val="28"/>
+              <w:lang w:val="en-US"/>
+            </w:rPr>
+            <m:t>7</m:t>
+          </m:r>
+          <m:r>
+            <w:rPr>
+              <w:rFonts w:ascii="Cambria Math" w:eastAsiaTheme="minorEastAsia" w:hAnsi="Cambria Math" w:cs="Times New Roman"/>
+              <w:sz w:val="28"/>
+              <w:szCs w:val="28"/>
+              <w:lang w:val="en-US"/>
+            </w:rPr>
+            <m:t>0+204*1+254*1+159*1=17 9</m:t>
+          </m:r>
+          <m:r>
+            <w:rPr>
+              <w:rFonts w:ascii="Cambria Math" w:eastAsiaTheme="minorEastAsia" w:hAnsi="Cambria Math" w:cs="Times New Roman"/>
+              <w:sz w:val="28"/>
+              <w:szCs w:val="28"/>
+              <w:lang w:val="en-US"/>
+            </w:rPr>
+            <m:t xml:space="preserve">45 </m:t>
           </m:r>
           <m:r>
             <w:rPr>
@@ -7361,6 +9745,19 @@
           </m:r>
         </m:oMath>
       </m:oMathPara>
+    </w:p>
+    <w:p>
+      <w:pPr>
+        <w:spacing w:after="0" w:line="360" w:lineRule="auto"/>
+        <w:ind w:firstLine="709"/>
+        <w:contextualSpacing/>
+        <w:jc w:val="both"/>
+        <w:rPr>
+          <w:rFonts w:ascii="Times New Roman" w:eastAsiaTheme="minorEastAsia" w:hAnsi="Times New Roman" w:cs="Times New Roman"/>
+          <w:sz w:val="28"/>
+          <w:szCs w:val="28"/>
+        </w:rPr>
+      </w:pPr>
     </w:p>
     <w:p>
       <w:pPr>
@@ -7741,7 +10138,16 @@
                   <w:szCs w:val="28"/>
                   <w:lang w:val="en-US"/>
                 </w:rPr>
-                <m:t>179,45</m:t>
+                <m:t>17 9</m:t>
+              </m:r>
+              <m:r>
+                <w:rPr>
+                  <w:rFonts w:ascii="Cambria Math" w:eastAsiaTheme="minorEastAsia" w:hAnsi="Cambria Math" w:cs="Times New Roman"/>
+                  <w:sz w:val="28"/>
+                  <w:szCs w:val="28"/>
+                  <w:lang w:val="en-US"/>
+                </w:rPr>
+                <m:t>45</m:t>
               </m:r>
             </m:den>
           </m:f>
@@ -7752,7 +10158,34 @@
               <w:szCs w:val="28"/>
               <w:lang w:val="en-US"/>
             </w:rPr>
-            <m:t>=27 931 212 (дней)</m:t>
+            <m:t>=27</m:t>
+          </m:r>
+          <m:r>
+            <w:rPr>
+              <w:rFonts w:ascii="Cambria Math" w:eastAsiaTheme="minorEastAsia" w:hAnsi="Cambria Math" w:cs="Times New Roman"/>
+              <w:sz w:val="28"/>
+              <w:szCs w:val="28"/>
+              <w:lang w:val="en-US"/>
+            </w:rPr>
+            <m:t>9</m:t>
+          </m:r>
+          <m:r>
+            <w:rPr>
+              <w:rFonts w:ascii="Cambria Math" w:eastAsiaTheme="minorEastAsia" w:hAnsi="Cambria Math" w:cs="Times New Roman"/>
+              <w:sz w:val="28"/>
+              <w:szCs w:val="28"/>
+              <w:lang w:val="en-US"/>
+            </w:rPr>
+            <m:t xml:space="preserve"> 312</m:t>
+          </m:r>
+          <m:r>
+            <w:rPr>
+              <w:rFonts w:ascii="Cambria Math" w:eastAsiaTheme="minorEastAsia" w:hAnsi="Cambria Math" w:cs="Times New Roman"/>
+              <w:sz w:val="28"/>
+              <w:szCs w:val="28"/>
+              <w:lang w:val="en-US"/>
+            </w:rPr>
+            <m:t xml:space="preserve"> (дней)</m:t>
           </m:r>
         </m:oMath>
       </m:oMathPara>
@@ -7769,13 +10202,27 @@
           <w:szCs w:val="28"/>
         </w:rPr>
       </w:pPr>
-      <w:r>
+    </w:p>
+    <w:p>
+      <w:pPr>
+        <w:spacing w:after="0" w:line="360" w:lineRule="auto"/>
+        <w:ind w:firstLine="709"/>
+        <w:contextualSpacing/>
+        <w:jc w:val="both"/>
         <w:rPr>
           <w:rFonts w:ascii="Times New Roman" w:eastAsiaTheme="minorEastAsia" w:hAnsi="Times New Roman" w:cs="Times New Roman"/>
           <w:sz w:val="28"/>
           <w:szCs w:val="28"/>
         </w:rPr>
-        <w:lastRenderedPageBreak/>
+      </w:pPr>
+      <w:bookmarkStart w:id="0" w:name="_GoBack"/>
+      <w:bookmarkEnd w:id="0"/>
+      <w:r>
+        <w:rPr>
+          <w:rFonts w:ascii="Times New Roman" w:eastAsiaTheme="minorEastAsia" w:hAnsi="Times New Roman" w:cs="Times New Roman"/>
+          <w:sz w:val="28"/>
+          <w:szCs w:val="28"/>
+        </w:rPr>
         <w:t>Время резервного копирования определяется интенсивностью отказов, сопровождающихся потерей данных</w:t>
       </w:r>
     </w:p>
@@ -7914,7 +10361,15 @@
               <w:sz w:val="28"/>
               <w:szCs w:val="28"/>
             </w:rPr>
-            <m:t>=46,7 (дней)</m:t>
+            <m:t>=0,468</m:t>
+          </m:r>
+          <m:r>
+            <w:rPr>
+              <w:rFonts w:ascii="Cambria Math" w:eastAsiaTheme="minorEastAsia" w:hAnsi="Cambria Math" w:cs="Times New Roman"/>
+              <w:sz w:val="28"/>
+              <w:szCs w:val="28"/>
+            </w:rPr>
+            <m:t xml:space="preserve"> (дней)</m:t>
           </m:r>
         </m:oMath>
       </m:oMathPara>
@@ -8727,7 +11182,71 @@
           <w:sz w:val="28"/>
           <w:szCs w:val="28"/>
         </w:rPr>
-        <w:t>В данном курсовом проекте была спроектирована реляционная база данных на тему «База данных мини-отеля».</w:t>
+        <w:t xml:space="preserve">В данном курсовом проекте была спроектирована реляционная база данных на тему «База данных </w:t>
+      </w:r>
+      <w:r>
+        <w:rPr>
+          <w:rFonts w:ascii="Times New Roman" w:hAnsi="Times New Roman" w:cs="Times New Roman"/>
+          <w:sz w:val="28"/>
+          <w:szCs w:val="28"/>
+        </w:rPr>
+        <w:t>библиотеки научно-исследовательского института</w:t>
+      </w:r>
+      <w:r>
+        <w:rPr>
+          <w:rFonts w:ascii="Times New Roman" w:hAnsi="Times New Roman" w:cs="Times New Roman"/>
+          <w:sz w:val="28"/>
+          <w:szCs w:val="28"/>
+        </w:rPr>
+        <w:t>».</w:t>
+      </w:r>
+      <w:r>
+        <w:rPr>
+          <w:rFonts w:ascii="Times New Roman" w:hAnsi="Times New Roman" w:cs="Times New Roman"/>
+          <w:sz w:val="28"/>
+          <w:szCs w:val="28"/>
+        </w:rPr>
+        <w:t xml:space="preserve"> </w:t>
+      </w:r>
+      <w:r>
+        <w:rPr>
+          <w:rFonts w:ascii="Times New Roman" w:hAnsi="Times New Roman" w:cs="Times New Roman"/>
+          <w:sz w:val="28"/>
+          <w:szCs w:val="28"/>
+        </w:rPr>
+        <w:t xml:space="preserve">Написано приложение на языке PHP, реализующее работу с базой данных. Также был разработан простой и </w:t>
+      </w:r>
+      <w:r>
+        <w:rPr>
+          <w:rFonts w:ascii="Times New Roman" w:hAnsi="Times New Roman" w:cs="Times New Roman"/>
+          <w:sz w:val="28"/>
+          <w:szCs w:val="28"/>
+        </w:rPr>
+        <w:t>удобный</w:t>
+      </w:r>
+      <w:r>
+        <w:rPr>
+          <w:rFonts w:ascii="Times New Roman" w:hAnsi="Times New Roman" w:cs="Times New Roman"/>
+          <w:sz w:val="28"/>
+          <w:szCs w:val="28"/>
+        </w:rPr>
+        <w:t xml:space="preserve"> интерфейс для работы с базой данных. Кроме того, была обеспечена защита базы данных, путём разграничения</w:t>
+      </w:r>
+      <w:r>
+        <w:rPr>
+          <w:rFonts w:ascii="Times New Roman" w:hAnsi="Times New Roman" w:cs="Times New Roman"/>
+          <w:sz w:val="28"/>
+          <w:szCs w:val="28"/>
+        </w:rPr>
+        <w:t xml:space="preserve"> прав доступа </w:t>
+      </w:r>
+      <w:r>
+        <w:rPr>
+          <w:rFonts w:ascii="Times New Roman" w:hAnsi="Times New Roman" w:cs="Times New Roman"/>
+          <w:sz w:val="28"/>
+          <w:szCs w:val="28"/>
+        </w:rPr>
+        <w:t>на прикладном уровне.</w:t>
       </w:r>
     </w:p>
     <w:p>
@@ -8748,7 +11267,7 @@
           <w:sz w:val="28"/>
           <w:szCs w:val="28"/>
         </w:rPr>
-        <w:t>Для выбранной предметной области был проведен анализ, построена логическая модель и проведена нормализация, которая позволяет решить проблемы рационального выбора вариантов схем отношений из возможного множества альтернативных решений. В полученной в результате нормализации логической схеме содержатся следующие таблицы: гости, номера, услуги, заказы, бронирование.</w:t>
+        <w:t>Для спроектированной логической модели базы данных была проведена нормализация до третьей нормальной формы, которая позволила уменьшить избыточность данных, а также сохранить целостность данных. Реализована физическая модель базы данных.</w:t>
       </w:r>
     </w:p>
     <w:p>
@@ -8757,19 +11276,41 @@
         <w:ind w:firstLine="709"/>
         <w:contextualSpacing/>
         <w:jc w:val="both"/>
-        <w:rPr>
-          <w:rFonts w:ascii="Times New Roman" w:hAnsi="Times New Roman" w:cs="Times New Roman"/>
-          <w:sz w:val="28"/>
-          <w:szCs w:val="28"/>
-        </w:rPr>
-      </w:pPr>
-      <w:r>
-        <w:rPr>
-          <w:rFonts w:ascii="Times New Roman" w:hAnsi="Times New Roman" w:cs="Times New Roman"/>
-          <w:sz w:val="28"/>
-          <w:szCs w:val="28"/>
-        </w:rPr>
-        <w:t xml:space="preserve">Так же разработано приложение для работы с базой на PHP. В нем можно выполнять введение, изменение, удаление и отображение данных. </w:t>
+      </w:pPr>
+      <w:r>
+        <w:rPr>
+          <w:rFonts w:ascii="Times New Roman" w:hAnsi="Times New Roman" w:cs="Times New Roman"/>
+          <w:sz w:val="28"/>
+          <w:szCs w:val="28"/>
+        </w:rPr>
+        <w:t>Были закреплены навыки проектирования логической модели базы данных, проведения их нормализаци</w:t>
+      </w:r>
+      <w:r>
+        <w:rPr>
+          <w:rFonts w:ascii="Times New Roman" w:hAnsi="Times New Roman" w:cs="Times New Roman"/>
+          <w:sz w:val="28"/>
+          <w:szCs w:val="28"/>
+        </w:rPr>
+        <w:t xml:space="preserve">и, построения физической модели и </w:t>
+      </w:r>
+      <w:r>
+        <w:rPr>
+          <w:rFonts w:ascii="Times New Roman" w:hAnsi="Times New Roman" w:cs="Times New Roman"/>
+          <w:sz w:val="28"/>
+          <w:szCs w:val="28"/>
+        </w:rPr>
+        <w:t>разработки программного обеспечения</w:t>
+      </w:r>
+      <w:r>
+        <w:rPr>
+          <w:rFonts w:ascii="Times New Roman" w:hAnsi="Times New Roman" w:cs="Times New Roman"/>
+          <w:sz w:val="28"/>
+          <w:szCs w:val="28"/>
+        </w:rPr>
+        <w:t>.</w:t>
+      </w:r>
+      <w:r>
+        <w:t xml:space="preserve"> </w:t>
       </w:r>
     </w:p>
     <w:p>
@@ -8790,17 +11331,56 @@
           <w:sz w:val="28"/>
           <w:szCs w:val="28"/>
         </w:rPr>
-        <w:t>Были закреплены навыки организации баз данных, разработки программного обеспечения для него и обеспечения целостности.</w:t>
-      </w:r>
-    </w:p>
-    <w:p>
-      <w:pPr>
-        <w:rPr>
-          <w:rFonts w:ascii="Times New Roman" w:hAnsi="Times New Roman" w:cs="Times New Roman"/>
-          <w:sz w:val="28"/>
-          <w:szCs w:val="28"/>
-        </w:rPr>
-      </w:pPr>
+        <w:t>В результате выполнения курсового проекта был получен программный продукт</w:t>
+      </w:r>
+      <w:r>
+        <w:rPr>
+          <w:rFonts w:ascii="Times New Roman" w:hAnsi="Times New Roman" w:cs="Times New Roman"/>
+          <w:sz w:val="28"/>
+          <w:szCs w:val="28"/>
+        </w:rPr>
+        <w:t xml:space="preserve"> для ис</w:t>
+      </w:r>
+      <w:r>
+        <w:rPr>
+          <w:rFonts w:ascii="Times New Roman" w:hAnsi="Times New Roman" w:cs="Times New Roman"/>
+          <w:sz w:val="28"/>
+          <w:szCs w:val="28"/>
+        </w:rPr>
+        <w:t>пользования в библиотеках научно-исследовательских институтов</w:t>
+      </w:r>
+      <w:r>
+        <w:rPr>
+          <w:rFonts w:ascii="Times New Roman" w:hAnsi="Times New Roman" w:cs="Times New Roman"/>
+          <w:sz w:val="28"/>
+          <w:szCs w:val="28"/>
+        </w:rPr>
+        <w:t xml:space="preserve">, реализующий </w:t>
+      </w:r>
+      <w:r>
+        <w:rPr>
+          <w:rFonts w:ascii="Times New Roman" w:hAnsi="Times New Roman" w:cs="Times New Roman"/>
+          <w:sz w:val="28"/>
+          <w:szCs w:val="28"/>
+        </w:rPr>
+        <w:t xml:space="preserve">систему учёта выдач книг читателям и веб-интерфейс для администратора и </w:t>
+      </w:r>
+      <w:r>
+        <w:rPr>
+          <w:rFonts w:ascii="Times New Roman" w:hAnsi="Times New Roman" w:cs="Times New Roman"/>
+          <w:sz w:val="28"/>
+          <w:szCs w:val="28"/>
+        </w:rPr>
+        <w:t>пользователей</w:t>
+      </w:r>
+      <w:r>
+        <w:rPr>
+          <w:rFonts w:ascii="Times New Roman" w:hAnsi="Times New Roman" w:cs="Times New Roman"/>
+          <w:sz w:val="28"/>
+          <w:szCs w:val="28"/>
+        </w:rPr>
+        <w:t>.</w:t>
+      </w:r>
       <w:r>
         <w:rPr>
           <w:rFonts w:ascii="Times New Roman" w:hAnsi="Times New Roman" w:cs="Times New Roman"/>
@@ -8877,7 +11457,15 @@
           <w:sz w:val="28"/>
           <w:szCs w:val="28"/>
         </w:rPr>
-        <w:t>1. Гарсиа-Молина Г. Системы баз данных. Полный курс: Пер. с англ./</w:t>
+        <w:t>1</w:t>
+      </w:r>
+      <w:r>
+        <w:rPr>
+          <w:rFonts w:ascii="Times New Roman" w:hAnsi="Times New Roman" w:cs="Times New Roman"/>
+          <w:sz w:val="28"/>
+          <w:szCs w:val="28"/>
+        </w:rPr>
+        <w:t xml:space="preserve">. </w:t>
       </w:r>
       <w:proofErr w:type="spellStart"/>
       <w:r>
@@ -8886,7 +11474,7 @@
           <w:sz w:val="28"/>
           <w:szCs w:val="28"/>
         </w:rPr>
-        <w:t>Г.Гарсиа</w:t>
+        <w:t>Линн</w:t>
       </w:r>
       <w:proofErr w:type="spellEnd"/>
       <w:r>
@@ -8895,7 +11483,7 @@
           <w:sz w:val="28"/>
           <w:szCs w:val="28"/>
         </w:rPr>
-        <w:t xml:space="preserve">-Молина, </w:t>
+        <w:t xml:space="preserve"> </w:t>
       </w:r>
       <w:proofErr w:type="spellStart"/>
       <w:r>
@@ -8904,7 +11492,7 @@
           <w:sz w:val="28"/>
           <w:szCs w:val="28"/>
         </w:rPr>
-        <w:t>Д.Д.Ульман</w:t>
+        <w:t>Бейли</w:t>
       </w:r>
       <w:proofErr w:type="spellEnd"/>
       <w:r>
@@ -8913,7 +11501,7 @@
           <w:sz w:val="28"/>
           <w:szCs w:val="28"/>
         </w:rPr>
-        <w:t xml:space="preserve">, </w:t>
+        <w:t xml:space="preserve">, Майкл </w:t>
       </w:r>
       <w:proofErr w:type="spellStart"/>
       <w:r>
@@ -8922,7 +11510,7 @@
           <w:sz w:val="28"/>
           <w:szCs w:val="28"/>
         </w:rPr>
-        <w:t>Д.Уидом</w:t>
+        <w:t>Моррисон</w:t>
       </w:r>
       <w:proofErr w:type="spellEnd"/>
       <w:r>
@@ -8939,47 +11527,43 @@
           <w:sz w:val="28"/>
           <w:szCs w:val="28"/>
         </w:rPr>
-        <w:t xml:space="preserve"> </w:t>
-      </w:r>
-      <w:r>
-        <w:rPr>
-          <w:rFonts w:ascii="Times New Roman" w:hAnsi="Times New Roman" w:cs="Times New Roman"/>
-          <w:sz w:val="28"/>
-          <w:szCs w:val="28"/>
-        </w:rPr>
-        <w:t>– М.: Издательский дом «Вильямс», 2004.</w:t>
-      </w:r>
-      <w:r>
-        <w:rPr>
-          <w:rFonts w:ascii="Times New Roman" w:hAnsi="Times New Roman" w:cs="Times New Roman"/>
-          <w:sz w:val="28"/>
-          <w:szCs w:val="28"/>
-        </w:rPr>
-        <w:t xml:space="preserve"> </w:t>
-      </w:r>
-      <w:r>
-        <w:rPr>
-          <w:rFonts w:ascii="Times New Roman" w:hAnsi="Times New Roman" w:cs="Times New Roman"/>
-          <w:sz w:val="28"/>
-          <w:szCs w:val="28"/>
-        </w:rPr>
-        <w:t>–</w:t>
-      </w:r>
-      <w:r>
-        <w:rPr>
-          <w:rFonts w:ascii="Times New Roman" w:hAnsi="Times New Roman" w:cs="Times New Roman"/>
-          <w:sz w:val="28"/>
-          <w:szCs w:val="28"/>
-        </w:rPr>
-        <w:t xml:space="preserve"> </w:t>
-      </w:r>
-      <w:r>
-        <w:rPr>
-          <w:rFonts w:ascii="Times New Roman" w:hAnsi="Times New Roman" w:cs="Times New Roman"/>
-          <w:sz w:val="28"/>
-          <w:szCs w:val="28"/>
-        </w:rPr>
-        <w:t xml:space="preserve">1088с. </w:t>
+        <w:t xml:space="preserve"> Изучаем PHP и </w:t>
+      </w:r>
+      <w:proofErr w:type="spellStart"/>
+      <w:r>
+        <w:rPr>
+          <w:rFonts w:ascii="Times New Roman" w:hAnsi="Times New Roman" w:cs="Times New Roman"/>
+          <w:sz w:val="28"/>
+          <w:szCs w:val="28"/>
+        </w:rPr>
+        <w:t>MySQL</w:t>
+      </w:r>
+      <w:proofErr w:type="spellEnd"/>
+      <w:r>
+        <w:rPr>
+          <w:rFonts w:ascii="Times New Roman" w:hAnsi="Times New Roman" w:cs="Times New Roman"/>
+          <w:sz w:val="28"/>
+          <w:szCs w:val="28"/>
+        </w:rPr>
+        <w:t xml:space="preserve">. - Москва: </w:t>
+      </w:r>
+      <w:proofErr w:type="spellStart"/>
+      <w:r>
+        <w:rPr>
+          <w:rFonts w:ascii="Times New Roman" w:hAnsi="Times New Roman" w:cs="Times New Roman"/>
+          <w:sz w:val="28"/>
+          <w:szCs w:val="28"/>
+        </w:rPr>
+        <w:t>Эксмо</w:t>
+      </w:r>
+      <w:proofErr w:type="spellEnd"/>
+      <w:r>
+        <w:rPr>
+          <w:rFonts w:ascii="Times New Roman" w:hAnsi="Times New Roman" w:cs="Times New Roman"/>
+          <w:sz w:val="28"/>
+          <w:szCs w:val="28"/>
+        </w:rPr>
+        <w:t>, 2010. - 768 с.</w:t>
       </w:r>
     </w:p>
     <w:p>
@@ -9000,7 +11584,15 @@
           <w:sz w:val="28"/>
           <w:szCs w:val="28"/>
         </w:rPr>
-        <w:t xml:space="preserve">2. </w:t>
+        <w:t>2</w:t>
+      </w:r>
+      <w:r>
+        <w:rPr>
+          <w:rFonts w:ascii="Times New Roman" w:hAnsi="Times New Roman" w:cs="Times New Roman"/>
+          <w:sz w:val="28"/>
+          <w:szCs w:val="28"/>
+        </w:rPr>
+        <w:t>. Гарсиа-Молина Г. Системы баз данных. Полный курс: Пер. с англ./</w:t>
       </w:r>
       <w:proofErr w:type="spellStart"/>
       <w:r>
@@ -9009,7 +11601,7 @@
           <w:sz w:val="28"/>
           <w:szCs w:val="28"/>
         </w:rPr>
-        <w:t>Дейт</w:t>
+        <w:t>Г.Гарсиа</w:t>
       </w:r>
       <w:proofErr w:type="spellEnd"/>
       <w:r>
@@ -9018,41 +11610,59 @@
           <w:sz w:val="28"/>
           <w:szCs w:val="28"/>
         </w:rPr>
+        <w:t xml:space="preserve">-Молина, </w:t>
+      </w:r>
+      <w:proofErr w:type="spellStart"/>
+      <w:r>
+        <w:rPr>
+          <w:rFonts w:ascii="Times New Roman" w:hAnsi="Times New Roman" w:cs="Times New Roman"/>
+          <w:sz w:val="28"/>
+          <w:szCs w:val="28"/>
+        </w:rPr>
+        <w:t>Д.Д.Ульман</w:t>
+      </w:r>
+      <w:proofErr w:type="spellEnd"/>
+      <w:r>
+        <w:rPr>
+          <w:rFonts w:ascii="Times New Roman" w:hAnsi="Times New Roman" w:cs="Times New Roman"/>
+          <w:sz w:val="28"/>
+          <w:szCs w:val="28"/>
+        </w:rPr>
+        <w:t xml:space="preserve">, </w:t>
+      </w:r>
+      <w:proofErr w:type="spellStart"/>
+      <w:r>
+        <w:rPr>
+          <w:rFonts w:ascii="Times New Roman" w:hAnsi="Times New Roman" w:cs="Times New Roman"/>
+          <w:sz w:val="28"/>
+          <w:szCs w:val="28"/>
+        </w:rPr>
+        <w:t>Д.Уидом</w:t>
+      </w:r>
+      <w:proofErr w:type="spellEnd"/>
+      <w:r>
+        <w:rPr>
+          <w:rFonts w:ascii="Times New Roman" w:hAnsi="Times New Roman" w:cs="Times New Roman"/>
+          <w:sz w:val="28"/>
+          <w:szCs w:val="28"/>
+        </w:rPr>
+        <w:t>.</w:t>
+      </w:r>
+      <w:r>
+        <w:rPr>
+          <w:rFonts w:ascii="Times New Roman" w:hAnsi="Times New Roman" w:cs="Times New Roman"/>
+          <w:sz w:val="28"/>
+          <w:szCs w:val="28"/>
+        </w:rPr>
         <w:t xml:space="preserve"> </w:t>
       </w:r>
-      <w:proofErr w:type="spellStart"/>
-      <w:r>
-        <w:rPr>
-          <w:rFonts w:ascii="Times New Roman" w:hAnsi="Times New Roman" w:cs="Times New Roman"/>
-          <w:sz w:val="28"/>
-          <w:szCs w:val="28"/>
-        </w:rPr>
-        <w:t>К.Дж</w:t>
-      </w:r>
-      <w:proofErr w:type="spellEnd"/>
-      <w:r>
-        <w:rPr>
-          <w:rFonts w:ascii="Times New Roman" w:hAnsi="Times New Roman" w:cs="Times New Roman"/>
-          <w:sz w:val="28"/>
-          <w:szCs w:val="28"/>
-        </w:rPr>
-        <w:t xml:space="preserve">. Введение в </w:t>
-      </w:r>
-      <w:r>
-        <w:rPr>
-          <w:rFonts w:ascii="Times New Roman" w:hAnsi="Times New Roman" w:cs="Times New Roman"/>
-          <w:sz w:val="28"/>
-          <w:szCs w:val="28"/>
-        </w:rPr>
-        <w:t>системы баз данных, 7-е издание</w:t>
-      </w:r>
-      <w:r>
-        <w:rPr>
-          <w:rFonts w:ascii="Times New Roman" w:hAnsi="Times New Roman" w:cs="Times New Roman"/>
-          <w:sz w:val="28"/>
-          <w:szCs w:val="28"/>
-        </w:rPr>
-        <w:t>:</w:t>
+      <w:r>
+        <w:rPr>
+          <w:rFonts w:ascii="Times New Roman" w:hAnsi="Times New Roman" w:cs="Times New Roman"/>
+          <w:sz w:val="28"/>
+          <w:szCs w:val="28"/>
+        </w:rPr>
+        <w:t>– М.: Издательский дом «Вильямс», 2004.</w:t>
       </w:r>
       <w:r>
         <w:rPr>
@@ -9068,25 +11678,7 @@
           <w:sz w:val="28"/>
           <w:szCs w:val="28"/>
         </w:rPr>
-        <w:t xml:space="preserve">Пер. с англ./ </w:t>
-      </w:r>
-      <w:proofErr w:type="spellStart"/>
-      <w:r>
-        <w:rPr>
-          <w:rFonts w:ascii="Times New Roman" w:hAnsi="Times New Roman" w:cs="Times New Roman"/>
-          <w:sz w:val="28"/>
-          <w:szCs w:val="28"/>
-        </w:rPr>
-        <w:t>К.Дж.Дейт</w:t>
-      </w:r>
-      <w:proofErr w:type="spellEnd"/>
-      <w:r>
-        <w:rPr>
-          <w:rFonts w:ascii="Times New Roman" w:hAnsi="Times New Roman" w:cs="Times New Roman"/>
-          <w:sz w:val="28"/>
-          <w:szCs w:val="28"/>
-        </w:rPr>
-        <w:t>.</w:t>
+        <w:t>–</w:t>
       </w:r>
       <w:r>
         <w:rPr>
@@ -9102,39 +11694,7 @@
           <w:sz w:val="28"/>
           <w:szCs w:val="28"/>
         </w:rPr>
-        <w:t>– М.: Издательский дом «Вильямс», 2002.</w:t>
-      </w:r>
-      <w:r>
-        <w:rPr>
-          <w:rFonts w:ascii="Times New Roman" w:hAnsi="Times New Roman" w:cs="Times New Roman"/>
-          <w:sz w:val="28"/>
-          <w:szCs w:val="28"/>
-        </w:rPr>
-        <w:t xml:space="preserve"> </w:t>
-      </w:r>
-      <w:r>
-        <w:rPr>
-          <w:rFonts w:ascii="Times New Roman" w:hAnsi="Times New Roman" w:cs="Times New Roman"/>
-          <w:sz w:val="28"/>
-          <w:szCs w:val="28"/>
-        </w:rPr>
-        <w:t>–</w:t>
-      </w:r>
-      <w:r>
-        <w:rPr>
-          <w:rFonts w:ascii="Times New Roman" w:hAnsi="Times New Roman" w:cs="Times New Roman"/>
-          <w:sz w:val="28"/>
-          <w:szCs w:val="28"/>
-        </w:rPr>
-        <w:t xml:space="preserve"> </w:t>
-      </w:r>
-      <w:r>
-        <w:rPr>
-          <w:rFonts w:ascii="Times New Roman" w:hAnsi="Times New Roman" w:cs="Times New Roman"/>
-          <w:sz w:val="28"/>
-          <w:szCs w:val="28"/>
-        </w:rPr>
-        <w:t xml:space="preserve">1072с. </w:t>
+        <w:t xml:space="preserve">1088с. </w:t>
       </w:r>
     </w:p>
     <w:p>
@@ -9155,8 +11715,26 @@
           <w:sz w:val="28"/>
           <w:szCs w:val="28"/>
         </w:rPr>
-        <w:t>3. Ульман Д. Основы систем баз данных/Д.Ульман.</w:t>
-      </w:r>
+        <w:t>3</w:t>
+      </w:r>
+      <w:r>
+        <w:rPr>
+          <w:rFonts w:ascii="Times New Roman" w:hAnsi="Times New Roman" w:cs="Times New Roman"/>
+          <w:sz w:val="28"/>
+          <w:szCs w:val="28"/>
+        </w:rPr>
+        <w:t xml:space="preserve">. </w:t>
+      </w:r>
+      <w:proofErr w:type="spellStart"/>
+      <w:r>
+        <w:rPr>
+          <w:rFonts w:ascii="Times New Roman" w:hAnsi="Times New Roman" w:cs="Times New Roman"/>
+          <w:sz w:val="28"/>
+          <w:szCs w:val="28"/>
+        </w:rPr>
+        <w:t>Дейт</w:t>
+      </w:r>
+      <w:proofErr w:type="spellEnd"/>
       <w:r>
         <w:rPr>
           <w:rFonts w:ascii="Times New Roman" w:hAnsi="Times New Roman" w:cs="Times New Roman"/>
@@ -9165,6 +11743,159 @@
         </w:rPr>
         <w:t xml:space="preserve"> </w:t>
       </w:r>
+      <w:proofErr w:type="spellStart"/>
+      <w:r>
+        <w:rPr>
+          <w:rFonts w:ascii="Times New Roman" w:hAnsi="Times New Roman" w:cs="Times New Roman"/>
+          <w:sz w:val="28"/>
+          <w:szCs w:val="28"/>
+        </w:rPr>
+        <w:t>К.Дж</w:t>
+      </w:r>
+      <w:proofErr w:type="spellEnd"/>
+      <w:r>
+        <w:rPr>
+          <w:rFonts w:ascii="Times New Roman" w:hAnsi="Times New Roman" w:cs="Times New Roman"/>
+          <w:sz w:val="28"/>
+          <w:szCs w:val="28"/>
+        </w:rPr>
+        <w:t xml:space="preserve">. Введение в </w:t>
+      </w:r>
+      <w:r>
+        <w:rPr>
+          <w:rFonts w:ascii="Times New Roman" w:hAnsi="Times New Roman" w:cs="Times New Roman"/>
+          <w:sz w:val="28"/>
+          <w:szCs w:val="28"/>
+        </w:rPr>
+        <w:t>системы баз данных, 7-е издание</w:t>
+      </w:r>
+      <w:r>
+        <w:rPr>
+          <w:rFonts w:ascii="Times New Roman" w:hAnsi="Times New Roman" w:cs="Times New Roman"/>
+          <w:sz w:val="28"/>
+          <w:szCs w:val="28"/>
+        </w:rPr>
+        <w:t>:</w:t>
+      </w:r>
+      <w:r>
+        <w:rPr>
+          <w:rFonts w:ascii="Times New Roman" w:hAnsi="Times New Roman" w:cs="Times New Roman"/>
+          <w:sz w:val="28"/>
+          <w:szCs w:val="28"/>
+        </w:rPr>
+        <w:t xml:space="preserve"> </w:t>
+      </w:r>
+      <w:r>
+        <w:rPr>
+          <w:rFonts w:ascii="Times New Roman" w:hAnsi="Times New Roman" w:cs="Times New Roman"/>
+          <w:sz w:val="28"/>
+          <w:szCs w:val="28"/>
+        </w:rPr>
+        <w:t xml:space="preserve">Пер. с англ./ </w:t>
+      </w:r>
+      <w:proofErr w:type="spellStart"/>
+      <w:r>
+        <w:rPr>
+          <w:rFonts w:ascii="Times New Roman" w:hAnsi="Times New Roman" w:cs="Times New Roman"/>
+          <w:sz w:val="28"/>
+          <w:szCs w:val="28"/>
+        </w:rPr>
+        <w:t>К.Дж.Дейт</w:t>
+      </w:r>
+      <w:proofErr w:type="spellEnd"/>
+      <w:r>
+        <w:rPr>
+          <w:rFonts w:ascii="Times New Roman" w:hAnsi="Times New Roman" w:cs="Times New Roman"/>
+          <w:sz w:val="28"/>
+          <w:szCs w:val="28"/>
+        </w:rPr>
+        <w:t>.</w:t>
+      </w:r>
+      <w:r>
+        <w:rPr>
+          <w:rFonts w:ascii="Times New Roman" w:hAnsi="Times New Roman" w:cs="Times New Roman"/>
+          <w:sz w:val="28"/>
+          <w:szCs w:val="28"/>
+        </w:rPr>
+        <w:t xml:space="preserve"> </w:t>
+      </w:r>
+      <w:r>
+        <w:rPr>
+          <w:rFonts w:ascii="Times New Roman" w:hAnsi="Times New Roman" w:cs="Times New Roman"/>
+          <w:sz w:val="28"/>
+          <w:szCs w:val="28"/>
+        </w:rPr>
+        <w:t>– М.: Издательский дом «Вильямс», 2002.</w:t>
+      </w:r>
+      <w:r>
+        <w:rPr>
+          <w:rFonts w:ascii="Times New Roman" w:hAnsi="Times New Roman" w:cs="Times New Roman"/>
+          <w:sz w:val="28"/>
+          <w:szCs w:val="28"/>
+        </w:rPr>
+        <w:t xml:space="preserve"> </w:t>
+      </w:r>
+      <w:r>
+        <w:rPr>
+          <w:rFonts w:ascii="Times New Roman" w:hAnsi="Times New Roman" w:cs="Times New Roman"/>
+          <w:sz w:val="28"/>
+          <w:szCs w:val="28"/>
+        </w:rPr>
+        <w:t>–</w:t>
+      </w:r>
+      <w:r>
+        <w:rPr>
+          <w:rFonts w:ascii="Times New Roman" w:hAnsi="Times New Roman" w:cs="Times New Roman"/>
+          <w:sz w:val="28"/>
+          <w:szCs w:val="28"/>
+        </w:rPr>
+        <w:t xml:space="preserve"> </w:t>
+      </w:r>
+      <w:r>
+        <w:rPr>
+          <w:rFonts w:ascii="Times New Roman" w:hAnsi="Times New Roman" w:cs="Times New Roman"/>
+          <w:sz w:val="28"/>
+          <w:szCs w:val="28"/>
+        </w:rPr>
+        <w:t xml:space="preserve">1072с. </w:t>
+      </w:r>
+    </w:p>
+    <w:p>
+      <w:pPr>
+        <w:spacing w:after="0" w:line="360" w:lineRule="auto"/>
+        <w:ind w:firstLine="709"/>
+        <w:contextualSpacing/>
+        <w:jc w:val="both"/>
+        <w:rPr>
+          <w:rFonts w:ascii="Times New Roman" w:hAnsi="Times New Roman" w:cs="Times New Roman"/>
+          <w:sz w:val="28"/>
+          <w:szCs w:val="28"/>
+        </w:rPr>
+      </w:pPr>
+      <w:r>
+        <w:rPr>
+          <w:rFonts w:ascii="Times New Roman" w:hAnsi="Times New Roman" w:cs="Times New Roman"/>
+          <w:sz w:val="28"/>
+          <w:szCs w:val="28"/>
+        </w:rPr>
+        <w:t>4</w:t>
+      </w:r>
+      <w:r>
+        <w:rPr>
+          <w:rFonts w:ascii="Times New Roman" w:hAnsi="Times New Roman" w:cs="Times New Roman"/>
+          <w:sz w:val="28"/>
+          <w:szCs w:val="28"/>
+        </w:rPr>
+        <w:t>. Ульман Д. Основы систем баз данных/Д.Ульман.</w:t>
+      </w:r>
+      <w:r>
+        <w:rPr>
+          <w:rFonts w:ascii="Times New Roman" w:hAnsi="Times New Roman" w:cs="Times New Roman"/>
+          <w:sz w:val="28"/>
+          <w:szCs w:val="28"/>
+        </w:rPr>
+        <w:t xml:space="preserve"> </w:t>
+      </w:r>
       <w:r>
         <w:rPr>
           <w:rFonts w:ascii="Times New Roman" w:hAnsi="Times New Roman" w:cs="Times New Roman"/>
@@ -9172,6 +11903,44 @@
           <w:szCs w:val="28"/>
         </w:rPr>
         <w:t>– М.: Финансы и статистика, 1983. – 334 с.</w:t>
+      </w:r>
+    </w:p>
+    <w:p>
+      <w:pPr>
+        <w:spacing w:after="0" w:line="360" w:lineRule="auto"/>
+        <w:ind w:firstLine="709"/>
+        <w:contextualSpacing/>
+        <w:jc w:val="both"/>
+        <w:rPr>
+          <w:rFonts w:ascii="Times New Roman" w:hAnsi="Times New Roman" w:cs="Times New Roman"/>
+          <w:sz w:val="28"/>
+          <w:szCs w:val="28"/>
+          <w:lang w:val="en-US"/>
+        </w:rPr>
+      </w:pPr>
+      <w:r>
+        <w:rPr>
+          <w:rFonts w:ascii="Times New Roman" w:hAnsi="Times New Roman" w:cs="Times New Roman"/>
+          <w:sz w:val="28"/>
+          <w:szCs w:val="28"/>
+        </w:rPr>
+        <w:t>5</w:t>
+      </w:r>
+      <w:r>
+        <w:rPr>
+          <w:rFonts w:ascii="Times New Roman" w:hAnsi="Times New Roman" w:cs="Times New Roman"/>
+          <w:sz w:val="28"/>
+          <w:szCs w:val="28"/>
+        </w:rPr>
+        <w:t xml:space="preserve">. </w:t>
+      </w:r>
+      <w:r>
+        <w:rPr>
+          <w:rFonts w:ascii="Times New Roman" w:hAnsi="Times New Roman" w:cs="Times New Roman"/>
+          <w:sz w:val="28"/>
+          <w:szCs w:val="28"/>
+        </w:rPr>
+        <w:t>Кузнецов С.Д. Основы баз данных; Бином. Лаборатория знаний, Интернет-университет информационных технологий – Москва, 2010. – 488 с.</w:t>
       </w:r>
     </w:p>
     <w:p>
@@ -9787,27 +12556,7 @@
           <w:szCs w:val="28"/>
           <w:lang w:val="en-US"/>
         </w:rPr>
-        <w:t xml:space="preserve">) REFERENCES </w:t>
-      </w:r>
-      <w:proofErr w:type="spellStart"/>
-      <w:r>
-        <w:rPr>
-          <w:rFonts w:ascii="Consolas" w:hAnsi="Consolas" w:cs="Times New Roman"/>
-          <w:sz w:val="20"/>
-          <w:szCs w:val="28"/>
-          <w:lang w:val="en-US"/>
-        </w:rPr>
-        <w:t>книги</w:t>
-      </w:r>
-      <w:proofErr w:type="spellEnd"/>
-      <w:r>
-        <w:rPr>
-          <w:rFonts w:ascii="Consolas" w:hAnsi="Consolas" w:cs="Times New Roman"/>
-          <w:sz w:val="20"/>
-          <w:szCs w:val="28"/>
-          <w:lang w:val="en-US"/>
-        </w:rPr>
-        <w:t>(</w:t>
+        <w:t>) REFERENCES книги(</w:t>
       </w:r>
       <w:proofErr w:type="spellStart"/>
       <w:r>
@@ -10922,7 +13671,7 @@
           <w:szCs w:val="28"/>
           <w:lang w:val="en-US"/>
         </w:rPr>
-        <w:t xml:space="preserve">ALTER TABLE </w:t>
+        <w:t>ALTER TABLE книги ADD FOREIGN KEY(</w:t>
       </w:r>
       <w:proofErr w:type="spellStart"/>
       <w:r>
@@ -10932,7 +13681,7 @@
           <w:szCs w:val="28"/>
           <w:lang w:val="en-US"/>
         </w:rPr>
-        <w:t>книги</w:t>
+        <w:t>id_направления</w:t>
       </w:r>
       <w:proofErr w:type="spellEnd"/>
       <w:r>
@@ -10942,7 +13691,7 @@
           <w:szCs w:val="28"/>
           <w:lang w:val="en-US"/>
         </w:rPr>
-        <w:t xml:space="preserve"> ADD FOREIGN KEY(</w:t>
+        <w:t xml:space="preserve">) REFERENCES </w:t>
       </w:r>
       <w:proofErr w:type="spellStart"/>
       <w:r>
@@ -10952,6 +13701,26 @@
           <w:szCs w:val="28"/>
           <w:lang w:val="en-US"/>
         </w:rPr>
+        <w:t>направления</w:t>
+      </w:r>
+      <w:proofErr w:type="spellEnd"/>
+      <w:r>
+        <w:rPr>
+          <w:rFonts w:ascii="Consolas" w:hAnsi="Consolas" w:cs="Times New Roman"/>
+          <w:sz w:val="20"/>
+          <w:szCs w:val="28"/>
+          <w:lang w:val="en-US"/>
+        </w:rPr>
+        <w:t>(</w:t>
+      </w:r>
+      <w:proofErr w:type="spellStart"/>
+      <w:r>
+        <w:rPr>
+          <w:rFonts w:ascii="Consolas" w:hAnsi="Consolas" w:cs="Times New Roman"/>
+          <w:sz w:val="20"/>
+          <w:szCs w:val="28"/>
+          <w:lang w:val="en-US"/>
+        </w:rPr>
         <w:t>id_направления</w:t>
       </w:r>
       <w:proofErr w:type="spellEnd"/>
@@ -10962,46 +13731,6 @@
           <w:szCs w:val="28"/>
           <w:lang w:val="en-US"/>
         </w:rPr>
-        <w:t xml:space="preserve">) REFERENCES </w:t>
-      </w:r>
-      <w:proofErr w:type="spellStart"/>
-      <w:r>
-        <w:rPr>
-          <w:rFonts w:ascii="Consolas" w:hAnsi="Consolas" w:cs="Times New Roman"/>
-          <w:sz w:val="20"/>
-          <w:szCs w:val="28"/>
-          <w:lang w:val="en-US"/>
-        </w:rPr>
-        <w:t>направления</w:t>
-      </w:r>
-      <w:proofErr w:type="spellEnd"/>
-      <w:r>
-        <w:rPr>
-          <w:rFonts w:ascii="Consolas" w:hAnsi="Consolas" w:cs="Times New Roman"/>
-          <w:sz w:val="20"/>
-          <w:szCs w:val="28"/>
-          <w:lang w:val="en-US"/>
-        </w:rPr>
-        <w:t>(</w:t>
-      </w:r>
-      <w:proofErr w:type="spellStart"/>
-      <w:r>
-        <w:rPr>
-          <w:rFonts w:ascii="Consolas" w:hAnsi="Consolas" w:cs="Times New Roman"/>
-          <w:sz w:val="20"/>
-          <w:szCs w:val="28"/>
-          <w:lang w:val="en-US"/>
-        </w:rPr>
-        <w:t>id_направления</w:t>
-      </w:r>
-      <w:proofErr w:type="spellEnd"/>
-      <w:r>
-        <w:rPr>
-          <w:rFonts w:ascii="Consolas" w:hAnsi="Consolas" w:cs="Times New Roman"/>
-          <w:sz w:val="20"/>
-          <w:szCs w:val="28"/>
-          <w:lang w:val="en-US"/>
-        </w:rPr>
         <w:t>) ON DELETE CASCADE ON UPDATE CASCADE;</w:t>
       </w:r>
     </w:p>
@@ -11022,27 +13751,7 @@
           <w:szCs w:val="28"/>
           <w:lang w:val="en-US"/>
         </w:rPr>
-        <w:t xml:space="preserve">ALTER TABLE </w:t>
-      </w:r>
-      <w:proofErr w:type="spellStart"/>
-      <w:r>
-        <w:rPr>
-          <w:rFonts w:ascii="Consolas" w:hAnsi="Consolas" w:cs="Times New Roman"/>
-          <w:sz w:val="20"/>
-          <w:szCs w:val="28"/>
-          <w:lang w:val="en-US"/>
-        </w:rPr>
-        <w:t>книги</w:t>
-      </w:r>
-      <w:proofErr w:type="spellEnd"/>
-      <w:r>
-        <w:rPr>
-          <w:rFonts w:ascii="Consolas" w:hAnsi="Consolas" w:cs="Times New Roman"/>
-          <w:sz w:val="20"/>
-          <w:szCs w:val="28"/>
-          <w:lang w:val="en-US"/>
-        </w:rPr>
-        <w:t xml:space="preserve"> ADD FOREIGN KEY(</w:t>
+        <w:t>ALTER TABLE книги ADD FOREIGN KEY(</w:t>
       </w:r>
       <w:proofErr w:type="spellStart"/>
       <w:r>
@@ -12493,27 +15202,7 @@
           <w:szCs w:val="28"/>
           <w:lang w:val="en-US"/>
         </w:rPr>
-        <w:t xml:space="preserve">) REFERENCES </w:t>
-      </w:r>
-      <w:proofErr w:type="spellStart"/>
-      <w:r>
-        <w:rPr>
-          <w:rFonts w:ascii="Consolas" w:hAnsi="Consolas" w:cs="Times New Roman"/>
-          <w:sz w:val="20"/>
-          <w:szCs w:val="28"/>
-          <w:lang w:val="en-US"/>
-        </w:rPr>
-        <w:t>книги</w:t>
-      </w:r>
-      <w:proofErr w:type="spellEnd"/>
-      <w:r>
-        <w:rPr>
-          <w:rFonts w:ascii="Consolas" w:hAnsi="Consolas" w:cs="Times New Roman"/>
-          <w:sz w:val="20"/>
-          <w:szCs w:val="28"/>
-          <w:lang w:val="en-US"/>
-        </w:rPr>
-        <w:t>(</w:t>
+        <w:t>) REFERENCES книги(</w:t>
       </w:r>
       <w:proofErr w:type="spellStart"/>
       <w:r>
@@ -12739,7 +15428,7 @@
       </w:r>
     </w:p>
     <w:sectPr>
-      <w:headerReference w:type="default" r:id="rId15"/>
+      <w:headerReference w:type="default" r:id="rId22"/>
       <w:pgSz w:w="11906" w:h="16838"/>
       <w:pgMar w:top="1134" w:right="851" w:bottom="1134" w:left="1701" w:header="709" w:footer="709" w:gutter="0"/>
       <w:pgNumType w:start="3"/>
@@ -12830,7 +15519,7 @@
           <w:rPr>
             <w:noProof/>
           </w:rPr>
-          <w:t>9</w:t>
+          <w:t>24</w:t>
         </w:r>
         <w:r>
           <w:fldChar w:fldCharType="end"/>
@@ -14889,7 +17578,7 @@
 </file>
 
 <file path=customXml/itemProps1.xml><?xml version="1.0" encoding="utf-8"?>
-<ds:datastoreItem xmlns:ds="http://schemas.openxmlformats.org/officeDocument/2006/customXml" ds:itemID="{93AE6F2F-9B37-40D7-B6EC-06184AE12ACE}">
+<ds:datastoreItem xmlns:ds="http://schemas.openxmlformats.org/officeDocument/2006/customXml" ds:itemID="{A69B5481-F716-486A-9F45-47646411E42E}">
   <ds:schemaRefs>
     <ds:schemaRef ds:uri="http://schemas.openxmlformats.org/officeDocument/2006/bibliography"/>
   </ds:schemaRefs>
